--- a/Documentation.docx
+++ b/Documentation.docx
@@ -6,12 +6,12 @@
       <w:pPr>
         <w:pStyle w:val="Titel"/>
         <w:rPr>
-          <w:lang w:val="de-CH"/>
-        </w:rPr>
-      </w:pPr>
-      <w:r>
-        <w:rPr>
-          <w:lang w:val="de-CH"/>
+          <w:lang w:val="en-US"/>
+        </w:rPr>
+      </w:pPr>
+      <w:r>
+        <w:rPr>
+          <w:lang w:val="en-US"/>
         </w:rPr>
         <w:t>Super Simple Hook</w:t>
       </w:r>
@@ -19,8 +19,14 @@
     <w:p>
       <w:pPr>
         <w:pStyle w:val="Untertitel"/>
-      </w:pPr>
-      <w:r>
+        <w:rPr>
+          <w:lang w:val="en-US"/>
+        </w:rPr>
+      </w:pPr>
+      <w:r>
+        <w:rPr>
+          <w:lang w:val="en-US"/>
+        </w:rPr>
         <w:t>Created by: Robin Steiner, Ian Waser</w:t>
       </w:r>
     </w:p>
@@ -33,36 +39,192 @@
       </w:r>
     </w:p>
     <w:p>
-      <w:r>
-        <w:t>Ein Puzzle Game mit Level inspiriert vom Spiel „Portal“. Main Mechanic anstatt Portal Gun, Grappling Hook.</w:t>
-      </w:r>
+      <w:pPr>
+        <w:jc w:val="both"/>
+        <w:rPr>
+          <w:lang w:val="de-CH"/>
+        </w:rPr>
+      </w:pPr>
+      <w:r>
+        <w:rPr>
+          <w:lang w:val="de-CH"/>
+        </w:rPr>
+        <w:t>Unser Spiel “Super Simple Hook” ist e</w:t>
+      </w:r>
+      <w:r>
+        <w:rPr>
+          <w:lang w:val="de-CH"/>
+        </w:rPr>
+        <w:t xml:space="preserve">in 2D Puzzel Plattformer Game. Das Ziel </w:t>
+      </w:r>
+      <w:r>
+        <w:rPr>
+          <w:lang w:val="de-CH"/>
+        </w:rPr>
+        <w:t>des Spiels</w:t>
+      </w:r>
+      <w:r>
+        <w:rPr>
+          <w:lang w:val="de-CH"/>
+        </w:rPr>
+        <w:t xml:space="preserve"> ist es die Rätsel in den einzelnen Räumen zu lösen und den Ausgang zu erreichen. </w:t>
+      </w:r>
+      <w:r>
+        <w:rPr>
+          <w:lang w:val="de-CH"/>
+        </w:rPr>
+        <w:t>Um das zu erreichen hat der Spieler noch einen Grappling Hook. Dieses Feature ist unser Hauptdesign Element, welches das Spiel einzigartig zu den anderen Puzzel Games macht.</w:t>
+      </w:r>
+    </w:p>
+    <w:p>
+      <w:pPr>
+        <w:jc w:val="both"/>
+        <w:rPr>
+          <w:highlight w:val="red"/>
+          <w:lang w:val="de-CH"/>
+        </w:rPr>
+      </w:pPr>
+      <w:r>
+        <w:rPr>
+          <w:lang w:val="de-CH"/>
+        </w:rPr>
+        <w:t xml:space="preserve">Mit diesem Grappling Hook kann der Spieler, durch Drücken der Maustaste, sich an festgelegte Objekte (orange Flächen) dranhäften und dort hinziehen lassen. Zusätzlich kann der Spieler aber nicht nur sich selbst irgendwo hinziehen lassen, sondern auch bewegbare Würfel/Kugeln. </w:t>
+      </w:r>
+      <w:r>
+        <w:rPr>
+          <w:highlight w:val="red"/>
+          <w:lang w:val="de-CH"/>
+        </w:rPr>
+        <w:t>Diese bewegbaren Objekte kann der Spieler verschieben oder auch durch das Schiessen mit dem Grappling Hook auf das Objekt mit gedrückt gehaltener Maus und das Zielen und losslassen auf einer orangen Fläche ziehen lassen.</w:t>
+      </w:r>
+    </w:p>
+    <w:p>
+      <w:pPr>
+        <w:jc w:val="both"/>
+        <w:rPr>
+          <w:lang w:val="de-CH"/>
+        </w:rPr>
+      </w:pPr>
+      <w:r>
+        <w:rPr>
+          <w:lang w:val="de-CH"/>
+        </w:rPr>
+        <w:t>Diese bewegbaren Objekte muss der Spieler auf einen Knopf ziehen oder schieben, damit ihm der Ausgang zum nächsten Level ermöglicht wird.</w:t>
+      </w:r>
+    </w:p>
+    <w:p>
+      <w:pPr>
+        <w:jc w:val="both"/>
+        <w:rPr>
+          <w:lang w:val="de-CH"/>
+        </w:rPr>
+      </w:pPr>
     </w:p>
     <w:p>
       <w:pPr>
         <w:pStyle w:val="berschrift1"/>
-      </w:pPr>
-      <w:r>
+        <w:rPr>
+          <w:lang w:val="de-CH"/>
+        </w:rPr>
+      </w:pPr>
+      <w:r>
+        <w:rPr>
+          <w:lang w:val="de-CH"/>
+        </w:rPr>
+        <w:t>Inspiration:</w:t>
+      </w:r>
+    </w:p>
+    <w:p>
+      <w:pPr>
+        <w:rPr>
+          <w:lang w:val="de-CH"/>
+        </w:rPr>
+      </w:pPr>
+      <w:r>
+        <w:rPr>
+          <w:lang w:val="de-CH"/>
+        </w:rPr>
+        <w:t>Bei unserem Spiel liessen wir uns durch das 2009 von Valve veröffentlichte Spiel «Portal» inspirieren. «Portal» ist in jederlei Hinsicht ein Meisterwerk und ein Must-Have für jeden Spieler. In dem Spiel muss der Spieler Räume mit Rätsel lösen, mithilfe einer Portal Gun.</w:t>
+      </w:r>
+    </w:p>
+    <w:p>
+      <w:pPr>
+        <w:rPr>
+          <w:lang w:val="de-CH"/>
+        </w:rPr>
+      </w:pPr>
+      <w:r>
+        <w:rPr>
+          <w:lang w:val="de-CH"/>
+        </w:rPr>
+        <w:t>Für unser Spiel übernahmen wir die Idee, von einzelnen Rätselräume und ein langsames aufbauendes Tutorial, welches der Spieler gar nicht mitbekommt. Leider konnten wir, weil dass das Spiel viel schwieriger gemacht hätte, das Spiel nicht in 3D machen.</w:t>
+      </w:r>
+    </w:p>
+    <w:p>
+      <w:pPr>
+        <w:rPr>
+          <w:lang w:val="de-CH"/>
+        </w:rPr>
+      </w:pPr>
+      <w:r>
+        <w:rPr>
+          <w:lang w:val="de-CH"/>
+        </w:rPr>
+        <w:t>Bei der Idee vom Grappling Hook liessen wir uns von dem Spiel Just Cause inspirieren. Dort kann der Spieler auch sich mit Hilfe von Grappling Hooks an verschiedene Objekte dranhäften und sich in der Welt herumschwingen. Auch kann man 2 Objekte mit einem Grappling Hook verbinden, was wir auch übernommen haben. Dieses Feature macht das Spiel sehr spannend und auch witzig. Diese Emotionen versuchten wir auf unsere Art einzufangen und wiederzugeben.</w:t>
+      </w:r>
+    </w:p>
+    <w:p>
+      <w:pPr>
+        <w:pStyle w:val="berschrift1"/>
+        <w:rPr>
+          <w:lang w:val="de-CH"/>
+        </w:rPr>
+      </w:pPr>
+      <w:r>
+        <w:rPr>
+          <w:lang w:val="de-CH"/>
+        </w:rPr>
         <w:t>Milestones:</w:t>
       </w:r>
     </w:p>
     <w:p>
       <w:pPr>
         <w:pStyle w:val="berschrift2"/>
-      </w:pPr>
-      <w:r>
+        <w:rPr>
+          <w:lang w:val="en-US"/>
+        </w:rPr>
+      </w:pPr>
+      <w:r>
+        <w:rPr>
+          <w:lang w:val="en-US"/>
+        </w:rPr>
         <w:t>Basis-Version:</w:t>
       </w:r>
     </w:p>
     <w:p>
-      <w:r>
+      <w:pPr>
+        <w:rPr>
+          <w:lang w:val="en-US"/>
+        </w:rPr>
+      </w:pPr>
+      <w:r>
+        <w:rPr>
+          <w:lang w:val="en-US"/>
+        </w:rPr>
         <w:t>Bis: 16.12.2020</w:t>
       </w:r>
     </w:p>
     <w:p>
       <w:pPr>
         <w:pStyle w:val="berschrift3"/>
-      </w:pPr>
-      <w:r>
+        <w:rPr>
+          <w:lang w:val="en-US"/>
+        </w:rPr>
+      </w:pPr>
+      <w:r>
+        <w:rPr>
+          <w:lang w:val="en-US"/>
+        </w:rPr>
         <w:t>Player Movement:</w:t>
       </w:r>
     </w:p>
@@ -79,26 +241,54 @@
     <w:p>
       <w:pPr>
         <w:pStyle w:val="berschrift3"/>
-      </w:pPr>
-      <w:r>
+        <w:rPr>
+          <w:lang w:val="en-US"/>
+        </w:rPr>
+      </w:pPr>
+      <w:r>
+        <w:rPr>
+          <w:lang w:val="en-US"/>
+        </w:rPr>
         <w:t>Hook Mechanic:</w:t>
       </w:r>
     </w:p>
     <w:p>
-      <w:r>
+      <w:pPr>
+        <w:rPr>
+          <w:lang w:val="en-US"/>
+        </w:rPr>
+      </w:pPr>
+      <w:r>
+        <w:rPr>
+          <w:lang w:val="en-US"/>
+        </w:rPr>
         <w:t>Bis: 13.12.2020</w:t>
       </w:r>
     </w:p>
     <w:p>
-      <w:r>
+      <w:pPr>
+        <w:rPr>
+          <w:lang w:val="en-US"/>
+        </w:rPr>
+      </w:pPr>
+      <w:r>
+        <w:rPr>
+          <w:lang w:val="en-US"/>
+        </w:rPr>
         <w:t>Hook</w:t>
       </w:r>
     </w:p>
     <w:p>
       <w:pPr>
         <w:pStyle w:val="berschrift3"/>
-      </w:pPr>
-      <w:r>
+        <w:rPr>
+          <w:lang w:val="en-US"/>
+        </w:rPr>
+      </w:pPr>
+      <w:r>
+        <w:rPr>
+          <w:lang w:val="en-US"/>
+        </w:rPr>
         <w:t>World Objects (+ Camera):</w:t>
       </w:r>
     </w:p>
@@ -109,6 +299,7 @@
     </w:p>
     <w:p>
       <w:r>
+        <w:lastRenderedPageBreak/>
         <w:t>Box + Camera</w:t>
       </w:r>
     </w:p>

--- a/Documentation.docx
+++ b/Documentation.docx
@@ -27,7 +27,19 @@
         <w:rPr>
           <w:lang w:val="en-US"/>
         </w:rPr>
-        <w:t>Created by: Robin Steiner, Ian Waser</w:t>
+        <w:t>Created by: Robin Steiner, Ian Was</w:t>
+      </w:r>
+      <w:r>
+        <w:rPr>
+          <w:lang w:val="en-US"/>
+        </w:rPr>
+        <w:t>s</w:t>
+      </w:r>
+      <w:r>
+        <w:rPr>
+          <w:lang w:val="en-US"/>
+        </w:rPr>
+        <w:t>er</w:t>
       </w:r>
     </w:p>
     <w:p>
@@ -55,7 +67,19 @@
         <w:rPr>
           <w:lang w:val="de-CH"/>
         </w:rPr>
-        <w:t xml:space="preserve">in 2D Puzzel Plattformer Game. Das Ziel </w:t>
+        <w:t xml:space="preserve">in 2D </w:t>
+      </w:r>
+      <w:r>
+        <w:rPr>
+          <w:lang w:val="de-CH"/>
+        </w:rPr>
+        <w:t>Puzzle</w:t>
+      </w:r>
+      <w:r>
+        <w:rPr>
+          <w:lang w:val="de-CH"/>
+        </w:rPr>
+        <w:t xml:space="preserve"> Plattformer Game. Das Ziel </w:t>
       </w:r>
       <w:r>
         <w:rPr>
@@ -67,13 +91,97 @@
         <w:rPr>
           <w:lang w:val="de-CH"/>
         </w:rPr>
-        <w:t xml:space="preserve"> ist es die Rätsel in den einzelnen Räumen zu lösen und den Ausgang zu erreichen. </w:t>
-      </w:r>
-      <w:r>
-        <w:rPr>
-          <w:lang w:val="de-CH"/>
-        </w:rPr>
-        <w:t>Um das zu erreichen hat der Spieler noch einen Grappling Hook. Dieses Feature ist unser Hauptdesign Element, welches das Spiel einzigartig zu den anderen Puzzel Games macht.</w:t>
+        <w:t xml:space="preserve"> ist es</w:t>
+      </w:r>
+      <w:r>
+        <w:rPr>
+          <w:lang w:val="de-CH"/>
+        </w:rPr>
+        <w:t xml:space="preserve">, durch das Lösen von Rätseln den Ausgang eines Raumes / Levels zu erreichen (wie ein </w:t>
+      </w:r>
+      <w:r>
+        <w:rPr>
+          <w:lang w:val="de-CH"/>
+        </w:rPr>
+        <w:t>Escape Room</w:t>
+      </w:r>
+      <w:r>
+        <w:rPr>
+          <w:lang w:val="de-CH"/>
+        </w:rPr>
+        <w:t>). Für das Lösen der Rätsel steht dem Spieler ein Grappling</w:t>
+      </w:r>
+      <w:r>
+        <w:rPr>
+          <w:lang w:val="de-CH"/>
+        </w:rPr>
+        <w:t xml:space="preserve"> </w:t>
+      </w:r>
+      <w:r>
+        <w:rPr>
+          <w:lang w:val="de-CH"/>
+        </w:rPr>
+        <w:t xml:space="preserve">hook zur Verfügung. </w:t>
+      </w:r>
+      <w:r>
+        <w:rPr>
+          <w:lang w:val="de-CH"/>
+        </w:rPr>
+        <w:t xml:space="preserve">Dieses Feature </w:t>
+      </w:r>
+      <w:r>
+        <w:rPr>
+          <w:lang w:val="de-CH"/>
+        </w:rPr>
+        <w:t>bildet</w:t>
+      </w:r>
+      <w:r>
+        <w:rPr>
+          <w:lang w:val="de-CH"/>
+        </w:rPr>
+        <w:t xml:space="preserve"> </w:t>
+      </w:r>
+      <w:r>
+        <w:rPr>
+          <w:lang w:val="de-CH"/>
+        </w:rPr>
+        <w:t>das</w:t>
+      </w:r>
+      <w:r>
+        <w:rPr>
+          <w:lang w:val="de-CH"/>
+        </w:rPr>
+        <w:t xml:space="preserve"> Haupt</w:t>
+      </w:r>
+      <w:r>
+        <w:rPr>
+          <w:lang w:val="de-CH"/>
+        </w:rPr>
+        <w:t>e</w:t>
+      </w:r>
+      <w:r>
+        <w:rPr>
+          <w:lang w:val="de-CH"/>
+        </w:rPr>
+        <w:t xml:space="preserve">lement, welches </w:t>
+      </w:r>
+      <w:r>
+        <w:rPr>
+          <w:lang w:val="de-CH"/>
+        </w:rPr>
+        <w:t>unser</w:t>
+      </w:r>
+      <w:r>
+        <w:rPr>
+          <w:lang w:val="de-CH"/>
+        </w:rPr>
+        <w:t xml:space="preserve"> Spiel </w:t>
+      </w:r>
+      <w:r>
+        <w:rPr>
+          <w:lang w:val="de-CH"/>
+        </w:rPr>
+        <w:t>von anderen Puzzlegames abhebt.</w:t>
       </w:r>
     </w:p>
     <w:p>
@@ -88,14 +196,75 @@
         <w:rPr>
           <w:lang w:val="de-CH"/>
         </w:rPr>
-        <w:t xml:space="preserve">Mit diesem Grappling Hook kann der Spieler, durch Drücken der Maustaste, sich an festgelegte Objekte (orange Flächen) dranhäften und dort hinziehen lassen. Zusätzlich kann der Spieler aber nicht nur sich selbst irgendwo hinziehen lassen, sondern auch bewegbare Würfel/Kugeln. </w:t>
-      </w:r>
-      <w:r>
-        <w:rPr>
-          <w:highlight w:val="red"/>
-          <w:lang w:val="de-CH"/>
-        </w:rPr>
-        <w:t>Diese bewegbaren Objekte kann der Spieler verschieben oder auch durch das Schiessen mit dem Grappling Hook auf das Objekt mit gedrückt gehaltener Maus und das Zielen und losslassen auf einer orangen Fläche ziehen lassen.</w:t>
+        <w:t>Mit d</w:t>
+      </w:r>
+      <w:r>
+        <w:rPr>
+          <w:lang w:val="de-CH"/>
+        </w:rPr>
+        <w:t>em</w:t>
+      </w:r>
+      <w:r>
+        <w:rPr>
+          <w:lang w:val="de-CH"/>
+        </w:rPr>
+        <w:t xml:space="preserve"> Grappling</w:t>
+      </w:r>
+      <w:r>
+        <w:rPr>
+          <w:lang w:val="de-CH"/>
+        </w:rPr>
+        <w:t xml:space="preserve"> </w:t>
+      </w:r>
+      <w:r>
+        <w:rPr>
+          <w:lang w:val="de-CH"/>
+        </w:rPr>
+        <w:t>h</w:t>
+      </w:r>
+      <w:r>
+        <w:rPr>
+          <w:lang w:val="de-CH"/>
+        </w:rPr>
+        <w:t xml:space="preserve">ook kann </w:t>
+      </w:r>
+      <w:r>
+        <w:rPr>
+          <w:lang w:val="de-CH"/>
+        </w:rPr>
+        <w:t xml:space="preserve">sich </w:t>
+      </w:r>
+      <w:r>
+        <w:rPr>
+          <w:lang w:val="de-CH"/>
+        </w:rPr>
+        <w:t xml:space="preserve">der Spieler, durch Drücken der Maustaste, an festgelegte Objekte (orange Flächen) </w:t>
+      </w:r>
+      <w:proofErr w:type="spellStart"/>
+      <w:r>
+        <w:rPr>
+          <w:lang w:val="de-CH"/>
+        </w:rPr>
+        <w:t>anhäften</w:t>
+      </w:r>
+      <w:proofErr w:type="spellEnd"/>
+      <w:r>
+        <w:rPr>
+          <w:lang w:val="de-CH"/>
+        </w:rPr>
+        <w:t xml:space="preserve"> und dort hinziehen lassen. Zusätzlich kann der Spieler</w:t>
+      </w:r>
+      <w:r>
+        <w:rPr>
+          <w:lang w:val="de-CH"/>
+        </w:rPr>
+        <w:t xml:space="preserve"> auch bewegbare Objekte wie Würfel und Kugeln an diese orangen Targets heranziehen lassen</w:t>
+      </w:r>
+      <w:r>
+        <w:rPr>
+          <w:lang w:val="de-CH"/>
+        </w:rPr>
+        <w:t xml:space="preserve">. </w:t>
       </w:r>
     </w:p>
     <w:p>
@@ -109,16 +278,20 @@
         <w:rPr>
           <w:lang w:val="de-CH"/>
         </w:rPr>
-        <w:t>Diese bewegbaren Objekte muss der Spieler auf einen Knopf ziehen oder schieben, damit ihm der Ausgang zum nächsten Level ermöglicht wird.</w:t>
-      </w:r>
-    </w:p>
-    <w:p>
-      <w:pPr>
-        <w:jc w:val="both"/>
-        <w:rPr>
-          <w:lang w:val="de-CH"/>
-        </w:rPr>
-      </w:pPr>
+        <w:t>Das Spiel sollte vom Design/Art her, wie der Name sagt, möglichst simpel sein. Man sollte nicht durch irgendwelche Designelemente</w:t>
+      </w:r>
+      <w:r>
+        <w:rPr>
+          <w:lang w:val="de-CH"/>
+        </w:rPr>
+        <w:t xml:space="preserve"> von den Puzzles</w:t>
+      </w:r>
+      <w:r>
+        <w:rPr>
+          <w:lang w:val="de-CH"/>
+        </w:rPr>
+        <w:t xml:space="preserve"> abgelenkt werden</w:t>
+      </w:r>
     </w:p>
     <w:p>
       <w:pPr>
@@ -144,34 +317,216 @@
         <w:rPr>
           <w:lang w:val="de-CH"/>
         </w:rPr>
-        <w:t>Bei unserem Spiel liessen wir uns durch das 2009 von Valve veröffentlichte Spiel «Portal» inspirieren. «Portal» ist in jederlei Hinsicht ein Meisterwerk und ein Must-Have für jeden Spieler. In dem Spiel muss der Spieler Räume mit Rätsel lösen, mithilfe einer Portal Gun.</w:t>
-      </w:r>
-    </w:p>
-    <w:p>
-      <w:pPr>
-        <w:rPr>
-          <w:lang w:val="de-CH"/>
-        </w:rPr>
-      </w:pPr>
-      <w:r>
-        <w:rPr>
-          <w:lang w:val="de-CH"/>
-        </w:rPr>
-        <w:t>Für unser Spiel übernahmen wir die Idee, von einzelnen Rätselräume und ein langsames aufbauendes Tutorial, welches der Spieler gar nicht mitbekommt. Leider konnten wir, weil dass das Spiel viel schwieriger gemacht hätte, das Spiel nicht in 3D machen.</w:t>
-      </w:r>
-    </w:p>
-    <w:p>
-      <w:pPr>
-        <w:rPr>
-          <w:lang w:val="de-CH"/>
-        </w:rPr>
-      </w:pPr>
-      <w:r>
-        <w:rPr>
-          <w:lang w:val="de-CH"/>
-        </w:rPr>
-        <w:t>Bei der Idee vom Grappling Hook liessen wir uns von dem Spiel Just Cause inspirieren. Dort kann der Spieler auch sich mit Hilfe von Grappling Hooks an verschiedene Objekte dranhäften und sich in der Welt herumschwingen. Auch kann man 2 Objekte mit einem Grappling Hook verbinden, was wir auch übernommen haben. Dieses Feature macht das Spiel sehr spannend und auch witzig. Diese Emotionen versuchten wir auf unsere Art einzufangen und wiederzugeben.</w:t>
-      </w:r>
+        <w:t xml:space="preserve">Bei unserem Spiel liessen wir uns durch das 2009 von Valve veröffentlichte Spiel «Portal» inspirieren. «Portal» ist </w:t>
+      </w:r>
+      <w:r>
+        <w:rPr>
+          <w:lang w:val="de-CH"/>
+        </w:rPr>
+        <w:t xml:space="preserve">eins unserer Lieblingsspiele </w:t>
+      </w:r>
+      <w:r>
+        <w:rPr>
+          <w:lang w:val="de-CH"/>
+        </w:rPr>
+        <w:t xml:space="preserve">und </w:t>
+      </w:r>
+      <w:r>
+        <w:rPr>
+          <w:lang w:val="de-CH"/>
+        </w:rPr>
+        <w:t xml:space="preserve">unserer Meinung nach </w:t>
+      </w:r>
+      <w:r>
+        <w:rPr>
+          <w:lang w:val="de-CH"/>
+        </w:rPr>
+        <w:t xml:space="preserve">ein Must-Have für jeden </w:t>
+      </w:r>
+      <w:r>
+        <w:rPr>
+          <w:lang w:val="de-CH"/>
+        </w:rPr>
+        <w:t xml:space="preserve">Puzzle-liebenden </w:t>
+      </w:r>
+      <w:r>
+        <w:rPr>
+          <w:lang w:val="de-CH"/>
+        </w:rPr>
+        <w:t>Spieler. In dem Spiel muss der Spieler Räume mit Rätsel lösen, mithilfe einer Portal</w:t>
+      </w:r>
+      <w:r>
+        <w:rPr>
+          <w:lang w:val="de-CH"/>
+        </w:rPr>
+        <w:t>-</w:t>
+      </w:r>
+      <w:proofErr w:type="spellStart"/>
+      <w:r>
+        <w:rPr>
+          <w:lang w:val="de-CH"/>
+        </w:rPr>
+        <w:t>G</w:t>
+      </w:r>
+      <w:r>
+        <w:rPr>
+          <w:lang w:val="de-CH"/>
+        </w:rPr>
+        <w:t>un</w:t>
+      </w:r>
+      <w:proofErr w:type="spellEnd"/>
+      <w:r>
+        <w:rPr>
+          <w:lang w:val="de-CH"/>
+        </w:rPr>
+        <w:t>.</w:t>
+      </w:r>
+    </w:p>
+    <w:p>
+      <w:pPr>
+        <w:rPr>
+          <w:lang w:val="de-CH"/>
+        </w:rPr>
+      </w:pPr>
+      <w:r>
+        <w:rPr>
+          <w:lang w:val="de-CH"/>
+        </w:rPr>
+        <w:t xml:space="preserve">Für unser Spiel übernahmen wir die Idee, von einzelnen Rätselräume und </w:t>
+      </w:r>
+      <w:r>
+        <w:rPr>
+          <w:lang w:val="de-CH"/>
+        </w:rPr>
+        <w:t>einem langsamen aufbauenden Tutorial</w:t>
+      </w:r>
+      <w:r>
+        <w:rPr>
+          <w:lang w:val="de-CH"/>
+        </w:rPr>
+        <w:t xml:space="preserve">, welches der Spieler gar nicht mitbekommt. </w:t>
+      </w:r>
+      <w:r>
+        <w:rPr>
+          <w:lang w:val="de-CH"/>
+        </w:rPr>
+        <w:t>Ein grosser Unterschied zum Original ist, dass unser Spiel 2D ist.</w:t>
+      </w:r>
+    </w:p>
+    <w:p>
+      <w:pPr>
+        <w:rPr>
+          <w:lang w:val="de-CH"/>
+        </w:rPr>
+      </w:pPr>
+      <w:r>
+        <w:rPr>
+          <w:lang w:val="de-CH"/>
+        </w:rPr>
+        <w:t>Bei der Idee vom Grappling</w:t>
+      </w:r>
+      <w:r>
+        <w:rPr>
+          <w:lang w:val="de-CH"/>
+        </w:rPr>
+        <w:t xml:space="preserve"> h</w:t>
+      </w:r>
+      <w:r>
+        <w:rPr>
+          <w:lang w:val="de-CH"/>
+        </w:rPr>
+        <w:t>ook</w:t>
+      </w:r>
+      <w:r>
+        <w:rPr>
+          <w:lang w:val="de-CH"/>
+        </w:rPr>
+        <w:t xml:space="preserve"> (anstelle der Portal-</w:t>
+      </w:r>
+      <w:proofErr w:type="spellStart"/>
+      <w:r>
+        <w:rPr>
+          <w:lang w:val="de-CH"/>
+        </w:rPr>
+        <w:t>Gun</w:t>
+      </w:r>
+      <w:proofErr w:type="spellEnd"/>
+      <w:r>
+        <w:rPr>
+          <w:lang w:val="de-CH"/>
+        </w:rPr>
+        <w:t>)</w:t>
+      </w:r>
+      <w:r>
+        <w:rPr>
+          <w:lang w:val="de-CH"/>
+        </w:rPr>
+        <w:t xml:space="preserve"> liessen wir uns von de</w:t>
+      </w:r>
+      <w:r>
+        <w:rPr>
+          <w:lang w:val="de-CH"/>
+        </w:rPr>
+        <w:t>r</w:t>
+      </w:r>
+      <w:r>
+        <w:rPr>
+          <w:lang w:val="de-CH"/>
+        </w:rPr>
+        <w:t xml:space="preserve"> Spiel</w:t>
+      </w:r>
+      <w:r>
+        <w:rPr>
+          <w:lang w:val="de-CH"/>
+        </w:rPr>
+        <w:t>ereihe</w:t>
+      </w:r>
+      <w:r>
+        <w:rPr>
+          <w:lang w:val="de-CH"/>
+        </w:rPr>
+        <w:t xml:space="preserve"> Just </w:t>
+      </w:r>
+      <w:proofErr w:type="spellStart"/>
+      <w:r>
+        <w:rPr>
+          <w:lang w:val="de-CH"/>
+        </w:rPr>
+        <w:t>Cause</w:t>
+      </w:r>
+      <w:proofErr w:type="spellEnd"/>
+      <w:r>
+        <w:rPr>
+          <w:lang w:val="de-CH"/>
+        </w:rPr>
+        <w:t xml:space="preserve"> inspirieren. </w:t>
+      </w:r>
+      <w:r>
+        <w:rPr>
+          <w:lang w:val="de-CH"/>
+        </w:rPr>
+        <w:t>Dort bildet der Hook ein Nebenelement, ist aber trotzdem ein sehr witziges und zeitvertreibendes Feature.</w:t>
+      </w:r>
+    </w:p>
+    <w:p>
+      <w:pPr>
+        <w:rPr>
+          <w:lang w:val="de-CH"/>
+        </w:rPr>
+      </w:pPr>
+      <w:r>
+        <w:rPr>
+          <w:lang w:val="de-CH"/>
+        </w:rPr>
+        <w:t>Unsere Idee besteht somit hauptsächlich aus bereits bestehenden Elementen, die in Kombination aber etwas Neues erschaffen.</w:t>
+      </w:r>
+    </w:p>
+    <w:p>
+      <w:pPr>
+        <w:rPr>
+          <w:lang w:val="de-CH"/>
+        </w:rPr>
+      </w:pPr>
     </w:p>
     <w:p>
       <w:pPr>
@@ -198,17 +553,27 @@
         <w:rPr>
           <w:lang w:val="en-US"/>
         </w:rPr>
-        <w:t>Basis-Version:</w:t>
-      </w:r>
-    </w:p>
-    <w:p>
-      <w:pPr>
-        <w:rPr>
-          <w:lang w:val="en-US"/>
-        </w:rPr>
-      </w:pPr>
-      <w:r>
-        <w:rPr>
+        <w:t>Basis-Version</w:t>
+      </w:r>
+      <w:r>
+        <w:rPr>
+          <w:lang w:val="en-US"/>
+        </w:rPr>
+        <w:t>:</w:t>
+      </w:r>
+    </w:p>
+    <w:p>
+      <w:pPr>
+        <w:rPr>
+          <w:sz w:val="20"/>
+          <w:szCs w:val="20"/>
+          <w:lang w:val="en-US"/>
+        </w:rPr>
+      </w:pPr>
+      <w:r>
+        <w:rPr>
+          <w:sz w:val="20"/>
+          <w:szCs w:val="20"/>
           <w:lang w:val="en-US"/>
         </w:rPr>
         <w:t>Bis: 16.12.2020</w:t>
@@ -216,6 +581,326 @@
     </w:p>
     <w:p>
       <w:pPr>
+        <w:rPr>
+          <w:lang w:val="en-US"/>
+        </w:rPr>
+      </w:pPr>
+      <w:r>
+        <w:rPr>
+          <w:lang w:val="en-US"/>
+        </w:rPr>
+        <w:t xml:space="preserve">Die </w:t>
+      </w:r>
+      <w:proofErr w:type="spellStart"/>
+      <w:r>
+        <w:rPr>
+          <w:lang w:val="en-US"/>
+        </w:rPr>
+        <w:t>Basisversion</w:t>
+      </w:r>
+      <w:proofErr w:type="spellEnd"/>
+      <w:r>
+        <w:rPr>
+          <w:lang w:val="en-US"/>
+        </w:rPr>
+        <w:t xml:space="preserve"> </w:t>
+      </w:r>
+      <w:proofErr w:type="spellStart"/>
+      <w:r>
+        <w:rPr>
+          <w:lang w:val="en-US"/>
+        </w:rPr>
+        <w:t>soll</w:t>
+      </w:r>
+      <w:proofErr w:type="spellEnd"/>
+      <w:r>
+        <w:rPr>
+          <w:lang w:val="en-US"/>
+        </w:rPr>
+        <w:t xml:space="preserve"> </w:t>
+      </w:r>
+      <w:proofErr w:type="spellStart"/>
+      <w:r>
+        <w:rPr>
+          <w:lang w:val="en-US"/>
+        </w:rPr>
+        <w:t>aus</w:t>
+      </w:r>
+      <w:proofErr w:type="spellEnd"/>
+      <w:r>
+        <w:rPr>
+          <w:lang w:val="en-US"/>
+        </w:rPr>
+        <w:t xml:space="preserve"> den Player/Hook-Mechaniken</w:t>
+      </w:r>
+      <w:r>
+        <w:rPr>
+          <w:lang w:val="en-US"/>
+        </w:rPr>
+        <w:t xml:space="preserve"> </w:t>
+      </w:r>
+      <w:proofErr w:type="spellStart"/>
+      <w:r>
+        <w:rPr>
+          <w:lang w:val="en-US"/>
+        </w:rPr>
+        <w:t>bestehen</w:t>
+      </w:r>
+      <w:proofErr w:type="spellEnd"/>
+      <w:r>
+        <w:rPr>
+          <w:lang w:val="en-US"/>
+        </w:rPr>
+        <w:t xml:space="preserve">. </w:t>
+      </w:r>
+      <w:proofErr w:type="spellStart"/>
+      <w:r>
+        <w:rPr>
+          <w:lang w:val="en-US"/>
+        </w:rPr>
+        <w:t>Ausserdem</w:t>
+      </w:r>
+      <w:proofErr w:type="spellEnd"/>
+      <w:r>
+        <w:rPr>
+          <w:lang w:val="en-US"/>
+        </w:rPr>
+        <w:t xml:space="preserve"> </w:t>
+      </w:r>
+      <w:proofErr w:type="spellStart"/>
+      <w:r>
+        <w:rPr>
+          <w:lang w:val="en-US"/>
+        </w:rPr>
+        <w:t>sollten</w:t>
+      </w:r>
+      <w:proofErr w:type="spellEnd"/>
+      <w:r>
+        <w:rPr>
+          <w:lang w:val="en-US"/>
+        </w:rPr>
+        <w:t xml:space="preserve"> </w:t>
+      </w:r>
+      <w:proofErr w:type="spellStart"/>
+      <w:r>
+        <w:rPr>
+          <w:lang w:val="en-US"/>
+        </w:rPr>
+        <w:t>einzelnen</w:t>
+      </w:r>
+      <w:proofErr w:type="spellEnd"/>
+      <w:r>
+        <w:rPr>
+          <w:lang w:val="en-US"/>
+        </w:rPr>
+        <w:t xml:space="preserve"> </w:t>
+      </w:r>
+      <w:proofErr w:type="spellStart"/>
+      <w:r>
+        <w:rPr>
+          <w:lang w:val="en-US"/>
+        </w:rPr>
+        <w:t>Objekten</w:t>
+      </w:r>
+      <w:proofErr w:type="spellEnd"/>
+      <w:r>
+        <w:rPr>
+          <w:lang w:val="en-US"/>
+        </w:rPr>
+        <w:t xml:space="preserve">, </w:t>
+      </w:r>
+      <w:proofErr w:type="spellStart"/>
+      <w:r>
+        <w:rPr>
+          <w:lang w:val="en-US"/>
+        </w:rPr>
+        <w:t>wie</w:t>
+      </w:r>
+      <w:proofErr w:type="spellEnd"/>
+      <w:r>
+        <w:rPr>
+          <w:lang w:val="en-US"/>
+        </w:rPr>
+        <w:t xml:space="preserve"> die Targets </w:t>
+      </w:r>
+      <w:proofErr w:type="spellStart"/>
+      <w:r>
+        <w:rPr>
+          <w:lang w:val="en-US"/>
+        </w:rPr>
+        <w:t>für</w:t>
+      </w:r>
+      <w:proofErr w:type="spellEnd"/>
+      <w:r>
+        <w:rPr>
+          <w:lang w:val="en-US"/>
+        </w:rPr>
+        <w:t xml:space="preserve"> den Hook und die </w:t>
+      </w:r>
+      <w:proofErr w:type="spellStart"/>
+      <w:r>
+        <w:rPr>
+          <w:lang w:val="en-US"/>
+        </w:rPr>
+        <w:t>Objekten</w:t>
+      </w:r>
+      <w:proofErr w:type="spellEnd"/>
+      <w:r>
+        <w:rPr>
+          <w:lang w:val="en-US"/>
+        </w:rPr>
+        <w:t xml:space="preserve">, die </w:t>
+      </w:r>
+      <w:proofErr w:type="spellStart"/>
+      <w:r>
+        <w:rPr>
+          <w:lang w:val="en-US"/>
+        </w:rPr>
+        <w:t>die</w:t>
+      </w:r>
+      <w:proofErr w:type="spellEnd"/>
+      <w:r>
+        <w:rPr>
+          <w:lang w:val="en-US"/>
+        </w:rPr>
+        <w:t xml:space="preserve"> Welt </w:t>
+      </w:r>
+      <w:proofErr w:type="spellStart"/>
+      <w:r>
+        <w:rPr>
+          <w:lang w:val="en-US"/>
+        </w:rPr>
+        <w:t>bilden</w:t>
+      </w:r>
+      <w:proofErr w:type="spellEnd"/>
+      <w:r>
+        <w:rPr>
+          <w:lang w:val="en-US"/>
+        </w:rPr>
+        <w:t xml:space="preserve">, </w:t>
+      </w:r>
+      <w:proofErr w:type="spellStart"/>
+      <w:r>
+        <w:rPr>
+          <w:lang w:val="en-US"/>
+        </w:rPr>
+        <w:t>hinzugefügt</w:t>
+      </w:r>
+      <w:proofErr w:type="spellEnd"/>
+      <w:r>
+        <w:rPr>
+          <w:lang w:val="en-US"/>
+        </w:rPr>
+        <w:t xml:space="preserve"> warden. So </w:t>
+      </w:r>
+      <w:proofErr w:type="spellStart"/>
+      <w:r>
+        <w:rPr>
+          <w:lang w:val="en-US"/>
+        </w:rPr>
+        <w:t>wäre</w:t>
+      </w:r>
+      <w:proofErr w:type="spellEnd"/>
+      <w:r>
+        <w:rPr>
+          <w:lang w:val="en-US"/>
+        </w:rPr>
+        <w:t xml:space="preserve"> das Spiel </w:t>
+      </w:r>
+      <w:proofErr w:type="spellStart"/>
+      <w:r>
+        <w:rPr>
+          <w:lang w:val="en-US"/>
+        </w:rPr>
+        <w:t>bereits</w:t>
+      </w:r>
+      <w:proofErr w:type="spellEnd"/>
+      <w:r>
+        <w:rPr>
+          <w:lang w:val="en-US"/>
+        </w:rPr>
+        <w:t xml:space="preserve"> </w:t>
+      </w:r>
+      <w:proofErr w:type="spellStart"/>
+      <w:r>
+        <w:rPr>
+          <w:lang w:val="en-US"/>
+        </w:rPr>
+        <w:t>spielbar</w:t>
+      </w:r>
+      <w:proofErr w:type="spellEnd"/>
+      <w:r>
+        <w:rPr>
+          <w:lang w:val="en-US"/>
+        </w:rPr>
+        <w:t xml:space="preserve">. </w:t>
+      </w:r>
+      <w:proofErr w:type="spellStart"/>
+      <w:r>
+        <w:rPr>
+          <w:lang w:val="en-US"/>
+        </w:rPr>
+        <w:t>Ausserdem</w:t>
+      </w:r>
+      <w:proofErr w:type="spellEnd"/>
+      <w:r>
+        <w:rPr>
+          <w:lang w:val="en-US"/>
+        </w:rPr>
+        <w:t xml:space="preserve"> </w:t>
+      </w:r>
+      <w:proofErr w:type="spellStart"/>
+      <w:r>
+        <w:rPr>
+          <w:lang w:val="en-US"/>
+        </w:rPr>
+        <w:t>soll</w:t>
+      </w:r>
+      <w:proofErr w:type="spellEnd"/>
+      <w:r>
+        <w:rPr>
+          <w:lang w:val="en-US"/>
+        </w:rPr>
+        <w:t xml:space="preserve"> die 2D-Physics-Engine Matter.js </w:t>
+      </w:r>
+      <w:proofErr w:type="spellStart"/>
+      <w:r>
+        <w:rPr>
+          <w:lang w:val="en-US"/>
+        </w:rPr>
+        <w:t>hinzugefügt</w:t>
+      </w:r>
+      <w:proofErr w:type="spellEnd"/>
+      <w:r>
+        <w:rPr>
+          <w:lang w:val="en-US"/>
+        </w:rPr>
+        <w:t xml:space="preserve"> </w:t>
+      </w:r>
+      <w:proofErr w:type="spellStart"/>
+      <w:r>
+        <w:rPr>
+          <w:lang w:val="en-US"/>
+        </w:rPr>
+        <w:t>werden</w:t>
+      </w:r>
+      <w:proofErr w:type="spellEnd"/>
+      <w:r>
+        <w:rPr>
+          <w:lang w:val="en-US"/>
+        </w:rPr>
+        <w:t>.</w:t>
+      </w:r>
+    </w:p>
+    <w:p>
+      <w:pPr>
+        <w:rPr>
+          <w:lang w:val="en-US"/>
+        </w:rPr>
+      </w:pPr>
+    </w:p>
+    <w:p>
+      <w:pPr>
         <w:pStyle w:val="berschrift3"/>
         <w:rPr>
           <w:lang w:val="en-US"/>
@@ -229,14 +914,81 @@
       </w:r>
     </w:p>
     <w:p>
-      <w:r>
+      <w:pPr>
+        <w:rPr>
+          <w:sz w:val="20"/>
+          <w:szCs w:val="20"/>
+        </w:rPr>
+      </w:pPr>
+      <w:r>
+        <w:rPr>
+          <w:sz w:val="20"/>
+          <w:szCs w:val="20"/>
+        </w:rPr>
         <w:t>Bis: 13.12.2020</w:t>
       </w:r>
     </w:p>
     <w:p>
-      <w:r>
-        <w:t>Hier einfache Player Movement.</w:t>
-      </w:r>
+      <w:pPr>
+        <w:rPr>
+          <w:sz w:val="20"/>
+          <w:szCs w:val="20"/>
+        </w:rPr>
+      </w:pPr>
+      <w:r>
+        <w:rPr>
+          <w:sz w:val="20"/>
+          <w:szCs w:val="20"/>
+        </w:rPr>
+        <w:t xml:space="preserve">Mit der hinzugefügten Physics-Engine stellte das </w:t>
+      </w:r>
+      <w:proofErr w:type="spellStart"/>
+      <w:r>
+        <w:rPr>
+          <w:sz w:val="20"/>
+          <w:szCs w:val="20"/>
+        </w:rPr>
+        <w:t>movement</w:t>
+      </w:r>
+      <w:proofErr w:type="spellEnd"/>
+      <w:r>
+        <w:rPr>
+          <w:sz w:val="20"/>
+          <w:szCs w:val="20"/>
+        </w:rPr>
+        <w:t xml:space="preserve"> kein g</w:t>
+      </w:r>
+      <w:proofErr w:type="spellStart"/>
+      <w:r>
+        <w:rPr>
+          <w:sz w:val="20"/>
+          <w:szCs w:val="20"/>
+        </w:rPr>
+        <w:t>rosses</w:t>
+      </w:r>
+      <w:proofErr w:type="spellEnd"/>
+      <w:r>
+        <w:rPr>
+          <w:sz w:val="20"/>
+          <w:szCs w:val="20"/>
+        </w:rPr>
+        <w:t xml:space="preserve"> Problem dar. </w:t>
+      </w:r>
+      <w:r>
+        <w:rPr>
+          <w:sz w:val="20"/>
+          <w:szCs w:val="20"/>
+        </w:rPr>
+        <w:t>Der Player kann springen und sich nach links/rechts bewegen. Veränderungen wurden keine mehr vorgenommen.</w:t>
+      </w:r>
+    </w:p>
+    <w:p>
+      <w:pPr>
+        <w:rPr>
+          <w:sz w:val="20"/>
+          <w:szCs w:val="20"/>
+        </w:rPr>
+      </w:pPr>
     </w:p>
     <w:p>
       <w:pPr>
@@ -249,17 +1001,22 @@
         <w:rPr>
           <w:lang w:val="en-US"/>
         </w:rPr>
+        <w:lastRenderedPageBreak/>
         <w:t>Hook Mechanic:</w:t>
       </w:r>
     </w:p>
     <w:p>
       <w:pPr>
         <w:rPr>
-          <w:lang w:val="en-US"/>
-        </w:rPr>
-      </w:pPr>
-      <w:r>
-        <w:rPr>
+          <w:sz w:val="20"/>
+          <w:szCs w:val="20"/>
+          <w:lang w:val="en-US"/>
+        </w:rPr>
+      </w:pPr>
+      <w:r>
+        <w:rPr>
+          <w:sz w:val="20"/>
+          <w:szCs w:val="20"/>
           <w:lang w:val="en-US"/>
         </w:rPr>
         <w:t>Bis: 13.12.2020</w:t>
@@ -275,7 +1032,653 @@
         <w:rPr>
           <w:lang w:val="en-US"/>
         </w:rPr>
-        <w:t>Hook</w:t>
+        <w:t xml:space="preserve">Der Hook </w:t>
+      </w:r>
+      <w:proofErr w:type="spellStart"/>
+      <w:r>
+        <w:rPr>
+          <w:lang w:val="en-US"/>
+        </w:rPr>
+        <w:t>sollte</w:t>
+      </w:r>
+      <w:proofErr w:type="spellEnd"/>
+      <w:r>
+        <w:rPr>
+          <w:lang w:val="en-US"/>
+        </w:rPr>
+        <w:t xml:space="preserve"> </w:t>
+      </w:r>
+      <w:proofErr w:type="spellStart"/>
+      <w:r>
+        <w:rPr>
+          <w:lang w:val="en-US"/>
+        </w:rPr>
+        <w:t>dort</w:t>
+      </w:r>
+      <w:proofErr w:type="spellEnd"/>
+      <w:r>
+        <w:rPr>
+          <w:lang w:val="en-US"/>
+        </w:rPr>
+        <w:t xml:space="preserve"> </w:t>
+      </w:r>
+      <w:proofErr w:type="spellStart"/>
+      <w:r>
+        <w:rPr>
+          <w:lang w:val="en-US"/>
+        </w:rPr>
+        <w:t>hin</w:t>
+      </w:r>
+      <w:proofErr w:type="spellEnd"/>
+      <w:r>
+        <w:rPr>
+          <w:lang w:val="en-US"/>
+        </w:rPr>
+        <w:t xml:space="preserve"> </w:t>
+      </w:r>
+      <w:proofErr w:type="spellStart"/>
+      <w:r>
+        <w:rPr>
+          <w:lang w:val="en-US"/>
+        </w:rPr>
+        <w:t>geworfen</w:t>
+      </w:r>
+      <w:proofErr w:type="spellEnd"/>
+      <w:r>
+        <w:rPr>
+          <w:lang w:val="en-US"/>
+        </w:rPr>
+        <w:t xml:space="preserve"> warden, wo die Maus </w:t>
+      </w:r>
+      <w:proofErr w:type="spellStart"/>
+      <w:r>
+        <w:rPr>
+          <w:lang w:val="en-US"/>
+        </w:rPr>
+        <w:t>hinzeigt</w:t>
+      </w:r>
+      <w:proofErr w:type="spellEnd"/>
+      <w:r>
+        <w:rPr>
+          <w:lang w:val="en-US"/>
+        </w:rPr>
+        <w:t xml:space="preserve">. </w:t>
+      </w:r>
+      <w:proofErr w:type="spellStart"/>
+      <w:r>
+        <w:rPr>
+          <w:lang w:val="en-US"/>
+        </w:rPr>
+        <w:t>Sobald</w:t>
+      </w:r>
+      <w:proofErr w:type="spellEnd"/>
+      <w:r>
+        <w:rPr>
+          <w:lang w:val="en-US"/>
+        </w:rPr>
+        <w:t xml:space="preserve"> der Hook </w:t>
+      </w:r>
+      <w:proofErr w:type="spellStart"/>
+      <w:r>
+        <w:rPr>
+          <w:lang w:val="en-US"/>
+        </w:rPr>
+        <w:t>ein</w:t>
+      </w:r>
+      <w:proofErr w:type="spellEnd"/>
+      <w:r>
+        <w:rPr>
+          <w:lang w:val="en-US"/>
+        </w:rPr>
+        <w:t xml:space="preserve"> Target </w:t>
+      </w:r>
+      <w:proofErr w:type="spellStart"/>
+      <w:r>
+        <w:rPr>
+          <w:lang w:val="en-US"/>
+        </w:rPr>
+        <w:t>berührt</w:t>
+      </w:r>
+      <w:proofErr w:type="spellEnd"/>
+      <w:r>
+        <w:rPr>
+          <w:lang w:val="en-US"/>
+        </w:rPr>
+        <w:t xml:space="preserve">, </w:t>
+      </w:r>
+      <w:proofErr w:type="spellStart"/>
+      <w:r>
+        <w:rPr>
+          <w:lang w:val="en-US"/>
+        </w:rPr>
+        <w:t>soll</w:t>
+      </w:r>
+      <w:proofErr w:type="spellEnd"/>
+      <w:r>
+        <w:rPr>
+          <w:lang w:val="en-US"/>
+        </w:rPr>
+        <w:t xml:space="preserve"> der Hook </w:t>
+      </w:r>
+      <w:proofErr w:type="spellStart"/>
+      <w:r>
+        <w:rPr>
+          <w:lang w:val="en-US"/>
+        </w:rPr>
+        <w:t>nicht</w:t>
+      </w:r>
+      <w:proofErr w:type="spellEnd"/>
+      <w:r>
+        <w:rPr>
+          <w:lang w:val="en-US"/>
+        </w:rPr>
+        <w:t xml:space="preserve"> </w:t>
+      </w:r>
+      <w:proofErr w:type="spellStart"/>
+      <w:r>
+        <w:rPr>
+          <w:lang w:val="en-US"/>
+        </w:rPr>
+        <w:t>mehr</w:t>
+      </w:r>
+      <w:proofErr w:type="spellEnd"/>
+      <w:r>
+        <w:rPr>
+          <w:lang w:val="en-US"/>
+        </w:rPr>
+        <w:t xml:space="preserve"> </w:t>
+      </w:r>
+      <w:proofErr w:type="spellStart"/>
+      <w:r>
+        <w:rPr>
+          <w:lang w:val="en-US"/>
+        </w:rPr>
+        <w:t>geworfen</w:t>
+      </w:r>
+      <w:proofErr w:type="spellEnd"/>
+      <w:r>
+        <w:rPr>
+          <w:lang w:val="en-US"/>
+        </w:rPr>
+        <w:t xml:space="preserve"> </w:t>
+      </w:r>
+      <w:proofErr w:type="spellStart"/>
+      <w:r>
+        <w:rPr>
+          <w:lang w:val="en-US"/>
+        </w:rPr>
+        <w:t>werden</w:t>
+      </w:r>
+      <w:proofErr w:type="spellEnd"/>
+      <w:r>
+        <w:rPr>
+          <w:lang w:val="en-US"/>
+        </w:rPr>
+        <w:t xml:space="preserve"> und </w:t>
+      </w:r>
+      <w:proofErr w:type="spellStart"/>
+      <w:r>
+        <w:rPr>
+          <w:lang w:val="en-US"/>
+        </w:rPr>
+        <w:t>stattdessen</w:t>
+      </w:r>
+      <w:proofErr w:type="spellEnd"/>
+      <w:r>
+        <w:rPr>
+          <w:lang w:val="en-US"/>
+        </w:rPr>
+        <w:t xml:space="preserve"> den Player </w:t>
+      </w:r>
+      <w:proofErr w:type="spellStart"/>
+      <w:r>
+        <w:rPr>
+          <w:lang w:val="en-US"/>
+        </w:rPr>
+        <w:t>anziehen</w:t>
+      </w:r>
+      <w:proofErr w:type="spellEnd"/>
+      <w:r>
+        <w:rPr>
+          <w:lang w:val="en-US"/>
+        </w:rPr>
+        <w:t xml:space="preserve">. </w:t>
+      </w:r>
+      <w:proofErr w:type="spellStart"/>
+      <w:r>
+        <w:rPr>
+          <w:lang w:val="en-US"/>
+        </w:rPr>
+        <w:t>Wenn</w:t>
+      </w:r>
+      <w:proofErr w:type="spellEnd"/>
+      <w:r>
+        <w:rPr>
+          <w:lang w:val="en-US"/>
+        </w:rPr>
+        <w:t xml:space="preserve"> der Hook </w:t>
+      </w:r>
+      <w:proofErr w:type="spellStart"/>
+      <w:r>
+        <w:rPr>
+          <w:lang w:val="en-US"/>
+        </w:rPr>
+        <w:t>ein</w:t>
+      </w:r>
+      <w:proofErr w:type="spellEnd"/>
+      <w:r>
+        <w:rPr>
+          <w:lang w:val="en-US"/>
+        </w:rPr>
+        <w:t xml:space="preserve"> </w:t>
+      </w:r>
+      <w:proofErr w:type="spellStart"/>
+      <w:r>
+        <w:rPr>
+          <w:lang w:val="en-US"/>
+        </w:rPr>
+        <w:t>anderes</w:t>
+      </w:r>
+      <w:proofErr w:type="spellEnd"/>
+      <w:r>
+        <w:rPr>
+          <w:lang w:val="en-US"/>
+        </w:rPr>
+        <w:t xml:space="preserve"> </w:t>
+      </w:r>
+      <w:proofErr w:type="spellStart"/>
+      <w:r>
+        <w:rPr>
+          <w:lang w:val="en-US"/>
+        </w:rPr>
+        <w:t>Objekt</w:t>
+      </w:r>
+      <w:proofErr w:type="spellEnd"/>
+      <w:r>
+        <w:rPr>
+          <w:lang w:val="en-US"/>
+        </w:rPr>
+        <w:t xml:space="preserve"> </w:t>
+      </w:r>
+      <w:proofErr w:type="spellStart"/>
+      <w:r>
+        <w:rPr>
+          <w:lang w:val="en-US"/>
+        </w:rPr>
+        <w:t>berührt</w:t>
+      </w:r>
+      <w:proofErr w:type="spellEnd"/>
+      <w:r>
+        <w:rPr>
+          <w:lang w:val="en-US"/>
+        </w:rPr>
+        <w:t xml:space="preserve">, </w:t>
+      </w:r>
+      <w:proofErr w:type="spellStart"/>
+      <w:r>
+        <w:rPr>
+          <w:lang w:val="en-US"/>
+        </w:rPr>
+        <w:t>soll</w:t>
+      </w:r>
+      <w:proofErr w:type="spellEnd"/>
+      <w:r>
+        <w:rPr>
+          <w:lang w:val="en-US"/>
+        </w:rPr>
+        <w:t xml:space="preserve"> er </w:t>
+      </w:r>
+      <w:proofErr w:type="spellStart"/>
+      <w:r>
+        <w:rPr>
+          <w:lang w:val="en-US"/>
+        </w:rPr>
+        <w:t>gelöscht</w:t>
+      </w:r>
+      <w:proofErr w:type="spellEnd"/>
+      <w:r>
+        <w:rPr>
+          <w:lang w:val="en-US"/>
+        </w:rPr>
+        <w:t xml:space="preserve"> </w:t>
+      </w:r>
+      <w:proofErr w:type="spellStart"/>
+      <w:r>
+        <w:rPr>
+          <w:lang w:val="en-US"/>
+        </w:rPr>
+        <w:t>werden</w:t>
+      </w:r>
+      <w:proofErr w:type="spellEnd"/>
+      <w:r>
+        <w:rPr>
+          <w:lang w:val="en-US"/>
+        </w:rPr>
+        <w:t xml:space="preserve">. </w:t>
+      </w:r>
+    </w:p>
+    <w:p>
+      <w:pPr>
+        <w:rPr>
+          <w:sz w:val="20"/>
+          <w:szCs w:val="20"/>
+          <w:lang w:val="en-US"/>
+        </w:rPr>
+      </w:pPr>
+      <w:r>
+        <w:rPr>
+          <w:sz w:val="20"/>
+          <w:szCs w:val="20"/>
+          <w:lang w:val="en-US"/>
+        </w:rPr>
+        <w:t>Update: 20.12.2020</w:t>
+      </w:r>
+    </w:p>
+    <w:p>
+      <w:pPr>
+        <w:rPr>
+          <w:lang w:val="en-US"/>
+        </w:rPr>
+      </w:pPr>
+      <w:proofErr w:type="spellStart"/>
+      <w:r>
+        <w:rPr>
+          <w:lang w:val="en-US"/>
+        </w:rPr>
+        <w:t>Neues</w:t>
+      </w:r>
+      <w:proofErr w:type="spellEnd"/>
+      <w:r>
+        <w:rPr>
+          <w:lang w:val="en-US"/>
+        </w:rPr>
+        <w:t xml:space="preserve"> Hook-Feature</w:t>
+      </w:r>
+      <w:r>
+        <w:rPr>
+          <w:lang w:val="en-US"/>
+        </w:rPr>
+        <w:t xml:space="preserve">: </w:t>
+      </w:r>
+      <w:proofErr w:type="spellStart"/>
+      <w:r>
+        <w:rPr>
+          <w:lang w:val="en-US"/>
+        </w:rPr>
+        <w:t>Wenn</w:t>
+      </w:r>
+      <w:proofErr w:type="spellEnd"/>
+      <w:r>
+        <w:rPr>
+          <w:lang w:val="en-US"/>
+        </w:rPr>
+        <w:t xml:space="preserve"> die Maus </w:t>
+      </w:r>
+      <w:proofErr w:type="spellStart"/>
+      <w:r>
+        <w:rPr>
+          <w:lang w:val="en-US"/>
+        </w:rPr>
+        <w:t>gedrückt</w:t>
+      </w:r>
+      <w:proofErr w:type="spellEnd"/>
+      <w:r>
+        <w:rPr>
+          <w:lang w:val="en-US"/>
+        </w:rPr>
+        <w:t xml:space="preserve"> </w:t>
+      </w:r>
+      <w:proofErr w:type="spellStart"/>
+      <w:r>
+        <w:rPr>
+          <w:lang w:val="en-US"/>
+        </w:rPr>
+        <w:t>gehalten</w:t>
+      </w:r>
+      <w:proofErr w:type="spellEnd"/>
+      <w:r>
+        <w:rPr>
+          <w:lang w:val="en-US"/>
+        </w:rPr>
+        <w:t xml:space="preserve"> </w:t>
+      </w:r>
+      <w:proofErr w:type="spellStart"/>
+      <w:r>
+        <w:rPr>
+          <w:lang w:val="en-US"/>
+        </w:rPr>
+        <w:t>wird</w:t>
+      </w:r>
+      <w:proofErr w:type="spellEnd"/>
+      <w:r>
+        <w:rPr>
+          <w:lang w:val="en-US"/>
+        </w:rPr>
+        <w:t xml:space="preserve">, </w:t>
+      </w:r>
+      <w:proofErr w:type="spellStart"/>
+      <w:r>
+        <w:rPr>
+          <w:lang w:val="en-US"/>
+        </w:rPr>
+        <w:t>wird</w:t>
+      </w:r>
+      <w:proofErr w:type="spellEnd"/>
+      <w:r>
+        <w:rPr>
+          <w:lang w:val="en-US"/>
+        </w:rPr>
+        <w:t xml:space="preserve"> der Player </w:t>
+      </w:r>
+      <w:proofErr w:type="spellStart"/>
+      <w:r>
+        <w:rPr>
+          <w:lang w:val="en-US"/>
+        </w:rPr>
+        <w:t>nicht</w:t>
+      </w:r>
+      <w:proofErr w:type="spellEnd"/>
+      <w:r>
+        <w:rPr>
+          <w:lang w:val="en-US"/>
+        </w:rPr>
+        <w:t xml:space="preserve"> </w:t>
+      </w:r>
+      <w:proofErr w:type="spellStart"/>
+      <w:r>
+        <w:rPr>
+          <w:lang w:val="en-US"/>
+        </w:rPr>
+        <w:t>angezogen</w:t>
+      </w:r>
+      <w:proofErr w:type="spellEnd"/>
+      <w:r>
+        <w:rPr>
+          <w:lang w:val="en-US"/>
+        </w:rPr>
+        <w:t xml:space="preserve">. </w:t>
+      </w:r>
+      <w:proofErr w:type="spellStart"/>
+      <w:r>
+        <w:rPr>
+          <w:lang w:val="en-US"/>
+        </w:rPr>
+        <w:t>Stattdessen</w:t>
+      </w:r>
+      <w:proofErr w:type="spellEnd"/>
+      <w:r>
+        <w:rPr>
+          <w:lang w:val="en-US"/>
+        </w:rPr>
+        <w:t xml:space="preserve"> </w:t>
+      </w:r>
+      <w:proofErr w:type="spellStart"/>
+      <w:r>
+        <w:rPr>
+          <w:lang w:val="en-US"/>
+        </w:rPr>
+        <w:t>bleibt</w:t>
+      </w:r>
+      <w:proofErr w:type="spellEnd"/>
+      <w:r>
+        <w:rPr>
+          <w:lang w:val="en-US"/>
+        </w:rPr>
+        <w:t xml:space="preserve"> der Hook am </w:t>
+      </w:r>
+      <w:proofErr w:type="spellStart"/>
+      <w:r>
+        <w:rPr>
+          <w:lang w:val="en-US"/>
+        </w:rPr>
+        <w:t>selben</w:t>
+      </w:r>
+      <w:proofErr w:type="spellEnd"/>
+      <w:r>
+        <w:rPr>
+          <w:lang w:val="en-US"/>
+        </w:rPr>
+        <w:t xml:space="preserve"> Ort und man </w:t>
+      </w:r>
+      <w:proofErr w:type="spellStart"/>
+      <w:r>
+        <w:rPr>
+          <w:lang w:val="en-US"/>
+        </w:rPr>
+        <w:t>kann</w:t>
+      </w:r>
+      <w:proofErr w:type="spellEnd"/>
+      <w:r>
+        <w:rPr>
+          <w:lang w:val="en-US"/>
+        </w:rPr>
+        <w:t xml:space="preserve"> </w:t>
+      </w:r>
+      <w:proofErr w:type="spellStart"/>
+      <w:r>
+        <w:rPr>
+          <w:lang w:val="en-US"/>
+        </w:rPr>
+        <w:t>einen</w:t>
+      </w:r>
+      <w:proofErr w:type="spellEnd"/>
+      <w:r>
+        <w:rPr>
+          <w:lang w:val="en-US"/>
+        </w:rPr>
+        <w:t xml:space="preserve"> </w:t>
+      </w:r>
+      <w:proofErr w:type="spellStart"/>
+      <w:r>
+        <w:rPr>
+          <w:lang w:val="en-US"/>
+        </w:rPr>
+        <w:t>zweiten</w:t>
+      </w:r>
+      <w:proofErr w:type="spellEnd"/>
+      <w:r>
+        <w:rPr>
+          <w:lang w:val="en-US"/>
+        </w:rPr>
+        <w:t xml:space="preserve"> Hook </w:t>
+      </w:r>
+      <w:proofErr w:type="spellStart"/>
+      <w:r>
+        <w:rPr>
+          <w:lang w:val="en-US"/>
+        </w:rPr>
+        <w:t>abfeuern</w:t>
+      </w:r>
+      <w:proofErr w:type="spellEnd"/>
+      <w:r>
+        <w:rPr>
+          <w:lang w:val="en-US"/>
+        </w:rPr>
+        <w:t xml:space="preserve">. So </w:t>
+      </w:r>
+      <w:proofErr w:type="spellStart"/>
+      <w:r>
+        <w:rPr>
+          <w:lang w:val="en-US"/>
+        </w:rPr>
+        <w:t>kann</w:t>
+      </w:r>
+      <w:proofErr w:type="spellEnd"/>
+      <w:r>
+        <w:rPr>
+          <w:lang w:val="en-US"/>
+        </w:rPr>
+        <w:t xml:space="preserve"> man </w:t>
+      </w:r>
+      <w:proofErr w:type="spellStart"/>
+      <w:r>
+        <w:rPr>
+          <w:lang w:val="en-US"/>
+        </w:rPr>
+        <w:t>andere</w:t>
+      </w:r>
+      <w:proofErr w:type="spellEnd"/>
+      <w:r>
+        <w:rPr>
+          <w:lang w:val="en-US"/>
+        </w:rPr>
+        <w:t xml:space="preserve"> </w:t>
+      </w:r>
+      <w:proofErr w:type="spellStart"/>
+      <w:r>
+        <w:rPr>
+          <w:lang w:val="en-US"/>
+        </w:rPr>
+        <w:t>Objekte</w:t>
+      </w:r>
+      <w:proofErr w:type="spellEnd"/>
+      <w:r>
+        <w:rPr>
+          <w:lang w:val="en-US"/>
+        </w:rPr>
+        <w:t xml:space="preserve"> </w:t>
+      </w:r>
+      <w:proofErr w:type="spellStart"/>
+      <w:r>
+        <w:rPr>
+          <w:lang w:val="en-US"/>
+        </w:rPr>
+        <w:t>als</w:t>
+      </w:r>
+      <w:proofErr w:type="spellEnd"/>
+      <w:r>
+        <w:rPr>
+          <w:lang w:val="en-US"/>
+        </w:rPr>
+        <w:t xml:space="preserve"> den Player </w:t>
+      </w:r>
+      <w:proofErr w:type="spellStart"/>
+      <w:r>
+        <w:rPr>
+          <w:lang w:val="en-US"/>
+        </w:rPr>
+        <w:t>anziehen</w:t>
+      </w:r>
+      <w:proofErr w:type="spellEnd"/>
+      <w:r>
+        <w:rPr>
+          <w:lang w:val="en-US"/>
+        </w:rPr>
+        <w:t xml:space="preserve"> </w:t>
+      </w:r>
+      <w:proofErr w:type="spellStart"/>
+      <w:r>
+        <w:rPr>
+          <w:lang w:val="en-US"/>
+        </w:rPr>
+        <w:t>lassen</w:t>
+      </w:r>
+      <w:proofErr w:type="spellEnd"/>
+      <w:r>
+        <w:rPr>
+          <w:lang w:val="en-US"/>
+        </w:rPr>
+        <w:t>.</w:t>
       </w:r>
     </w:p>
     <w:p>
@@ -293,14 +1696,361 @@
       </w:r>
     </w:p>
     <w:p>
-      <w:r>
+      <w:pPr>
+        <w:rPr>
+          <w:sz w:val="20"/>
+          <w:szCs w:val="20"/>
+        </w:rPr>
+      </w:pPr>
+      <w:r>
+        <w:rPr>
+          <w:sz w:val="20"/>
+          <w:szCs w:val="20"/>
+        </w:rPr>
         <w:t>Bis: 16.12.2020</w:t>
       </w:r>
     </w:p>
     <w:p>
       <w:r>
+        <w:t xml:space="preserve">Zuerst sollen nur Targets und normale Objekte hinzugefügt werden. So ist das Spiel bereits </w:t>
+      </w:r>
+      <w:proofErr w:type="gramStart"/>
+      <w:r>
+        <w:t>Spielbar</w:t>
+      </w:r>
+      <w:proofErr w:type="gramEnd"/>
+    </w:p>
+    <w:p>
+      <w:pPr>
+        <w:rPr>
+          <w:sz w:val="20"/>
+          <w:szCs w:val="20"/>
+        </w:rPr>
+      </w:pPr>
+      <w:r>
+        <w:rPr>
+          <w:sz w:val="20"/>
+          <w:szCs w:val="20"/>
+        </w:rPr>
+        <w:t>Update: 25.12.2020</w:t>
+      </w:r>
+    </w:p>
+    <w:p>
+      <w:pPr>
+        <w:rPr>
+          <w:sz w:val="20"/>
+          <w:szCs w:val="20"/>
+        </w:rPr>
+      </w:pPr>
+      <w:r>
+        <w:rPr>
+          <w:sz w:val="20"/>
+          <w:szCs w:val="20"/>
+        </w:rPr>
+        <w:t xml:space="preserve">Button, Tür, und bewegbare Objekte sollen hinzugefügt werden. Damit </w:t>
+      </w:r>
+      <w:proofErr w:type="spellStart"/>
+      <w:r>
+        <w:rPr>
+          <w:sz w:val="20"/>
+          <w:szCs w:val="20"/>
+        </w:rPr>
+        <w:t>rätsel</w:t>
+      </w:r>
+      <w:proofErr w:type="spellEnd"/>
+      <w:r>
+        <w:rPr>
+          <w:sz w:val="20"/>
+          <w:szCs w:val="20"/>
+        </w:rPr>
+        <w:t xml:space="preserve"> möglich sind</w:t>
+      </w:r>
+    </w:p>
+    <w:p>
+      <w:pPr>
+        <w:rPr>
+          <w:sz w:val="20"/>
+          <w:szCs w:val="20"/>
+        </w:rPr>
+      </w:pPr>
+      <w:r>
+        <w:rPr>
+          <w:sz w:val="20"/>
+          <w:szCs w:val="20"/>
+        </w:rPr>
+        <w:t>Update: 30.12.2020</w:t>
+      </w:r>
+    </w:p>
+    <w:p>
+      <w:pPr>
+        <w:rPr>
+          <w:sz w:val="20"/>
+          <w:szCs w:val="20"/>
+        </w:rPr>
+      </w:pPr>
+      <w:proofErr w:type="spellStart"/>
+      <w:r>
+        <w:rPr>
+          <w:sz w:val="20"/>
+          <w:szCs w:val="20"/>
+        </w:rPr>
+        <w:t>Loadtriggers</w:t>
+      </w:r>
+      <w:proofErr w:type="spellEnd"/>
+      <w:r>
+        <w:rPr>
+          <w:sz w:val="20"/>
+          <w:szCs w:val="20"/>
+        </w:rPr>
+        <w:t xml:space="preserve">, die das nächste Level laden, und </w:t>
+      </w:r>
+      <w:proofErr w:type="spellStart"/>
+      <w:r>
+        <w:rPr>
+          <w:sz w:val="20"/>
+          <w:szCs w:val="20"/>
+        </w:rPr>
+        <w:t>Deathtrigger</w:t>
+      </w:r>
+      <w:proofErr w:type="spellEnd"/>
+      <w:r>
+        <w:rPr>
+          <w:sz w:val="20"/>
+          <w:szCs w:val="20"/>
+        </w:rPr>
+        <w:t>, die bei Berührung das Level neustarten, sollen hinzugefügt werden.</w:t>
+      </w:r>
+    </w:p>
+    <w:p/>
+    <w:p>
+      <w:pPr>
+        <w:pStyle w:val="berschrift2"/>
+      </w:pPr>
+      <w:r>
+        <w:t>Maps:</w:t>
+      </w:r>
+    </w:p>
+    <w:p>
+      <w:r>
+        <w:t>Bis: 27.12.2020</w:t>
+      </w:r>
+    </w:p>
+    <w:p>
+      <w:r>
+        <w:t>Die Level sollen in einem Array in einer JSON Datei gespeichert werden. Durch einen Manager-</w:t>
+      </w:r>
+      <w:proofErr w:type="spellStart"/>
+      <w:r>
+        <w:t>script</w:t>
+      </w:r>
+      <w:proofErr w:type="spellEnd"/>
+      <w:r>
+        <w:t xml:space="preserve"> sollen dann diese Arrays ausgelesen werden und das Level, das darin steckt, generiert werden.</w:t>
+      </w:r>
+    </w:p>
+    <w:p>
+      <w:r>
+        <w:t>Die JSON Dateien sollen durch einen eigenen Level-</w:t>
+      </w:r>
+      <w:proofErr w:type="spellStart"/>
+      <w:r>
+        <w:t>Editer</w:t>
+      </w:r>
+      <w:proofErr w:type="spellEnd"/>
+      <w:r>
+        <w:t xml:space="preserve"> </w:t>
+      </w:r>
+      <w:r>
+        <w:t xml:space="preserve">erstellt werden. Darin kann man Objekte (und später auch </w:t>
+      </w:r>
+      <w:proofErr w:type="spellStart"/>
+      <w:r>
+        <w:t>Tiles</w:t>
+      </w:r>
+      <w:proofErr w:type="spellEnd"/>
+      <w:r>
+        <w:t xml:space="preserve">) platzieren. Sobald ein Objekt platziert wird, wird es auch direkt in den Array gespeichert. Der Level-Editor ist nur ein </w:t>
+      </w:r>
+      <w:proofErr w:type="spellStart"/>
+      <w:r>
+        <w:t>Developper</w:t>
+      </w:r>
+      <w:proofErr w:type="spellEnd"/>
+      <w:r>
+        <w:t>-Tool und wird nicht mitabgegeben.</w:t>
+      </w:r>
+    </w:p>
+    <w:p>
+      <w:r>
+        <w:t>Trotzdem hat der Level-editor sehr viel Aufwand erspart und ohne ihn wäre das Spiel in dieser Form nicht möglich gewesen.</w:t>
+      </w:r>
+    </w:p>
+    <w:p/>
+    <w:p>
+      <w:pPr>
+        <w:pStyle w:val="berschrift2"/>
+      </w:pPr>
+      <w:r>
+        <w:t>Design:</w:t>
+      </w:r>
+    </w:p>
+    <w:p>
+      <w:r>
+        <w:t xml:space="preserve">Bis: </w:t>
+      </w:r>
+      <w:r>
+        <w:t>3</w:t>
+      </w:r>
+      <w:r>
+        <w:t>.</w:t>
+      </w:r>
+      <w:r>
+        <w:t>1</w:t>
+      </w:r>
+      <w:r>
+        <w:t>.202</w:t>
+      </w:r>
+      <w:r>
+        <w:t>1</w:t>
+      </w:r>
+    </w:p>
+    <w:p>
+      <w:r>
+        <w:t xml:space="preserve">Einzelne </w:t>
+      </w:r>
+      <w:proofErr w:type="spellStart"/>
+      <w:r>
+        <w:t>Tiles</w:t>
+      </w:r>
+      <w:proofErr w:type="spellEnd"/>
+      <w:r>
+        <w:t xml:space="preserve"> sollen mit Adobe Illustrator </w:t>
+      </w:r>
+      <w:proofErr w:type="spellStart"/>
+      <w:r>
+        <w:t>designed</w:t>
+      </w:r>
+      <w:proofErr w:type="spellEnd"/>
+      <w:r>
+        <w:t xml:space="preserve"> werden</w:t>
+      </w:r>
+      <w:r>
+        <w:t>.</w:t>
+      </w:r>
+      <w:r>
+        <w:t xml:space="preserve"> </w:t>
+      </w:r>
+      <w:r>
+        <w:t>Diese sollen</w:t>
+      </w:r>
+      <w:r>
+        <w:t xml:space="preserve"> selbst platziert werden können</w:t>
+      </w:r>
+      <w:r>
+        <w:t xml:space="preserve"> das ermöglicht</w:t>
+      </w:r>
+      <w:r>
+        <w:t xml:space="preserve"> ein freies und möglichst Individuelles Leveldesign.</w:t>
+      </w:r>
+    </w:p>
+    <w:p>
+      <w:pPr>
+        <w:rPr>
+          <w:sz w:val="20"/>
+          <w:szCs w:val="20"/>
+        </w:rPr>
+      </w:pPr>
+      <w:r>
+        <w:rPr>
+          <w:sz w:val="20"/>
+          <w:szCs w:val="20"/>
+        </w:rPr>
+        <w:t>Update:</w:t>
+      </w:r>
+      <w:r>
+        <w:rPr>
+          <w:sz w:val="20"/>
+          <w:szCs w:val="20"/>
+        </w:rPr>
+        <w:t xml:space="preserve"> </w:t>
+      </w:r>
+      <w:r>
+        <w:rPr>
+          <w:sz w:val="20"/>
+          <w:szCs w:val="20"/>
+        </w:rPr>
+        <w:t>16</w:t>
+      </w:r>
+      <w:r>
+        <w:rPr>
+          <w:sz w:val="20"/>
+          <w:szCs w:val="20"/>
+        </w:rPr>
+        <w:t>.1.2021</w:t>
+      </w:r>
+    </w:p>
+    <w:p>
+      <w:r>
+        <w:t xml:space="preserve">Grafiken sollen für alle Objekte hinzugefügt werden. Der Player soll animiert werden. Wir haben uns dazu </w:t>
+      </w:r>
+      <w:r>
+        <w:t xml:space="preserve">entschieden, </w:t>
+      </w:r>
+      <w:r>
+        <w:t xml:space="preserve">keine Beine zu machen, und das </w:t>
+      </w:r>
+      <w:proofErr w:type="spellStart"/>
+      <w:r>
+        <w:t>movement</w:t>
+      </w:r>
+      <w:proofErr w:type="spellEnd"/>
+      <w:r>
+        <w:t xml:space="preserve"> stattdessen anders </w:t>
+      </w:r>
+      <w:r>
+        <w:t xml:space="preserve">zu simulieren. Das Spiel sollte </w:t>
+      </w:r>
+      <w:proofErr w:type="gramStart"/>
+      <w:r>
+        <w:t>ja simpel</w:t>
+      </w:r>
+      <w:proofErr w:type="gramEnd"/>
+      <w:r>
+        <w:t xml:space="preserve"> bleiben.</w:t>
+      </w:r>
+    </w:p>
+    <w:p/>
+    <w:p>
+      <w:pPr>
+        <w:pStyle w:val="berschrift2"/>
+      </w:pPr>
+      <w:r>
         <w:lastRenderedPageBreak/>
-        <w:t>Box + Camera</w:t>
+        <w:t>UI:</w:t>
+      </w:r>
+    </w:p>
+    <w:p>
+      <w:r>
+        <w:t xml:space="preserve">Bis: </w:t>
+      </w:r>
+      <w:r>
+        <w:t>10</w:t>
+      </w:r>
+      <w:r>
+        <w:t>.1.202</w:t>
+      </w:r>
+      <w:r>
+        <w:t>1</w:t>
+      </w:r>
+    </w:p>
+    <w:p>
+      <w:r>
+        <w:t>Ein Pausenmenu soll hinzugefügt werden. Hauptzweck davon soll sein, das Level neu zu starten. Man soll auch zum Main Menu zurückkehren können</w:t>
+      </w:r>
+    </w:p>
+    <w:p>
+      <w:r>
+        <w:t>Main Menu: Man soll ein neues Spiel starten können, aber man soll auch das Spiel weiterspielen können. Für diesen Zweck wird der Fortschritt automatisch gespeichert</w:t>
       </w:r>
     </w:p>
     <w:p>
@@ -308,53 +2058,10 @@
         <w:pStyle w:val="berschrift2"/>
       </w:pPr>
       <w:r>
-        <w:t>Maps:</w:t>
-      </w:r>
-    </w:p>
-    <w:p>
-      <w:r>
-        <w:t>Bis: 27.12.2020</w:t>
-      </w:r>
-    </w:p>
-    <w:p>
-      <w:r>
-        <w:t>Map Loader</w:t>
-      </w:r>
-    </w:p>
-    <w:p>
-      <w:pPr>
-        <w:pStyle w:val="berschrift2"/>
-      </w:pPr>
-      <w:r>
-        <w:t>Design:</w:t>
-      </w:r>
-    </w:p>
-    <w:p>
-      <w:r>
-        <w:t>Bis: 30.12.2020</w:t>
-      </w:r>
-    </w:p>
-    <w:p>
-      <w:pPr>
-        <w:pStyle w:val="berschrift2"/>
-      </w:pPr>
-      <w:r>
-        <w:t>UI:</w:t>
-      </w:r>
-    </w:p>
-    <w:p>
-      <w:r>
-        <w:t>Bis: 03.12.2020</w:t>
-      </w:r>
-    </w:p>
-    <w:p>
-      <w:pPr>
-        <w:pStyle w:val="berschrift2"/>
-      </w:pPr>
-      <w:r>
         <w:t>Erweiterungen:</w:t>
       </w:r>
     </w:p>
+    <w:p/>
     <w:p>
       <w:r>
         <w:t>Story, Animation</w:t>

--- a/Documentation.docx
+++ b/Documentation.docx
@@ -2,6 +2,1108 @@
 <file path=word/document.xml><?xml version="1.0" encoding="utf-8"?>
 <w:document xmlns:wpc="http://schemas.microsoft.com/office/word/2010/wordprocessingCanvas" xmlns:cx="http://schemas.microsoft.com/office/drawing/2014/chartex" xmlns:cx1="http://schemas.microsoft.com/office/drawing/2015/9/8/chartex" xmlns:cx2="http://schemas.microsoft.com/office/drawing/2015/10/21/chartex" xmlns:cx3="http://schemas.microsoft.com/office/drawing/2016/5/9/chartex" xmlns:cx4="http://schemas.microsoft.com/office/drawing/2016/5/10/chartex" xmlns:cx5="http://schemas.microsoft.com/office/drawing/2016/5/11/chartex" xmlns:cx6="http://schemas.microsoft.com/office/drawing/2016/5/12/chartex" xmlns:cx7="http://schemas.microsoft.com/office/drawing/2016/5/13/chartex" xmlns:cx8="http://schemas.microsoft.com/office/drawing/2016/5/14/chartex" xmlns:mc="http://schemas.openxmlformats.org/markup-compatibility/2006" xmlns:aink="http://schemas.microsoft.com/office/drawing/2016/ink" xmlns:am3d="http://schemas.microsoft.com/office/drawing/2017/model3d" xmlns:o="urn:schemas-microsoft-com:office:office" xmlns:r="http://schemas.openxmlformats.org/officeDocument/2006/relationships" xmlns:m="http://schemas.openxmlformats.org/officeDocument/2006/math" xmlns:v="urn:schemas-microsoft-com:vml" xmlns:wp14="http://schemas.microsoft.com/office/word/2010/wordprocessingDrawing" xmlns:wp="http://schemas.openxmlformats.org/drawingml/2006/wordprocessingDrawing" xmlns:w10="urn:schemas-microsoft-com:office:word" xmlns:w="http://schemas.openxmlformats.org/wordprocessingml/2006/main" xmlns:w14="http://schemas.microsoft.com/office/word/2010/wordml" xmlns:w15="http://schemas.microsoft.com/office/word/2012/wordml" xmlns:w16cex="http://schemas.microsoft.com/office/word/2018/wordml/cex" xmlns:w16cid="http://schemas.microsoft.com/office/word/2016/wordml/cid" xmlns:w16="http://schemas.microsoft.com/office/word/2018/wordml" xmlns:w16se="http://schemas.microsoft.com/office/word/2015/wordml/symex" xmlns:wpg="http://schemas.microsoft.com/office/word/2010/wordprocessingGroup" xmlns:wpi="http://schemas.microsoft.com/office/word/2010/wordprocessingInk" xmlns:wne="http://schemas.microsoft.com/office/word/2006/wordml" xmlns:wps="http://schemas.microsoft.com/office/word/2010/wordprocessingShape" mc:Ignorable="w14 w15 w16se w16cid w16 w16cex wp14">
   <w:body>
+    <w:sdt>
+      <w:sdtPr>
+        <w:rPr>
+          <w:sz w:val="2"/>
+        </w:rPr>
+        <w:id w:val="-1356724290"/>
+        <w:docPartObj>
+          <w:docPartGallery w:val="Cover Pages"/>
+          <w:docPartUnique/>
+        </w:docPartObj>
+      </w:sdtPr>
+      <w:sdtEndPr>
+        <w:rPr>
+          <w:color w:val="1F3763" w:themeColor="accent1" w:themeShade="7F"/>
+          <w:sz w:val="24"/>
+          <w:szCs w:val="24"/>
+          <w:lang w:val="en-US"/>
+        </w:rPr>
+      </w:sdtEndPr>
+      <w:sdtContent>
+        <w:p>
+          <w:pPr>
+            <w:pStyle w:val="KeinLeerraum"/>
+            <w:rPr>
+              <w:sz w:val="2"/>
+            </w:rPr>
+          </w:pPr>
+        </w:p>
+        <w:p>
+          <w:r>
+            <w:rPr>
+              <w:noProof/>
+            </w:rPr>
+            <mc:AlternateContent>
+              <mc:Choice Requires="wps">
+                <w:drawing>
+                  <wp:anchor distT="0" distB="0" distL="114300" distR="114300" simplePos="0" relativeHeight="251661312" behindDoc="0" locked="0" layoutInCell="1" allowOverlap="1" wp14:anchorId="77CAE635" wp14:editId="3DEE65C2">
+                    <wp:simplePos x="0" y="0"/>
+                    <wp:positionH relativeFrom="page">
+                      <wp:align>center</wp:align>
+                    </wp:positionH>
+                    <wp:positionV relativeFrom="margin">
+                      <wp:align>top</wp:align>
+                    </wp:positionV>
+                    <wp:extent cx="5943600" cy="914400"/>
+                    <wp:effectExtent l="0" t="0" r="0" b="3810"/>
+                    <wp:wrapNone/>
+                    <wp:docPr id="62" name="Textfeld 62"/>
+                    <wp:cNvGraphicFramePr/>
+                    <a:graphic xmlns:a="http://schemas.openxmlformats.org/drawingml/2006/main">
+                      <a:graphicData uri="http://schemas.microsoft.com/office/word/2010/wordprocessingShape">
+                        <wps:wsp>
+                          <wps:cNvSpPr txBox="1"/>
+                          <wps:spPr>
+                            <a:xfrm>
+                              <a:off x="0" y="0"/>
+                              <a:ext cx="5943600" cy="914400"/>
+                            </a:xfrm>
+                            <a:prstGeom prst="rect">
+                              <a:avLst/>
+                            </a:prstGeom>
+                            <a:noFill/>
+                            <a:ln w="6350">
+                              <a:noFill/>
+                            </a:ln>
+                            <a:effectLst/>
+                          </wps:spPr>
+                          <wps:style>
+                            <a:lnRef idx="0">
+                              <a:schemeClr val="accent1"/>
+                            </a:lnRef>
+                            <a:fillRef idx="0">
+                              <a:schemeClr val="accent1"/>
+                            </a:fillRef>
+                            <a:effectRef idx="0">
+                              <a:schemeClr val="accent1"/>
+                            </a:effectRef>
+                            <a:fontRef idx="minor">
+                              <a:schemeClr val="dk1"/>
+                            </a:fontRef>
+                          </wps:style>
+                          <wps:txbx>
+                            <w:txbxContent>
+                              <w:sdt>
+                                <w:sdtPr>
+                                  <w:rPr>
+                                    <w:rFonts w:asciiTheme="majorHAnsi" w:eastAsiaTheme="majorEastAsia" w:hAnsiTheme="majorHAnsi" w:cstheme="majorBidi"/>
+                                    <w:caps/>
+                                    <w:color w:val="8496B0" w:themeColor="text2" w:themeTint="99"/>
+                                    <w:sz w:val="64"/>
+                                    <w:szCs w:val="64"/>
+                                    <w:lang w:val="fr-CH"/>
+                                  </w:rPr>
+                                  <w:alias w:val="Titel"/>
+                                  <w:tag w:val=""/>
+                                  <w:id w:val="797192764"/>
+                                  <w:dataBinding w:prefixMappings="xmlns:ns0='http://purl.org/dc/elements/1.1/' xmlns:ns1='http://schemas.openxmlformats.org/package/2006/metadata/core-properties' " w:xpath="/ns1:coreProperties[1]/ns0:title[1]" w:storeItemID="{6C3C8BC8-F283-45AE-878A-BAB7291924A1}"/>
+                                  <w:text/>
+                                </w:sdtPr>
+                                <w:sdtEndPr>
+                                  <w:rPr>
+                                    <w:sz w:val="68"/>
+                                    <w:szCs w:val="68"/>
+                                  </w:rPr>
+                                </w:sdtEndPr>
+                                <w:sdtContent>
+                                  <w:p>
+                                    <w:pPr>
+                                      <w:pStyle w:val="KeinLeerraum"/>
+                                      <w:rPr>
+                                        <w:rFonts w:asciiTheme="majorHAnsi" w:eastAsiaTheme="majorEastAsia" w:hAnsiTheme="majorHAnsi" w:cstheme="majorBidi"/>
+                                        <w:caps/>
+                                        <w:color w:val="8496B0" w:themeColor="text2" w:themeTint="99"/>
+                                        <w:sz w:val="68"/>
+                                        <w:szCs w:val="68"/>
+                                        <w:lang w:val="fr-CH"/>
+                                      </w:rPr>
+                                    </w:pPr>
+                                    <w:r>
+                                      <w:rPr>
+                                        <w:rFonts w:asciiTheme="majorHAnsi" w:eastAsiaTheme="majorEastAsia" w:hAnsiTheme="majorHAnsi" w:cstheme="majorBidi"/>
+                                        <w:caps/>
+                                        <w:color w:val="8496B0" w:themeColor="text2" w:themeTint="99"/>
+                                        <w:sz w:val="64"/>
+                                        <w:szCs w:val="64"/>
+                                        <w:lang w:val="fr-CH"/>
+                                      </w:rPr>
+                                      <w:t>Super Simple Hook</w:t>
+                                    </w:r>
+                                  </w:p>
+                                </w:sdtContent>
+                              </w:sdt>
+                              <w:p>
+                                <w:pPr>
+                                  <w:pStyle w:val="KeinLeerraum"/>
+                                  <w:spacing w:before="120"/>
+                                  <w:rPr>
+                                    <w:color w:val="4472C4" w:themeColor="accent1"/>
+                                    <w:sz w:val="36"/>
+                                    <w:szCs w:val="36"/>
+                                    <w:lang w:val="de-CH"/>
+                                  </w:rPr>
+                                </w:pPr>
+                                <w:sdt>
+                                  <w:sdtPr>
+                                    <w:rPr>
+                                      <w:color w:val="4472C4" w:themeColor="accent1"/>
+                                      <w:sz w:val="36"/>
+                                      <w:szCs w:val="36"/>
+                                      <w:lang w:val="de-CH"/>
+                                    </w:rPr>
+                                    <w:alias w:val="Untertitel"/>
+                                    <w:tag w:val=""/>
+                                    <w:id w:val="2021743002"/>
+                                    <w:dataBinding w:prefixMappings="xmlns:ns0='http://purl.org/dc/elements/1.1/' xmlns:ns1='http://schemas.openxmlformats.org/package/2006/metadata/core-properties' " w:xpath="/ns1:coreProperties[1]/ns0:subject[1]" w:storeItemID="{6C3C8BC8-F283-45AE-878A-BAB7291924A1}"/>
+                                    <w:text/>
+                                  </w:sdtPr>
+                                  <w:sdtContent>
+                                    <w:r>
+                                      <w:rPr>
+                                        <w:color w:val="4472C4" w:themeColor="accent1"/>
+                                        <w:sz w:val="36"/>
+                                        <w:szCs w:val="36"/>
+                                        <w:lang w:val="de-CH"/>
+                                      </w:rPr>
+                                      <w:t>Ian Wasser, Robin Steiner</w:t>
+                                    </w:r>
+                                  </w:sdtContent>
+                                </w:sdt>
+                                <w:r>
+                                  <w:rPr>
+                                    <w:lang w:val="de-CH"/>
+                                  </w:rPr>
+                                  <w:t xml:space="preserve"> </w:t>
+                                </w:r>
+                              </w:p>
+                              <w:p>
+                                <w:pPr>
+                                  <w:rPr>
+                                    <w:lang w:val="de-CH"/>
+                                  </w:rPr>
+                                </w:pPr>
+                              </w:p>
+                            </w:txbxContent>
+                          </wps:txbx>
+                          <wps:bodyPr rot="0" spcFirstLastPara="0" vertOverflow="overflow" horzOverflow="overflow" vert="horz" wrap="square" lIns="91440" tIns="45720" rIns="91440" bIns="45720" numCol="1" spcCol="0" rtlCol="0" fromWordArt="0" anchor="t" anchorCtr="0" forceAA="0" compatLnSpc="1">
+                            <a:prstTxWarp prst="textNoShape">
+                              <a:avLst/>
+                            </a:prstTxWarp>
+                            <a:spAutoFit/>
+                          </wps:bodyPr>
+                        </wps:wsp>
+                      </a:graphicData>
+                    </a:graphic>
+                    <wp14:sizeRelH relativeFrom="page">
+                      <wp14:pctWidth>76500</wp14:pctWidth>
+                    </wp14:sizeRelH>
+                  </wp:anchor>
+                </w:drawing>
+              </mc:Choice>
+              <mc:Fallback>
+                <w:pict>
+                  <v:shapetype w14:anchorId="77CAE635" id="_x0000_t202" coordsize="21600,21600" o:spt="202" path="m,l,21600r21600,l21600,xe">
+                    <v:stroke joinstyle="miter"/>
+                    <v:path gradientshapeok="t" o:connecttype="rect"/>
+                  </v:shapetype>
+                  <v:shape id="Textfeld 62" o:spid="_x0000_s1026" type="#_x0000_t202" style="position:absolute;margin-left:0;margin-top:0;width:468pt;height:1in;z-index:251661312;visibility:visible;mso-wrap-style:square;mso-width-percent:765;mso-wrap-distance-left:9pt;mso-wrap-distance-top:0;mso-wrap-distance-right:9pt;mso-wrap-distance-bottom:0;mso-position-horizontal:center;mso-position-horizontal-relative:page;mso-position-vertical:top;mso-position-vertical-relative:margin;mso-width-percent:765;mso-width-relative:page;v-text-anchor:top" o:gfxdata="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" filled="f" stroked="f" strokeweight=".5pt">
+                    <v:textbox style="mso-fit-shape-to-text:t">
+                      <w:txbxContent>
+                        <w:sdt>
+                          <w:sdtPr>
+                            <w:rPr>
+                              <w:rFonts w:asciiTheme="majorHAnsi" w:eastAsiaTheme="majorEastAsia" w:hAnsiTheme="majorHAnsi" w:cstheme="majorBidi"/>
+                              <w:caps/>
+                              <w:color w:val="8496B0" w:themeColor="text2" w:themeTint="99"/>
+                              <w:sz w:val="64"/>
+                              <w:szCs w:val="64"/>
+                              <w:lang w:val="fr-CH"/>
+                            </w:rPr>
+                            <w:alias w:val="Titel"/>
+                            <w:tag w:val=""/>
+                            <w:id w:val="797192764"/>
+                            <w:dataBinding w:prefixMappings="xmlns:ns0='http://purl.org/dc/elements/1.1/' xmlns:ns1='http://schemas.openxmlformats.org/package/2006/metadata/core-properties' " w:xpath="/ns1:coreProperties[1]/ns0:title[1]" w:storeItemID="{6C3C8BC8-F283-45AE-878A-BAB7291924A1}"/>
+                            <w:text/>
+                          </w:sdtPr>
+                          <w:sdtEndPr>
+                            <w:rPr>
+                              <w:sz w:val="68"/>
+                              <w:szCs w:val="68"/>
+                            </w:rPr>
+                          </w:sdtEndPr>
+                          <w:sdtContent>
+                            <w:p>
+                              <w:pPr>
+                                <w:pStyle w:val="KeinLeerraum"/>
+                                <w:rPr>
+                                  <w:rFonts w:asciiTheme="majorHAnsi" w:eastAsiaTheme="majorEastAsia" w:hAnsiTheme="majorHAnsi" w:cstheme="majorBidi"/>
+                                  <w:caps/>
+                                  <w:color w:val="8496B0" w:themeColor="text2" w:themeTint="99"/>
+                                  <w:sz w:val="68"/>
+                                  <w:szCs w:val="68"/>
+                                  <w:lang w:val="fr-CH"/>
+                                </w:rPr>
+                              </w:pPr>
+                              <w:r>
+                                <w:rPr>
+                                  <w:rFonts w:asciiTheme="majorHAnsi" w:eastAsiaTheme="majorEastAsia" w:hAnsiTheme="majorHAnsi" w:cstheme="majorBidi"/>
+                                  <w:caps/>
+                                  <w:color w:val="8496B0" w:themeColor="text2" w:themeTint="99"/>
+                                  <w:sz w:val="64"/>
+                                  <w:szCs w:val="64"/>
+                                  <w:lang w:val="fr-CH"/>
+                                </w:rPr>
+                                <w:t>Super Simple Hook</w:t>
+                              </w:r>
+                            </w:p>
+                          </w:sdtContent>
+                        </w:sdt>
+                        <w:p>
+                          <w:pPr>
+                            <w:pStyle w:val="KeinLeerraum"/>
+                            <w:spacing w:before="120"/>
+                            <w:rPr>
+                              <w:color w:val="4472C4" w:themeColor="accent1"/>
+                              <w:sz w:val="36"/>
+                              <w:szCs w:val="36"/>
+                              <w:lang w:val="de-CH"/>
+                            </w:rPr>
+                          </w:pPr>
+                          <w:sdt>
+                            <w:sdtPr>
+                              <w:rPr>
+                                <w:color w:val="4472C4" w:themeColor="accent1"/>
+                                <w:sz w:val="36"/>
+                                <w:szCs w:val="36"/>
+                                <w:lang w:val="de-CH"/>
+                              </w:rPr>
+                              <w:alias w:val="Untertitel"/>
+                              <w:tag w:val=""/>
+                              <w:id w:val="2021743002"/>
+                              <w:dataBinding w:prefixMappings="xmlns:ns0='http://purl.org/dc/elements/1.1/' xmlns:ns1='http://schemas.openxmlformats.org/package/2006/metadata/core-properties' " w:xpath="/ns1:coreProperties[1]/ns0:subject[1]" w:storeItemID="{6C3C8BC8-F283-45AE-878A-BAB7291924A1}"/>
+                              <w:text/>
+                            </w:sdtPr>
+                            <w:sdtContent>
+                              <w:r>
+                                <w:rPr>
+                                  <w:color w:val="4472C4" w:themeColor="accent1"/>
+                                  <w:sz w:val="36"/>
+                                  <w:szCs w:val="36"/>
+                                  <w:lang w:val="de-CH"/>
+                                </w:rPr>
+                                <w:t>Ian Wasser, Robin Steiner</w:t>
+                              </w:r>
+                            </w:sdtContent>
+                          </w:sdt>
+                          <w:r>
+                            <w:rPr>
+                              <w:lang w:val="de-CH"/>
+                            </w:rPr>
+                            <w:t xml:space="preserve"> </w:t>
+                          </w:r>
+                        </w:p>
+                        <w:p>
+                          <w:pPr>
+                            <w:rPr>
+                              <w:lang w:val="de-CH"/>
+                            </w:rPr>
+                          </w:pPr>
+                        </w:p>
+                      </w:txbxContent>
+                    </v:textbox>
+                    <w10:wrap anchorx="page" anchory="margin"/>
+                  </v:shape>
+                </w:pict>
+              </mc:Fallback>
+            </mc:AlternateContent>
+          </w:r>
+          <w:r>
+            <w:rPr>
+              <w:noProof/>
+              <w:color w:val="4472C4" w:themeColor="accent1"/>
+              <w:sz w:val="36"/>
+              <w:szCs w:val="36"/>
+            </w:rPr>
+            <mc:AlternateContent>
+              <mc:Choice Requires="wpg">
+                <w:drawing>
+                  <wp:anchor distT="0" distB="0" distL="114300" distR="114300" simplePos="0" relativeHeight="251660288" behindDoc="1" locked="0" layoutInCell="1" allowOverlap="1" wp14:anchorId="7DC28988" wp14:editId="2B23203E">
+                    <wp:simplePos x="0" y="0"/>
+                    <mc:AlternateContent>
+                      <mc:Choice Requires="wp14">
+                        <wp:positionH relativeFrom="page">
+                          <wp14:pctPosHOffset>22000</wp14:pctPosHOffset>
+                        </wp:positionH>
+                      </mc:Choice>
+                      <mc:Fallback>
+                        <wp:positionH relativeFrom="page">
+                          <wp:posOffset>1663065</wp:posOffset>
+                        </wp:positionH>
+                      </mc:Fallback>
+                    </mc:AlternateContent>
+                    <mc:AlternateContent>
+                      <mc:Choice Requires="wp14">
+                        <wp:positionV relativeFrom="page">
+                          <wp14:pctPosVOffset>30000</wp14:pctPosVOffset>
+                        </wp:positionV>
+                      </mc:Choice>
+                      <mc:Fallback>
+                        <wp:positionV relativeFrom="page">
+                          <wp:posOffset>3207385</wp:posOffset>
+                        </wp:positionV>
+                      </mc:Fallback>
+                    </mc:AlternateContent>
+                    <wp:extent cx="5494369" cy="5696712"/>
+                    <wp:effectExtent l="0" t="0" r="0" b="3175"/>
+                    <wp:wrapNone/>
+                    <wp:docPr id="63" name="Gruppe 2"/>
+                    <wp:cNvGraphicFramePr>
+                      <a:graphicFrameLocks xmlns:a="http://schemas.openxmlformats.org/drawingml/2006/main" noChangeAspect="1"/>
+                    </wp:cNvGraphicFramePr>
+                    <a:graphic xmlns:a="http://schemas.openxmlformats.org/drawingml/2006/main">
+                      <a:graphicData uri="http://schemas.microsoft.com/office/word/2010/wordprocessingGroup">
+                        <wpg:wgp>
+                          <wpg:cNvGrpSpPr>
+                            <a:grpSpLocks noChangeAspect="1"/>
+                          </wpg:cNvGrpSpPr>
+                          <wpg:grpSpPr>
+                            <a:xfrm>
+                              <a:off x="0" y="0"/>
+                              <a:ext cx="5494369" cy="5696712"/>
+                              <a:chOff x="0" y="0"/>
+                              <a:chExt cx="4329113" cy="4491038"/>
+                            </a:xfrm>
+                            <a:solidFill>
+                              <a:schemeClr val="tx2">
+                                <a:lumMod val="60000"/>
+                                <a:lumOff val="40000"/>
+                              </a:schemeClr>
+                            </a:solidFill>
+                          </wpg:grpSpPr>
+                          <wps:wsp>
+                            <wps:cNvPr id="64" name="Freihandform 64"/>
+                            <wps:cNvSpPr>
+                              <a:spLocks/>
+                            </wps:cNvSpPr>
+                            <wps:spPr bwMode="auto">
+                              <a:xfrm>
+                                <a:off x="1501775" y="0"/>
+                                <a:ext cx="2827338" cy="2835275"/>
+                              </a:xfrm>
+                              <a:custGeom>
+                                <a:avLst/>
+                                <a:gdLst>
+                                  <a:gd name="T0" fmla="*/ 4 w 1781"/>
+                                  <a:gd name="T1" fmla="*/ 1786 h 1786"/>
+                                  <a:gd name="T2" fmla="*/ 0 w 1781"/>
+                                  <a:gd name="T3" fmla="*/ 1782 h 1786"/>
+                                  <a:gd name="T4" fmla="*/ 1776 w 1781"/>
+                                  <a:gd name="T5" fmla="*/ 0 h 1786"/>
+                                  <a:gd name="T6" fmla="*/ 1781 w 1781"/>
+                                  <a:gd name="T7" fmla="*/ 5 h 1786"/>
+                                  <a:gd name="T8" fmla="*/ 4 w 1781"/>
+                                  <a:gd name="T9" fmla="*/ 1786 h 1786"/>
+                                </a:gdLst>
+                                <a:ahLst/>
+                                <a:cxnLst>
+                                  <a:cxn ang="0">
+                                    <a:pos x="T0" y="T1"/>
+                                  </a:cxn>
+                                  <a:cxn ang="0">
+                                    <a:pos x="T2" y="T3"/>
+                                  </a:cxn>
+                                  <a:cxn ang="0">
+                                    <a:pos x="T4" y="T5"/>
+                                  </a:cxn>
+                                  <a:cxn ang="0">
+                                    <a:pos x="T6" y="T7"/>
+                                  </a:cxn>
+                                  <a:cxn ang="0">
+                                    <a:pos x="T8" y="T9"/>
+                                  </a:cxn>
+                                </a:cxnLst>
+                                <a:rect l="0" t="0" r="r" b="b"/>
+                                <a:pathLst>
+                                  <a:path w="1781" h="1786">
+                                    <a:moveTo>
+                                      <a:pt x="4" y="1786"/>
+                                    </a:moveTo>
+                                    <a:lnTo>
+                                      <a:pt x="0" y="1782"/>
+                                    </a:lnTo>
+                                    <a:lnTo>
+                                      <a:pt x="1776" y="0"/>
+                                    </a:lnTo>
+                                    <a:lnTo>
+                                      <a:pt x="1781" y="5"/>
+                                    </a:lnTo>
+                                    <a:lnTo>
+                                      <a:pt x="4" y="1786"/>
+                                    </a:lnTo>
+                                    <a:close/>
+                                  </a:path>
+                                </a:pathLst>
+                              </a:custGeom>
+                              <a:grpFill/>
+                              <a:ln>
+                                <a:noFill/>
+                              </a:ln>
+                              <a:extLst>
+                                <a:ext uri="{91240B29-F687-4F45-9708-019B960494DF}">
+                                  <a14:hiddenLine xmlns:a14="http://schemas.microsoft.com/office/drawing/2010/main" w="9525">
+                                    <a:solidFill>
+                                      <a:srgbClr val="000000"/>
+                                    </a:solidFill>
+                                    <a:round/>
+                                    <a:headEnd/>
+                                    <a:tailEnd/>
+                                  </a14:hiddenLine>
+                                </a:ext>
+                              </a:extLst>
+                            </wps:spPr>
+                            <wps:bodyPr vert="horz" wrap="square" lIns="91440" tIns="45720" rIns="91440" bIns="45720" numCol="1" anchor="t" anchorCtr="0" compatLnSpc="1">
+                              <a:prstTxWarp prst="textNoShape">
+                                <a:avLst/>
+                              </a:prstTxWarp>
+                            </wps:bodyPr>
+                          </wps:wsp>
+                          <wps:wsp>
+                            <wps:cNvPr id="65" name="Freihandform 65"/>
+                            <wps:cNvSpPr>
+                              <a:spLocks/>
+                            </wps:cNvSpPr>
+                            <wps:spPr bwMode="auto">
+                              <a:xfrm>
+                                <a:off x="782637" y="227013"/>
+                                <a:ext cx="3546475" cy="3546475"/>
+                              </a:xfrm>
+                              <a:custGeom>
+                                <a:avLst/>
+                                <a:gdLst>
+                                  <a:gd name="T0" fmla="*/ 5 w 2234"/>
+                                  <a:gd name="T1" fmla="*/ 2234 h 2234"/>
+                                  <a:gd name="T2" fmla="*/ 0 w 2234"/>
+                                  <a:gd name="T3" fmla="*/ 2229 h 2234"/>
+                                  <a:gd name="T4" fmla="*/ 2229 w 2234"/>
+                                  <a:gd name="T5" fmla="*/ 0 h 2234"/>
+                                  <a:gd name="T6" fmla="*/ 2234 w 2234"/>
+                                  <a:gd name="T7" fmla="*/ 5 h 2234"/>
+                                  <a:gd name="T8" fmla="*/ 5 w 2234"/>
+                                  <a:gd name="T9" fmla="*/ 2234 h 2234"/>
+                                </a:gdLst>
+                                <a:ahLst/>
+                                <a:cxnLst>
+                                  <a:cxn ang="0">
+                                    <a:pos x="T0" y="T1"/>
+                                  </a:cxn>
+                                  <a:cxn ang="0">
+                                    <a:pos x="T2" y="T3"/>
+                                  </a:cxn>
+                                  <a:cxn ang="0">
+                                    <a:pos x="T4" y="T5"/>
+                                  </a:cxn>
+                                  <a:cxn ang="0">
+                                    <a:pos x="T6" y="T7"/>
+                                  </a:cxn>
+                                  <a:cxn ang="0">
+                                    <a:pos x="T8" y="T9"/>
+                                  </a:cxn>
+                                </a:cxnLst>
+                                <a:rect l="0" t="0" r="r" b="b"/>
+                                <a:pathLst>
+                                  <a:path w="2234" h="2234">
+                                    <a:moveTo>
+                                      <a:pt x="5" y="2234"/>
+                                    </a:moveTo>
+                                    <a:lnTo>
+                                      <a:pt x="0" y="2229"/>
+                                    </a:lnTo>
+                                    <a:lnTo>
+                                      <a:pt x="2229" y="0"/>
+                                    </a:lnTo>
+                                    <a:lnTo>
+                                      <a:pt x="2234" y="5"/>
+                                    </a:lnTo>
+                                    <a:lnTo>
+                                      <a:pt x="5" y="2234"/>
+                                    </a:lnTo>
+                                    <a:close/>
+                                  </a:path>
+                                </a:pathLst>
+                              </a:custGeom>
+                              <a:grpFill/>
+                              <a:ln>
+                                <a:noFill/>
+                              </a:ln>
+                              <a:extLst>
+                                <a:ext uri="{91240B29-F687-4F45-9708-019B960494DF}">
+                                  <a14:hiddenLine xmlns:a14="http://schemas.microsoft.com/office/drawing/2010/main" w="9525">
+                                    <a:solidFill>
+                                      <a:srgbClr val="000000"/>
+                                    </a:solidFill>
+                                    <a:round/>
+                                    <a:headEnd/>
+                                    <a:tailEnd/>
+                                  </a14:hiddenLine>
+                                </a:ext>
+                              </a:extLst>
+                            </wps:spPr>
+                            <wps:bodyPr vert="horz" wrap="square" lIns="91440" tIns="45720" rIns="91440" bIns="45720" numCol="1" anchor="t" anchorCtr="0" compatLnSpc="1">
+                              <a:prstTxWarp prst="textNoShape">
+                                <a:avLst/>
+                              </a:prstTxWarp>
+                            </wps:bodyPr>
+                          </wps:wsp>
+                          <wps:wsp>
+                            <wps:cNvPr id="66" name="Freihandform 66"/>
+                            <wps:cNvSpPr>
+                              <a:spLocks/>
+                            </wps:cNvSpPr>
+                            <wps:spPr bwMode="auto">
+                              <a:xfrm>
+                                <a:off x="841375" y="109538"/>
+                                <a:ext cx="3487738" cy="3487738"/>
+                              </a:xfrm>
+                              <a:custGeom>
+                                <a:avLst/>
+                                <a:gdLst>
+                                  <a:gd name="T0" fmla="*/ 9 w 2197"/>
+                                  <a:gd name="T1" fmla="*/ 2197 h 2197"/>
+                                  <a:gd name="T2" fmla="*/ 0 w 2197"/>
+                                  <a:gd name="T3" fmla="*/ 2193 h 2197"/>
+                                  <a:gd name="T4" fmla="*/ 2188 w 2197"/>
+                                  <a:gd name="T5" fmla="*/ 0 h 2197"/>
+                                  <a:gd name="T6" fmla="*/ 2197 w 2197"/>
+                                  <a:gd name="T7" fmla="*/ 10 h 2197"/>
+                                  <a:gd name="T8" fmla="*/ 9 w 2197"/>
+                                  <a:gd name="T9" fmla="*/ 2197 h 2197"/>
+                                </a:gdLst>
+                                <a:ahLst/>
+                                <a:cxnLst>
+                                  <a:cxn ang="0">
+                                    <a:pos x="T0" y="T1"/>
+                                  </a:cxn>
+                                  <a:cxn ang="0">
+                                    <a:pos x="T2" y="T3"/>
+                                  </a:cxn>
+                                  <a:cxn ang="0">
+                                    <a:pos x="T4" y="T5"/>
+                                  </a:cxn>
+                                  <a:cxn ang="0">
+                                    <a:pos x="T6" y="T7"/>
+                                  </a:cxn>
+                                  <a:cxn ang="0">
+                                    <a:pos x="T8" y="T9"/>
+                                  </a:cxn>
+                                </a:cxnLst>
+                                <a:rect l="0" t="0" r="r" b="b"/>
+                                <a:pathLst>
+                                  <a:path w="2197" h="2197">
+                                    <a:moveTo>
+                                      <a:pt x="9" y="2197"/>
+                                    </a:moveTo>
+                                    <a:lnTo>
+                                      <a:pt x="0" y="2193"/>
+                                    </a:lnTo>
+                                    <a:lnTo>
+                                      <a:pt x="2188" y="0"/>
+                                    </a:lnTo>
+                                    <a:lnTo>
+                                      <a:pt x="2197" y="10"/>
+                                    </a:lnTo>
+                                    <a:lnTo>
+                                      <a:pt x="9" y="2197"/>
+                                    </a:lnTo>
+                                    <a:close/>
+                                  </a:path>
+                                </a:pathLst>
+                              </a:custGeom>
+                              <a:grpFill/>
+                              <a:ln>
+                                <a:noFill/>
+                              </a:ln>
+                              <a:extLst>
+                                <a:ext uri="{91240B29-F687-4F45-9708-019B960494DF}">
+                                  <a14:hiddenLine xmlns:a14="http://schemas.microsoft.com/office/drawing/2010/main" w="9525">
+                                    <a:solidFill>
+                                      <a:srgbClr val="000000"/>
+                                    </a:solidFill>
+                                    <a:round/>
+                                    <a:headEnd/>
+                                    <a:tailEnd/>
+                                  </a14:hiddenLine>
+                                </a:ext>
+                              </a:extLst>
+                            </wps:spPr>
+                            <wps:bodyPr vert="horz" wrap="square" lIns="91440" tIns="45720" rIns="91440" bIns="45720" numCol="1" anchor="t" anchorCtr="0" compatLnSpc="1">
+                              <a:prstTxWarp prst="textNoShape">
+                                <a:avLst/>
+                              </a:prstTxWarp>
+                            </wps:bodyPr>
+                          </wps:wsp>
+                          <wps:wsp>
+                            <wps:cNvPr id="67" name="Freihandform 67"/>
+                            <wps:cNvSpPr>
+                              <a:spLocks/>
+                            </wps:cNvSpPr>
+                            <wps:spPr bwMode="auto">
+                              <a:xfrm>
+                                <a:off x="1216025" y="498475"/>
+                                <a:ext cx="3113088" cy="3121025"/>
+                              </a:xfrm>
+                              <a:custGeom>
+                                <a:avLst/>
+                                <a:gdLst>
+                                  <a:gd name="T0" fmla="*/ 9 w 1961"/>
+                                  <a:gd name="T1" fmla="*/ 1966 h 1966"/>
+                                  <a:gd name="T2" fmla="*/ 0 w 1961"/>
+                                  <a:gd name="T3" fmla="*/ 1957 h 1966"/>
+                                  <a:gd name="T4" fmla="*/ 1952 w 1961"/>
+                                  <a:gd name="T5" fmla="*/ 0 h 1966"/>
+                                  <a:gd name="T6" fmla="*/ 1961 w 1961"/>
+                                  <a:gd name="T7" fmla="*/ 9 h 1966"/>
+                                  <a:gd name="T8" fmla="*/ 9 w 1961"/>
+                                  <a:gd name="T9" fmla="*/ 1966 h 1966"/>
+                                </a:gdLst>
+                                <a:ahLst/>
+                                <a:cxnLst>
+                                  <a:cxn ang="0">
+                                    <a:pos x="T0" y="T1"/>
+                                  </a:cxn>
+                                  <a:cxn ang="0">
+                                    <a:pos x="T2" y="T3"/>
+                                  </a:cxn>
+                                  <a:cxn ang="0">
+                                    <a:pos x="T4" y="T5"/>
+                                  </a:cxn>
+                                  <a:cxn ang="0">
+                                    <a:pos x="T6" y="T7"/>
+                                  </a:cxn>
+                                  <a:cxn ang="0">
+                                    <a:pos x="T8" y="T9"/>
+                                  </a:cxn>
+                                </a:cxnLst>
+                                <a:rect l="0" t="0" r="r" b="b"/>
+                                <a:pathLst>
+                                  <a:path w="1961" h="1966">
+                                    <a:moveTo>
+                                      <a:pt x="9" y="1966"/>
+                                    </a:moveTo>
+                                    <a:lnTo>
+                                      <a:pt x="0" y="1957"/>
+                                    </a:lnTo>
+                                    <a:lnTo>
+                                      <a:pt x="1952" y="0"/>
+                                    </a:lnTo>
+                                    <a:lnTo>
+                                      <a:pt x="1961" y="9"/>
+                                    </a:lnTo>
+                                    <a:lnTo>
+                                      <a:pt x="9" y="1966"/>
+                                    </a:lnTo>
+                                    <a:close/>
+                                  </a:path>
+                                </a:pathLst>
+                              </a:custGeom>
+                              <a:grpFill/>
+                              <a:ln>
+                                <a:noFill/>
+                              </a:ln>
+                              <a:extLst>
+                                <a:ext uri="{91240B29-F687-4F45-9708-019B960494DF}">
+                                  <a14:hiddenLine xmlns:a14="http://schemas.microsoft.com/office/drawing/2010/main" w="9525">
+                                    <a:solidFill>
+                                      <a:srgbClr val="000000"/>
+                                    </a:solidFill>
+                                    <a:round/>
+                                    <a:headEnd/>
+                                    <a:tailEnd/>
+                                  </a14:hiddenLine>
+                                </a:ext>
+                              </a:extLst>
+                            </wps:spPr>
+                            <wps:bodyPr vert="horz" wrap="square" lIns="91440" tIns="45720" rIns="91440" bIns="45720" numCol="1" anchor="t" anchorCtr="0" compatLnSpc="1">
+                              <a:prstTxWarp prst="textNoShape">
+                                <a:avLst/>
+                              </a:prstTxWarp>
+                            </wps:bodyPr>
+                          </wps:wsp>
+                          <wps:wsp>
+                            <wps:cNvPr id="68" name="Freihandform 68"/>
+                            <wps:cNvSpPr>
+                              <a:spLocks/>
+                            </wps:cNvSpPr>
+                            <wps:spPr bwMode="auto">
+                              <a:xfrm>
+                                <a:off x="0" y="153988"/>
+                                <a:ext cx="4329113" cy="4337050"/>
+                              </a:xfrm>
+                              <a:custGeom>
+                                <a:avLst/>
+                                <a:gdLst>
+                                  <a:gd name="T0" fmla="*/ 0 w 2727"/>
+                                  <a:gd name="T1" fmla="*/ 2732 h 2732"/>
+                                  <a:gd name="T2" fmla="*/ 0 w 2727"/>
+                                  <a:gd name="T3" fmla="*/ 2728 h 2732"/>
+                                  <a:gd name="T4" fmla="*/ 2722 w 2727"/>
+                                  <a:gd name="T5" fmla="*/ 0 h 2732"/>
+                                  <a:gd name="T6" fmla="*/ 2727 w 2727"/>
+                                  <a:gd name="T7" fmla="*/ 5 h 2732"/>
+                                  <a:gd name="T8" fmla="*/ 0 w 2727"/>
+                                  <a:gd name="T9" fmla="*/ 2732 h 2732"/>
+                                </a:gdLst>
+                                <a:ahLst/>
+                                <a:cxnLst>
+                                  <a:cxn ang="0">
+                                    <a:pos x="T0" y="T1"/>
+                                  </a:cxn>
+                                  <a:cxn ang="0">
+                                    <a:pos x="T2" y="T3"/>
+                                  </a:cxn>
+                                  <a:cxn ang="0">
+                                    <a:pos x="T4" y="T5"/>
+                                  </a:cxn>
+                                  <a:cxn ang="0">
+                                    <a:pos x="T6" y="T7"/>
+                                  </a:cxn>
+                                  <a:cxn ang="0">
+                                    <a:pos x="T8" y="T9"/>
+                                  </a:cxn>
+                                </a:cxnLst>
+                                <a:rect l="0" t="0" r="r" b="b"/>
+                                <a:pathLst>
+                                  <a:path w="2727" h="2732">
+                                    <a:moveTo>
+                                      <a:pt x="0" y="2732"/>
+                                    </a:moveTo>
+                                    <a:lnTo>
+                                      <a:pt x="0" y="2728"/>
+                                    </a:lnTo>
+                                    <a:lnTo>
+                                      <a:pt x="2722" y="0"/>
+                                    </a:lnTo>
+                                    <a:lnTo>
+                                      <a:pt x="2727" y="5"/>
+                                    </a:lnTo>
+                                    <a:lnTo>
+                                      <a:pt x="0" y="2732"/>
+                                    </a:lnTo>
+                                    <a:close/>
+                                  </a:path>
+                                </a:pathLst>
+                              </a:custGeom>
+                              <a:grpFill/>
+                              <a:ln>
+                                <a:noFill/>
+                              </a:ln>
+                              <a:extLst>
+                                <a:ext uri="{91240B29-F687-4F45-9708-019B960494DF}">
+                                  <a14:hiddenLine xmlns:a14="http://schemas.microsoft.com/office/drawing/2010/main" w="9525">
+                                    <a:solidFill>
+                                      <a:srgbClr val="000000"/>
+                                    </a:solidFill>
+                                    <a:round/>
+                                    <a:headEnd/>
+                                    <a:tailEnd/>
+                                  </a14:hiddenLine>
+                                </a:ext>
+                              </a:extLst>
+                            </wps:spPr>
+                            <wps:bodyPr vert="horz" wrap="square" lIns="91440" tIns="45720" rIns="91440" bIns="45720" numCol="1" anchor="t" anchorCtr="0" compatLnSpc="1">
+                              <a:prstTxWarp prst="textNoShape">
+                                <a:avLst/>
+                              </a:prstTxWarp>
+                            </wps:bodyPr>
+                          </wps:wsp>
+                        </wpg:wgp>
+                      </a:graphicData>
+                    </a:graphic>
+                    <wp14:sizeRelH relativeFrom="page">
+                      <wp14:pctWidth>70600</wp14:pctWidth>
+                    </wp14:sizeRelH>
+                    <wp14:sizeRelV relativeFrom="page">
+                      <wp14:pctHeight>56600</wp14:pctHeight>
+                    </wp14:sizeRelV>
+                  </wp:anchor>
+                </w:drawing>
+              </mc:Choice>
+              <mc:Fallback>
+                <w:pict>
+                  <v:group w14:anchorId="0A18544C" id="Gruppe 2" o:spid="_x0000_s1026" style="position:absolute;margin-left:0;margin-top:0;width:432.65pt;height:448.55pt;z-index:-251656192;mso-width-percent:706;mso-height-percent:566;mso-left-percent:220;mso-top-percent:300;mso-position-horizontal-relative:page;mso-position-vertical-relative:page;mso-width-percent:706;mso-height-percent:566;mso-left-percent:220;mso-top-percent:300" coordsize="43291,44910" o:gfxdata="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">
+                    <o:lock v:ext="edit" aspectratio="t"/>
+                    <v:shape id="Freihandform 64" o:spid="_x0000_s1027" style="position:absolute;left:15017;width:28274;height:28352;visibility:visible;mso-wrap-style:square;v-text-anchor:top" coordsize="1781,1786" o:gfxdata="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" path="m4,1786l,1782,1776,r5,5l4,1786xe" filled="f" stroked="f">
+                      <v:path arrowok="t" o:connecttype="custom" o:connectlocs="6350,2835275;0,2828925;2819400,0;2827338,7938;6350,2835275" o:connectangles="0,0,0,0,0"/>
+                    </v:shape>
+                    <v:shape id="Freihandform 65" o:spid="_x0000_s1028" style="position:absolute;left:7826;top:2270;width:35465;height:35464;visibility:visible;mso-wrap-style:square;v-text-anchor:top" coordsize="2234,2234" o:gfxdata="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" path="m5,2234l,2229,2229,r5,5l5,2234xe" filled="f" stroked="f">
+                      <v:path arrowok="t" o:connecttype="custom" o:connectlocs="7938,3546475;0,3538538;3538538,0;3546475,7938;7938,3546475" o:connectangles="0,0,0,0,0"/>
+                    </v:shape>
+                    <v:shape id="Freihandform 66" o:spid="_x0000_s1029" style="position:absolute;left:8413;top:1095;width:34878;height:34877;visibility:visible;mso-wrap-style:square;v-text-anchor:top" coordsize="2197,2197" o:gfxdata="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" path="m9,2197l,2193,2188,r9,10l9,2197xe" filled="f" stroked="f">
+                      <v:path arrowok="t" o:connecttype="custom" o:connectlocs="14288,3487738;0,3481388;3473450,0;3487738,15875;14288,3487738" o:connectangles="0,0,0,0,0"/>
+                    </v:shape>
+                    <v:shape id="Freihandform 67" o:spid="_x0000_s1030" style="position:absolute;left:12160;top:4984;width:31131;height:31211;visibility:visible;mso-wrap-style:square;v-text-anchor:top" coordsize="1961,1966" o:gfxdata="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" path="m9,1966l,1957,1952,r9,9l9,1966xe" filled="f" stroked="f">
+                      <v:path arrowok="t" o:connecttype="custom" o:connectlocs="14288,3121025;0,3106738;3098800,0;3113088,14288;14288,3121025" o:connectangles="0,0,0,0,0"/>
+                    </v:shape>
+                    <v:shape id="Freihandform 68" o:spid="_x0000_s1031" style="position:absolute;top:1539;width:43291;height:43371;visibility:visible;mso-wrap-style:square;v-text-anchor:top" coordsize="2727,2732" o:gfxdata="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" path="m,2732r,-4l2722,r5,5l,2732xe" filled="f" stroked="f">
+                      <v:path arrowok="t" o:connecttype="custom" o:connectlocs="0,4337050;0,4330700;4321175,0;4329113,7938;0,4337050" o:connectangles="0,0,0,0,0"/>
+                    </v:shape>
+                    <w10:wrap anchorx="page" anchory="page"/>
+                  </v:group>
+                </w:pict>
+              </mc:Fallback>
+            </mc:AlternateContent>
+          </w:r>
+          <w:r>
+            <w:rPr>
+              <w:noProof/>
+            </w:rPr>
+            <mc:AlternateContent>
+              <mc:Choice Requires="wps">
+                <w:drawing>
+                  <wp:anchor distT="0" distB="0" distL="114300" distR="114300" simplePos="0" relativeHeight="251659264" behindDoc="0" locked="0" layoutInCell="1" allowOverlap="1" wp14:anchorId="7D98AB7C" wp14:editId="64F7A064">
+                    <wp:simplePos x="0" y="0"/>
+                    <wp:positionH relativeFrom="page">
+                      <wp:align>center</wp:align>
+                    </wp:positionH>
+                    <wp:positionV relativeFrom="margin">
+                      <wp:align>bottom</wp:align>
+                    </wp:positionV>
+                    <wp:extent cx="5943600" cy="374904"/>
+                    <wp:effectExtent l="0" t="0" r="0" b="2540"/>
+                    <wp:wrapNone/>
+                    <wp:docPr id="69" name="Textfeld 69"/>
+                    <wp:cNvGraphicFramePr/>
+                    <a:graphic xmlns:a="http://schemas.openxmlformats.org/drawingml/2006/main">
+                      <a:graphicData uri="http://schemas.microsoft.com/office/word/2010/wordprocessingShape">
+                        <wps:wsp>
+                          <wps:cNvSpPr txBox="1"/>
+                          <wps:spPr>
+                            <a:xfrm>
+                              <a:off x="0" y="0"/>
+                              <a:ext cx="5943600" cy="374904"/>
+                            </a:xfrm>
+                            <a:prstGeom prst="rect">
+                              <a:avLst/>
+                            </a:prstGeom>
+                            <a:noFill/>
+                            <a:ln w="6350">
+                              <a:noFill/>
+                            </a:ln>
+                            <a:effectLst/>
+                          </wps:spPr>
+                          <wps:style>
+                            <a:lnRef idx="0">
+                              <a:schemeClr val="accent1"/>
+                            </a:lnRef>
+                            <a:fillRef idx="0">
+                              <a:schemeClr val="accent1"/>
+                            </a:fillRef>
+                            <a:effectRef idx="0">
+                              <a:schemeClr val="accent1"/>
+                            </a:effectRef>
+                            <a:fontRef idx="minor">
+                              <a:schemeClr val="dk1"/>
+                            </a:fontRef>
+                          </wps:style>
+                          <wps:txbx>
+                            <w:txbxContent>
+                              <w:p>
+                                <w:pPr>
+                                  <w:pStyle w:val="KeinLeerraum"/>
+                                  <w:jc w:val="right"/>
+                                  <w:rPr>
+                                    <w:color w:val="4472C4" w:themeColor="accent1"/>
+                                    <w:sz w:val="36"/>
+                                    <w:szCs w:val="36"/>
+                                  </w:rPr>
+                                </w:pPr>
+                                <w:sdt>
+                                  <w:sdtPr>
+                                    <w:rPr>
+                                      <w:color w:val="4472C4" w:themeColor="accent1"/>
+                                      <w:sz w:val="36"/>
+                                      <w:szCs w:val="36"/>
+                                    </w:rPr>
+                                    <w:alias w:val="Schule"/>
+                                    <w:tag w:val="Schule"/>
+                                    <w:id w:val="1850680582"/>
+                                    <w:dataBinding w:prefixMappings="xmlns:ns0='http://schemas.openxmlformats.org/officeDocument/2006/extended-properties' " w:xpath="/ns0:Properties[1]/ns0:Company[1]" w:storeItemID="{6668398D-A668-4E3E-A5EB-62B293D839F1}"/>
+                                    <w:text/>
+                                  </w:sdtPr>
+                                  <w:sdtContent>
+                                    <w:r>
+                                      <w:rPr>
+                                        <w:color w:val="4472C4" w:themeColor="accent1"/>
+                                        <w:sz w:val="36"/>
+                                        <w:szCs w:val="36"/>
+                                      </w:rPr>
+                                      <w:t>Neue Kantonsschule Aarau</w:t>
+                                    </w:r>
+                                  </w:sdtContent>
+                                </w:sdt>
+                              </w:p>
+                              <w:sdt>
+                                <w:sdtPr>
+                                  <w:rPr>
+                                    <w:color w:val="4472C4" w:themeColor="accent1"/>
+                                    <w:sz w:val="36"/>
+                                    <w:szCs w:val="36"/>
+                                  </w:rPr>
+                                  <w:alias w:val="Kurs"/>
+                                  <w:tag w:val="Kurs"/>
+                                  <w:id w:val="1717703537"/>
+                                  <w:dataBinding w:prefixMappings="xmlns:ns0='http://purl.org/dc/elements/1.1/' xmlns:ns1='http://schemas.openxmlformats.org/package/2006/metadata/core-properties' " w:xpath="/ns1:coreProperties[1]/ns1:category[1]" w:storeItemID="{6C3C8BC8-F283-45AE-878A-BAB7291924A1}"/>
+                                  <w:text/>
+                                </w:sdtPr>
+                                <w:sdtContent>
+                                  <w:p>
+                                    <w:pPr>
+                                      <w:pStyle w:val="KeinLeerraum"/>
+                                      <w:jc w:val="right"/>
+                                      <w:rPr>
+                                        <w:color w:val="4472C4" w:themeColor="accent1"/>
+                                        <w:sz w:val="36"/>
+                                        <w:szCs w:val="36"/>
+                                      </w:rPr>
+                                    </w:pPr>
+                                    <w:r>
+                                      <w:rPr>
+                                        <w:color w:val="4472C4" w:themeColor="accent1"/>
+                                        <w:sz w:val="36"/>
+                                        <w:szCs w:val="36"/>
+                                      </w:rPr>
+                                      <w:t>Infcom</w:t>
+                                    </w:r>
+                                  </w:p>
+                                </w:sdtContent>
+                              </w:sdt>
+                            </w:txbxContent>
+                          </wps:txbx>
+                          <wps:bodyPr rot="0" spcFirstLastPara="0" vertOverflow="overflow" horzOverflow="overflow" vert="horz" wrap="square" lIns="0" tIns="0" rIns="0" bIns="0" numCol="1" spcCol="0" rtlCol="0" fromWordArt="0" anchor="b" anchorCtr="0" forceAA="0" compatLnSpc="1">
+                            <a:prstTxWarp prst="textNoShape">
+                              <a:avLst/>
+                            </a:prstTxWarp>
+                            <a:spAutoFit/>
+                          </wps:bodyPr>
+                        </wps:wsp>
+                      </a:graphicData>
+                    </a:graphic>
+                    <wp14:sizeRelH relativeFrom="page">
+                      <wp14:pctWidth>76500</wp14:pctWidth>
+                    </wp14:sizeRelH>
+                    <wp14:sizeRelV relativeFrom="margin">
+                      <wp14:pctHeight>0</wp14:pctHeight>
+                    </wp14:sizeRelV>
+                  </wp:anchor>
+                </w:drawing>
+              </mc:Choice>
+              <mc:Fallback>
+                <w:pict>
+                  <v:shape w14:anchorId="7D98AB7C" id="Textfeld 69" o:spid="_x0000_s1027" type="#_x0000_t202" style="position:absolute;margin-left:0;margin-top:0;width:468pt;height:29.5pt;z-index:251659264;visibility:visible;mso-wrap-style:square;mso-width-percent:765;mso-height-percent:0;mso-wrap-distance-left:9pt;mso-wrap-distance-top:0;mso-wrap-distance-right:9pt;mso-wrap-distance-bottom:0;mso-position-horizontal:center;mso-position-horizontal-relative:page;mso-position-vertical:bottom;mso-position-vertical-relative:margin;mso-width-percent:765;mso-height-percent:0;mso-width-relative:page;mso-height-relative:margin;v-text-anchor:bottom" o:gfxdata="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" filled="f" stroked="f" strokeweight=".5pt">
+                    <v:textbox style="mso-fit-shape-to-text:t" inset="0,0,0,0">
+                      <w:txbxContent>
+                        <w:p>
+                          <w:pPr>
+                            <w:pStyle w:val="KeinLeerraum"/>
+                            <w:jc w:val="right"/>
+                            <w:rPr>
+                              <w:color w:val="4472C4" w:themeColor="accent1"/>
+                              <w:sz w:val="36"/>
+                              <w:szCs w:val="36"/>
+                            </w:rPr>
+                          </w:pPr>
+                          <w:sdt>
+                            <w:sdtPr>
+                              <w:rPr>
+                                <w:color w:val="4472C4" w:themeColor="accent1"/>
+                                <w:sz w:val="36"/>
+                                <w:szCs w:val="36"/>
+                              </w:rPr>
+                              <w:alias w:val="Schule"/>
+                              <w:tag w:val="Schule"/>
+                              <w:id w:val="1850680582"/>
+                              <w:dataBinding w:prefixMappings="xmlns:ns0='http://schemas.openxmlformats.org/officeDocument/2006/extended-properties' " w:xpath="/ns0:Properties[1]/ns0:Company[1]" w:storeItemID="{6668398D-A668-4E3E-A5EB-62B293D839F1}"/>
+                              <w:text/>
+                            </w:sdtPr>
+                            <w:sdtContent>
+                              <w:r>
+                                <w:rPr>
+                                  <w:color w:val="4472C4" w:themeColor="accent1"/>
+                                  <w:sz w:val="36"/>
+                                  <w:szCs w:val="36"/>
+                                </w:rPr>
+                                <w:t>Neue Kantonsschule Aarau</w:t>
+                              </w:r>
+                            </w:sdtContent>
+                          </w:sdt>
+                        </w:p>
+                        <w:sdt>
+                          <w:sdtPr>
+                            <w:rPr>
+                              <w:color w:val="4472C4" w:themeColor="accent1"/>
+                              <w:sz w:val="36"/>
+                              <w:szCs w:val="36"/>
+                            </w:rPr>
+                            <w:alias w:val="Kurs"/>
+                            <w:tag w:val="Kurs"/>
+                            <w:id w:val="1717703537"/>
+                            <w:dataBinding w:prefixMappings="xmlns:ns0='http://purl.org/dc/elements/1.1/' xmlns:ns1='http://schemas.openxmlformats.org/package/2006/metadata/core-properties' " w:xpath="/ns1:coreProperties[1]/ns1:category[1]" w:storeItemID="{6C3C8BC8-F283-45AE-878A-BAB7291924A1}"/>
+                            <w:text/>
+                          </w:sdtPr>
+                          <w:sdtContent>
+                            <w:p>
+                              <w:pPr>
+                                <w:pStyle w:val="KeinLeerraum"/>
+                                <w:jc w:val="right"/>
+                                <w:rPr>
+                                  <w:color w:val="4472C4" w:themeColor="accent1"/>
+                                  <w:sz w:val="36"/>
+                                  <w:szCs w:val="36"/>
+                                </w:rPr>
+                              </w:pPr>
+                              <w:r>
+                                <w:rPr>
+                                  <w:color w:val="4472C4" w:themeColor="accent1"/>
+                                  <w:sz w:val="36"/>
+                                  <w:szCs w:val="36"/>
+                                </w:rPr>
+                                <w:t>Infcom</w:t>
+                              </w:r>
+                            </w:p>
+                          </w:sdtContent>
+                        </w:sdt>
+                      </w:txbxContent>
+                    </v:textbox>
+                    <w10:wrap anchorx="page" anchory="margin"/>
+                  </v:shape>
+                </w:pict>
+              </mc:Fallback>
+            </mc:AlternateContent>
+          </w:r>
+        </w:p>
+        <w:p>
+          <w:pPr>
+            <w:rPr>
+              <w:rFonts w:asciiTheme="majorHAnsi" w:eastAsiaTheme="majorEastAsia" w:hAnsiTheme="majorHAnsi" w:cstheme="majorBidi"/>
+              <w:color w:val="1F3763" w:themeColor="accent1" w:themeShade="7F"/>
+              <w:sz w:val="24"/>
+              <w:szCs w:val="24"/>
+              <w:lang w:val="en-US"/>
+            </w:rPr>
+          </w:pPr>
+          <w:r>
+            <w:rPr>
+              <w:color w:val="1F3763" w:themeColor="accent1" w:themeShade="7F"/>
+              <w:sz w:val="24"/>
+              <w:szCs w:val="24"/>
+              <w:lang w:val="en-US"/>
+            </w:rPr>
+            <w:br w:type="page"/>
+          </w:r>
+        </w:p>
+      </w:sdtContent>
+    </w:sdt>
     <w:p>
       <w:pPr>
         <w:pStyle w:val="Titel"/>
@@ -13,6 +1115,7 @@
         <w:rPr>
           <w:lang w:val="en-US"/>
         </w:rPr>
+        <w:lastRenderedPageBreak/>
         <w:t>Super Simple Hook</w:t>
       </w:r>
     </w:p>
@@ -238,21 +1341,7 @@
         <w:rPr>
           <w:lang w:val="de-CH"/>
         </w:rPr>
-        <w:t xml:space="preserve">der Spieler, durch Drücken der Maustaste, an festgelegte Objekte (orange Flächen) </w:t>
-      </w:r>
-      <w:proofErr w:type="spellStart"/>
-      <w:r>
-        <w:rPr>
-          <w:lang w:val="de-CH"/>
-        </w:rPr>
-        <w:t>anhäften</w:t>
-      </w:r>
-      <w:proofErr w:type="spellEnd"/>
-      <w:r>
-        <w:rPr>
-          <w:lang w:val="de-CH"/>
-        </w:rPr>
-        <w:t xml:space="preserve"> und dort hinziehen lassen. Zusätzlich kann der Spieler</w:t>
+        <w:t>der Spieler, durch Drücken der Maustaste, an festgelegte Objekte (orange Flächen) anhäften und dort hinziehen lassen. Zusätzlich kann der Spieler</w:t>
       </w:r>
       <w:r>
         <w:rPr>
@@ -359,27 +1448,13 @@
         <w:rPr>
           <w:lang w:val="de-CH"/>
         </w:rPr>
-        <w:t>-</w:t>
-      </w:r>
-      <w:proofErr w:type="spellStart"/>
-      <w:r>
-        <w:rPr>
-          <w:lang w:val="de-CH"/>
-        </w:rPr>
-        <w:t>G</w:t>
-      </w:r>
-      <w:r>
-        <w:rPr>
-          <w:lang w:val="de-CH"/>
-        </w:rPr>
-        <w:t>un</w:t>
-      </w:r>
-      <w:proofErr w:type="spellEnd"/>
-      <w:r>
-        <w:rPr>
-          <w:lang w:val="de-CH"/>
-        </w:rPr>
-        <w:t>.</w:t>
+        <w:t>-G</w:t>
+      </w:r>
+      <w:r>
+        <w:rPr>
+          <w:lang w:val="de-CH"/>
+        </w:rPr>
+        <w:t>un.</w:t>
       </w:r>
     </w:p>
     <w:p>
@@ -441,21 +1516,7 @@
         <w:rPr>
           <w:lang w:val="de-CH"/>
         </w:rPr>
-        <w:t xml:space="preserve"> (anstelle der Portal-</w:t>
-      </w:r>
-      <w:proofErr w:type="spellStart"/>
-      <w:r>
-        <w:rPr>
-          <w:lang w:val="de-CH"/>
-        </w:rPr>
-        <w:t>Gun</w:t>
-      </w:r>
-      <w:proofErr w:type="spellEnd"/>
-      <w:r>
-        <w:rPr>
-          <w:lang w:val="de-CH"/>
-        </w:rPr>
-        <w:t>)</w:t>
+        <w:t xml:space="preserve"> (anstelle der Portal-Gun)</w:t>
       </w:r>
       <w:r>
         <w:rPr>
@@ -485,16 +1546,26 @@
         <w:rPr>
           <w:lang w:val="de-CH"/>
         </w:rPr>
-        <w:t xml:space="preserve"> Just </w:t>
-      </w:r>
-      <w:proofErr w:type="spellStart"/>
-      <w:r>
-        <w:rPr>
-          <w:lang w:val="de-CH"/>
-        </w:rPr>
-        <w:t>Cause</w:t>
-      </w:r>
-      <w:proofErr w:type="spellEnd"/>
+        <w:t xml:space="preserve"> </w:t>
+      </w:r>
+      <w:r>
+        <w:rPr>
+          <w:lang w:val="de-CH"/>
+        </w:rPr>
+        <w:t>«</w:t>
+      </w:r>
+      <w:r>
+        <w:rPr>
+          <w:lang w:val="de-CH"/>
+        </w:rPr>
+        <w:t>Just Cause</w:t>
+      </w:r>
+      <w:r>
+        <w:rPr>
+          <w:lang w:val="de-CH"/>
+        </w:rPr>
+        <w:t>»</w:t>
+      </w:r>
       <w:r>
         <w:rPr>
           <w:lang w:val="de-CH"/>
@@ -589,307 +1660,37 @@
         <w:rPr>
           <w:lang w:val="en-US"/>
         </w:rPr>
-        <w:t xml:space="preserve">Die </w:t>
-      </w:r>
-      <w:proofErr w:type="spellStart"/>
-      <w:r>
-        <w:rPr>
-          <w:lang w:val="en-US"/>
-        </w:rPr>
-        <w:t>Basisversion</w:t>
-      </w:r>
-      <w:proofErr w:type="spellEnd"/>
+        <w:t>Die Basisversion soll aus den Player/Hook-Mechaniken</w:t>
+      </w:r>
+      <w:r>
+        <w:rPr>
+          <w:lang w:val="en-US"/>
+        </w:rPr>
+        <w:t xml:space="preserve"> bestehen. Ausserdem sollten einzelne</w:t>
+      </w:r>
       <w:r>
         <w:rPr>
           <w:lang w:val="en-US"/>
         </w:rPr>
         <w:t xml:space="preserve"> </w:t>
       </w:r>
-      <w:proofErr w:type="spellStart"/>
-      <w:r>
-        <w:rPr>
-          <w:lang w:val="en-US"/>
-        </w:rPr>
-        <w:t>soll</w:t>
-      </w:r>
-      <w:proofErr w:type="spellEnd"/>
-      <w:r>
-        <w:rPr>
-          <w:lang w:val="en-US"/>
-        </w:rPr>
-        <w:t xml:space="preserve"> </w:t>
-      </w:r>
-      <w:proofErr w:type="spellStart"/>
-      <w:r>
-        <w:rPr>
-          <w:lang w:val="en-US"/>
-        </w:rPr>
-        <w:t>aus</w:t>
-      </w:r>
-      <w:proofErr w:type="spellEnd"/>
-      <w:r>
-        <w:rPr>
-          <w:lang w:val="en-US"/>
-        </w:rPr>
-        <w:t xml:space="preserve"> den Player/Hook-Mechaniken</w:t>
-      </w:r>
-      <w:r>
-        <w:rPr>
-          <w:lang w:val="en-US"/>
-        </w:rPr>
-        <w:t xml:space="preserve"> </w:t>
-      </w:r>
-      <w:proofErr w:type="spellStart"/>
-      <w:r>
-        <w:rPr>
-          <w:lang w:val="en-US"/>
-        </w:rPr>
-        <w:t>bestehen</w:t>
-      </w:r>
-      <w:proofErr w:type="spellEnd"/>
-      <w:r>
-        <w:rPr>
-          <w:lang w:val="en-US"/>
-        </w:rPr>
-        <w:t xml:space="preserve">. </w:t>
-      </w:r>
-      <w:proofErr w:type="spellStart"/>
-      <w:r>
-        <w:rPr>
-          <w:lang w:val="en-US"/>
-        </w:rPr>
-        <w:t>Ausserdem</w:t>
-      </w:r>
-      <w:proofErr w:type="spellEnd"/>
-      <w:r>
-        <w:rPr>
-          <w:lang w:val="en-US"/>
-        </w:rPr>
-        <w:t xml:space="preserve"> </w:t>
-      </w:r>
-      <w:proofErr w:type="spellStart"/>
-      <w:r>
-        <w:rPr>
-          <w:lang w:val="en-US"/>
-        </w:rPr>
-        <w:t>sollten</w:t>
-      </w:r>
-      <w:proofErr w:type="spellEnd"/>
-      <w:r>
-        <w:rPr>
-          <w:lang w:val="en-US"/>
-        </w:rPr>
-        <w:t xml:space="preserve"> </w:t>
-      </w:r>
-      <w:proofErr w:type="spellStart"/>
-      <w:r>
-        <w:rPr>
-          <w:lang w:val="en-US"/>
-        </w:rPr>
-        <w:t>einzelnen</w:t>
-      </w:r>
-      <w:proofErr w:type="spellEnd"/>
-      <w:r>
-        <w:rPr>
-          <w:lang w:val="en-US"/>
-        </w:rPr>
-        <w:t xml:space="preserve"> </w:t>
-      </w:r>
-      <w:proofErr w:type="spellStart"/>
-      <w:r>
-        <w:rPr>
-          <w:lang w:val="en-US"/>
-        </w:rPr>
-        <w:t>Objekten</w:t>
-      </w:r>
-      <w:proofErr w:type="spellEnd"/>
-      <w:r>
-        <w:rPr>
-          <w:lang w:val="en-US"/>
-        </w:rPr>
-        <w:t xml:space="preserve">, </w:t>
-      </w:r>
-      <w:proofErr w:type="spellStart"/>
-      <w:r>
-        <w:rPr>
-          <w:lang w:val="en-US"/>
-        </w:rPr>
-        <w:t>wie</w:t>
-      </w:r>
-      <w:proofErr w:type="spellEnd"/>
-      <w:r>
-        <w:rPr>
-          <w:lang w:val="en-US"/>
-        </w:rPr>
-        <w:t xml:space="preserve"> die Targets </w:t>
-      </w:r>
-      <w:proofErr w:type="spellStart"/>
-      <w:r>
-        <w:rPr>
-          <w:lang w:val="en-US"/>
-        </w:rPr>
-        <w:t>für</w:t>
-      </w:r>
-      <w:proofErr w:type="spellEnd"/>
-      <w:r>
-        <w:rPr>
-          <w:lang w:val="en-US"/>
-        </w:rPr>
-        <w:t xml:space="preserve"> den Hook und die </w:t>
-      </w:r>
-      <w:proofErr w:type="spellStart"/>
-      <w:r>
-        <w:rPr>
-          <w:lang w:val="en-US"/>
-        </w:rPr>
-        <w:t>Objekten</w:t>
-      </w:r>
-      <w:proofErr w:type="spellEnd"/>
-      <w:r>
-        <w:rPr>
-          <w:lang w:val="en-US"/>
-        </w:rPr>
-        <w:t xml:space="preserve">, die </w:t>
-      </w:r>
-      <w:proofErr w:type="spellStart"/>
-      <w:r>
-        <w:rPr>
-          <w:lang w:val="en-US"/>
-        </w:rPr>
-        <w:t>die</w:t>
-      </w:r>
-      <w:proofErr w:type="spellEnd"/>
-      <w:r>
-        <w:rPr>
-          <w:lang w:val="en-US"/>
-        </w:rPr>
-        <w:t xml:space="preserve"> Welt </w:t>
-      </w:r>
-      <w:proofErr w:type="spellStart"/>
-      <w:r>
-        <w:rPr>
-          <w:lang w:val="en-US"/>
-        </w:rPr>
-        <w:t>bilden</w:t>
-      </w:r>
-      <w:proofErr w:type="spellEnd"/>
-      <w:r>
-        <w:rPr>
-          <w:lang w:val="en-US"/>
-        </w:rPr>
-        <w:t xml:space="preserve">, </w:t>
-      </w:r>
-      <w:proofErr w:type="spellStart"/>
-      <w:r>
-        <w:rPr>
-          <w:lang w:val="en-US"/>
-        </w:rPr>
-        <w:t>hinzugefügt</w:t>
-      </w:r>
-      <w:proofErr w:type="spellEnd"/>
-      <w:r>
-        <w:rPr>
-          <w:lang w:val="en-US"/>
-        </w:rPr>
-        <w:t xml:space="preserve"> warden. So </w:t>
-      </w:r>
-      <w:proofErr w:type="spellStart"/>
-      <w:r>
-        <w:rPr>
-          <w:lang w:val="en-US"/>
-        </w:rPr>
-        <w:t>wäre</w:t>
-      </w:r>
-      <w:proofErr w:type="spellEnd"/>
-      <w:r>
-        <w:rPr>
-          <w:lang w:val="en-US"/>
-        </w:rPr>
-        <w:t xml:space="preserve"> das Spiel </w:t>
-      </w:r>
-      <w:proofErr w:type="spellStart"/>
-      <w:r>
-        <w:rPr>
-          <w:lang w:val="en-US"/>
-        </w:rPr>
-        <w:t>bereits</w:t>
-      </w:r>
-      <w:proofErr w:type="spellEnd"/>
-      <w:r>
-        <w:rPr>
-          <w:lang w:val="en-US"/>
-        </w:rPr>
-        <w:t xml:space="preserve"> </w:t>
-      </w:r>
-      <w:proofErr w:type="spellStart"/>
-      <w:r>
-        <w:rPr>
-          <w:lang w:val="en-US"/>
-        </w:rPr>
-        <w:t>spielbar</w:t>
-      </w:r>
-      <w:proofErr w:type="spellEnd"/>
-      <w:r>
-        <w:rPr>
-          <w:lang w:val="en-US"/>
-        </w:rPr>
-        <w:t xml:space="preserve">. </w:t>
-      </w:r>
-      <w:proofErr w:type="spellStart"/>
-      <w:r>
-        <w:rPr>
-          <w:lang w:val="en-US"/>
-        </w:rPr>
-        <w:t>Ausserdem</w:t>
-      </w:r>
-      <w:proofErr w:type="spellEnd"/>
-      <w:r>
-        <w:rPr>
-          <w:lang w:val="en-US"/>
-        </w:rPr>
-        <w:t xml:space="preserve"> </w:t>
-      </w:r>
-      <w:proofErr w:type="spellStart"/>
-      <w:r>
-        <w:rPr>
-          <w:lang w:val="en-US"/>
-        </w:rPr>
-        <w:t>soll</w:t>
-      </w:r>
-      <w:proofErr w:type="spellEnd"/>
-      <w:r>
-        <w:rPr>
-          <w:lang w:val="en-US"/>
-        </w:rPr>
-        <w:t xml:space="preserve"> die 2D-Physics-Engine Matter.js </w:t>
-      </w:r>
-      <w:proofErr w:type="spellStart"/>
-      <w:r>
-        <w:rPr>
-          <w:lang w:val="en-US"/>
-        </w:rPr>
-        <w:t>hinzugefügt</w:t>
-      </w:r>
-      <w:proofErr w:type="spellEnd"/>
-      <w:r>
-        <w:rPr>
-          <w:lang w:val="en-US"/>
-        </w:rPr>
-        <w:t xml:space="preserve"> </w:t>
-      </w:r>
-      <w:proofErr w:type="spellStart"/>
-      <w:r>
-        <w:rPr>
-          <w:lang w:val="en-US"/>
-        </w:rPr>
-        <w:t>werden</w:t>
-      </w:r>
-      <w:proofErr w:type="spellEnd"/>
-      <w:r>
-        <w:rPr>
-          <w:lang w:val="en-US"/>
-        </w:rPr>
-        <w:t>.</w:t>
+      <w:r>
+        <w:rPr>
+          <w:lang w:val="en-US"/>
+        </w:rPr>
+        <w:t>Objekte, wie die Targets für den Hook und die Objekte, die die Welt bilden, hinzugefügt w</w:t>
+      </w:r>
+      <w:r>
+        <w:rPr>
+          <w:lang w:val="en-US"/>
+        </w:rPr>
+        <w:t>e</w:t>
+      </w:r>
+      <w:r>
+        <w:rPr>
+          <w:lang w:val="en-US"/>
+        </w:rPr>
+        <w:t>rden. So wäre das Spiel bereits spielbar. Ausserdem soll die 2D-Physics-Engine Matter.js hinzugefügt werden.</w:t>
       </w:r>
     </w:p>
     <w:p>
@@ -936,50 +1737,130 @@
         </w:rPr>
       </w:pPr>
       <w:r>
+        <w:t>Die Physik Engine Matter.js soll dem Spiel hinzugefügt werden und einfache Bedinungsmöglichkeiten, wie das Springen und Laufen auf dem Boden ermöglichen.</w:t>
+      </w:r>
+    </w:p>
+    <w:p>
+      <w:pPr>
+        <w:pStyle w:val="berschrift3"/>
+        <w:rPr>
+          <w:lang w:val="en-US"/>
+        </w:rPr>
+      </w:pPr>
+      <w:r>
+        <w:rPr>
+          <w:lang w:val="en-US"/>
+        </w:rPr>
+        <w:lastRenderedPageBreak/>
+        <w:t>Hook Mechanic:</w:t>
+      </w:r>
+    </w:p>
+    <w:p>
+      <w:pPr>
         <w:rPr>
           <w:sz w:val="20"/>
           <w:szCs w:val="20"/>
-        </w:rPr>
-        <w:t xml:space="preserve">Mit der hinzugefügten Physics-Engine stellte das </w:t>
-      </w:r>
-      <w:proofErr w:type="spellStart"/>
+          <w:lang w:val="en-US"/>
+        </w:rPr>
+      </w:pPr>
       <w:r>
         <w:rPr>
           <w:sz w:val="20"/>
           <w:szCs w:val="20"/>
-        </w:rPr>
-        <w:t>movement</w:t>
-      </w:r>
-      <w:proofErr w:type="spellEnd"/>
-      <w:r>
+          <w:lang w:val="en-US"/>
+        </w:rPr>
+        <w:t>Bis: 13.12.2020</w:t>
+      </w:r>
+    </w:p>
+    <w:p>
+      <w:pPr>
+        <w:rPr>
+          <w:lang w:val="en-US"/>
+        </w:rPr>
+      </w:pPr>
+      <w:r>
+        <w:rPr>
+          <w:lang w:val="en-US"/>
+        </w:rPr>
+        <w:t>Der Hook sollte dort hin geworfen w</w:t>
+      </w:r>
+      <w:r>
+        <w:rPr>
+          <w:lang w:val="en-US"/>
+        </w:rPr>
+        <w:t>e</w:t>
+      </w:r>
+      <w:r>
+        <w:rPr>
+          <w:lang w:val="en-US"/>
+        </w:rPr>
+        <w:t xml:space="preserve">rden, wo die Maus hinzeigt. Sobald der Hook ein Target berührt, soll der Hook nicht mehr geworfen werden und stattdessen den Player anziehen. Wenn der Hook ein anderes Objekt berührt, soll er gelöscht werden. </w:t>
+      </w:r>
+    </w:p>
+    <w:p>
+      <w:pPr>
         <w:rPr>
           <w:sz w:val="20"/>
           <w:szCs w:val="20"/>
-        </w:rPr>
-        <w:t xml:space="preserve"> kein g</w:t>
-      </w:r>
-      <w:proofErr w:type="spellStart"/>
+          <w:lang w:val="en-US"/>
+        </w:rPr>
+      </w:pPr>
       <w:r>
         <w:rPr>
           <w:sz w:val="20"/>
           <w:szCs w:val="20"/>
-        </w:rPr>
-        <w:t>rosses</w:t>
-      </w:r>
-      <w:proofErr w:type="spellEnd"/>
+          <w:lang w:val="en-US"/>
+        </w:rPr>
+        <w:t>Update: 2</w:t>
+      </w:r>
       <w:r>
         <w:rPr>
           <w:sz w:val="20"/>
           <w:szCs w:val="20"/>
-        </w:rPr>
-        <w:t xml:space="preserve"> Problem dar. </w:t>
+          <w:lang w:val="en-US"/>
+        </w:rPr>
+        <w:t>5</w:t>
       </w:r>
       <w:r>
         <w:rPr>
           <w:sz w:val="20"/>
           <w:szCs w:val="20"/>
-        </w:rPr>
-        <w:t>Der Player kann springen und sich nach links/rechts bewegen. Veränderungen wurden keine mehr vorgenommen.</w:t>
+          <w:lang w:val="en-US"/>
+        </w:rPr>
+        <w:t>.12.2020</w:t>
+      </w:r>
+    </w:p>
+    <w:p>
+      <w:pPr>
+        <w:rPr>
+          <w:lang w:val="en-US"/>
+        </w:rPr>
+      </w:pPr>
+      <w:r>
+        <w:rPr>
+          <w:lang w:val="en-US"/>
+        </w:rPr>
+        <w:t>Neues Hook-Feature</w:t>
+      </w:r>
+      <w:r>
+        <w:rPr>
+          <w:lang w:val="en-US"/>
+        </w:rPr>
+        <w:t>: Wenn die Maus gedrückt gehalten wird, wird der Player nicht angezogen. Stattdessen bleibt der Hook am selben Ort und man kann einen zweiten Hook abfeuern. So kann man andere Objekte als den Player anziehen lassen.</w:t>
+      </w:r>
+    </w:p>
+    <w:p>
+      <w:pPr>
+        <w:pStyle w:val="berschrift3"/>
+        <w:rPr>
+          <w:lang w:val="en-US"/>
+        </w:rPr>
+      </w:pPr>
+      <w:r>
+        <w:rPr>
+          <w:lang w:val="en-US"/>
+        </w:rPr>
+        <w:t>World Objects (+ Camera):</w:t>
       </w:r>
     </w:p>
     <w:p>
@@ -989,1003 +1870,220 @@
           <w:szCs w:val="20"/>
         </w:rPr>
       </w:pPr>
-    </w:p>
-    <w:p>
-      <w:pPr>
-        <w:pStyle w:val="berschrift3"/>
-        <w:rPr>
-          <w:lang w:val="en-US"/>
-        </w:rPr>
-      </w:pPr>
-      <w:r>
-        <w:rPr>
-          <w:lang w:val="en-US"/>
-        </w:rPr>
-        <w:lastRenderedPageBreak/>
-        <w:t>Hook Mechanic:</w:t>
-      </w:r>
-    </w:p>
-    <w:p>
-      <w:pPr>
+      <w:r>
         <w:rPr>
           <w:sz w:val="20"/>
           <w:szCs w:val="20"/>
-          <w:lang w:val="en-US"/>
-        </w:rPr>
-      </w:pPr>
+        </w:rPr>
+        <w:t>Bis: 1</w:t>
+      </w:r>
       <w:r>
         <w:rPr>
           <w:sz w:val="20"/>
           <w:szCs w:val="20"/>
-          <w:lang w:val="en-US"/>
-        </w:rPr>
-        <w:t>Bis: 13.12.2020</w:t>
-      </w:r>
-    </w:p>
-    <w:p>
-      <w:pPr>
-        <w:rPr>
-          <w:lang w:val="en-US"/>
-        </w:rPr>
-      </w:pPr>
-      <w:r>
-        <w:rPr>
-          <w:lang w:val="en-US"/>
-        </w:rPr>
-        <w:t xml:space="preserve">Der Hook </w:t>
-      </w:r>
-      <w:proofErr w:type="spellStart"/>
-      <w:r>
-        <w:rPr>
-          <w:lang w:val="en-US"/>
-        </w:rPr>
-        <w:t>sollte</w:t>
-      </w:r>
-      <w:proofErr w:type="spellEnd"/>
-      <w:r>
-        <w:rPr>
-          <w:lang w:val="en-US"/>
-        </w:rPr>
-        <w:t xml:space="preserve"> </w:t>
-      </w:r>
-      <w:proofErr w:type="spellStart"/>
-      <w:r>
-        <w:rPr>
-          <w:lang w:val="en-US"/>
-        </w:rPr>
-        <w:t>dort</w:t>
-      </w:r>
-      <w:proofErr w:type="spellEnd"/>
-      <w:r>
-        <w:rPr>
-          <w:lang w:val="en-US"/>
-        </w:rPr>
-        <w:t xml:space="preserve"> </w:t>
-      </w:r>
-      <w:proofErr w:type="spellStart"/>
-      <w:r>
-        <w:rPr>
-          <w:lang w:val="en-US"/>
-        </w:rPr>
-        <w:t>hin</w:t>
-      </w:r>
-      <w:proofErr w:type="spellEnd"/>
-      <w:r>
-        <w:rPr>
-          <w:lang w:val="en-US"/>
-        </w:rPr>
-        <w:t xml:space="preserve"> </w:t>
-      </w:r>
-      <w:proofErr w:type="spellStart"/>
-      <w:r>
-        <w:rPr>
-          <w:lang w:val="en-US"/>
-        </w:rPr>
-        <w:t>geworfen</w:t>
-      </w:r>
-      <w:proofErr w:type="spellEnd"/>
-      <w:r>
-        <w:rPr>
-          <w:lang w:val="en-US"/>
-        </w:rPr>
-        <w:t xml:space="preserve"> warden, wo die Maus </w:t>
-      </w:r>
-      <w:proofErr w:type="spellStart"/>
-      <w:r>
-        <w:rPr>
-          <w:lang w:val="en-US"/>
-        </w:rPr>
-        <w:t>hinzeigt</w:t>
-      </w:r>
-      <w:proofErr w:type="spellEnd"/>
-      <w:r>
-        <w:rPr>
-          <w:lang w:val="en-US"/>
-        </w:rPr>
-        <w:t xml:space="preserve">. </w:t>
-      </w:r>
-      <w:proofErr w:type="spellStart"/>
-      <w:r>
-        <w:rPr>
-          <w:lang w:val="en-US"/>
-        </w:rPr>
-        <w:t>Sobald</w:t>
-      </w:r>
-      <w:proofErr w:type="spellEnd"/>
-      <w:r>
-        <w:rPr>
-          <w:lang w:val="en-US"/>
-        </w:rPr>
-        <w:t xml:space="preserve"> der Hook </w:t>
-      </w:r>
-      <w:proofErr w:type="spellStart"/>
-      <w:r>
-        <w:rPr>
-          <w:lang w:val="en-US"/>
-        </w:rPr>
-        <w:t>ein</w:t>
-      </w:r>
-      <w:proofErr w:type="spellEnd"/>
-      <w:r>
-        <w:rPr>
-          <w:lang w:val="en-US"/>
-        </w:rPr>
-        <w:t xml:space="preserve"> Target </w:t>
-      </w:r>
-      <w:proofErr w:type="spellStart"/>
-      <w:r>
-        <w:rPr>
-          <w:lang w:val="en-US"/>
-        </w:rPr>
-        <w:t>berührt</w:t>
-      </w:r>
-      <w:proofErr w:type="spellEnd"/>
-      <w:r>
-        <w:rPr>
-          <w:lang w:val="en-US"/>
-        </w:rPr>
-        <w:t xml:space="preserve">, </w:t>
-      </w:r>
-      <w:proofErr w:type="spellStart"/>
-      <w:r>
-        <w:rPr>
-          <w:lang w:val="en-US"/>
-        </w:rPr>
-        <w:t>soll</w:t>
-      </w:r>
-      <w:proofErr w:type="spellEnd"/>
-      <w:r>
-        <w:rPr>
-          <w:lang w:val="en-US"/>
-        </w:rPr>
-        <w:t xml:space="preserve"> der Hook </w:t>
-      </w:r>
-      <w:proofErr w:type="spellStart"/>
-      <w:r>
-        <w:rPr>
-          <w:lang w:val="en-US"/>
-        </w:rPr>
-        <w:t>nicht</w:t>
-      </w:r>
-      <w:proofErr w:type="spellEnd"/>
-      <w:r>
-        <w:rPr>
-          <w:lang w:val="en-US"/>
-        </w:rPr>
-        <w:t xml:space="preserve"> </w:t>
-      </w:r>
-      <w:proofErr w:type="spellStart"/>
-      <w:r>
-        <w:rPr>
-          <w:lang w:val="en-US"/>
-        </w:rPr>
-        <w:t>mehr</w:t>
-      </w:r>
-      <w:proofErr w:type="spellEnd"/>
-      <w:r>
-        <w:rPr>
-          <w:lang w:val="en-US"/>
-        </w:rPr>
-        <w:t xml:space="preserve"> </w:t>
-      </w:r>
-      <w:proofErr w:type="spellStart"/>
-      <w:r>
-        <w:rPr>
-          <w:lang w:val="en-US"/>
-        </w:rPr>
-        <w:t>geworfen</w:t>
-      </w:r>
-      <w:proofErr w:type="spellEnd"/>
-      <w:r>
-        <w:rPr>
-          <w:lang w:val="en-US"/>
-        </w:rPr>
-        <w:t xml:space="preserve"> </w:t>
-      </w:r>
-      <w:proofErr w:type="spellStart"/>
-      <w:r>
-        <w:rPr>
-          <w:lang w:val="en-US"/>
-        </w:rPr>
-        <w:t>werden</w:t>
-      </w:r>
-      <w:proofErr w:type="spellEnd"/>
-      <w:r>
-        <w:rPr>
-          <w:lang w:val="en-US"/>
-        </w:rPr>
-        <w:t xml:space="preserve"> und </w:t>
-      </w:r>
-      <w:proofErr w:type="spellStart"/>
-      <w:r>
-        <w:rPr>
-          <w:lang w:val="en-US"/>
-        </w:rPr>
-        <w:t>stattdessen</w:t>
-      </w:r>
-      <w:proofErr w:type="spellEnd"/>
-      <w:r>
-        <w:rPr>
-          <w:lang w:val="en-US"/>
-        </w:rPr>
-        <w:t xml:space="preserve"> den Player </w:t>
-      </w:r>
-      <w:proofErr w:type="spellStart"/>
-      <w:r>
-        <w:rPr>
-          <w:lang w:val="en-US"/>
-        </w:rPr>
-        <w:t>anziehen</w:t>
-      </w:r>
-      <w:proofErr w:type="spellEnd"/>
-      <w:r>
-        <w:rPr>
-          <w:lang w:val="en-US"/>
-        </w:rPr>
-        <w:t xml:space="preserve">. </w:t>
-      </w:r>
-      <w:proofErr w:type="spellStart"/>
-      <w:r>
-        <w:rPr>
-          <w:lang w:val="en-US"/>
-        </w:rPr>
-        <w:t>Wenn</w:t>
-      </w:r>
-      <w:proofErr w:type="spellEnd"/>
-      <w:r>
-        <w:rPr>
-          <w:lang w:val="en-US"/>
-        </w:rPr>
-        <w:t xml:space="preserve"> der Hook </w:t>
-      </w:r>
-      <w:proofErr w:type="spellStart"/>
-      <w:r>
-        <w:rPr>
-          <w:lang w:val="en-US"/>
-        </w:rPr>
-        <w:t>ein</w:t>
-      </w:r>
-      <w:proofErr w:type="spellEnd"/>
-      <w:r>
-        <w:rPr>
-          <w:lang w:val="en-US"/>
-        </w:rPr>
-        <w:t xml:space="preserve"> </w:t>
-      </w:r>
-      <w:proofErr w:type="spellStart"/>
-      <w:r>
-        <w:rPr>
-          <w:lang w:val="en-US"/>
-        </w:rPr>
-        <w:t>anderes</w:t>
-      </w:r>
-      <w:proofErr w:type="spellEnd"/>
-      <w:r>
-        <w:rPr>
-          <w:lang w:val="en-US"/>
-        </w:rPr>
-        <w:t xml:space="preserve"> </w:t>
-      </w:r>
-      <w:proofErr w:type="spellStart"/>
-      <w:r>
-        <w:rPr>
-          <w:lang w:val="en-US"/>
-        </w:rPr>
-        <w:t>Objekt</w:t>
-      </w:r>
-      <w:proofErr w:type="spellEnd"/>
-      <w:r>
-        <w:rPr>
-          <w:lang w:val="en-US"/>
-        </w:rPr>
-        <w:t xml:space="preserve"> </w:t>
-      </w:r>
-      <w:proofErr w:type="spellStart"/>
-      <w:r>
-        <w:rPr>
-          <w:lang w:val="en-US"/>
-        </w:rPr>
-        <w:t>berührt</w:t>
-      </w:r>
-      <w:proofErr w:type="spellEnd"/>
-      <w:r>
-        <w:rPr>
-          <w:lang w:val="en-US"/>
-        </w:rPr>
-        <w:t xml:space="preserve">, </w:t>
-      </w:r>
-      <w:proofErr w:type="spellStart"/>
-      <w:r>
-        <w:rPr>
-          <w:lang w:val="en-US"/>
-        </w:rPr>
-        <w:t>soll</w:t>
-      </w:r>
-      <w:proofErr w:type="spellEnd"/>
-      <w:r>
-        <w:rPr>
-          <w:lang w:val="en-US"/>
-        </w:rPr>
-        <w:t xml:space="preserve"> er </w:t>
-      </w:r>
-      <w:proofErr w:type="spellStart"/>
-      <w:r>
-        <w:rPr>
-          <w:lang w:val="en-US"/>
-        </w:rPr>
-        <w:t>gelöscht</w:t>
-      </w:r>
-      <w:proofErr w:type="spellEnd"/>
-      <w:r>
-        <w:rPr>
-          <w:lang w:val="en-US"/>
-        </w:rPr>
-        <w:t xml:space="preserve"> </w:t>
-      </w:r>
-      <w:proofErr w:type="spellStart"/>
-      <w:r>
-        <w:rPr>
-          <w:lang w:val="en-US"/>
-        </w:rPr>
-        <w:t>werden</w:t>
-      </w:r>
-      <w:proofErr w:type="spellEnd"/>
-      <w:r>
-        <w:rPr>
-          <w:lang w:val="en-US"/>
-        </w:rPr>
-        <w:t xml:space="preserve">. </w:t>
-      </w:r>
-    </w:p>
-    <w:p>
-      <w:pPr>
+        </w:rPr>
+        <w:t>3</w:t>
+      </w:r>
+      <w:r>
         <w:rPr>
           <w:sz w:val="20"/>
           <w:szCs w:val="20"/>
-          <w:lang w:val="en-US"/>
-        </w:rPr>
-      </w:pPr>
-      <w:r>
+        </w:rPr>
+        <w:t>.12.2020</w:t>
+      </w:r>
+    </w:p>
+    <w:p>
+      <w:r>
+        <w:t xml:space="preserve">Zuerst sollen nur Targets und normale Objekte hinzugefügt werden. So ist das Spiel bereits </w:t>
+      </w:r>
+      <w:r>
+        <w:t>spielbar</w:t>
+      </w:r>
+    </w:p>
+    <w:p>
+      <w:pPr>
         <w:rPr>
           <w:sz w:val="20"/>
           <w:szCs w:val="20"/>
-          <w:lang w:val="en-US"/>
-        </w:rPr>
-        <w:t>Update: 20.12.2020</w:t>
-      </w:r>
-    </w:p>
-    <w:p>
-      <w:pPr>
-        <w:rPr>
-          <w:lang w:val="en-US"/>
-        </w:rPr>
-      </w:pPr>
-      <w:proofErr w:type="spellStart"/>
-      <w:r>
-        <w:rPr>
-          <w:lang w:val="en-US"/>
-        </w:rPr>
-        <w:t>Neues</w:t>
-      </w:r>
-      <w:proofErr w:type="spellEnd"/>
-      <w:r>
-        <w:rPr>
-          <w:lang w:val="en-US"/>
-        </w:rPr>
-        <w:t xml:space="preserve"> Hook-Feature</w:t>
-      </w:r>
-      <w:r>
-        <w:rPr>
-          <w:lang w:val="en-US"/>
-        </w:rPr>
-        <w:t xml:space="preserve">: </w:t>
-      </w:r>
-      <w:proofErr w:type="spellStart"/>
-      <w:r>
-        <w:rPr>
-          <w:lang w:val="en-US"/>
-        </w:rPr>
-        <w:t>Wenn</w:t>
-      </w:r>
-      <w:proofErr w:type="spellEnd"/>
-      <w:r>
-        <w:rPr>
-          <w:lang w:val="en-US"/>
-        </w:rPr>
-        <w:t xml:space="preserve"> die Maus </w:t>
-      </w:r>
-      <w:proofErr w:type="spellStart"/>
-      <w:r>
-        <w:rPr>
-          <w:lang w:val="en-US"/>
-        </w:rPr>
-        <w:t>gedrückt</w:t>
-      </w:r>
-      <w:proofErr w:type="spellEnd"/>
-      <w:r>
-        <w:rPr>
-          <w:lang w:val="en-US"/>
-        </w:rPr>
-        <w:t xml:space="preserve"> </w:t>
-      </w:r>
-      <w:proofErr w:type="spellStart"/>
-      <w:r>
-        <w:rPr>
-          <w:lang w:val="en-US"/>
-        </w:rPr>
-        <w:t>gehalten</w:t>
-      </w:r>
-      <w:proofErr w:type="spellEnd"/>
-      <w:r>
-        <w:rPr>
-          <w:lang w:val="en-US"/>
-        </w:rPr>
-        <w:t xml:space="preserve"> </w:t>
-      </w:r>
-      <w:proofErr w:type="spellStart"/>
-      <w:r>
-        <w:rPr>
-          <w:lang w:val="en-US"/>
-        </w:rPr>
-        <w:t>wird</w:t>
-      </w:r>
-      <w:proofErr w:type="spellEnd"/>
-      <w:r>
-        <w:rPr>
-          <w:lang w:val="en-US"/>
-        </w:rPr>
-        <w:t xml:space="preserve">, </w:t>
-      </w:r>
-      <w:proofErr w:type="spellStart"/>
-      <w:r>
-        <w:rPr>
-          <w:lang w:val="en-US"/>
-        </w:rPr>
-        <w:t>wird</w:t>
-      </w:r>
-      <w:proofErr w:type="spellEnd"/>
-      <w:r>
-        <w:rPr>
-          <w:lang w:val="en-US"/>
-        </w:rPr>
-        <w:t xml:space="preserve"> der Player </w:t>
-      </w:r>
-      <w:proofErr w:type="spellStart"/>
-      <w:r>
-        <w:rPr>
-          <w:lang w:val="en-US"/>
-        </w:rPr>
-        <w:t>nicht</w:t>
-      </w:r>
-      <w:proofErr w:type="spellEnd"/>
-      <w:r>
-        <w:rPr>
-          <w:lang w:val="en-US"/>
-        </w:rPr>
-        <w:t xml:space="preserve"> </w:t>
-      </w:r>
-      <w:proofErr w:type="spellStart"/>
-      <w:r>
-        <w:rPr>
-          <w:lang w:val="en-US"/>
-        </w:rPr>
-        <w:t>angezogen</w:t>
-      </w:r>
-      <w:proofErr w:type="spellEnd"/>
-      <w:r>
-        <w:rPr>
-          <w:lang w:val="en-US"/>
-        </w:rPr>
-        <w:t xml:space="preserve">. </w:t>
-      </w:r>
-      <w:proofErr w:type="spellStart"/>
-      <w:r>
-        <w:rPr>
-          <w:lang w:val="en-US"/>
-        </w:rPr>
-        <w:t>Stattdessen</w:t>
-      </w:r>
-      <w:proofErr w:type="spellEnd"/>
-      <w:r>
-        <w:rPr>
-          <w:lang w:val="en-US"/>
-        </w:rPr>
-        <w:t xml:space="preserve"> </w:t>
-      </w:r>
-      <w:proofErr w:type="spellStart"/>
-      <w:r>
-        <w:rPr>
-          <w:lang w:val="en-US"/>
-        </w:rPr>
-        <w:t>bleibt</w:t>
-      </w:r>
-      <w:proofErr w:type="spellEnd"/>
-      <w:r>
-        <w:rPr>
-          <w:lang w:val="en-US"/>
-        </w:rPr>
-        <w:t xml:space="preserve"> der Hook am </w:t>
-      </w:r>
-      <w:proofErr w:type="spellStart"/>
-      <w:r>
-        <w:rPr>
-          <w:lang w:val="en-US"/>
-        </w:rPr>
-        <w:t>selben</w:t>
-      </w:r>
-      <w:proofErr w:type="spellEnd"/>
-      <w:r>
-        <w:rPr>
-          <w:lang w:val="en-US"/>
-        </w:rPr>
-        <w:t xml:space="preserve"> Ort und man </w:t>
-      </w:r>
-      <w:proofErr w:type="spellStart"/>
-      <w:r>
-        <w:rPr>
-          <w:lang w:val="en-US"/>
-        </w:rPr>
-        <w:t>kann</w:t>
-      </w:r>
-      <w:proofErr w:type="spellEnd"/>
-      <w:r>
-        <w:rPr>
-          <w:lang w:val="en-US"/>
-        </w:rPr>
-        <w:t xml:space="preserve"> </w:t>
-      </w:r>
-      <w:proofErr w:type="spellStart"/>
-      <w:r>
-        <w:rPr>
-          <w:lang w:val="en-US"/>
-        </w:rPr>
-        <w:t>einen</w:t>
-      </w:r>
-      <w:proofErr w:type="spellEnd"/>
-      <w:r>
-        <w:rPr>
-          <w:lang w:val="en-US"/>
-        </w:rPr>
-        <w:t xml:space="preserve"> </w:t>
-      </w:r>
-      <w:proofErr w:type="spellStart"/>
-      <w:r>
-        <w:rPr>
-          <w:lang w:val="en-US"/>
-        </w:rPr>
-        <w:t>zweiten</w:t>
-      </w:r>
-      <w:proofErr w:type="spellEnd"/>
-      <w:r>
-        <w:rPr>
-          <w:lang w:val="en-US"/>
-        </w:rPr>
-        <w:t xml:space="preserve"> Hook </w:t>
-      </w:r>
-      <w:proofErr w:type="spellStart"/>
-      <w:r>
-        <w:rPr>
-          <w:lang w:val="en-US"/>
-        </w:rPr>
-        <w:t>abfeuern</w:t>
-      </w:r>
-      <w:proofErr w:type="spellEnd"/>
-      <w:r>
-        <w:rPr>
-          <w:lang w:val="en-US"/>
-        </w:rPr>
-        <w:t xml:space="preserve">. So </w:t>
-      </w:r>
-      <w:proofErr w:type="spellStart"/>
-      <w:r>
-        <w:rPr>
-          <w:lang w:val="en-US"/>
-        </w:rPr>
-        <w:t>kann</w:t>
-      </w:r>
-      <w:proofErr w:type="spellEnd"/>
-      <w:r>
-        <w:rPr>
-          <w:lang w:val="en-US"/>
-        </w:rPr>
-        <w:t xml:space="preserve"> man </w:t>
-      </w:r>
-      <w:proofErr w:type="spellStart"/>
-      <w:r>
-        <w:rPr>
-          <w:lang w:val="en-US"/>
-        </w:rPr>
-        <w:t>andere</w:t>
-      </w:r>
-      <w:proofErr w:type="spellEnd"/>
-      <w:r>
-        <w:rPr>
-          <w:lang w:val="en-US"/>
-        </w:rPr>
-        <w:t xml:space="preserve"> </w:t>
-      </w:r>
-      <w:proofErr w:type="spellStart"/>
-      <w:r>
-        <w:rPr>
-          <w:lang w:val="en-US"/>
-        </w:rPr>
-        <w:t>Objekte</w:t>
-      </w:r>
-      <w:proofErr w:type="spellEnd"/>
-      <w:r>
-        <w:rPr>
-          <w:lang w:val="en-US"/>
-        </w:rPr>
-        <w:t xml:space="preserve"> </w:t>
-      </w:r>
-      <w:proofErr w:type="spellStart"/>
-      <w:r>
-        <w:rPr>
-          <w:lang w:val="en-US"/>
-        </w:rPr>
-        <w:t>als</w:t>
-      </w:r>
-      <w:proofErr w:type="spellEnd"/>
-      <w:r>
-        <w:rPr>
-          <w:lang w:val="en-US"/>
-        </w:rPr>
-        <w:t xml:space="preserve"> den Player </w:t>
-      </w:r>
-      <w:proofErr w:type="spellStart"/>
-      <w:r>
-        <w:rPr>
-          <w:lang w:val="en-US"/>
-        </w:rPr>
-        <w:t>anziehen</w:t>
-      </w:r>
-      <w:proofErr w:type="spellEnd"/>
-      <w:r>
-        <w:rPr>
-          <w:lang w:val="en-US"/>
-        </w:rPr>
-        <w:t xml:space="preserve"> </w:t>
-      </w:r>
-      <w:proofErr w:type="spellStart"/>
-      <w:r>
-        <w:rPr>
-          <w:lang w:val="en-US"/>
-        </w:rPr>
-        <w:t>lassen</w:t>
-      </w:r>
-      <w:proofErr w:type="spellEnd"/>
-      <w:r>
-        <w:rPr>
-          <w:lang w:val="en-US"/>
-        </w:rPr>
-        <w:t>.</w:t>
-      </w:r>
-    </w:p>
-    <w:p>
-      <w:pPr>
-        <w:pStyle w:val="berschrift3"/>
-        <w:rPr>
-          <w:lang w:val="en-US"/>
-        </w:rPr>
-      </w:pPr>
-      <w:r>
-        <w:rPr>
-          <w:lang w:val="en-US"/>
-        </w:rPr>
-        <w:t>World Objects (+ Camera):</w:t>
-      </w:r>
-    </w:p>
-    <w:p>
-      <w:pPr>
+        </w:rPr>
+      </w:pPr>
+      <w:r>
         <w:rPr>
           <w:sz w:val="20"/>
           <w:szCs w:val="20"/>
         </w:rPr>
-      </w:pPr>
-      <w:r>
+        <w:t>Update: 25.12.2020</w:t>
+      </w:r>
+    </w:p>
+    <w:p>
+      <w:r>
+        <w:t>Button, Tür, und bewegbare Objekte sollen hinzugefügt werden. Damit rätsel möglich sind</w:t>
+      </w:r>
+    </w:p>
+    <w:p>
+      <w:pPr>
         <w:rPr>
           <w:sz w:val="20"/>
           <w:szCs w:val="20"/>
         </w:rPr>
-        <w:t>Bis: 16.12.2020</w:t>
-      </w:r>
-    </w:p>
-    <w:p>
-      <w:r>
-        <w:t xml:space="preserve">Zuerst sollen nur Targets und normale Objekte hinzugefügt werden. So ist das Spiel bereits </w:t>
-      </w:r>
-      <w:proofErr w:type="gramStart"/>
-      <w:r>
-        <w:t>Spielbar</w:t>
-      </w:r>
-      <w:proofErr w:type="gramEnd"/>
-    </w:p>
-    <w:p>
-      <w:pPr>
+      </w:pPr>
+      <w:r>
         <w:rPr>
           <w:sz w:val="20"/>
           <w:szCs w:val="20"/>
         </w:rPr>
-      </w:pPr>
-      <w:r>
+        <w:t>Update: 30.12.2020</w:t>
+      </w:r>
+    </w:p>
+    <w:p>
+      <w:r>
+        <w:t>Loadtriggers, die das nächste Level</w:t>
+      </w:r>
+      <w:r>
+        <w:t xml:space="preserve"> </w:t>
+      </w:r>
+      <w:r>
+        <w:t xml:space="preserve">laden, und </w:t>
+      </w:r>
+      <w:r>
+        <w:t>Deathtrigger, die bei Berührung das Level neustarten, sollen hinzugefügt werden.</w:t>
+      </w:r>
+    </w:p>
+    <w:p/>
+    <w:p>
+      <w:pPr>
+        <w:pStyle w:val="berschrift2"/>
+      </w:pPr>
+      <w:r>
+        <w:t>Maps:</w:t>
+      </w:r>
+    </w:p>
+    <w:p>
+      <w:r>
+        <w:t>Bis: 27.12.2020</w:t>
+      </w:r>
+    </w:p>
+    <w:p>
+      <w:r>
+        <w:t>Die Level sollen in einem Array in einer JSON Datei gespeichert werden. Durch ein Manager-</w:t>
+      </w:r>
+      <w:r>
+        <w:t>S</w:t>
+      </w:r>
+      <w:r>
+        <w:t>cript sollen dann diese Arrays ausgelesen werden und das Level, das darin steckt, generiert werden.</w:t>
+      </w:r>
+    </w:p>
+    <w:p>
+      <w:r>
+        <w:t xml:space="preserve">Die JSON Dateien sollen durch einen eigenen Level-Editer </w:t>
+      </w:r>
+      <w:r>
+        <w:t>erstellt werden. Darin kann man Objekte (und später auch Tiles) platzieren. Sobald ein Objekt platziert wird, wird es auch direkt in den Array gespeichert. Der Level</w:t>
+      </w:r>
+      <w:r>
+        <w:t>e</w:t>
+      </w:r>
+      <w:r>
+        <w:t>ditor ist nur ein Developer-Tool und wird nicht mitabgegeben.</w:t>
+      </w:r>
+    </w:p>
+    <w:p>
+      <w:r>
+        <w:t>Trotzdem hat der Level</w:t>
+      </w:r>
+      <w:r>
+        <w:t>e</w:t>
+      </w:r>
+      <w:r>
+        <w:t>ditor sehr viel Aufwand erspart und ohne ihn wäre das Spiel in dieser Form nicht möglich gewesen.</w:t>
+      </w:r>
+    </w:p>
+    <w:p/>
+    <w:p>
+      <w:pPr>
+        <w:pStyle w:val="berschrift2"/>
+      </w:pPr>
+      <w:r>
+        <w:t>Design:</w:t>
+      </w:r>
+    </w:p>
+    <w:p>
+      <w:r>
+        <w:t xml:space="preserve">Bis: </w:t>
+      </w:r>
+      <w:r>
+        <w:t>3</w:t>
+      </w:r>
+      <w:r>
+        <w:t>.</w:t>
+      </w:r>
+      <w:r>
+        <w:t>1</w:t>
+      </w:r>
+      <w:r>
+        <w:t>.202</w:t>
+      </w:r>
+      <w:r>
+        <w:t>1</w:t>
+      </w:r>
+    </w:p>
+    <w:p>
+      <w:r>
+        <w:t>Einzelne Tiles sollen mit Adobe Illustrator designed werden</w:t>
+      </w:r>
+      <w:r>
+        <w:t>.</w:t>
+      </w:r>
+      <w:r>
+        <w:t xml:space="preserve"> </w:t>
+      </w:r>
+      <w:r>
+        <w:t>Diese sollen</w:t>
+      </w:r>
+      <w:r>
+        <w:t xml:space="preserve"> selbst platziert werden können</w:t>
+      </w:r>
+      <w:r>
+        <w:t xml:space="preserve"> das ermöglicht</w:t>
+      </w:r>
+      <w:r>
+        <w:t xml:space="preserve"> ein freies und möglichst Individuelles Leveldesign.</w:t>
+      </w:r>
+    </w:p>
+    <w:p>
+      <w:pPr>
         <w:rPr>
           <w:sz w:val="20"/>
           <w:szCs w:val="20"/>
         </w:rPr>
-        <w:t>Update: 25.12.2020</w:t>
-      </w:r>
-    </w:p>
-    <w:p>
-      <w:pPr>
+      </w:pPr>
+      <w:r>
         <w:rPr>
           <w:sz w:val="20"/>
           <w:szCs w:val="20"/>
         </w:rPr>
-      </w:pPr>
+        <w:t>Update:</w:t>
+      </w:r>
       <w:r>
         <w:rPr>
           <w:sz w:val="20"/>
           <w:szCs w:val="20"/>
         </w:rPr>
-        <w:t xml:space="preserve">Button, Tür, und bewegbare Objekte sollen hinzugefügt werden. Damit </w:t>
-      </w:r>
-      <w:proofErr w:type="spellStart"/>
+        <w:t xml:space="preserve"> </w:t>
+      </w:r>
       <w:r>
         <w:rPr>
           <w:sz w:val="20"/>
           <w:szCs w:val="20"/>
         </w:rPr>
-        <w:t>rätsel</w:t>
-      </w:r>
-      <w:proofErr w:type="spellEnd"/>
+        <w:t>16</w:t>
+      </w:r>
       <w:r>
         <w:rPr>
           <w:sz w:val="20"/>
           <w:szCs w:val="20"/>
         </w:rPr>
-        <w:t xml:space="preserve"> möglich sind</w:t>
-      </w:r>
-    </w:p>
-    <w:p>
-      <w:pPr>
-        <w:rPr>
-          <w:sz w:val="20"/>
-          <w:szCs w:val="20"/>
-        </w:rPr>
-      </w:pPr>
-      <w:r>
-        <w:rPr>
-          <w:sz w:val="20"/>
-          <w:szCs w:val="20"/>
-        </w:rPr>
-        <w:t>Update: 30.12.2020</w:t>
-      </w:r>
-    </w:p>
-    <w:p>
-      <w:pPr>
-        <w:rPr>
-          <w:sz w:val="20"/>
-          <w:szCs w:val="20"/>
-        </w:rPr>
-      </w:pPr>
-      <w:proofErr w:type="spellStart"/>
-      <w:r>
-        <w:rPr>
-          <w:sz w:val="20"/>
-          <w:szCs w:val="20"/>
-        </w:rPr>
-        <w:t>Loadtriggers</w:t>
-      </w:r>
-      <w:proofErr w:type="spellEnd"/>
-      <w:r>
-        <w:rPr>
-          <w:sz w:val="20"/>
-          <w:szCs w:val="20"/>
-        </w:rPr>
-        <w:t xml:space="preserve">, die das nächste Level laden, und </w:t>
-      </w:r>
-      <w:proofErr w:type="spellStart"/>
-      <w:r>
-        <w:rPr>
-          <w:sz w:val="20"/>
-          <w:szCs w:val="20"/>
-        </w:rPr>
-        <w:t>Deathtrigger</w:t>
-      </w:r>
-      <w:proofErr w:type="spellEnd"/>
-      <w:r>
-        <w:rPr>
-          <w:sz w:val="20"/>
-          <w:szCs w:val="20"/>
-        </w:rPr>
-        <w:t>, die bei Berührung das Level neustarten, sollen hinzugefügt werden.</w:t>
-      </w:r>
-    </w:p>
-    <w:p/>
-    <w:p>
-      <w:pPr>
-        <w:pStyle w:val="berschrift2"/>
-      </w:pPr>
-      <w:r>
-        <w:t>Maps:</w:t>
-      </w:r>
-    </w:p>
-    <w:p>
-      <w:r>
-        <w:t>Bis: 27.12.2020</w:t>
-      </w:r>
-    </w:p>
-    <w:p>
-      <w:r>
-        <w:t>Die Level sollen in einem Array in einer JSON Datei gespeichert werden. Durch einen Manager-</w:t>
-      </w:r>
-      <w:proofErr w:type="spellStart"/>
-      <w:r>
-        <w:t>script</w:t>
-      </w:r>
-      <w:proofErr w:type="spellEnd"/>
-      <w:r>
-        <w:t xml:space="preserve"> sollen dann diese Arrays ausgelesen werden und das Level, das darin steckt, generiert werden.</w:t>
-      </w:r>
-    </w:p>
-    <w:p>
-      <w:r>
-        <w:t>Die JSON Dateien sollen durch einen eigenen Level-</w:t>
-      </w:r>
-      <w:proofErr w:type="spellStart"/>
-      <w:r>
-        <w:t>Editer</w:t>
-      </w:r>
-      <w:proofErr w:type="spellEnd"/>
-      <w:r>
-        <w:t xml:space="preserve"> </w:t>
-      </w:r>
-      <w:r>
-        <w:t xml:space="preserve">erstellt werden. Darin kann man Objekte (und später auch </w:t>
-      </w:r>
-      <w:proofErr w:type="spellStart"/>
-      <w:r>
-        <w:t>Tiles</w:t>
-      </w:r>
-      <w:proofErr w:type="spellEnd"/>
-      <w:r>
-        <w:t xml:space="preserve">) platzieren. Sobald ein Objekt platziert wird, wird es auch direkt in den Array gespeichert. Der Level-Editor ist nur ein </w:t>
-      </w:r>
-      <w:proofErr w:type="spellStart"/>
-      <w:r>
-        <w:t>Developper</w:t>
-      </w:r>
-      <w:proofErr w:type="spellEnd"/>
-      <w:r>
-        <w:t>-Tool und wird nicht mitabgegeben.</w:t>
-      </w:r>
-    </w:p>
-    <w:p>
-      <w:r>
-        <w:t>Trotzdem hat der Level-editor sehr viel Aufwand erspart und ohne ihn wäre das Spiel in dieser Form nicht möglich gewesen.</w:t>
-      </w:r>
-    </w:p>
-    <w:p/>
-    <w:p>
-      <w:pPr>
-        <w:pStyle w:val="berschrift2"/>
-      </w:pPr>
-      <w:r>
-        <w:t>Design:</w:t>
-      </w:r>
-    </w:p>
-    <w:p>
-      <w:r>
-        <w:t xml:space="preserve">Bis: </w:t>
-      </w:r>
-      <w:r>
-        <w:t>3</w:t>
-      </w:r>
-      <w:r>
-        <w:t>.</w:t>
-      </w:r>
-      <w:r>
-        <w:t>1</w:t>
-      </w:r>
-      <w:r>
-        <w:t>.202</w:t>
-      </w:r>
-      <w:r>
-        <w:t>1</w:t>
-      </w:r>
-    </w:p>
-    <w:p>
-      <w:r>
-        <w:t xml:space="preserve">Einzelne </w:t>
-      </w:r>
-      <w:proofErr w:type="spellStart"/>
-      <w:r>
-        <w:t>Tiles</w:t>
-      </w:r>
-      <w:proofErr w:type="spellEnd"/>
-      <w:r>
-        <w:t xml:space="preserve"> sollen mit Adobe Illustrator </w:t>
-      </w:r>
-      <w:proofErr w:type="spellStart"/>
-      <w:r>
-        <w:t>designed</w:t>
-      </w:r>
-      <w:proofErr w:type="spellEnd"/>
-      <w:r>
-        <w:t xml:space="preserve"> werden</w:t>
-      </w:r>
-      <w:r>
-        <w:t>.</w:t>
-      </w:r>
-      <w:r>
-        <w:t xml:space="preserve"> </w:t>
-      </w:r>
-      <w:r>
-        <w:t>Diese sollen</w:t>
-      </w:r>
-      <w:r>
-        <w:t xml:space="preserve"> selbst platziert werden können</w:t>
-      </w:r>
-      <w:r>
-        <w:t xml:space="preserve"> das ermöglicht</w:t>
-      </w:r>
-      <w:r>
-        <w:t xml:space="preserve"> ein freies und möglichst Individuelles Leveldesign.</w:t>
-      </w:r>
-    </w:p>
-    <w:p>
-      <w:pPr>
-        <w:rPr>
-          <w:sz w:val="20"/>
-          <w:szCs w:val="20"/>
-        </w:rPr>
-      </w:pPr>
-      <w:r>
-        <w:rPr>
-          <w:sz w:val="20"/>
-          <w:szCs w:val="20"/>
-        </w:rPr>
-        <w:t>Update:</w:t>
-      </w:r>
-      <w:r>
-        <w:rPr>
-          <w:sz w:val="20"/>
-          <w:szCs w:val="20"/>
-        </w:rPr>
-        <w:t xml:space="preserve"> </w:t>
-      </w:r>
-      <w:r>
-        <w:rPr>
-          <w:sz w:val="20"/>
-          <w:szCs w:val="20"/>
-        </w:rPr>
-        <w:t>16</w:t>
-      </w:r>
-      <w:r>
-        <w:rPr>
-          <w:sz w:val="20"/>
-          <w:szCs w:val="20"/>
-        </w:rPr>
         <w:t>.1.2021</w:t>
       </w:r>
     </w:p>
@@ -1999,24 +2097,17 @@
       <w:r>
         <w:t xml:space="preserve">keine Beine zu machen, und das </w:t>
       </w:r>
-      <w:proofErr w:type="spellStart"/>
-      <w:r>
-        <w:t>movement</w:t>
-      </w:r>
-      <w:proofErr w:type="spellEnd"/>
-      <w:r>
-        <w:t xml:space="preserve"> stattdessen anders </w:t>
-      </w:r>
-      <w:r>
-        <w:t xml:space="preserve">zu simulieren. Das Spiel sollte </w:t>
-      </w:r>
-      <w:proofErr w:type="gramStart"/>
-      <w:r>
-        <w:t>ja simpel</w:t>
-      </w:r>
-      <w:proofErr w:type="gramEnd"/>
-      <w:r>
-        <w:t xml:space="preserve"> bleiben.</w:t>
+      <w:r>
+        <w:t>M</w:t>
+      </w:r>
+      <w:r>
+        <w:t xml:space="preserve">ovement stattdessen anders </w:t>
+      </w:r>
+      <w:r>
+        <w:t>zu simulieren</w:t>
+      </w:r>
+      <w:r>
+        <w:t>, weil das Spiel möglichst Simpel bleiben sollte.</w:t>
       </w:r>
     </w:p>
     <w:p/>
@@ -2047,35 +2138,344 @@
       <w:r>
         <w:t>Ein Pausenmenu soll hinzugefügt werden. Hauptzweck davon soll sein, das Level neu zu starten. Man soll auch zum Main Menu zurückkehren können</w:t>
       </w:r>
+      <w:r>
+        <w:t>.</w:t>
+      </w:r>
     </w:p>
     <w:p>
       <w:r>
         <w:t>Main Menu: Man soll ein neues Spiel starten können, aber man soll auch das Spiel weiterspielen können. Für diesen Zweck wird der Fortschritt automatisch gespeichert</w:t>
       </w:r>
+      <w:r>
+        <w:t>.</w:t>
+      </w:r>
+    </w:p>
+    <w:p/>
+    <w:p>
+      <w:pPr>
+        <w:pStyle w:val="berschrift1"/>
+      </w:pPr>
+      <w:r>
+        <w:t>Vorgehensweise:</w:t>
+      </w:r>
+    </w:p>
+    <w:p>
+      <w:r>
+        <w:t>Zuerst machten wir uns einige Gedanken, wie das Spiel allgemein aussehen soll. Dies ging recht schnell und wir wurden uns recht schnell einig was wir wollten. Wir wollten ein Spiel welches recht interessant als auch fordernd für den Spieler war.</w:t>
+      </w:r>
+    </w:p>
+    <w:p>
+      <w:r>
+        <w:t>Danach richteten wir das Source Control Programm „Git“ mit dem Server „GitHub“ ein. Das Programm half uns bei einigen kleinen Problemen, welche vielleicht auftreten werden.</w:t>
+      </w:r>
+    </w:p>
+    <w:p>
+      <w:r>
+        <w:t xml:space="preserve">Danach waren bereit mit dem Programmieren zu beginnen. Wir richteten uns eine Locale Umgebung ein, wo wir einfach programmieren konnten, da „Openprocessing“ unserer Meinung nicht die beste Umgebung zum Programmieren ist. </w:t>
+      </w:r>
+    </w:p>
+    <w:p>
+      <w:r>
+        <w:t xml:space="preserve">Zuerst arbeiteten wir recht wild drauf los. </w:t>
+      </w:r>
+      <w:r>
+        <w:t>Jeder machte einen Teil, auf den er Lust hatte. Dank „Git“ konnten wir ohne grosse Probleme an einzelnen Features arbeiten ohne auf Probleme zu stossen. So entstanden langsam die ersten Grund Features.</w:t>
+      </w:r>
+    </w:p>
+    <w:p>
+      <w:r>
+        <w:t>Nach dem die Grund Features fertiggestellt wurden kamen wir an den wahrscheinlich schwierigsten Punkt in der Entwicklung. Wir wollten einen Level-Editor, womit wir schnell und einfach neue Level gestallten können. Diese Aufgabe stellte sich etwas schwerer heraus als wir dachten. Dennoch schafften wir es nach einiger Zeit den Level-Editor fertigzustellen. Mit ihm hatten wir später leichtes Spiel die einzelnen Level zu erstellen.</w:t>
+      </w:r>
+    </w:p>
+    <w:p>
+      <w:r>
+        <w:t>Danach kümmerten wir uns um die Grafiken, welche wir mithilfe von Illustrator gemacht haben. Da wir beide nicht die grössten Designer waren und auch unser Ziel ein möglichst simples Spiel zu haben war, machten wir einfache Vektorgrafiken. Da wir aber nicht einfach nur einheitliche Bilder haben wollten, kam der schwierige Teil, Tilesets einzuführen.</w:t>
+      </w:r>
+    </w:p>
+    <w:p>
+      <w:r>
+        <w:t>Mit der Zeit kamen immer mehr Designs für die verschiedensten Objekte. Nun waren wir aber auch an dem Punkt angekommen, wo wir ein Interface brauchten. Somit fügten wir ein recht allgemeines Interface ein, um uns etwas Code zu sparen. Auch das musste designt werden.</w:t>
+      </w:r>
+    </w:p>
+    <w:p>
+      <w:r>
+        <w:t>Nachher fügten wir noch Musik ins Spiel ein, welche wir kostenlos von „Tim Beek“ verwendeten</w:t>
+      </w:r>
+      <w:r>
+        <w:t>. Die Musik war Lizenzfrei und passte recht gut zu unserem Spiel.</w:t>
+      </w:r>
+    </w:p>
+    <w:p>
+      <w:r>
+        <w:t>Um dann das grundsätzliche Spiel abzuschliessen brauchten wir noch Tutorials, um dem Spieler den Weg zu zeigen. Grundsätzlich wollten wir das mithilfe vom Leveldesign machen, dass die Rätsel stark aufeinander aufbauend sind. Dennoch, da das Spiel auch von nicht Gamern gespielt werden können muss, mussten wir noch die Steuerung erklären. Somit entwickelten wir kleine Schilder, die dem Spieler die Steuerung beibrachten.</w:t>
+      </w:r>
+    </w:p>
+    <w:p>
+      <w:r>
+        <w:t xml:space="preserve">Nach dem all diese Sachen fertiggestellt waren, wollten wir noch eine Reihe von Beta Tests machen. Wir schickten eine Umfrage und das Spiel an so viele Leute, die wir kannten. </w:t>
+      </w:r>
+      <w:r>
+        <w:t xml:space="preserve">Grundsätzlich waren die Tester begeistert von dem Spiel und möchten gerne noch mehr davon sehen. Das grösste Problem </w:t>
+      </w:r>
+      <w:r>
+        <w:lastRenderedPageBreak/>
+        <w:t xml:space="preserve">was die Tester sahen war, dass die Steuerung im Spiel nicht ganz einfach zu verstehen war. Darum entschieden wir uns die Schilder noch zu </w:t>
+      </w:r>
+      <w:r>
+        <w:t>animieren,</w:t>
+      </w:r>
+      <w:r>
+        <w:t xml:space="preserve"> um noch etwas mehr Informationsgehalt dort zu repräsentieren.</w:t>
+      </w:r>
+    </w:p>
+    <w:p>
+      <w:r>
+        <w:t xml:space="preserve">Auch ein grosses Problem was die Tester hatten waren Performance Probleme. Wir versuchten recht lange diese Probleme zu finden ohne Erfolg. Dadurch begannen wir es so gut es geht zu verhindern. Der beste Fix war am Schluss der, dass wir beim Levelwechsel die Seite neu laden. So konnte stabilisierten sich die </w:t>
+      </w:r>
+      <w:r>
+        <w:t>Performance Probleme, bei jedem Levelwechsel.</w:t>
+      </w:r>
+    </w:p>
+    <w:p>
+      <w:r>
+        <w:t>Danach entschieden wir uns, dass das Spiel nun für die Abgabe fertig war.</w:t>
+      </w:r>
+    </w:p>
+    <w:p/>
+    <w:p>
+      <w:pPr>
+        <w:pStyle w:val="berschrift1"/>
+      </w:pPr>
+      <w:r>
+        <w:t>Reflexion:</w:t>
+      </w:r>
     </w:p>
     <w:p>
       <w:pPr>
         <w:pStyle w:val="berschrift2"/>
       </w:pPr>
       <w:r>
-        <w:t>Erweiterungen:</w:t>
+        <w:t>Ian Wasser:</w:t>
+      </w:r>
+    </w:p>
+    <w:p>
+      <w:pPr>
+        <w:pStyle w:val="berschrift2"/>
+      </w:pPr>
+      <w:r>
+        <w:t>Robin Steiner:</w:t>
       </w:r>
     </w:p>
     <w:p/>
     <w:p>
-      <w:r>
-        <w:t>Story, Animation</w:t>
-      </w:r>
-    </w:p>
-    <w:p/>
+      <w:pPr>
+        <w:pStyle w:val="berschrift1"/>
+      </w:pPr>
+      <w:r>
+        <w:t>Weiteres nach der Abgabe:</w:t>
+      </w:r>
+    </w:p>
     <w:sectPr>
+      <w:headerReference w:type="default" r:id="rId6"/>
+      <w:footerReference w:type="default" r:id="rId7"/>
       <w:pgSz w:w="11906" w:h="16838"/>
       <w:pgMar w:top="1417" w:right="1417" w:bottom="1134" w:left="1417" w:header="708" w:footer="708" w:gutter="0"/>
+      <w:pgNumType w:start="0"/>
       <w:cols w:space="708"/>
+      <w:titlePg/>
       <w:docGrid w:linePitch="360"/>
     </w:sectPr>
   </w:body>
 </w:document>
+</file>
+
+<file path=word/endnotes.xml><?xml version="1.0" encoding="utf-8"?>
+<w:endnotes xmlns:wpc="http://schemas.microsoft.com/office/word/2010/wordprocessingCanvas" xmlns:cx="http://schemas.microsoft.com/office/drawing/2014/chartex" xmlns:cx1="http://schemas.microsoft.com/office/drawing/2015/9/8/chartex" xmlns:cx2="http://schemas.microsoft.com/office/drawing/2015/10/21/chartex" xmlns:cx3="http://schemas.microsoft.com/office/drawing/2016/5/9/chartex" xmlns:cx4="http://schemas.microsoft.com/office/drawing/2016/5/10/chartex" xmlns:cx5="http://schemas.microsoft.com/office/drawing/2016/5/11/chartex" xmlns:cx6="http://schemas.microsoft.com/office/drawing/2016/5/12/chartex" xmlns:cx7="http://schemas.microsoft.com/office/drawing/2016/5/13/chartex" xmlns:cx8="http://schemas.microsoft.com/office/drawing/2016/5/14/chartex" xmlns:mc="http://schemas.openxmlformats.org/markup-compatibility/2006" xmlns:aink="http://schemas.microsoft.com/office/drawing/2016/ink" xmlns:am3d="http://schemas.microsoft.com/office/drawing/2017/model3d" xmlns:o="urn:schemas-microsoft-com:office:office" xmlns:r="http://schemas.openxmlformats.org/officeDocument/2006/relationships" xmlns:m="http://schemas.openxmlformats.org/officeDocument/2006/math" xmlns:v="urn:schemas-microsoft-com:vml" xmlns:wp14="http://schemas.microsoft.com/office/word/2010/wordprocessingDrawing" xmlns:wp="http://schemas.openxmlformats.org/drawingml/2006/wordprocessingDrawing" xmlns:w10="urn:schemas-microsoft-com:office:word" xmlns:w="http://schemas.openxmlformats.org/wordprocessingml/2006/main" xmlns:w14="http://schemas.microsoft.com/office/word/2010/wordml" xmlns:w15="http://schemas.microsoft.com/office/word/2012/wordml" xmlns:w16cex="http://schemas.microsoft.com/office/word/2018/wordml/cex" xmlns:w16cid="http://schemas.microsoft.com/office/word/2016/wordml/cid" xmlns:w16="http://schemas.microsoft.com/office/word/2018/wordml" xmlns:w16se="http://schemas.microsoft.com/office/word/2015/wordml/symex" xmlns:wpg="http://schemas.microsoft.com/office/word/2010/wordprocessingGroup" xmlns:wpi="http://schemas.microsoft.com/office/word/2010/wordprocessingInk" xmlns:wne="http://schemas.microsoft.com/office/word/2006/wordml" xmlns:wps="http://schemas.microsoft.com/office/word/2010/wordprocessingShape" mc:Ignorable="w14 w15 w16se w16cid w16 w16cex wp14">
+  <w:endnote w:type="separator" w:id="-1">
+    <w:p>
+      <w:pPr>
+        <w:spacing w:after="0" w:line="240" w:lineRule="auto"/>
+      </w:pPr>
+      <w:r>
+        <w:separator/>
+      </w:r>
+    </w:p>
+  </w:endnote>
+  <w:endnote w:type="continuationSeparator" w:id="0">
+    <w:p>
+      <w:pPr>
+        <w:spacing w:after="0" w:line="240" w:lineRule="auto"/>
+      </w:pPr>
+      <w:r>
+        <w:continuationSeparator/>
+      </w:r>
+    </w:p>
+  </w:endnote>
+</w:endnotes>
+</file>
+
+<file path=word/footer1.xml><?xml version="1.0" encoding="utf-8"?>
+<w:ftr xmlns:wpc="http://schemas.microsoft.com/office/word/2010/wordprocessingCanvas" xmlns:cx="http://schemas.microsoft.com/office/drawing/2014/chartex" xmlns:cx1="http://schemas.microsoft.com/office/drawing/2015/9/8/chartex" xmlns:cx2="http://schemas.microsoft.com/office/drawing/2015/10/21/chartex" xmlns:cx3="http://schemas.microsoft.com/office/drawing/2016/5/9/chartex" xmlns:cx4="http://schemas.microsoft.com/office/drawing/2016/5/10/chartex" xmlns:cx5="http://schemas.microsoft.com/office/drawing/2016/5/11/chartex" xmlns:cx6="http://schemas.microsoft.com/office/drawing/2016/5/12/chartex" xmlns:cx7="http://schemas.microsoft.com/office/drawing/2016/5/13/chartex" xmlns:cx8="http://schemas.microsoft.com/office/drawing/2016/5/14/chartex" xmlns:mc="http://schemas.openxmlformats.org/markup-compatibility/2006" xmlns:aink="http://schemas.microsoft.com/office/drawing/2016/ink" xmlns:am3d="http://schemas.microsoft.com/office/drawing/2017/model3d" xmlns:o="urn:schemas-microsoft-com:office:office" xmlns:r="http://schemas.openxmlformats.org/officeDocument/2006/relationships" xmlns:m="http://schemas.openxmlformats.org/officeDocument/2006/math" xmlns:v="urn:schemas-microsoft-com:vml" xmlns:wp14="http://schemas.microsoft.com/office/word/2010/wordprocessingDrawing" xmlns:wp="http://schemas.openxmlformats.org/drawingml/2006/wordprocessingDrawing" xmlns:w10="urn:schemas-microsoft-com:office:word" xmlns:w="http://schemas.openxmlformats.org/wordprocessingml/2006/main" xmlns:w14="http://schemas.microsoft.com/office/word/2010/wordml" xmlns:w15="http://schemas.microsoft.com/office/word/2012/wordml" xmlns:w16cex="http://schemas.microsoft.com/office/word/2018/wordml/cex" xmlns:w16cid="http://schemas.microsoft.com/office/word/2016/wordml/cid" xmlns:w16="http://schemas.microsoft.com/office/word/2018/wordml" xmlns:w16se="http://schemas.microsoft.com/office/word/2015/wordml/symex" xmlns:wpg="http://schemas.microsoft.com/office/word/2010/wordprocessingGroup" xmlns:wpi="http://schemas.microsoft.com/office/word/2010/wordprocessingInk" xmlns:wne="http://schemas.microsoft.com/office/word/2006/wordml" xmlns:wps="http://schemas.microsoft.com/office/word/2010/wordprocessingShape" mc:Ignorable="w14 w15 w16se w16cid w16 w16cex wp14">
+  <w:tbl>
+    <w:tblPr>
+      <w:tblpPr w:leftFromText="187" w:rightFromText="187" w:vertAnchor="page" w:horzAnchor="margin" w:tblpXSpec="center" w:tblpYSpec="bottom"/>
+      <w:tblW w:w="5000" w:type="pct"/>
+      <w:tblLayout w:type="fixed"/>
+      <w:tblLook w:val="04A0" w:firstRow="1" w:lastRow="0" w:firstColumn="1" w:lastColumn="0" w:noHBand="0" w:noVBand="1"/>
+    </w:tblPr>
+    <w:tblGrid>
+      <w:gridCol w:w="7258"/>
+      <w:gridCol w:w="1814"/>
+    </w:tblGrid>
+    <w:sdt>
+      <w:sdtPr>
+        <w:rPr>
+          <w:rFonts w:asciiTheme="majorHAnsi" w:eastAsiaTheme="majorEastAsia" w:hAnsiTheme="majorHAnsi" w:cstheme="majorBidi"/>
+          <w:sz w:val="20"/>
+          <w:szCs w:val="20"/>
+        </w:rPr>
+        <w:id w:val="-2037488636"/>
+        <w:docPartObj>
+          <w:docPartGallery w:val="Page Numbers (Bottom of Page)"/>
+          <w:docPartUnique/>
+        </w:docPartObj>
+      </w:sdtPr>
+      <w:sdtEndPr>
+        <w:rPr>
+          <w:rFonts w:asciiTheme="minorHAnsi" w:eastAsiaTheme="minorHAnsi" w:hAnsiTheme="minorHAnsi" w:cstheme="minorBidi"/>
+          <w:sz w:val="22"/>
+          <w:szCs w:val="22"/>
+        </w:rPr>
+      </w:sdtEndPr>
+      <w:sdtContent>
+        <w:tr>
+          <w:trPr>
+            <w:trHeight w:val="727"/>
+          </w:trPr>
+          <w:tc>
+            <w:tcPr>
+              <w:tcW w:w="4000" w:type="pct"/>
+              <w:tcBorders>
+                <w:right w:val="triple" w:sz="4" w:space="0" w:color="4472C4" w:themeColor="accent1"/>
+              </w:tcBorders>
+            </w:tcPr>
+            <w:p>
+              <w:pPr>
+                <w:tabs>
+                  <w:tab w:val="left" w:pos="620"/>
+                  <w:tab w:val="center" w:pos="4320"/>
+                </w:tabs>
+                <w:jc w:val="right"/>
+                <w:rPr>
+                  <w:rFonts w:asciiTheme="majorHAnsi" w:eastAsiaTheme="majorEastAsia" w:hAnsiTheme="majorHAnsi" w:cstheme="majorBidi"/>
+                  <w:sz w:val="20"/>
+                  <w:szCs w:val="20"/>
+                </w:rPr>
+              </w:pPr>
+            </w:p>
+          </w:tc>
+          <w:tc>
+            <w:tcPr>
+              <w:tcW w:w="1000" w:type="pct"/>
+              <w:tcBorders>
+                <w:left w:val="triple" w:sz="4" w:space="0" w:color="4472C4" w:themeColor="accent1"/>
+              </w:tcBorders>
+            </w:tcPr>
+            <w:p>
+              <w:pPr>
+                <w:tabs>
+                  <w:tab w:val="left" w:pos="1490"/>
+                </w:tabs>
+                <w:rPr>
+                  <w:rFonts w:asciiTheme="majorHAnsi" w:eastAsiaTheme="majorEastAsia" w:hAnsiTheme="majorHAnsi" w:cstheme="majorBidi"/>
+                  <w:sz w:val="28"/>
+                  <w:szCs w:val="28"/>
+                </w:rPr>
+              </w:pPr>
+              <w:r>
+                <w:fldChar w:fldCharType="begin"/>
+              </w:r>
+              <w:r>
+                <w:instrText>PAGE    \* MERGEFORMAT</w:instrText>
+              </w:r>
+              <w:r>
+                <w:fldChar w:fldCharType="separate"/>
+              </w:r>
+              <w:r>
+                <w:t>2</w:t>
+              </w:r>
+              <w:r>
+                <w:fldChar w:fldCharType="end"/>
+              </w:r>
+            </w:p>
+          </w:tc>
+        </w:tr>
+      </w:sdtContent>
+    </w:sdt>
+  </w:tbl>
+  <w:p>
+    <w:pPr>
+      <w:pStyle w:val="Fuzeile"/>
+    </w:pPr>
+  </w:p>
+</w:ftr>
+</file>
+
+<file path=word/footnotes.xml><?xml version="1.0" encoding="utf-8"?>
+<w:footnotes xmlns:wpc="http://schemas.microsoft.com/office/word/2010/wordprocessingCanvas" xmlns:cx="http://schemas.microsoft.com/office/drawing/2014/chartex" xmlns:cx1="http://schemas.microsoft.com/office/drawing/2015/9/8/chartex" xmlns:cx2="http://schemas.microsoft.com/office/drawing/2015/10/21/chartex" xmlns:cx3="http://schemas.microsoft.com/office/drawing/2016/5/9/chartex" xmlns:cx4="http://schemas.microsoft.com/office/drawing/2016/5/10/chartex" xmlns:cx5="http://schemas.microsoft.com/office/drawing/2016/5/11/chartex" xmlns:cx6="http://schemas.microsoft.com/office/drawing/2016/5/12/chartex" xmlns:cx7="http://schemas.microsoft.com/office/drawing/2016/5/13/chartex" xmlns:cx8="http://schemas.microsoft.com/office/drawing/2016/5/14/chartex" xmlns:mc="http://schemas.openxmlformats.org/markup-compatibility/2006" xmlns:aink="http://schemas.microsoft.com/office/drawing/2016/ink" xmlns:am3d="http://schemas.microsoft.com/office/drawing/2017/model3d" xmlns:o="urn:schemas-microsoft-com:office:office" xmlns:r="http://schemas.openxmlformats.org/officeDocument/2006/relationships" xmlns:m="http://schemas.openxmlformats.org/officeDocument/2006/math" xmlns:v="urn:schemas-microsoft-com:vml" xmlns:wp14="http://schemas.microsoft.com/office/word/2010/wordprocessingDrawing" xmlns:wp="http://schemas.openxmlformats.org/drawingml/2006/wordprocessingDrawing" xmlns:w10="urn:schemas-microsoft-com:office:word" xmlns:w="http://schemas.openxmlformats.org/wordprocessingml/2006/main" xmlns:w14="http://schemas.microsoft.com/office/word/2010/wordml" xmlns:w15="http://schemas.microsoft.com/office/word/2012/wordml" xmlns:w16cex="http://schemas.microsoft.com/office/word/2018/wordml/cex" xmlns:w16cid="http://schemas.microsoft.com/office/word/2016/wordml/cid" xmlns:w16="http://schemas.microsoft.com/office/word/2018/wordml" xmlns:w16se="http://schemas.microsoft.com/office/word/2015/wordml/symex" xmlns:wpg="http://schemas.microsoft.com/office/word/2010/wordprocessingGroup" xmlns:wpi="http://schemas.microsoft.com/office/word/2010/wordprocessingInk" xmlns:wne="http://schemas.microsoft.com/office/word/2006/wordml" xmlns:wps="http://schemas.microsoft.com/office/word/2010/wordprocessingShape" mc:Ignorable="w14 w15 w16se w16cid w16 w16cex wp14">
+  <w:footnote w:type="separator" w:id="-1">
+    <w:p>
+      <w:pPr>
+        <w:spacing w:after="0" w:line="240" w:lineRule="auto"/>
+      </w:pPr>
+      <w:r>
+        <w:separator/>
+      </w:r>
+    </w:p>
+  </w:footnote>
+  <w:footnote w:type="continuationSeparator" w:id="0">
+    <w:p>
+      <w:pPr>
+        <w:spacing w:after="0" w:line="240" w:lineRule="auto"/>
+      </w:pPr>
+      <w:r>
+        <w:continuationSeparator/>
+      </w:r>
+    </w:p>
+  </w:footnote>
+</w:footnotes>
+</file>
+
+<file path=word/header1.xml><?xml version="1.0" encoding="utf-8"?>
+<w:hdr xmlns:wpc="http://schemas.microsoft.com/office/word/2010/wordprocessingCanvas" xmlns:cx="http://schemas.microsoft.com/office/drawing/2014/chartex" xmlns:cx1="http://schemas.microsoft.com/office/drawing/2015/9/8/chartex" xmlns:cx2="http://schemas.microsoft.com/office/drawing/2015/10/21/chartex" xmlns:cx3="http://schemas.microsoft.com/office/drawing/2016/5/9/chartex" xmlns:cx4="http://schemas.microsoft.com/office/drawing/2016/5/10/chartex" xmlns:cx5="http://schemas.microsoft.com/office/drawing/2016/5/11/chartex" xmlns:cx6="http://schemas.microsoft.com/office/drawing/2016/5/12/chartex" xmlns:cx7="http://schemas.microsoft.com/office/drawing/2016/5/13/chartex" xmlns:cx8="http://schemas.microsoft.com/office/drawing/2016/5/14/chartex" xmlns:mc="http://schemas.openxmlformats.org/markup-compatibility/2006" xmlns:aink="http://schemas.microsoft.com/office/drawing/2016/ink" xmlns:am3d="http://schemas.microsoft.com/office/drawing/2017/model3d" xmlns:o="urn:schemas-microsoft-com:office:office" xmlns:r="http://schemas.openxmlformats.org/officeDocument/2006/relationships" xmlns:m="http://schemas.openxmlformats.org/officeDocument/2006/math" xmlns:v="urn:schemas-microsoft-com:vml" xmlns:wp14="http://schemas.microsoft.com/office/word/2010/wordprocessingDrawing" xmlns:wp="http://schemas.openxmlformats.org/drawingml/2006/wordprocessingDrawing" xmlns:w10="urn:schemas-microsoft-com:office:word" xmlns:w="http://schemas.openxmlformats.org/wordprocessingml/2006/main" xmlns:w14="http://schemas.microsoft.com/office/word/2010/wordml" xmlns:w15="http://schemas.microsoft.com/office/word/2012/wordml" xmlns:w16cex="http://schemas.microsoft.com/office/word/2018/wordml/cex" xmlns:w16cid="http://schemas.microsoft.com/office/word/2016/wordml/cid" xmlns:w16="http://schemas.microsoft.com/office/word/2018/wordml" xmlns:w16se="http://schemas.microsoft.com/office/word/2015/wordml/symex" xmlns:wpg="http://schemas.microsoft.com/office/word/2010/wordprocessingGroup" xmlns:wpi="http://schemas.microsoft.com/office/word/2010/wordprocessingInk" xmlns:wne="http://schemas.microsoft.com/office/word/2006/wordml" xmlns:wps="http://schemas.microsoft.com/office/word/2010/wordprocessingShape" mc:Ignorable="w14 w15 w16se w16cid w16 w16cex wp14">
+  <w:p>
+    <w:pPr>
+      <w:pStyle w:val="Kopfzeile"/>
+      <w:rPr>
+        <w:lang w:val="de-CH"/>
+      </w:rPr>
+    </w:pPr>
+    <w:r>
+      <w:rPr>
+        <w:lang w:val="de-CH"/>
+      </w:rPr>
+      <w:t>Super Simple Hook</w:t>
+    </w:r>
+    <w:r>
+      <w:rPr>
+        <w:lang w:val="de-CH"/>
+      </w:rPr>
+      <w:tab/>
+    </w:r>
+    <w:r>
+      <w:rPr>
+        <w:lang w:val="de-CH"/>
+      </w:rPr>
+      <w:tab/>
+      <w:t>Ian Wasser, Robin Steiner</w:t>
+    </w:r>
+  </w:p>
+</w:hdr>
 </file>
 
 <file path=word/styles.xml><?xml version="1.0" encoding="utf-8"?>
@@ -2571,6 +2971,7 @@
   </w:style>
   <w:style w:type="paragraph" w:styleId="KeinLeerraum">
     <w:name w:val="No Spacing"/>
+    <w:link w:val="KeinLeerraumZchn"/>
     <w:uiPriority w:val="1"/>
     <w:qFormat/>
     <w:rsid w:val="00A27F5A"/>
@@ -2681,6 +3082,57 @@
       <w:sz w:val="24"/>
       <w:szCs w:val="24"/>
     </w:rPr>
+  </w:style>
+  <w:style w:type="paragraph" w:styleId="Kopfzeile">
+    <w:name w:val="header"/>
+    <w:basedOn w:val="Standard"/>
+    <w:link w:val="KopfzeileZchn"/>
+    <w:uiPriority w:val="99"/>
+    <w:unhideWhenUsed/>
+    <w:rsid w:val="00B64DA7"/>
+    <w:pPr>
+      <w:tabs>
+        <w:tab w:val="center" w:pos="4513"/>
+        <w:tab w:val="right" w:pos="9026"/>
+      </w:tabs>
+      <w:spacing w:after="0" w:line="240" w:lineRule="auto"/>
+    </w:pPr>
+  </w:style>
+  <w:style w:type="character" w:customStyle="1" w:styleId="KopfzeileZchn">
+    <w:name w:val="Kopfzeile Zchn"/>
+    <w:basedOn w:val="Absatz-Standardschriftart"/>
+    <w:link w:val="Kopfzeile"/>
+    <w:uiPriority w:val="99"/>
+    <w:rsid w:val="00B64DA7"/>
+  </w:style>
+  <w:style w:type="paragraph" w:styleId="Fuzeile">
+    <w:name w:val="footer"/>
+    <w:basedOn w:val="Standard"/>
+    <w:link w:val="FuzeileZchn"/>
+    <w:uiPriority w:val="99"/>
+    <w:unhideWhenUsed/>
+    <w:rsid w:val="00B64DA7"/>
+    <w:pPr>
+      <w:tabs>
+        <w:tab w:val="center" w:pos="4513"/>
+        <w:tab w:val="right" w:pos="9026"/>
+      </w:tabs>
+      <w:spacing w:after="0" w:line="240" w:lineRule="auto"/>
+    </w:pPr>
+  </w:style>
+  <w:style w:type="character" w:customStyle="1" w:styleId="FuzeileZchn">
+    <w:name w:val="Fußzeile Zchn"/>
+    <w:basedOn w:val="Absatz-Standardschriftart"/>
+    <w:link w:val="Fuzeile"/>
+    <w:uiPriority w:val="99"/>
+    <w:rsid w:val="00B64DA7"/>
+  </w:style>
+  <w:style w:type="character" w:customStyle="1" w:styleId="KeinLeerraumZchn">
+    <w:name w:val="Kein Leerraum Zchn"/>
+    <w:basedOn w:val="Absatz-Standardschriftart"/>
+    <w:link w:val="KeinLeerraum"/>
+    <w:uiPriority w:val="1"/>
+    <w:rsid w:val="00C72459"/>
   </w:style>
 </w:styles>
 </file>

--- a/Documentation.docx
+++ b/Documentation.docx
@@ -159,6 +159,7 @@
                                     <w:dataBinding w:prefixMappings="xmlns:ns0='http://purl.org/dc/elements/1.1/' xmlns:ns1='http://schemas.openxmlformats.org/package/2006/metadata/core-properties' " w:xpath="/ns1:coreProperties[1]/ns0:subject[1]" w:storeItemID="{6C3C8BC8-F283-45AE-878A-BAB7291924A1}"/>
                                     <w:text/>
                                   </w:sdtPr>
+                                  <w:sdtEndPr/>
                                   <w:sdtContent>
                                     <w:r>
                                       <w:rPr>
@@ -931,6 +932,7 @@
                                     <w:dataBinding w:prefixMappings="xmlns:ns0='http://schemas.openxmlformats.org/officeDocument/2006/extended-properties' " w:xpath="/ns0:Properties[1]/ns0:Company[1]" w:storeItemID="{6668398D-A668-4E3E-A5EB-62B293D839F1}"/>
                                     <w:text/>
                                   </w:sdtPr>
+                                  <w:sdtEndPr/>
                                   <w:sdtContent>
                                     <w:r>
                                       <w:rPr>
@@ -956,6 +958,7 @@
                                   <w:dataBinding w:prefixMappings="xmlns:ns0='http://purl.org/dc/elements/1.1/' xmlns:ns1='http://schemas.openxmlformats.org/package/2006/metadata/core-properties' " w:xpath="/ns1:coreProperties[1]/ns1:category[1]" w:storeItemID="{6C3C8BC8-F283-45AE-878A-BAB7291924A1}"/>
                                   <w:text/>
                                 </w:sdtPr>
+                                <w:sdtEndPr/>
                                 <w:sdtContent>
                                   <w:p>
                                     <w:pPr>
@@ -967,6 +970,7 @@
                                         <w:szCs w:val="36"/>
                                       </w:rPr>
                                     </w:pPr>
+                                    <w:proofErr w:type="spellStart"/>
                                     <w:r>
                                       <w:rPr>
                                         <w:color w:val="4472C4" w:themeColor="accent1"/>
@@ -975,6 +979,7 @@
                                       </w:rPr>
                                       <w:t>Infcom</w:t>
                                     </w:r>
+                                    <w:proofErr w:type="spellEnd"/>
                                   </w:p>
                                 </w:sdtContent>
                               </w:sdt>
@@ -1212,8 +1217,16 @@
         <w:rPr>
           <w:lang w:val="de-CH"/>
         </w:rPr>
-        <w:t>). Für das Lösen der Rätsel steht dem Spieler ein Grappling</w:t>
-      </w:r>
+        <w:t xml:space="preserve">). Für das Lösen der Rätsel steht dem Spieler ein </w:t>
+      </w:r>
+      <w:proofErr w:type="spellStart"/>
+      <w:r>
+        <w:rPr>
+          <w:lang w:val="de-CH"/>
+        </w:rPr>
+        <w:t>Grappling</w:t>
+      </w:r>
+      <w:proofErr w:type="spellEnd"/>
       <w:r>
         <w:rPr>
           <w:lang w:val="de-CH"/>
@@ -1224,7 +1237,13 @@
         <w:rPr>
           <w:lang w:val="de-CH"/>
         </w:rPr>
-        <w:t xml:space="preserve">hook zur Verfügung. </w:t>
+        <w:t>H</w:t>
+      </w:r>
+      <w:r>
+        <w:rPr>
+          <w:lang w:val="de-CH"/>
+        </w:rPr>
+        <w:t xml:space="preserve">ook zur Verfügung. </w:t>
       </w:r>
       <w:r>
         <w:rPr>
@@ -1284,7 +1303,21 @@
         <w:rPr>
           <w:lang w:val="de-CH"/>
         </w:rPr>
-        <w:t>von anderen Puzzlegames abhebt.</w:t>
+        <w:t xml:space="preserve">von anderen </w:t>
+      </w:r>
+      <w:proofErr w:type="spellStart"/>
+      <w:r>
+        <w:rPr>
+          <w:lang w:val="de-CH"/>
+        </w:rPr>
+        <w:t>Puzzlegames</w:t>
+      </w:r>
+      <w:proofErr w:type="spellEnd"/>
+      <w:r>
+        <w:rPr>
+          <w:lang w:val="de-CH"/>
+        </w:rPr>
+        <w:t xml:space="preserve"> abhebt.</w:t>
       </w:r>
     </w:p>
     <w:p>
@@ -1311,19 +1344,27 @@
         <w:rPr>
           <w:lang w:val="de-CH"/>
         </w:rPr>
-        <w:t xml:space="preserve"> Grappling</w:t>
-      </w:r>
-      <w:r>
-        <w:rPr>
-          <w:lang w:val="de-CH"/>
-        </w:rPr>
         <w:t xml:space="preserve"> </w:t>
       </w:r>
-      <w:r>
-        <w:rPr>
-          <w:lang w:val="de-CH"/>
-        </w:rPr>
-        <w:t>h</w:t>
+      <w:proofErr w:type="spellStart"/>
+      <w:r>
+        <w:rPr>
+          <w:lang w:val="de-CH"/>
+        </w:rPr>
+        <w:t>Grappling</w:t>
+      </w:r>
+      <w:proofErr w:type="spellEnd"/>
+      <w:r>
+        <w:rPr>
+          <w:lang w:val="de-CH"/>
+        </w:rPr>
+        <w:t xml:space="preserve"> </w:t>
+      </w:r>
+      <w:r>
+        <w:rPr>
+          <w:lang w:val="de-CH"/>
+        </w:rPr>
+        <w:t>H</w:t>
       </w:r>
       <w:r>
         <w:rPr>
@@ -1341,7 +1382,21 @@
         <w:rPr>
           <w:lang w:val="de-CH"/>
         </w:rPr>
-        <w:t>der Spieler, durch Drücken der Maustaste, an festgelegte Objekte (orange Flächen) anhäften und dort hinziehen lassen. Zusätzlich kann der Spieler</w:t>
+        <w:t xml:space="preserve">der Spieler, durch Drücken der Maustaste, an festgelegte Objekte (orange Flächen) </w:t>
+      </w:r>
+      <w:proofErr w:type="spellStart"/>
+      <w:r>
+        <w:rPr>
+          <w:lang w:val="de-CH"/>
+        </w:rPr>
+        <w:t>anhäften</w:t>
+      </w:r>
+      <w:proofErr w:type="spellEnd"/>
+      <w:r>
+        <w:rPr>
+          <w:lang w:val="de-CH"/>
+        </w:rPr>
+        <w:t xml:space="preserve"> und dort hinziehen lassen. Zusätzlich kann der Spieler</w:t>
       </w:r>
       <w:r>
         <w:rPr>
@@ -1406,13 +1461,37 @@
         <w:rPr>
           <w:lang w:val="de-CH"/>
         </w:rPr>
-        <w:t xml:space="preserve">Bei unserem Spiel liessen wir uns durch das 2009 von Valve veröffentlichte Spiel «Portal» inspirieren. «Portal» ist </w:t>
-      </w:r>
-      <w:r>
-        <w:rPr>
-          <w:lang w:val="de-CH"/>
-        </w:rPr>
-        <w:t xml:space="preserve">eins unserer Lieblingsspiele </w:t>
+        <w:t>Bei unserem Spiel liessen wir uns durch das 200</w:t>
+      </w:r>
+      <w:r>
+        <w:rPr>
+          <w:lang w:val="de-CH"/>
+        </w:rPr>
+        <w:t xml:space="preserve">7 </w:t>
+      </w:r>
+      <w:r>
+        <w:rPr>
+          <w:lang w:val="de-CH"/>
+        </w:rPr>
+        <w:t xml:space="preserve">von Valve veröffentlichte Spiel «Portal» inspirieren. «Portal» ist </w:t>
+      </w:r>
+      <w:r>
+        <w:rPr>
+          <w:lang w:val="de-CH"/>
+        </w:rPr>
+        <w:t>ein</w:t>
+      </w:r>
+      <w:r>
+        <w:rPr>
+          <w:lang w:val="de-CH"/>
+        </w:rPr>
+        <w:t>e</w:t>
+      </w:r>
+      <w:r>
+        <w:rPr>
+          <w:lang w:val="de-CH"/>
+        </w:rPr>
+        <w:t xml:space="preserve">s unserer Lieblingsspiele </w:t>
       </w:r>
       <w:r>
         <w:rPr>
@@ -1448,13 +1527,27 @@
         <w:rPr>
           <w:lang w:val="de-CH"/>
         </w:rPr>
-        <w:t>-G</w:t>
-      </w:r>
-      <w:r>
-        <w:rPr>
-          <w:lang w:val="de-CH"/>
-        </w:rPr>
-        <w:t>un.</w:t>
+        <w:t>-</w:t>
+      </w:r>
+      <w:proofErr w:type="spellStart"/>
+      <w:r>
+        <w:rPr>
+          <w:lang w:val="de-CH"/>
+        </w:rPr>
+        <w:t>G</w:t>
+      </w:r>
+      <w:r>
+        <w:rPr>
+          <w:lang w:val="de-CH"/>
+        </w:rPr>
+        <w:t>un</w:t>
+      </w:r>
+      <w:proofErr w:type="spellEnd"/>
+      <w:r>
+        <w:rPr>
+          <w:lang w:val="de-CH"/>
+        </w:rPr>
+        <w:t>.</w:t>
       </w:r>
     </w:p>
     <w:p>
@@ -1498,8 +1591,16 @@
         <w:rPr>
           <w:lang w:val="de-CH"/>
         </w:rPr>
-        <w:t>Bei der Idee vom Grappling</w:t>
-      </w:r>
+        <w:t xml:space="preserve">Bei der Idee vom </w:t>
+      </w:r>
+      <w:proofErr w:type="spellStart"/>
+      <w:r>
+        <w:rPr>
+          <w:lang w:val="de-CH"/>
+        </w:rPr>
+        <w:t>Grappling</w:t>
+      </w:r>
+      <w:proofErr w:type="spellEnd"/>
       <w:r>
         <w:rPr>
           <w:lang w:val="de-CH"/>
@@ -1516,7 +1617,21 @@
         <w:rPr>
           <w:lang w:val="de-CH"/>
         </w:rPr>
-        <w:t xml:space="preserve"> (anstelle der Portal-Gun)</w:t>
+        <w:t xml:space="preserve"> (anstelle der Portal-</w:t>
+      </w:r>
+      <w:proofErr w:type="spellStart"/>
+      <w:r>
+        <w:rPr>
+          <w:lang w:val="de-CH"/>
+        </w:rPr>
+        <w:t>Gun</w:t>
+      </w:r>
+      <w:proofErr w:type="spellEnd"/>
+      <w:r>
+        <w:rPr>
+          <w:lang w:val="de-CH"/>
+        </w:rPr>
+        <w:t>)</w:t>
       </w:r>
       <w:r>
         <w:rPr>
@@ -1558,8 +1673,16 @@
         <w:rPr>
           <w:lang w:val="de-CH"/>
         </w:rPr>
-        <w:t>Just Cause</w:t>
-      </w:r>
+        <w:t xml:space="preserve">Just </w:t>
+      </w:r>
+      <w:proofErr w:type="spellStart"/>
+      <w:r>
+        <w:rPr>
+          <w:lang w:val="de-CH"/>
+        </w:rPr>
+        <w:t>Cause</w:t>
+      </w:r>
+      <w:proofErr w:type="spellEnd"/>
       <w:r>
         <w:rPr>
           <w:lang w:val="de-CH"/>
@@ -1660,25 +1783,196 @@
         <w:rPr>
           <w:lang w:val="en-US"/>
         </w:rPr>
-        <w:t>Die Basisversion soll aus den Player/Hook-Mechaniken</w:t>
-      </w:r>
-      <w:r>
-        <w:rPr>
-          <w:lang w:val="en-US"/>
-        </w:rPr>
-        <w:t xml:space="preserve"> bestehen. Ausserdem sollten einzelne</w:t>
-      </w:r>
+        <w:t xml:space="preserve">Die </w:t>
+      </w:r>
+      <w:proofErr w:type="spellStart"/>
+      <w:r>
+        <w:rPr>
+          <w:lang w:val="en-US"/>
+        </w:rPr>
+        <w:t>Basisversion</w:t>
+      </w:r>
+      <w:proofErr w:type="spellEnd"/>
       <w:r>
         <w:rPr>
           <w:lang w:val="en-US"/>
         </w:rPr>
         <w:t xml:space="preserve"> </w:t>
       </w:r>
-      <w:r>
-        <w:rPr>
-          <w:lang w:val="en-US"/>
-        </w:rPr>
-        <w:t>Objekte, wie die Targets für den Hook und die Objekte, die die Welt bilden, hinzugefügt w</w:t>
+      <w:proofErr w:type="spellStart"/>
+      <w:r>
+        <w:rPr>
+          <w:lang w:val="en-US"/>
+        </w:rPr>
+        <w:t>soll</w:t>
+      </w:r>
+      <w:proofErr w:type="spellEnd"/>
+      <w:r>
+        <w:rPr>
+          <w:lang w:val="en-US"/>
+        </w:rPr>
+        <w:t xml:space="preserve"> </w:t>
+      </w:r>
+      <w:proofErr w:type="spellStart"/>
+      <w:r>
+        <w:rPr>
+          <w:lang w:val="en-US"/>
+        </w:rPr>
+        <w:t>aus</w:t>
+      </w:r>
+      <w:proofErr w:type="spellEnd"/>
+      <w:r>
+        <w:rPr>
+          <w:lang w:val="en-US"/>
+        </w:rPr>
+        <w:t xml:space="preserve"> den Player/Hook-</w:t>
+      </w:r>
+      <w:proofErr w:type="spellStart"/>
+      <w:r>
+        <w:rPr>
+          <w:lang w:val="en-US"/>
+        </w:rPr>
+        <w:t>Mechaniken</w:t>
+      </w:r>
+      <w:proofErr w:type="spellEnd"/>
+      <w:r>
+        <w:rPr>
+          <w:lang w:val="en-US"/>
+        </w:rPr>
+        <w:t xml:space="preserve"> </w:t>
+      </w:r>
+      <w:proofErr w:type="spellStart"/>
+      <w:r>
+        <w:rPr>
+          <w:lang w:val="en-US"/>
+        </w:rPr>
+        <w:t>bestehen</w:t>
+      </w:r>
+      <w:proofErr w:type="spellEnd"/>
+      <w:r>
+        <w:rPr>
+          <w:lang w:val="en-US"/>
+        </w:rPr>
+        <w:t xml:space="preserve">. Ausserdem </w:t>
+      </w:r>
+      <w:proofErr w:type="spellStart"/>
+      <w:r>
+        <w:rPr>
+          <w:lang w:val="en-US"/>
+        </w:rPr>
+        <w:t>sollten</w:t>
+      </w:r>
+      <w:proofErr w:type="spellEnd"/>
+      <w:r>
+        <w:rPr>
+          <w:lang w:val="en-US"/>
+        </w:rPr>
+        <w:t xml:space="preserve"> </w:t>
+      </w:r>
+      <w:proofErr w:type="spellStart"/>
+      <w:r>
+        <w:rPr>
+          <w:lang w:val="en-US"/>
+        </w:rPr>
+        <w:t>einzelne</w:t>
+      </w:r>
+      <w:proofErr w:type="spellEnd"/>
+      <w:r>
+        <w:rPr>
+          <w:lang w:val="en-US"/>
+        </w:rPr>
+        <w:t xml:space="preserve"> </w:t>
+      </w:r>
+      <w:proofErr w:type="spellStart"/>
+      <w:r>
+        <w:rPr>
+          <w:lang w:val="en-US"/>
+        </w:rPr>
+        <w:t>Objekte</w:t>
+      </w:r>
+      <w:proofErr w:type="spellEnd"/>
+      <w:r>
+        <w:rPr>
+          <w:lang w:val="en-US"/>
+        </w:rPr>
+        <w:t xml:space="preserve">, </w:t>
+      </w:r>
+      <w:proofErr w:type="spellStart"/>
+      <w:r>
+        <w:rPr>
+          <w:lang w:val="en-US"/>
+        </w:rPr>
+        <w:t>wie</w:t>
+      </w:r>
+      <w:proofErr w:type="spellEnd"/>
+      <w:r>
+        <w:rPr>
+          <w:lang w:val="en-US"/>
+        </w:rPr>
+        <w:t xml:space="preserve"> die Targets für den Hook und die </w:t>
+      </w:r>
+      <w:proofErr w:type="spellStart"/>
+      <w:r>
+        <w:rPr>
+          <w:lang w:val="en-US"/>
+        </w:rPr>
+        <w:t>Objekte</w:t>
+      </w:r>
+      <w:proofErr w:type="spellEnd"/>
+      <w:r>
+        <w:rPr>
+          <w:lang w:val="en-US"/>
+        </w:rPr>
+        <w:t xml:space="preserve">, die </w:t>
+      </w:r>
+      <w:proofErr w:type="spellStart"/>
+      <w:r>
+        <w:rPr>
+          <w:lang w:val="en-US"/>
+        </w:rPr>
+        <w:t>die</w:t>
+      </w:r>
+      <w:proofErr w:type="spellEnd"/>
+      <w:r>
+        <w:rPr>
+          <w:lang w:val="en-US"/>
+        </w:rPr>
+        <w:t xml:space="preserve"> Welt </w:t>
+      </w:r>
+      <w:proofErr w:type="spellStart"/>
+      <w:r>
+        <w:rPr>
+          <w:lang w:val="en-US"/>
+        </w:rPr>
+        <w:t>bilden</w:t>
+      </w:r>
+      <w:proofErr w:type="spellEnd"/>
+      <w:r>
+        <w:rPr>
+          <w:lang w:val="en-US"/>
+        </w:rPr>
+        <w:t xml:space="preserve">, </w:t>
+      </w:r>
+      <w:proofErr w:type="spellStart"/>
+      <w:r>
+        <w:rPr>
+          <w:lang w:val="en-US"/>
+        </w:rPr>
+        <w:t>hinzugefügt</w:t>
+      </w:r>
+      <w:proofErr w:type="spellEnd"/>
+      <w:r>
+        <w:rPr>
+          <w:lang w:val="en-US"/>
+        </w:rPr>
+        <w:t xml:space="preserve"> </w:t>
+      </w:r>
+      <w:proofErr w:type="spellStart"/>
+      <w:r>
+        <w:rPr>
+          <w:lang w:val="en-US"/>
+        </w:rPr>
+        <w:t>w</w:t>
       </w:r>
       <w:r>
         <w:rPr>
@@ -1690,7 +1984,98 @@
         <w:rPr>
           <w:lang w:val="en-US"/>
         </w:rPr>
-        <w:t>rden. So wäre das Spiel bereits spielbar. Ausserdem soll die 2D-Physics-Engine Matter.js hinzugefügt werden.</w:t>
+        <w:t>rden</w:t>
+      </w:r>
+      <w:proofErr w:type="spellEnd"/>
+      <w:r>
+        <w:rPr>
+          <w:lang w:val="en-US"/>
+        </w:rPr>
+        <w:t xml:space="preserve">. So </w:t>
+      </w:r>
+      <w:proofErr w:type="spellStart"/>
+      <w:r>
+        <w:rPr>
+          <w:lang w:val="en-US"/>
+        </w:rPr>
+        <w:t>wäre</w:t>
+      </w:r>
+      <w:proofErr w:type="spellEnd"/>
+      <w:r>
+        <w:rPr>
+          <w:lang w:val="en-US"/>
+        </w:rPr>
+        <w:t xml:space="preserve"> das Spiel </w:t>
+      </w:r>
+      <w:proofErr w:type="spellStart"/>
+      <w:r>
+        <w:rPr>
+          <w:lang w:val="en-US"/>
+        </w:rPr>
+        <w:t>bereits</w:t>
+      </w:r>
+      <w:proofErr w:type="spellEnd"/>
+      <w:r>
+        <w:rPr>
+          <w:lang w:val="en-US"/>
+        </w:rPr>
+        <w:t xml:space="preserve"> </w:t>
+      </w:r>
+      <w:proofErr w:type="spellStart"/>
+      <w:r>
+        <w:rPr>
+          <w:lang w:val="en-US"/>
+        </w:rPr>
+        <w:t>spielbar</w:t>
+      </w:r>
+      <w:proofErr w:type="spellEnd"/>
+      <w:r>
+        <w:rPr>
+          <w:lang w:val="en-US"/>
+        </w:rPr>
+        <w:t xml:space="preserve">. Ausserdem </w:t>
+      </w:r>
+      <w:proofErr w:type="spellStart"/>
+      <w:r>
+        <w:rPr>
+          <w:lang w:val="en-US"/>
+        </w:rPr>
+        <w:t>soll</w:t>
+      </w:r>
+      <w:proofErr w:type="spellEnd"/>
+      <w:r>
+        <w:rPr>
+          <w:lang w:val="en-US"/>
+        </w:rPr>
+        <w:t xml:space="preserve"> die 2D-Physics-Engine Matter.js </w:t>
+      </w:r>
+      <w:proofErr w:type="spellStart"/>
+      <w:r>
+        <w:rPr>
+          <w:lang w:val="en-US"/>
+        </w:rPr>
+        <w:t>hinzugefügt</w:t>
+      </w:r>
+      <w:proofErr w:type="spellEnd"/>
+      <w:r>
+        <w:rPr>
+          <w:lang w:val="en-US"/>
+        </w:rPr>
+        <w:t xml:space="preserve"> </w:t>
+      </w:r>
+      <w:proofErr w:type="spellStart"/>
+      <w:r>
+        <w:rPr>
+          <w:lang w:val="en-US"/>
+        </w:rPr>
+        <w:t>werden</w:t>
+      </w:r>
+      <w:proofErr w:type="spellEnd"/>
+      <w:r>
+        <w:rPr>
+          <w:lang w:val="en-US"/>
+        </w:rPr>
+        <w:t>.</w:t>
       </w:r>
     </w:p>
     <w:p>
@@ -1737,7 +2122,15 @@
         </w:rPr>
       </w:pPr>
       <w:r>
-        <w:t>Die Physik Engine Matter.js soll dem Spiel hinzugefügt werden und einfache Bedinungsmöglichkeiten, wie das Springen und Laufen auf dem Boden ermöglichen.</w:t>
+        <w:t xml:space="preserve">Die Physik Engine Matter.js soll dem Spiel hinzugefügt werden und einfache </w:t>
+      </w:r>
+      <w:proofErr w:type="spellStart"/>
+      <w:r>
+        <w:t>Bedinungsmöglichkeiten</w:t>
+      </w:r>
+      <w:proofErr w:type="spellEnd"/>
+      <w:r>
+        <w:t>, wie das Springen und Laufen auf dem Boden ermöglichen.</w:t>
       </w:r>
     </w:p>
     <w:p>
@@ -1782,7 +2175,70 @@
         <w:rPr>
           <w:lang w:val="en-US"/>
         </w:rPr>
-        <w:t>Der Hook sollte dort hin geworfen w</w:t>
+        <w:t xml:space="preserve">Der Hook </w:t>
+      </w:r>
+      <w:proofErr w:type="spellStart"/>
+      <w:r>
+        <w:rPr>
+          <w:lang w:val="en-US"/>
+        </w:rPr>
+        <w:t>sollte</w:t>
+      </w:r>
+      <w:proofErr w:type="spellEnd"/>
+      <w:r>
+        <w:rPr>
+          <w:lang w:val="en-US"/>
+        </w:rPr>
+        <w:t xml:space="preserve"> </w:t>
+      </w:r>
+      <w:proofErr w:type="spellStart"/>
+      <w:r>
+        <w:rPr>
+          <w:lang w:val="en-US"/>
+        </w:rPr>
+        <w:t>dort</w:t>
+      </w:r>
+      <w:proofErr w:type="spellEnd"/>
+      <w:r>
+        <w:rPr>
+          <w:lang w:val="en-US"/>
+        </w:rPr>
+        <w:t xml:space="preserve"> </w:t>
+      </w:r>
+      <w:proofErr w:type="spellStart"/>
+      <w:r>
+        <w:rPr>
+          <w:lang w:val="en-US"/>
+        </w:rPr>
+        <w:t>hin</w:t>
+      </w:r>
+      <w:proofErr w:type="spellEnd"/>
+      <w:r>
+        <w:rPr>
+          <w:lang w:val="en-US"/>
+        </w:rPr>
+        <w:t xml:space="preserve"> </w:t>
+      </w:r>
+      <w:proofErr w:type="spellStart"/>
+      <w:r>
+        <w:rPr>
+          <w:lang w:val="en-US"/>
+        </w:rPr>
+        <w:t>geworfen</w:t>
+      </w:r>
+      <w:proofErr w:type="spellEnd"/>
+      <w:r>
+        <w:rPr>
+          <w:lang w:val="en-US"/>
+        </w:rPr>
+        <w:t xml:space="preserve"> </w:t>
+      </w:r>
+      <w:proofErr w:type="spellStart"/>
+      <w:r>
+        <w:rPr>
+          <w:lang w:val="en-US"/>
+        </w:rPr>
+        <w:t>w</w:t>
       </w:r>
       <w:r>
         <w:rPr>
@@ -1794,7 +2250,280 @@
         <w:rPr>
           <w:lang w:val="en-US"/>
         </w:rPr>
-        <w:t xml:space="preserve">rden, wo die Maus hinzeigt. Sobald der Hook ein Target berührt, soll der Hook nicht mehr geworfen werden und stattdessen den Player anziehen. Wenn der Hook ein anderes Objekt berührt, soll er gelöscht werden. </w:t>
+        <w:t>rden</w:t>
+      </w:r>
+      <w:proofErr w:type="spellEnd"/>
+      <w:r>
+        <w:rPr>
+          <w:lang w:val="en-US"/>
+        </w:rPr>
+        <w:t xml:space="preserve">, wo die Maus </w:t>
+      </w:r>
+      <w:proofErr w:type="spellStart"/>
+      <w:r>
+        <w:rPr>
+          <w:lang w:val="en-US"/>
+        </w:rPr>
+        <w:t>hinzeigt</w:t>
+      </w:r>
+      <w:proofErr w:type="spellEnd"/>
+      <w:r>
+        <w:rPr>
+          <w:lang w:val="en-US"/>
+        </w:rPr>
+        <w:t xml:space="preserve">. </w:t>
+      </w:r>
+      <w:proofErr w:type="spellStart"/>
+      <w:r>
+        <w:rPr>
+          <w:lang w:val="en-US"/>
+        </w:rPr>
+        <w:t>Sobald</w:t>
+      </w:r>
+      <w:proofErr w:type="spellEnd"/>
+      <w:r>
+        <w:rPr>
+          <w:lang w:val="en-US"/>
+        </w:rPr>
+        <w:t xml:space="preserve"> der Hook </w:t>
+      </w:r>
+      <w:proofErr w:type="spellStart"/>
+      <w:r>
+        <w:rPr>
+          <w:lang w:val="en-US"/>
+        </w:rPr>
+        <w:t>ein</w:t>
+      </w:r>
+      <w:proofErr w:type="spellEnd"/>
+      <w:r>
+        <w:rPr>
+          <w:lang w:val="en-US"/>
+        </w:rPr>
+        <w:t xml:space="preserve"> Target </w:t>
+      </w:r>
+      <w:proofErr w:type="spellStart"/>
+      <w:r>
+        <w:rPr>
+          <w:lang w:val="en-US"/>
+        </w:rPr>
+        <w:t>berührt</w:t>
+      </w:r>
+      <w:proofErr w:type="spellEnd"/>
+      <w:r>
+        <w:rPr>
+          <w:lang w:val="en-US"/>
+        </w:rPr>
+        <w:t xml:space="preserve">, </w:t>
+      </w:r>
+      <w:proofErr w:type="spellStart"/>
+      <w:r>
+        <w:rPr>
+          <w:lang w:val="en-US"/>
+        </w:rPr>
+        <w:t>soll</w:t>
+      </w:r>
+      <w:proofErr w:type="spellEnd"/>
+      <w:r>
+        <w:rPr>
+          <w:lang w:val="en-US"/>
+        </w:rPr>
+        <w:t xml:space="preserve"> der Hook </w:t>
+      </w:r>
+      <w:proofErr w:type="spellStart"/>
+      <w:r>
+        <w:rPr>
+          <w:lang w:val="en-US"/>
+        </w:rPr>
+        <w:t>nicht</w:t>
+      </w:r>
+      <w:proofErr w:type="spellEnd"/>
+      <w:r>
+        <w:rPr>
+          <w:lang w:val="en-US"/>
+        </w:rPr>
+        <w:t xml:space="preserve"> </w:t>
+      </w:r>
+      <w:proofErr w:type="spellStart"/>
+      <w:r>
+        <w:rPr>
+          <w:lang w:val="en-US"/>
+        </w:rPr>
+        <w:t>mehr</w:t>
+      </w:r>
+      <w:proofErr w:type="spellEnd"/>
+      <w:r>
+        <w:rPr>
+          <w:lang w:val="en-US"/>
+        </w:rPr>
+        <w:t xml:space="preserve"> </w:t>
+      </w:r>
+      <w:proofErr w:type="spellStart"/>
+      <w:r>
+        <w:rPr>
+          <w:lang w:val="en-US"/>
+        </w:rPr>
+        <w:t>geworfen</w:t>
+      </w:r>
+      <w:proofErr w:type="spellEnd"/>
+      <w:r>
+        <w:rPr>
+          <w:lang w:val="en-US"/>
+        </w:rPr>
+        <w:t xml:space="preserve"> </w:t>
+      </w:r>
+      <w:proofErr w:type="spellStart"/>
+      <w:r>
+        <w:rPr>
+          <w:lang w:val="en-US"/>
+        </w:rPr>
+        <w:t>werden</w:t>
+      </w:r>
+      <w:proofErr w:type="spellEnd"/>
+      <w:r>
+        <w:rPr>
+          <w:lang w:val="en-US"/>
+        </w:rPr>
+        <w:t xml:space="preserve"> und </w:t>
+      </w:r>
+      <w:proofErr w:type="spellStart"/>
+      <w:r>
+        <w:rPr>
+          <w:lang w:val="en-US"/>
+        </w:rPr>
+        <w:t>stattdessen</w:t>
+      </w:r>
+      <w:proofErr w:type="spellEnd"/>
+      <w:r>
+        <w:rPr>
+          <w:lang w:val="en-US"/>
+        </w:rPr>
+        <w:t xml:space="preserve"> den Player </w:t>
+      </w:r>
+      <w:proofErr w:type="spellStart"/>
+      <w:r>
+        <w:rPr>
+          <w:lang w:val="en-US"/>
+        </w:rPr>
+        <w:t>anziehen</w:t>
+      </w:r>
+      <w:proofErr w:type="spellEnd"/>
+      <w:r>
+        <w:rPr>
+          <w:lang w:val="en-US"/>
+        </w:rPr>
+        <w:t xml:space="preserve">. </w:t>
+      </w:r>
+      <w:proofErr w:type="spellStart"/>
+      <w:r>
+        <w:rPr>
+          <w:lang w:val="en-US"/>
+        </w:rPr>
+        <w:t>Wenn</w:t>
+      </w:r>
+      <w:proofErr w:type="spellEnd"/>
+      <w:r>
+        <w:rPr>
+          <w:lang w:val="en-US"/>
+        </w:rPr>
+        <w:t xml:space="preserve"> der Hook </w:t>
+      </w:r>
+      <w:proofErr w:type="spellStart"/>
+      <w:r>
+        <w:rPr>
+          <w:lang w:val="en-US"/>
+        </w:rPr>
+        <w:t>ein</w:t>
+      </w:r>
+      <w:proofErr w:type="spellEnd"/>
+      <w:r>
+        <w:rPr>
+          <w:lang w:val="en-US"/>
+        </w:rPr>
+        <w:t xml:space="preserve"> </w:t>
+      </w:r>
+      <w:proofErr w:type="spellStart"/>
+      <w:r>
+        <w:rPr>
+          <w:lang w:val="en-US"/>
+        </w:rPr>
+        <w:t>anderes</w:t>
+      </w:r>
+      <w:proofErr w:type="spellEnd"/>
+      <w:r>
+        <w:rPr>
+          <w:lang w:val="en-US"/>
+        </w:rPr>
+        <w:t xml:space="preserve"> </w:t>
+      </w:r>
+      <w:proofErr w:type="spellStart"/>
+      <w:r>
+        <w:rPr>
+          <w:lang w:val="en-US"/>
+        </w:rPr>
+        <w:t>Objekt</w:t>
+      </w:r>
+      <w:proofErr w:type="spellEnd"/>
+      <w:r>
+        <w:rPr>
+          <w:lang w:val="en-US"/>
+        </w:rPr>
+        <w:t xml:space="preserve"> </w:t>
+      </w:r>
+      <w:proofErr w:type="spellStart"/>
+      <w:r>
+        <w:rPr>
+          <w:lang w:val="en-US"/>
+        </w:rPr>
+        <w:t>berührt</w:t>
+      </w:r>
+      <w:proofErr w:type="spellEnd"/>
+      <w:r>
+        <w:rPr>
+          <w:lang w:val="en-US"/>
+        </w:rPr>
+        <w:t xml:space="preserve">, </w:t>
+      </w:r>
+      <w:proofErr w:type="spellStart"/>
+      <w:r>
+        <w:rPr>
+          <w:lang w:val="en-US"/>
+        </w:rPr>
+        <w:t>soll</w:t>
+      </w:r>
+      <w:proofErr w:type="spellEnd"/>
+      <w:r>
+        <w:rPr>
+          <w:lang w:val="en-US"/>
+        </w:rPr>
+        <w:t xml:space="preserve"> er </w:t>
+      </w:r>
+      <w:proofErr w:type="spellStart"/>
+      <w:r>
+        <w:rPr>
+          <w:lang w:val="en-US"/>
+        </w:rPr>
+        <w:t>gelöscht</w:t>
+      </w:r>
+      <w:proofErr w:type="spellEnd"/>
+      <w:r>
+        <w:rPr>
+          <w:lang w:val="en-US"/>
+        </w:rPr>
+        <w:t xml:space="preserve"> </w:t>
+      </w:r>
+      <w:proofErr w:type="spellStart"/>
+      <w:r>
+        <w:rPr>
+          <w:lang w:val="en-US"/>
+        </w:rPr>
+        <w:t>werden</w:t>
+      </w:r>
+      <w:proofErr w:type="spellEnd"/>
+      <w:r>
+        <w:rPr>
+          <w:lang w:val="en-US"/>
+        </w:rPr>
+        <w:t xml:space="preserve">. </w:t>
       </w:r>
     </w:p>
     <w:p>
@@ -1836,17 +2565,305 @@
           <w:lang w:val="en-US"/>
         </w:rPr>
       </w:pPr>
-      <w:r>
-        <w:rPr>
-          <w:lang w:val="en-US"/>
-        </w:rPr>
-        <w:t>Neues Hook-Feature</w:t>
-      </w:r>
-      <w:r>
-        <w:rPr>
-          <w:lang w:val="en-US"/>
-        </w:rPr>
-        <w:t>: Wenn die Maus gedrückt gehalten wird, wird der Player nicht angezogen. Stattdessen bleibt der Hook am selben Ort und man kann einen zweiten Hook abfeuern. So kann man andere Objekte als den Player anziehen lassen.</w:t>
+      <w:proofErr w:type="spellStart"/>
+      <w:r>
+        <w:rPr>
+          <w:lang w:val="en-US"/>
+        </w:rPr>
+        <w:t>Neues</w:t>
+      </w:r>
+      <w:proofErr w:type="spellEnd"/>
+      <w:r>
+        <w:rPr>
+          <w:lang w:val="en-US"/>
+        </w:rPr>
+        <w:t xml:space="preserve"> Hook-Feature</w:t>
+      </w:r>
+      <w:r>
+        <w:rPr>
+          <w:lang w:val="en-US"/>
+        </w:rPr>
+        <w:t xml:space="preserve">: </w:t>
+      </w:r>
+      <w:proofErr w:type="spellStart"/>
+      <w:r>
+        <w:rPr>
+          <w:lang w:val="en-US"/>
+        </w:rPr>
+        <w:t>Wenn</w:t>
+      </w:r>
+      <w:proofErr w:type="spellEnd"/>
+      <w:r>
+        <w:rPr>
+          <w:lang w:val="en-US"/>
+        </w:rPr>
+        <w:t xml:space="preserve"> die Maus </w:t>
+      </w:r>
+      <w:proofErr w:type="spellStart"/>
+      <w:r>
+        <w:rPr>
+          <w:lang w:val="en-US"/>
+        </w:rPr>
+        <w:t>gedrückt</w:t>
+      </w:r>
+      <w:proofErr w:type="spellEnd"/>
+      <w:r>
+        <w:rPr>
+          <w:lang w:val="en-US"/>
+        </w:rPr>
+        <w:t xml:space="preserve"> </w:t>
+      </w:r>
+      <w:proofErr w:type="spellStart"/>
+      <w:r>
+        <w:rPr>
+          <w:lang w:val="en-US"/>
+        </w:rPr>
+        <w:t>gehalten</w:t>
+      </w:r>
+      <w:proofErr w:type="spellEnd"/>
+      <w:r>
+        <w:rPr>
+          <w:lang w:val="en-US"/>
+        </w:rPr>
+        <w:t xml:space="preserve"> </w:t>
+      </w:r>
+      <w:proofErr w:type="spellStart"/>
+      <w:r>
+        <w:rPr>
+          <w:lang w:val="en-US"/>
+        </w:rPr>
+        <w:t>wird</w:t>
+      </w:r>
+      <w:proofErr w:type="spellEnd"/>
+      <w:r>
+        <w:rPr>
+          <w:lang w:val="en-US"/>
+        </w:rPr>
+        <w:t xml:space="preserve">, </w:t>
+      </w:r>
+      <w:proofErr w:type="spellStart"/>
+      <w:r>
+        <w:rPr>
+          <w:lang w:val="en-US"/>
+        </w:rPr>
+        <w:t>wird</w:t>
+      </w:r>
+      <w:proofErr w:type="spellEnd"/>
+      <w:r>
+        <w:rPr>
+          <w:lang w:val="en-US"/>
+        </w:rPr>
+        <w:t xml:space="preserve"> der Player </w:t>
+      </w:r>
+      <w:proofErr w:type="spellStart"/>
+      <w:r>
+        <w:rPr>
+          <w:lang w:val="en-US"/>
+        </w:rPr>
+        <w:t>nicht</w:t>
+      </w:r>
+      <w:proofErr w:type="spellEnd"/>
+      <w:r>
+        <w:rPr>
+          <w:lang w:val="en-US"/>
+        </w:rPr>
+        <w:t xml:space="preserve"> </w:t>
+      </w:r>
+      <w:proofErr w:type="spellStart"/>
+      <w:r>
+        <w:rPr>
+          <w:lang w:val="en-US"/>
+        </w:rPr>
+        <w:t>angezogen</w:t>
+      </w:r>
+      <w:proofErr w:type="spellEnd"/>
+      <w:r>
+        <w:rPr>
+          <w:lang w:val="en-US"/>
+        </w:rPr>
+        <w:t xml:space="preserve">. </w:t>
+      </w:r>
+      <w:proofErr w:type="spellStart"/>
+      <w:r>
+        <w:rPr>
+          <w:lang w:val="en-US"/>
+        </w:rPr>
+        <w:t>Stattdessen</w:t>
+      </w:r>
+      <w:proofErr w:type="spellEnd"/>
+      <w:r>
+        <w:rPr>
+          <w:lang w:val="en-US"/>
+        </w:rPr>
+        <w:t xml:space="preserve"> </w:t>
+      </w:r>
+      <w:proofErr w:type="spellStart"/>
+      <w:r>
+        <w:rPr>
+          <w:lang w:val="en-US"/>
+        </w:rPr>
+        <w:t>bleibt</w:t>
+      </w:r>
+      <w:proofErr w:type="spellEnd"/>
+      <w:r>
+        <w:rPr>
+          <w:lang w:val="en-US"/>
+        </w:rPr>
+        <w:t xml:space="preserve"> der Hook am </w:t>
+      </w:r>
+      <w:proofErr w:type="spellStart"/>
+      <w:r>
+        <w:rPr>
+          <w:lang w:val="en-US"/>
+        </w:rPr>
+        <w:t>selben</w:t>
+      </w:r>
+      <w:proofErr w:type="spellEnd"/>
+      <w:r>
+        <w:rPr>
+          <w:lang w:val="en-US"/>
+        </w:rPr>
+        <w:t xml:space="preserve"> Ort und man </w:t>
+      </w:r>
+      <w:proofErr w:type="spellStart"/>
+      <w:r>
+        <w:rPr>
+          <w:lang w:val="en-US"/>
+        </w:rPr>
+        <w:t>kann</w:t>
+      </w:r>
+      <w:proofErr w:type="spellEnd"/>
+      <w:r>
+        <w:rPr>
+          <w:lang w:val="en-US"/>
+        </w:rPr>
+        <w:t xml:space="preserve"> </w:t>
+      </w:r>
+      <w:proofErr w:type="spellStart"/>
+      <w:r>
+        <w:rPr>
+          <w:lang w:val="en-US"/>
+        </w:rPr>
+        <w:t>einen</w:t>
+      </w:r>
+      <w:proofErr w:type="spellEnd"/>
+      <w:r>
+        <w:rPr>
+          <w:lang w:val="en-US"/>
+        </w:rPr>
+        <w:t xml:space="preserve"> </w:t>
+      </w:r>
+      <w:proofErr w:type="spellStart"/>
+      <w:r>
+        <w:rPr>
+          <w:lang w:val="en-US"/>
+        </w:rPr>
+        <w:t>zweiten</w:t>
+      </w:r>
+      <w:proofErr w:type="spellEnd"/>
+      <w:r>
+        <w:rPr>
+          <w:lang w:val="en-US"/>
+        </w:rPr>
+        <w:t xml:space="preserve"> Hook </w:t>
+      </w:r>
+      <w:proofErr w:type="spellStart"/>
+      <w:r>
+        <w:rPr>
+          <w:lang w:val="en-US"/>
+        </w:rPr>
+        <w:t>abfeuern</w:t>
+      </w:r>
+      <w:proofErr w:type="spellEnd"/>
+      <w:r>
+        <w:rPr>
+          <w:lang w:val="en-US"/>
+        </w:rPr>
+        <w:t xml:space="preserve">. So </w:t>
+      </w:r>
+      <w:proofErr w:type="spellStart"/>
+      <w:r>
+        <w:rPr>
+          <w:lang w:val="en-US"/>
+        </w:rPr>
+        <w:t>kann</w:t>
+      </w:r>
+      <w:proofErr w:type="spellEnd"/>
+      <w:r>
+        <w:rPr>
+          <w:lang w:val="en-US"/>
+        </w:rPr>
+        <w:t xml:space="preserve"> man </w:t>
+      </w:r>
+      <w:proofErr w:type="spellStart"/>
+      <w:r>
+        <w:rPr>
+          <w:lang w:val="en-US"/>
+        </w:rPr>
+        <w:t>andere</w:t>
+      </w:r>
+      <w:proofErr w:type="spellEnd"/>
+      <w:r>
+        <w:rPr>
+          <w:lang w:val="en-US"/>
+        </w:rPr>
+        <w:t xml:space="preserve"> </w:t>
+      </w:r>
+      <w:proofErr w:type="spellStart"/>
+      <w:r>
+        <w:rPr>
+          <w:lang w:val="en-US"/>
+        </w:rPr>
+        <w:t>Objekte</w:t>
+      </w:r>
+      <w:proofErr w:type="spellEnd"/>
+      <w:r>
+        <w:rPr>
+          <w:lang w:val="en-US"/>
+        </w:rPr>
+        <w:t xml:space="preserve"> </w:t>
+      </w:r>
+      <w:proofErr w:type="spellStart"/>
+      <w:r>
+        <w:rPr>
+          <w:lang w:val="en-US"/>
+        </w:rPr>
+        <w:t>als</w:t>
+      </w:r>
+      <w:proofErr w:type="spellEnd"/>
+      <w:r>
+        <w:rPr>
+          <w:lang w:val="en-US"/>
+        </w:rPr>
+        <w:t xml:space="preserve"> den Player </w:t>
+      </w:r>
+      <w:proofErr w:type="spellStart"/>
+      <w:r>
+        <w:rPr>
+          <w:lang w:val="en-US"/>
+        </w:rPr>
+        <w:t>anziehen</w:t>
+      </w:r>
+      <w:proofErr w:type="spellEnd"/>
+      <w:r>
+        <w:rPr>
+          <w:lang w:val="en-US"/>
+        </w:rPr>
+        <w:t xml:space="preserve"> </w:t>
+      </w:r>
+      <w:proofErr w:type="spellStart"/>
+      <w:r>
+        <w:rPr>
+          <w:lang w:val="en-US"/>
+        </w:rPr>
+        <w:t>lassen</w:t>
+      </w:r>
+      <w:proofErr w:type="spellEnd"/>
+      <w:r>
+        <w:rPr>
+          <w:lang w:val="en-US"/>
+        </w:rPr>
+        <w:t>.</w:t>
       </w:r>
     </w:p>
     <w:p>
@@ -1917,7 +2934,15 @@
     </w:p>
     <w:p>
       <w:r>
-        <w:t>Button, Tür, und bewegbare Objekte sollen hinzugefügt werden. Damit rätsel möglich sind</w:t>
+        <w:t xml:space="preserve">Button, Tür, und bewegbare Objekte sollen hinzugefügt werden. Damit </w:t>
+      </w:r>
+      <w:proofErr w:type="spellStart"/>
+      <w:r>
+        <w:t>rätsel</w:t>
+      </w:r>
+      <w:proofErr w:type="spellEnd"/>
+      <w:r>
+        <w:t xml:space="preserve"> möglich sind</w:t>
       </w:r>
     </w:p>
     <w:p>
@@ -1936,8 +2961,13 @@
       </w:r>
     </w:p>
     <w:p>
-      <w:r>
-        <w:t>Loadtriggers, die das nächste Level</w:t>
+      <w:proofErr w:type="spellStart"/>
+      <w:r>
+        <w:t>Loadtriggers</w:t>
+      </w:r>
+      <w:proofErr w:type="spellEnd"/>
+      <w:r>
+        <w:t>, die das nächste Level</w:t>
       </w:r>
       <w:r>
         <w:t xml:space="preserve"> </w:t>
@@ -1945,8 +2975,13 @@
       <w:r>
         <w:t xml:space="preserve">laden, und </w:t>
       </w:r>
-      <w:r>
-        <w:t>Deathtrigger, die bei Berührung das Level neustarten, sollen hinzugefügt werden.</w:t>
+      <w:proofErr w:type="spellStart"/>
+      <w:r>
+        <w:t>Deathtrigger</w:t>
+      </w:r>
+      <w:proofErr w:type="spellEnd"/>
+      <w:r>
+        <w:t>, die bei Berührung das Level neustarten, sollen hinzugefügt werden.</w:t>
       </w:r>
     </w:p>
     <w:p/>
@@ -1967,19 +3002,40 @@
       <w:r>
         <w:t>Die Level sollen in einem Array in einer JSON Datei gespeichert werden. Durch ein Manager-</w:t>
       </w:r>
+      <w:proofErr w:type="spellStart"/>
       <w:r>
         <w:t>S</w:t>
       </w:r>
       <w:r>
-        <w:t>cript sollen dann diese Arrays ausgelesen werden und das Level, das darin steckt, generiert werden.</w:t>
-      </w:r>
-    </w:p>
-    <w:p>
-      <w:r>
-        <w:t xml:space="preserve">Die JSON Dateien sollen durch einen eigenen Level-Editer </w:t>
-      </w:r>
-      <w:r>
-        <w:t>erstellt werden. Darin kann man Objekte (und später auch Tiles) platzieren. Sobald ein Objekt platziert wird, wird es auch direkt in den Array gespeichert. Der Level</w:t>
+        <w:t>cript</w:t>
+      </w:r>
+      <w:proofErr w:type="spellEnd"/>
+      <w:r>
+        <w:t xml:space="preserve"> sollen dann diese Arrays ausgelesen werden und das Level, das darin steckt, generiert werden.</w:t>
+      </w:r>
+    </w:p>
+    <w:p>
+      <w:r>
+        <w:t>Die JSON Dateien sollen durch einen eigenen Level-</w:t>
+      </w:r>
+      <w:proofErr w:type="spellStart"/>
+      <w:r>
+        <w:t>Editer</w:t>
+      </w:r>
+      <w:proofErr w:type="spellEnd"/>
+      <w:r>
+        <w:t xml:space="preserve"> </w:t>
+      </w:r>
+      <w:r>
+        <w:t xml:space="preserve">erstellt werden. Darin kann man Objekte (und später auch </w:t>
+      </w:r>
+      <w:proofErr w:type="spellStart"/>
+      <w:r>
+        <w:t>Tiles</w:t>
+      </w:r>
+      <w:proofErr w:type="spellEnd"/>
+      <w:r>
+        <w:t>) platzieren. Sobald ein Objekt platziert wird, wird es auch direkt in den Array gespeichert. Der Level</w:t>
       </w:r>
       <w:r>
         <w:t>e</w:t>
@@ -2030,7 +3086,23 @@
     </w:p>
     <w:p>
       <w:r>
-        <w:t>Einzelne Tiles sollen mit Adobe Illustrator designed werden</w:t>
+        <w:t xml:space="preserve">Einzelne </w:t>
+      </w:r>
+      <w:proofErr w:type="spellStart"/>
+      <w:r>
+        <w:t>Tiles</w:t>
+      </w:r>
+      <w:proofErr w:type="spellEnd"/>
+      <w:r>
+        <w:t xml:space="preserve"> sollen mit Adobe Illustrator </w:t>
+      </w:r>
+      <w:proofErr w:type="spellStart"/>
+      <w:r>
+        <w:t>designed</w:t>
+      </w:r>
+      <w:proofErr w:type="spellEnd"/>
+      <w:r>
+        <w:t xml:space="preserve"> werden</w:t>
       </w:r>
       <w:r>
         <w:t>.</w:t>
@@ -2166,12 +3238,28 @@
     </w:p>
     <w:p>
       <w:r>
-        <w:t>Danach richteten wir das Source Control Programm „Git“ mit dem Server „GitHub“ ein. Das Programm half uns bei einigen kleinen Problemen, welche vielleicht auftreten werden.</w:t>
-      </w:r>
-    </w:p>
-    <w:p>
-      <w:r>
-        <w:t xml:space="preserve">Danach waren bereit mit dem Programmieren zu beginnen. Wir richteten uns eine Locale Umgebung ein, wo wir einfach programmieren konnten, da „Openprocessing“ unserer Meinung nicht die beste Umgebung zum Programmieren ist. </w:t>
+        <w:t>Danach richteten wir das Source Control Programm „</w:t>
+      </w:r>
+      <w:proofErr w:type="spellStart"/>
+      <w:r>
+        <w:t>Git</w:t>
+      </w:r>
+      <w:proofErr w:type="spellEnd"/>
+      <w:r>
+        <w:t>“ mit dem Server „GitHub“ ein. Das Programm half uns bei einigen kleinen Problemen, welche vielleicht auftreten werden.</w:t>
+      </w:r>
+    </w:p>
+    <w:p>
+      <w:r>
+        <w:t>Danach waren bereit mit dem Programmieren zu beginnen. Wir richteten uns eine Locale Umgebung ein, wo wir einfach programmieren konnten, da „</w:t>
+      </w:r>
+      <w:proofErr w:type="spellStart"/>
+      <w:r>
+        <w:t>Openprocessing</w:t>
+      </w:r>
+      <w:proofErr w:type="spellEnd"/>
+      <w:r>
+        <w:t xml:space="preserve">“ unserer Meinung nicht die beste Umgebung zum Programmieren ist. </w:t>
       </w:r>
     </w:p>
     <w:p>
@@ -2179,17 +3267,49 @@
         <w:t xml:space="preserve">Zuerst arbeiteten wir recht wild drauf los. </w:t>
       </w:r>
       <w:r>
-        <w:t>Jeder machte einen Teil, auf den er Lust hatte. Dank „Git“ konnten wir ohne grosse Probleme an einzelnen Features arbeiten ohne auf Probleme zu stossen. So entstanden langsam die ersten Grund Features.</w:t>
-      </w:r>
-    </w:p>
-    <w:p>
-      <w:r>
-        <w:t>Nach dem die Grund Features fertiggestellt wurden kamen wir an den wahrscheinlich schwierigsten Punkt in der Entwicklung. Wir wollten einen Level-Editor, womit wir schnell und einfach neue Level gestallten können. Diese Aufgabe stellte sich etwas schwerer heraus als wir dachten. Dennoch schafften wir es nach einiger Zeit den Level-Editor fertigzustellen. Mit ihm hatten wir später leichtes Spiel die einzelnen Level zu erstellen.</w:t>
-      </w:r>
-    </w:p>
-    <w:p>
-      <w:r>
-        <w:t>Danach kümmerten wir uns um die Grafiken, welche wir mithilfe von Illustrator gemacht haben. Da wir beide nicht die grössten Designer waren und auch unser Ziel ein möglichst simples Spiel zu haben war, machten wir einfache Vektorgrafiken. Da wir aber nicht einfach nur einheitliche Bilder haben wollten, kam der schwierige Teil, Tilesets einzuführen.</w:t>
+        <w:t>Jeder machte einen Teil, auf den er Lust hatte. Dank „</w:t>
+      </w:r>
+      <w:proofErr w:type="spellStart"/>
+      <w:r>
+        <w:t>Git</w:t>
+      </w:r>
+      <w:proofErr w:type="spellEnd"/>
+      <w:r>
+        <w:t xml:space="preserve">“ konnten wir ohne grosse Probleme an einzelnen Features arbeiten ohne auf Probleme zu </w:t>
+      </w:r>
+      <w:proofErr w:type="spellStart"/>
+      <w:r>
+        <w:t>stossen</w:t>
+      </w:r>
+      <w:proofErr w:type="spellEnd"/>
+      <w:r>
+        <w:t>. So entstanden langsam die ersten Grund Features.</w:t>
+      </w:r>
+    </w:p>
+    <w:p>
+      <w:r>
+        <w:t xml:space="preserve">Nach dem die Grund Features fertiggestellt wurden kamen wir an den wahrscheinlich schwierigsten Punkt in der Entwicklung. Wir wollten einen Level-Editor, womit wir schnell und einfach neue Level </w:t>
+      </w:r>
+      <w:proofErr w:type="spellStart"/>
+      <w:r>
+        <w:t>gestallten</w:t>
+      </w:r>
+      <w:proofErr w:type="spellEnd"/>
+      <w:r>
+        <w:t xml:space="preserve"> können. Diese Aufgabe stellte sich etwas schwerer heraus als wir dachten. Dennoch schafften wir es nach einiger Zeit den Level-Editor fertigzustellen. Mit ihm hatten wir später leichtes Spiel die einzelnen Level zu erstellen.</w:t>
+      </w:r>
+    </w:p>
+    <w:p>
+      <w:r>
+        <w:t xml:space="preserve">Danach kümmerten wir uns um die Grafiken, welche wir mithilfe von Illustrator gemacht haben. Da wir beide nicht die grössten Designer waren und auch unser Ziel ein möglichst simples Spiel zu haben war, machten wir einfache Vektorgrafiken. Da wir aber nicht einfach nur einheitliche Bilder haben wollten, kam der schwierige Teil, </w:t>
+      </w:r>
+      <w:proofErr w:type="spellStart"/>
+      <w:r>
+        <w:t>Tilesets</w:t>
+      </w:r>
+      <w:proofErr w:type="spellEnd"/>
+      <w:r>
+        <w:t xml:space="preserve"> einzuführen.</w:t>
       </w:r>
     </w:p>
     <w:p>
@@ -2207,7 +3327,15 @@
     </w:p>
     <w:p>
       <w:r>
-        <w:t>Um dann das grundsätzliche Spiel abzuschliessen brauchten wir noch Tutorials, um dem Spieler den Weg zu zeigen. Grundsätzlich wollten wir das mithilfe vom Leveldesign machen, dass die Rätsel stark aufeinander aufbauend sind. Dennoch, da das Spiel auch von nicht Gamern gespielt werden können muss, mussten wir noch die Steuerung erklären. Somit entwickelten wir kleine Schilder, die dem Spieler die Steuerung beibrachten.</w:t>
+        <w:t xml:space="preserve">Um dann das grundsätzliche Spiel </w:t>
+      </w:r>
+      <w:proofErr w:type="spellStart"/>
+      <w:r>
+        <w:t>abzuschliessen</w:t>
+      </w:r>
+      <w:proofErr w:type="spellEnd"/>
+      <w:r>
+        <w:t xml:space="preserve"> brauchten wir noch Tutorials, um dem Spieler den Weg zu zeigen. Grundsätzlich wollten wir das mithilfe vom Leveldesign machen, dass die Rätsel stark aufeinander aufbauend sind. Dennoch, da das Spiel auch von nicht Gamern gespielt werden können muss, mussten wir noch die Steuerung erklären. Somit entwickelten wir kleine Schilder, die dem Spieler die Steuerung beibrachten.</w:t>
       </w:r>
     </w:p>
     <w:p>
@@ -2256,6 +3384,19 @@
       </w:pPr>
       <w:r>
         <w:t>Ian Wasser:</w:t>
+      </w:r>
+    </w:p>
+    <w:p>
+      <w:proofErr w:type="spellStart"/>
+      <w:r>
+        <w:t>Grunsätzlich</w:t>
+      </w:r>
+      <w:proofErr w:type="spellEnd"/>
+      <w:r>
+        <w:t xml:space="preserve"> haben wir das Spiel recht gut gemacht, dennoch gab es einige Sachen die wir das nächste Mal definitiv verbessern müssten. Ich denke das Spiel ist </w:t>
+      </w:r>
+      <w:r>
+        <w:t xml:space="preserve">vor allem in Hinsicht auf die Schwierigkeit </w:t>
       </w:r>
     </w:p>
     <w:p>

--- a/Documentation.docx
+++ b/Documentation.docx
@@ -25,12 +25,16 @@
         <w:p>
           <w:pPr>
             <w:pStyle w:val="KeinLeerraum"/>
+            <w:jc w:val="both"/>
             <w:rPr>
               <w:sz w:val="2"/>
             </w:rPr>
           </w:pPr>
         </w:p>
         <w:p>
+          <w:pPr>
+            <w:jc w:val="both"/>
+          </w:pPr>
           <w:r>
             <w:rPr>
               <w:noProof/>
@@ -209,7 +213,7 @@
                     <v:stroke joinstyle="miter"/>
                     <v:path gradientshapeok="t" o:connecttype="rect"/>
                   </v:shapetype>
-                  <v:shape id="Textfeld 62" o:spid="_x0000_s1026" type="#_x0000_t202" style="position:absolute;margin-left:0;margin-top:0;width:468pt;height:1in;z-index:251661312;visibility:visible;mso-wrap-style:square;mso-width-percent:765;mso-wrap-distance-left:9pt;mso-wrap-distance-top:0;mso-wrap-distance-right:9pt;mso-wrap-distance-bottom:0;mso-position-horizontal:center;mso-position-horizontal-relative:page;mso-position-vertical:top;mso-position-vertical-relative:margin;mso-width-percent:765;mso-width-relative:page;v-text-anchor:top" o:gfxdata="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" filled="f" stroked="f" strokeweight=".5pt">
+                  <v:shape id="Textfeld 62" o:spid="_x0000_s1026" type="#_x0000_t202" style="position:absolute;left:0;text-align:left;margin-left:0;margin-top:0;width:468pt;height:1in;z-index:251661312;visibility:visible;mso-wrap-style:square;mso-width-percent:765;mso-wrap-distance-left:9pt;mso-wrap-distance-top:0;mso-wrap-distance-right:9pt;mso-wrap-distance-bottom:0;mso-position-horizontal:center;mso-position-horizontal-relative:page;mso-position-vertical:top;mso-position-vertical-relative:margin;mso-width-percent:765;mso-width-relative:page;v-text-anchor:top" o:gfxdata="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" filled="f" stroked="f" strokeweight=".5pt">
                     <v:textbox style="mso-fit-shape-to-text:t">
                       <w:txbxContent>
                         <w:sdt>
@@ -286,6 +290,7 @@
                               <w:dataBinding w:prefixMappings="xmlns:ns0='http://purl.org/dc/elements/1.1/' xmlns:ns1='http://schemas.openxmlformats.org/package/2006/metadata/core-properties' " w:xpath="/ns1:coreProperties[1]/ns0:subject[1]" w:storeItemID="{6C3C8BC8-F283-45AE-878A-BAB7291924A1}"/>
                               <w:text/>
                             </w:sdtPr>
+                            <w:sdtEndPr/>
                             <w:sdtContent>
                               <w:r>
                                 <w:rPr>
@@ -970,7 +975,6 @@
                                         <w:szCs w:val="36"/>
                                       </w:rPr>
                                     </w:pPr>
-                                    <w:proofErr w:type="spellStart"/>
                                     <w:r>
                                       <w:rPr>
                                         <w:color w:val="4472C4" w:themeColor="accent1"/>
@@ -979,7 +983,6 @@
                                       </w:rPr>
                                       <w:t>Infcom</w:t>
                                     </w:r>
-                                    <w:proofErr w:type="spellEnd"/>
                                   </w:p>
                                 </w:sdtContent>
                               </w:sdt>
@@ -1005,7 +1008,7 @@
               </mc:Choice>
               <mc:Fallback>
                 <w:pict>
-                  <v:shape w14:anchorId="7D98AB7C" id="Textfeld 69" o:spid="_x0000_s1027" type="#_x0000_t202" style="position:absolute;margin-left:0;margin-top:0;width:468pt;height:29.5pt;z-index:251659264;visibility:visible;mso-wrap-style:square;mso-width-percent:765;mso-height-percent:0;mso-wrap-distance-left:9pt;mso-wrap-distance-top:0;mso-wrap-distance-right:9pt;mso-wrap-distance-bottom:0;mso-position-horizontal:center;mso-position-horizontal-relative:page;mso-position-vertical:bottom;mso-position-vertical-relative:margin;mso-width-percent:765;mso-height-percent:0;mso-width-relative:page;mso-height-relative:margin;v-text-anchor:bottom" o:gfxdata="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" filled="f" stroked="f" strokeweight=".5pt">
+                  <v:shape w14:anchorId="7D98AB7C" id="Textfeld 69" o:spid="_x0000_s1027" type="#_x0000_t202" style="position:absolute;left:0;text-align:left;margin-left:0;margin-top:0;width:468pt;height:29.5pt;z-index:251659264;visibility:visible;mso-wrap-style:square;mso-width-percent:765;mso-height-percent:0;mso-wrap-distance-left:9pt;mso-wrap-distance-top:0;mso-wrap-distance-right:9pt;mso-wrap-distance-bottom:0;mso-position-horizontal:center;mso-position-horizontal-relative:page;mso-position-vertical:bottom;mso-position-vertical-relative:margin;mso-width-percent:765;mso-height-percent:0;mso-width-relative:page;mso-height-relative:margin;v-text-anchor:bottom" o:gfxdata="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" filled="f" stroked="f" strokeweight=".5pt">
                     <v:textbox style="mso-fit-shape-to-text:t" inset="0,0,0,0">
                       <w:txbxContent>
                         <w:p>
@@ -1031,6 +1034,7 @@
                               <w:dataBinding w:prefixMappings="xmlns:ns0='http://schemas.openxmlformats.org/officeDocument/2006/extended-properties' " w:xpath="/ns0:Properties[1]/ns0:Company[1]" w:storeItemID="{6668398D-A668-4E3E-A5EB-62B293D839F1}"/>
                               <w:text/>
                             </w:sdtPr>
+                            <w:sdtEndPr/>
                             <w:sdtContent>
                               <w:r>
                                 <w:rPr>
@@ -1056,6 +1060,7 @@
                             <w:dataBinding w:prefixMappings="xmlns:ns0='http://purl.org/dc/elements/1.1/' xmlns:ns1='http://schemas.openxmlformats.org/package/2006/metadata/core-properties' " w:xpath="/ns1:coreProperties[1]/ns1:category[1]" w:storeItemID="{6C3C8BC8-F283-45AE-878A-BAB7291924A1}"/>
                             <w:text/>
                           </w:sdtPr>
+                          <w:sdtEndPr/>
                           <w:sdtContent>
                             <w:p>
                               <w:pPr>
@@ -1089,6 +1094,7 @@
         </w:p>
         <w:p>
           <w:pPr>
+            <w:jc w:val="both"/>
             <w:rPr>
               <w:rFonts w:asciiTheme="majorHAnsi" w:eastAsiaTheme="majorEastAsia" w:hAnsiTheme="majorHAnsi" w:cstheme="majorBidi"/>
               <w:color w:val="1F3763" w:themeColor="accent1" w:themeShade="7F"/>
@@ -1112,6 +1118,7 @@
     <w:p>
       <w:pPr>
         <w:pStyle w:val="Titel"/>
+        <w:jc w:val="both"/>
         <w:rPr>
           <w:lang w:val="en-US"/>
         </w:rPr>
@@ -1127,6 +1134,7 @@
     <w:p>
       <w:pPr>
         <w:pStyle w:val="Untertitel"/>
+        <w:jc w:val="both"/>
         <w:rPr>
           <w:lang w:val="en-US"/>
         </w:rPr>
@@ -1153,6 +1161,7 @@
     <w:p>
       <w:pPr>
         <w:pStyle w:val="berschrift1"/>
+        <w:jc w:val="both"/>
       </w:pPr>
       <w:r>
         <w:t>Konzept:</w:t>
@@ -1217,16 +1226,8 @@
         <w:rPr>
           <w:lang w:val="de-CH"/>
         </w:rPr>
-        <w:t xml:space="preserve">). Für das Lösen der Rätsel steht dem Spieler ein </w:t>
-      </w:r>
-      <w:proofErr w:type="spellStart"/>
-      <w:r>
-        <w:rPr>
-          <w:lang w:val="de-CH"/>
-        </w:rPr>
-        <w:t>Grappling</w:t>
-      </w:r>
-      <w:proofErr w:type="spellEnd"/>
+        <w:t>). Für das Lösen der Rätsel steht dem Spieler ein Grappling</w:t>
+      </w:r>
       <w:r>
         <w:rPr>
           <w:lang w:val="de-CH"/>
@@ -1303,21 +1304,7 @@
         <w:rPr>
           <w:lang w:val="de-CH"/>
         </w:rPr>
-        <w:t xml:space="preserve">von anderen </w:t>
-      </w:r>
-      <w:proofErr w:type="spellStart"/>
-      <w:r>
-        <w:rPr>
-          <w:lang w:val="de-CH"/>
-        </w:rPr>
-        <w:t>Puzzlegames</w:t>
-      </w:r>
-      <w:proofErr w:type="spellEnd"/>
-      <w:r>
-        <w:rPr>
-          <w:lang w:val="de-CH"/>
-        </w:rPr>
-        <w:t xml:space="preserve"> abhebt.</w:t>
+        <w:t>von anderen Puzzlegames abhebt.</w:t>
       </w:r>
     </w:p>
     <w:p>
@@ -1344,16 +1331,265 @@
         <w:rPr>
           <w:lang w:val="de-CH"/>
         </w:rPr>
+        <w:t xml:space="preserve"> Grappling</w:t>
+      </w:r>
+      <w:r>
+        <w:rPr>
+          <w:lang w:val="de-CH"/>
+        </w:rPr>
         <w:t xml:space="preserve"> </w:t>
       </w:r>
-      <w:proofErr w:type="spellStart"/>
-      <w:r>
-        <w:rPr>
-          <w:lang w:val="de-CH"/>
-        </w:rPr>
-        <w:t>Grappling</w:t>
-      </w:r>
-      <w:proofErr w:type="spellEnd"/>
+      <w:r>
+        <w:rPr>
+          <w:lang w:val="de-CH"/>
+        </w:rPr>
+        <w:t>H</w:t>
+      </w:r>
+      <w:r>
+        <w:rPr>
+          <w:lang w:val="de-CH"/>
+        </w:rPr>
+        <w:t xml:space="preserve">ook kann </w:t>
+      </w:r>
+      <w:r>
+        <w:rPr>
+          <w:lang w:val="de-CH"/>
+        </w:rPr>
+        <w:t xml:space="preserve">sich </w:t>
+      </w:r>
+      <w:r>
+        <w:rPr>
+          <w:lang w:val="de-CH"/>
+        </w:rPr>
+        <w:t>der Spieler, durch Drücken der Maustaste, an festgelegte Objekte (orange Flächen) anhäften und dort hinziehen lassen. Zusätzlich kann der Spieler</w:t>
+      </w:r>
+      <w:r>
+        <w:rPr>
+          <w:lang w:val="de-CH"/>
+        </w:rPr>
+        <w:t xml:space="preserve"> auch bewegbare Objekte wie Würfel und Kugeln an diese orangen Targets heranziehen lassen</w:t>
+      </w:r>
+      <w:r>
+        <w:rPr>
+          <w:lang w:val="de-CH"/>
+        </w:rPr>
+        <w:t xml:space="preserve">. </w:t>
+      </w:r>
+    </w:p>
+    <w:p>
+      <w:pPr>
+        <w:jc w:val="both"/>
+        <w:rPr>
+          <w:lang w:val="de-CH"/>
+        </w:rPr>
+      </w:pPr>
+      <w:r>
+        <w:rPr>
+          <w:lang w:val="de-CH"/>
+        </w:rPr>
+        <w:t>Das Spiel sollte vom Design/Art her, wie der Name sagt, möglichst simpel sein. Man sollte nicht durch irgendwelche Designelemente</w:t>
+      </w:r>
+      <w:r>
+        <w:rPr>
+          <w:lang w:val="de-CH"/>
+        </w:rPr>
+        <w:t xml:space="preserve"> von den Puzzles</w:t>
+      </w:r>
+      <w:r>
+        <w:rPr>
+          <w:lang w:val="de-CH"/>
+        </w:rPr>
+        <w:t xml:space="preserve"> abgelenkt werden</w:t>
+      </w:r>
+    </w:p>
+    <w:p>
+      <w:pPr>
+        <w:pStyle w:val="berschrift1"/>
+        <w:jc w:val="both"/>
+        <w:rPr>
+          <w:lang w:val="de-CH"/>
+        </w:rPr>
+      </w:pPr>
+      <w:r>
+        <w:rPr>
+          <w:lang w:val="de-CH"/>
+        </w:rPr>
+        <w:t>Inspiration:</w:t>
+      </w:r>
+    </w:p>
+    <w:p>
+      <w:pPr>
+        <w:jc w:val="both"/>
+        <w:rPr>
+          <w:lang w:val="de-CH"/>
+        </w:rPr>
+      </w:pPr>
+      <w:r>
+        <w:rPr>
+          <w:lang w:val="de-CH"/>
+        </w:rPr>
+        <w:t>Bei unserem Spiel liessen wir uns durch das 200</w:t>
+      </w:r>
+      <w:r>
+        <w:rPr>
+          <w:lang w:val="de-CH"/>
+        </w:rPr>
+        <w:t xml:space="preserve">7 </w:t>
+      </w:r>
+      <w:r>
+        <w:rPr>
+          <w:lang w:val="de-CH"/>
+        </w:rPr>
+        <w:t xml:space="preserve">von Valve veröffentlichte Spiel «Portal» inspirieren. «Portal» ist </w:t>
+      </w:r>
+      <w:r>
+        <w:rPr>
+          <w:lang w:val="de-CH"/>
+        </w:rPr>
+        <w:t>ein</w:t>
+      </w:r>
+      <w:r>
+        <w:rPr>
+          <w:lang w:val="de-CH"/>
+        </w:rPr>
+        <w:t>e</w:t>
+      </w:r>
+      <w:r>
+        <w:rPr>
+          <w:lang w:val="de-CH"/>
+        </w:rPr>
+        <w:t xml:space="preserve">s unserer Lieblingsspiele </w:t>
+      </w:r>
+      <w:r>
+        <w:rPr>
+          <w:lang w:val="de-CH"/>
+        </w:rPr>
+        <w:t xml:space="preserve">und </w:t>
+      </w:r>
+      <w:r>
+        <w:rPr>
+          <w:lang w:val="de-CH"/>
+        </w:rPr>
+        <w:t xml:space="preserve">unserer Meinung nach </w:t>
+      </w:r>
+      <w:r>
+        <w:rPr>
+          <w:lang w:val="de-CH"/>
+        </w:rPr>
+        <w:t xml:space="preserve">ein Must-Have für jeden </w:t>
+      </w:r>
+      <w:r>
+        <w:rPr>
+          <w:lang w:val="de-CH"/>
+        </w:rPr>
+        <w:t xml:space="preserve">Puzzle-liebenden </w:t>
+      </w:r>
+      <w:r>
+        <w:rPr>
+          <w:lang w:val="de-CH"/>
+        </w:rPr>
+        <w:t>Spieler. In dem Spiel muss der Spieler Räume mit Rätsel lösen, mithilfe einer Portal</w:t>
+      </w:r>
+      <w:r>
+        <w:rPr>
+          <w:lang w:val="de-CH"/>
+        </w:rPr>
+        <w:t>-G</w:t>
+      </w:r>
+      <w:r>
+        <w:rPr>
+          <w:lang w:val="de-CH"/>
+        </w:rPr>
+        <w:t>un.</w:t>
+      </w:r>
+    </w:p>
+    <w:p>
+      <w:pPr>
+        <w:jc w:val="both"/>
+        <w:rPr>
+          <w:lang w:val="de-CH"/>
+        </w:rPr>
+      </w:pPr>
+      <w:r>
+        <w:rPr>
+          <w:lang w:val="de-CH"/>
+        </w:rPr>
+        <w:t xml:space="preserve">Für unser Spiel übernahmen wir die Idee, von einzelnen Rätselräume und </w:t>
+      </w:r>
+      <w:r>
+        <w:rPr>
+          <w:lang w:val="de-CH"/>
+        </w:rPr>
+        <w:t>einem langsamen aufbauenden Tutorial</w:t>
+      </w:r>
+      <w:r>
+        <w:rPr>
+          <w:lang w:val="de-CH"/>
+        </w:rPr>
+        <w:t xml:space="preserve">, welches der Spieler gar nicht mitbekommt. </w:t>
+      </w:r>
+      <w:r>
+        <w:rPr>
+          <w:lang w:val="de-CH"/>
+        </w:rPr>
+        <w:t>Ein grosser Unterschied zum Original ist, dass unser Spiel 2D ist.</w:t>
+      </w:r>
+    </w:p>
+    <w:p>
+      <w:pPr>
+        <w:jc w:val="both"/>
+        <w:rPr>
+          <w:lang w:val="de-CH"/>
+        </w:rPr>
+      </w:pPr>
+      <w:r>
+        <w:rPr>
+          <w:lang w:val="de-CH"/>
+        </w:rPr>
+        <w:t>Bei der Idee vom Grappling</w:t>
+      </w:r>
+      <w:r>
+        <w:rPr>
+          <w:lang w:val="de-CH"/>
+        </w:rPr>
+        <w:t xml:space="preserve"> h</w:t>
+      </w:r>
+      <w:r>
+        <w:rPr>
+          <w:lang w:val="de-CH"/>
+        </w:rPr>
+        <w:t>ook</w:t>
+      </w:r>
+      <w:r>
+        <w:rPr>
+          <w:lang w:val="de-CH"/>
+        </w:rPr>
+        <w:t xml:space="preserve"> (anstelle der Portal-Gun)</w:t>
+      </w:r>
+      <w:r>
+        <w:rPr>
+          <w:lang w:val="de-CH"/>
+        </w:rPr>
+        <w:t xml:space="preserve"> liessen wir uns von de</w:t>
+      </w:r>
+      <w:r>
+        <w:rPr>
+          <w:lang w:val="de-CH"/>
+        </w:rPr>
+        <w:t>r</w:t>
+      </w:r>
+      <w:r>
+        <w:rPr>
+          <w:lang w:val="de-CH"/>
+        </w:rPr>
+        <w:t xml:space="preserve"> Spiel</w:t>
+      </w:r>
+      <w:r>
+        <w:rPr>
+          <w:lang w:val="de-CH"/>
+        </w:rPr>
+        <w:t>ereihe</w:t>
+      </w:r>
       <w:r>
         <w:rPr>
           <w:lang w:val="de-CH"/>
@@ -1364,367 +1600,59 @@
         <w:rPr>
           <w:lang w:val="de-CH"/>
         </w:rPr>
-        <w:t>H</w:t>
-      </w:r>
-      <w:r>
-        <w:rPr>
-          <w:lang w:val="de-CH"/>
-        </w:rPr>
-        <w:t xml:space="preserve">ook kann </w:t>
-      </w:r>
-      <w:r>
-        <w:rPr>
-          <w:lang w:val="de-CH"/>
-        </w:rPr>
-        <w:t xml:space="preserve">sich </w:t>
-      </w:r>
-      <w:r>
-        <w:rPr>
-          <w:lang w:val="de-CH"/>
-        </w:rPr>
-        <w:t xml:space="preserve">der Spieler, durch Drücken der Maustaste, an festgelegte Objekte (orange Flächen) </w:t>
-      </w:r>
-      <w:proofErr w:type="spellStart"/>
-      <w:r>
-        <w:rPr>
-          <w:lang w:val="de-CH"/>
-        </w:rPr>
-        <w:t>anhäften</w:t>
-      </w:r>
-      <w:proofErr w:type="spellEnd"/>
-      <w:r>
-        <w:rPr>
-          <w:lang w:val="de-CH"/>
-        </w:rPr>
-        <w:t xml:space="preserve"> und dort hinziehen lassen. Zusätzlich kann der Spieler</w:t>
-      </w:r>
-      <w:r>
-        <w:rPr>
-          <w:lang w:val="de-CH"/>
-        </w:rPr>
-        <w:t xml:space="preserve"> auch bewegbare Objekte wie Würfel und Kugeln an diese orangen Targets heranziehen lassen</w:t>
-      </w:r>
-      <w:r>
-        <w:rPr>
-          <w:lang w:val="de-CH"/>
-        </w:rPr>
-        <w:t xml:space="preserve">. </w:t>
-      </w:r>
-    </w:p>
-    <w:p>
-      <w:pPr>
-        <w:jc w:val="both"/>
-        <w:rPr>
-          <w:lang w:val="de-CH"/>
-        </w:rPr>
-      </w:pPr>
-      <w:r>
-        <w:rPr>
-          <w:lang w:val="de-CH"/>
-        </w:rPr>
-        <w:t>Das Spiel sollte vom Design/Art her, wie der Name sagt, möglichst simpel sein. Man sollte nicht durch irgendwelche Designelemente</w:t>
-      </w:r>
-      <w:r>
-        <w:rPr>
-          <w:lang w:val="de-CH"/>
-        </w:rPr>
-        <w:t xml:space="preserve"> von den Puzzles</w:t>
-      </w:r>
-      <w:r>
-        <w:rPr>
-          <w:lang w:val="de-CH"/>
-        </w:rPr>
-        <w:t xml:space="preserve"> abgelenkt werden</w:t>
-      </w:r>
+        <w:t>«</w:t>
+      </w:r>
+      <w:r>
+        <w:rPr>
+          <w:lang w:val="de-CH"/>
+        </w:rPr>
+        <w:t>Just Cause</w:t>
+      </w:r>
+      <w:r>
+        <w:rPr>
+          <w:lang w:val="de-CH"/>
+        </w:rPr>
+        <w:t>»</w:t>
+      </w:r>
+      <w:r>
+        <w:rPr>
+          <w:lang w:val="de-CH"/>
+        </w:rPr>
+        <w:t xml:space="preserve"> inspirieren. </w:t>
+      </w:r>
+      <w:r>
+        <w:rPr>
+          <w:lang w:val="de-CH"/>
+        </w:rPr>
+        <w:t>Dort bildet der Hook ein Nebenelement, ist aber trotzdem ein sehr witziges und zeitvertreibendes Feature.</w:t>
+      </w:r>
+    </w:p>
+    <w:p>
+      <w:pPr>
+        <w:jc w:val="both"/>
+        <w:rPr>
+          <w:lang w:val="de-CH"/>
+        </w:rPr>
+      </w:pPr>
+      <w:r>
+        <w:rPr>
+          <w:lang w:val="de-CH"/>
+        </w:rPr>
+        <w:t>Unsere Idee besteht somit hauptsächlich aus bereits bestehenden Elementen, die in Kombination aber etwas Neues erschaffen.</w:t>
+      </w:r>
+    </w:p>
+    <w:p>
+      <w:pPr>
+        <w:jc w:val="both"/>
+        <w:rPr>
+          <w:lang w:val="de-CH"/>
+        </w:rPr>
+      </w:pPr>
     </w:p>
     <w:p>
       <w:pPr>
         <w:pStyle w:val="berschrift1"/>
-        <w:rPr>
-          <w:lang w:val="de-CH"/>
-        </w:rPr>
-      </w:pPr>
-      <w:r>
-        <w:rPr>
-          <w:lang w:val="de-CH"/>
-        </w:rPr>
-        <w:t>Inspiration:</w:t>
-      </w:r>
-    </w:p>
-    <w:p>
-      <w:pPr>
-        <w:rPr>
-          <w:lang w:val="de-CH"/>
-        </w:rPr>
-      </w:pPr>
-      <w:r>
-        <w:rPr>
-          <w:lang w:val="de-CH"/>
-        </w:rPr>
-        <w:t>Bei unserem Spiel liessen wir uns durch das 200</w:t>
-      </w:r>
-      <w:r>
-        <w:rPr>
-          <w:lang w:val="de-CH"/>
-        </w:rPr>
-        <w:t xml:space="preserve">7 </w:t>
-      </w:r>
-      <w:r>
-        <w:rPr>
-          <w:lang w:val="de-CH"/>
-        </w:rPr>
-        <w:t xml:space="preserve">von Valve veröffentlichte Spiel «Portal» inspirieren. «Portal» ist </w:t>
-      </w:r>
-      <w:r>
-        <w:rPr>
-          <w:lang w:val="de-CH"/>
-        </w:rPr>
-        <w:t>ein</w:t>
-      </w:r>
-      <w:r>
-        <w:rPr>
-          <w:lang w:val="de-CH"/>
-        </w:rPr>
-        <w:t>e</w:t>
-      </w:r>
-      <w:r>
-        <w:rPr>
-          <w:lang w:val="de-CH"/>
-        </w:rPr>
-        <w:t xml:space="preserve">s unserer Lieblingsspiele </w:t>
-      </w:r>
-      <w:r>
-        <w:rPr>
-          <w:lang w:val="de-CH"/>
-        </w:rPr>
-        <w:t xml:space="preserve">und </w:t>
-      </w:r>
-      <w:r>
-        <w:rPr>
-          <w:lang w:val="de-CH"/>
-        </w:rPr>
-        <w:t xml:space="preserve">unserer Meinung nach </w:t>
-      </w:r>
-      <w:r>
-        <w:rPr>
-          <w:lang w:val="de-CH"/>
-        </w:rPr>
-        <w:t xml:space="preserve">ein Must-Have für jeden </w:t>
-      </w:r>
-      <w:r>
-        <w:rPr>
-          <w:lang w:val="de-CH"/>
-        </w:rPr>
-        <w:t xml:space="preserve">Puzzle-liebenden </w:t>
-      </w:r>
-      <w:r>
-        <w:rPr>
-          <w:lang w:val="de-CH"/>
-        </w:rPr>
-        <w:t>Spieler. In dem Spiel muss der Spieler Räume mit Rätsel lösen, mithilfe einer Portal</w:t>
-      </w:r>
-      <w:r>
-        <w:rPr>
-          <w:lang w:val="de-CH"/>
-        </w:rPr>
-        <w:t>-</w:t>
-      </w:r>
-      <w:proofErr w:type="spellStart"/>
-      <w:r>
-        <w:rPr>
-          <w:lang w:val="de-CH"/>
-        </w:rPr>
-        <w:t>G</w:t>
-      </w:r>
-      <w:r>
-        <w:rPr>
-          <w:lang w:val="de-CH"/>
-        </w:rPr>
-        <w:t>un</w:t>
-      </w:r>
-      <w:proofErr w:type="spellEnd"/>
-      <w:r>
-        <w:rPr>
-          <w:lang w:val="de-CH"/>
-        </w:rPr>
-        <w:t>.</w:t>
-      </w:r>
-    </w:p>
-    <w:p>
-      <w:pPr>
-        <w:rPr>
-          <w:lang w:val="de-CH"/>
-        </w:rPr>
-      </w:pPr>
-      <w:r>
-        <w:rPr>
-          <w:lang w:val="de-CH"/>
-        </w:rPr>
-        <w:t xml:space="preserve">Für unser Spiel übernahmen wir die Idee, von einzelnen Rätselräume und </w:t>
-      </w:r>
-      <w:r>
-        <w:rPr>
-          <w:lang w:val="de-CH"/>
-        </w:rPr>
-        <w:t>einem langsamen aufbauenden Tutorial</w:t>
-      </w:r>
-      <w:r>
-        <w:rPr>
-          <w:lang w:val="de-CH"/>
-        </w:rPr>
-        <w:t xml:space="preserve">, welches der Spieler gar nicht mitbekommt. </w:t>
-      </w:r>
-      <w:r>
-        <w:rPr>
-          <w:lang w:val="de-CH"/>
-        </w:rPr>
-        <w:t>Ein grosser Unterschied zum Original ist, dass unser Spiel 2D ist.</w:t>
-      </w:r>
-    </w:p>
-    <w:p>
-      <w:pPr>
-        <w:rPr>
-          <w:lang w:val="de-CH"/>
-        </w:rPr>
-      </w:pPr>
-      <w:r>
-        <w:rPr>
-          <w:lang w:val="de-CH"/>
-        </w:rPr>
-        <w:t xml:space="preserve">Bei der Idee vom </w:t>
-      </w:r>
-      <w:proofErr w:type="spellStart"/>
-      <w:r>
-        <w:rPr>
-          <w:lang w:val="de-CH"/>
-        </w:rPr>
-        <w:t>Grappling</w:t>
-      </w:r>
-      <w:proofErr w:type="spellEnd"/>
-      <w:r>
-        <w:rPr>
-          <w:lang w:val="de-CH"/>
-        </w:rPr>
-        <w:t xml:space="preserve"> h</w:t>
-      </w:r>
-      <w:r>
-        <w:rPr>
-          <w:lang w:val="de-CH"/>
-        </w:rPr>
-        <w:t>ook</w:t>
-      </w:r>
-      <w:r>
-        <w:rPr>
-          <w:lang w:val="de-CH"/>
-        </w:rPr>
-        <w:t xml:space="preserve"> (anstelle der Portal-</w:t>
-      </w:r>
-      <w:proofErr w:type="spellStart"/>
-      <w:r>
-        <w:rPr>
-          <w:lang w:val="de-CH"/>
-        </w:rPr>
-        <w:t>Gun</w:t>
-      </w:r>
-      <w:proofErr w:type="spellEnd"/>
-      <w:r>
-        <w:rPr>
-          <w:lang w:val="de-CH"/>
-        </w:rPr>
-        <w:t>)</w:t>
-      </w:r>
-      <w:r>
-        <w:rPr>
-          <w:lang w:val="de-CH"/>
-        </w:rPr>
-        <w:t xml:space="preserve"> liessen wir uns von de</w:t>
-      </w:r>
-      <w:r>
-        <w:rPr>
-          <w:lang w:val="de-CH"/>
-        </w:rPr>
-        <w:t>r</w:t>
-      </w:r>
-      <w:r>
-        <w:rPr>
-          <w:lang w:val="de-CH"/>
-        </w:rPr>
-        <w:t xml:space="preserve"> Spiel</w:t>
-      </w:r>
-      <w:r>
-        <w:rPr>
-          <w:lang w:val="de-CH"/>
-        </w:rPr>
-        <w:t>ereihe</w:t>
-      </w:r>
-      <w:r>
-        <w:rPr>
-          <w:lang w:val="de-CH"/>
-        </w:rPr>
-        <w:t xml:space="preserve"> </w:t>
-      </w:r>
-      <w:r>
-        <w:rPr>
-          <w:lang w:val="de-CH"/>
-        </w:rPr>
-        <w:t>«</w:t>
-      </w:r>
-      <w:r>
-        <w:rPr>
-          <w:lang w:val="de-CH"/>
-        </w:rPr>
-        <w:t xml:space="preserve">Just </w:t>
-      </w:r>
-      <w:proofErr w:type="spellStart"/>
-      <w:r>
-        <w:rPr>
-          <w:lang w:val="de-CH"/>
-        </w:rPr>
-        <w:t>Cause</w:t>
-      </w:r>
-      <w:proofErr w:type="spellEnd"/>
-      <w:r>
-        <w:rPr>
-          <w:lang w:val="de-CH"/>
-        </w:rPr>
-        <w:t>»</w:t>
-      </w:r>
-      <w:r>
-        <w:rPr>
-          <w:lang w:val="de-CH"/>
-        </w:rPr>
-        <w:t xml:space="preserve"> inspirieren. </w:t>
-      </w:r>
-      <w:r>
-        <w:rPr>
-          <w:lang w:val="de-CH"/>
-        </w:rPr>
-        <w:t>Dort bildet der Hook ein Nebenelement, ist aber trotzdem ein sehr witziges und zeitvertreibendes Feature.</w:t>
-      </w:r>
-    </w:p>
-    <w:p>
-      <w:pPr>
-        <w:rPr>
-          <w:lang w:val="de-CH"/>
-        </w:rPr>
-      </w:pPr>
-      <w:r>
-        <w:rPr>
-          <w:lang w:val="de-CH"/>
-        </w:rPr>
-        <w:t>Unsere Idee besteht somit hauptsächlich aus bereits bestehenden Elementen, die in Kombination aber etwas Neues erschaffen.</w:t>
-      </w:r>
-    </w:p>
-    <w:p>
-      <w:pPr>
-        <w:rPr>
-          <w:lang w:val="de-CH"/>
-        </w:rPr>
-      </w:pPr>
-    </w:p>
-    <w:p>
-      <w:pPr>
-        <w:pStyle w:val="berschrift1"/>
+        <w:jc w:val="both"/>
         <w:rPr>
           <w:lang w:val="de-CH"/>
         </w:rPr>
@@ -1739,368 +1667,112 @@
     <w:p>
       <w:pPr>
         <w:pStyle w:val="berschrift2"/>
-        <w:rPr>
-          <w:lang w:val="en-US"/>
-        </w:rPr>
-      </w:pPr>
-      <w:r>
-        <w:rPr>
-          <w:lang w:val="en-US"/>
+        <w:jc w:val="both"/>
+        <w:rPr>
+          <w:lang w:val="de-CH"/>
+        </w:rPr>
+      </w:pPr>
+      <w:r>
+        <w:rPr>
+          <w:lang w:val="de-CH"/>
         </w:rPr>
         <w:t>Basis-Version</w:t>
       </w:r>
       <w:r>
         <w:rPr>
-          <w:lang w:val="en-US"/>
+          <w:lang w:val="de-CH"/>
         </w:rPr>
         <w:t>:</w:t>
       </w:r>
     </w:p>
     <w:p>
       <w:pPr>
+        <w:jc w:val="both"/>
         <w:rPr>
           <w:sz w:val="20"/>
           <w:szCs w:val="20"/>
-          <w:lang w:val="en-US"/>
+          <w:lang w:val="de-CH"/>
         </w:rPr>
       </w:pPr>
       <w:r>
         <w:rPr>
           <w:sz w:val="20"/>
           <w:szCs w:val="20"/>
-          <w:lang w:val="en-US"/>
+          <w:lang w:val="de-CH"/>
         </w:rPr>
         <w:t>Bis: 16.12.2020</w:t>
       </w:r>
     </w:p>
     <w:p>
       <w:pPr>
-        <w:rPr>
-          <w:lang w:val="en-US"/>
-        </w:rPr>
-      </w:pPr>
-      <w:r>
-        <w:rPr>
-          <w:lang w:val="en-US"/>
-        </w:rPr>
-        <w:t xml:space="preserve">Die </w:t>
-      </w:r>
-      <w:proofErr w:type="spellStart"/>
-      <w:r>
-        <w:rPr>
-          <w:lang w:val="en-US"/>
-        </w:rPr>
-        <w:t>Basisversion</w:t>
-      </w:r>
-      <w:proofErr w:type="spellEnd"/>
-      <w:r>
-        <w:rPr>
-          <w:lang w:val="en-US"/>
+        <w:jc w:val="both"/>
+        <w:rPr>
+          <w:lang w:val="de-CH"/>
+        </w:rPr>
+      </w:pPr>
+      <w:r>
+        <w:rPr>
+          <w:lang w:val="de-CH"/>
+        </w:rPr>
+        <w:t>Die Basisversion soll aus den Player/Hook-Mechaniken</w:t>
+      </w:r>
+      <w:r>
+        <w:rPr>
+          <w:lang w:val="de-CH"/>
+        </w:rPr>
+        <w:t xml:space="preserve"> bestehen. Ausserdem sollten einzelne</w:t>
+      </w:r>
+      <w:r>
+        <w:rPr>
+          <w:lang w:val="de-CH"/>
         </w:rPr>
         <w:t xml:space="preserve"> </w:t>
       </w:r>
-      <w:proofErr w:type="spellStart"/>
-      <w:r>
-        <w:rPr>
-          <w:lang w:val="en-US"/>
-        </w:rPr>
-        <w:t>soll</w:t>
-      </w:r>
-      <w:proofErr w:type="spellEnd"/>
-      <w:r>
-        <w:rPr>
-          <w:lang w:val="en-US"/>
-        </w:rPr>
-        <w:t xml:space="preserve"> </w:t>
-      </w:r>
-      <w:proofErr w:type="spellStart"/>
-      <w:r>
-        <w:rPr>
-          <w:lang w:val="en-US"/>
-        </w:rPr>
-        <w:t>aus</w:t>
-      </w:r>
-      <w:proofErr w:type="spellEnd"/>
-      <w:r>
-        <w:rPr>
-          <w:lang w:val="en-US"/>
-        </w:rPr>
-        <w:t xml:space="preserve"> den Player/Hook-</w:t>
-      </w:r>
-      <w:proofErr w:type="spellStart"/>
-      <w:r>
-        <w:rPr>
-          <w:lang w:val="en-US"/>
-        </w:rPr>
-        <w:t>Mechaniken</w:t>
-      </w:r>
-      <w:proofErr w:type="spellEnd"/>
-      <w:r>
-        <w:rPr>
-          <w:lang w:val="en-US"/>
-        </w:rPr>
-        <w:t xml:space="preserve"> </w:t>
-      </w:r>
-      <w:proofErr w:type="spellStart"/>
-      <w:r>
-        <w:rPr>
-          <w:lang w:val="en-US"/>
-        </w:rPr>
-        <w:t>bestehen</w:t>
-      </w:r>
-      <w:proofErr w:type="spellEnd"/>
-      <w:r>
-        <w:rPr>
-          <w:lang w:val="en-US"/>
-        </w:rPr>
-        <w:t xml:space="preserve">. Ausserdem </w:t>
-      </w:r>
-      <w:proofErr w:type="spellStart"/>
-      <w:r>
-        <w:rPr>
-          <w:lang w:val="en-US"/>
-        </w:rPr>
-        <w:t>sollten</w:t>
-      </w:r>
-      <w:proofErr w:type="spellEnd"/>
-      <w:r>
-        <w:rPr>
-          <w:lang w:val="en-US"/>
-        </w:rPr>
-        <w:t xml:space="preserve"> </w:t>
-      </w:r>
-      <w:proofErr w:type="spellStart"/>
-      <w:r>
-        <w:rPr>
-          <w:lang w:val="en-US"/>
-        </w:rPr>
-        <w:t>einzelne</w:t>
-      </w:r>
-      <w:proofErr w:type="spellEnd"/>
-      <w:r>
-        <w:rPr>
-          <w:lang w:val="en-US"/>
-        </w:rPr>
-        <w:t xml:space="preserve"> </w:t>
-      </w:r>
-      <w:proofErr w:type="spellStart"/>
-      <w:r>
-        <w:rPr>
-          <w:lang w:val="en-US"/>
-        </w:rPr>
-        <w:t>Objekte</w:t>
-      </w:r>
-      <w:proofErr w:type="spellEnd"/>
-      <w:r>
-        <w:rPr>
-          <w:lang w:val="en-US"/>
-        </w:rPr>
-        <w:t xml:space="preserve">, </w:t>
-      </w:r>
-      <w:proofErr w:type="spellStart"/>
-      <w:r>
-        <w:rPr>
-          <w:lang w:val="en-US"/>
-        </w:rPr>
-        <w:t>wie</w:t>
-      </w:r>
-      <w:proofErr w:type="spellEnd"/>
-      <w:r>
-        <w:rPr>
-          <w:lang w:val="en-US"/>
-        </w:rPr>
-        <w:t xml:space="preserve"> die Targets für den Hook und die </w:t>
-      </w:r>
-      <w:proofErr w:type="spellStart"/>
-      <w:r>
-        <w:rPr>
-          <w:lang w:val="en-US"/>
-        </w:rPr>
-        <w:t>Objekte</w:t>
-      </w:r>
-      <w:proofErr w:type="spellEnd"/>
-      <w:r>
-        <w:rPr>
-          <w:lang w:val="en-US"/>
-        </w:rPr>
-        <w:t xml:space="preserve">, die </w:t>
-      </w:r>
-      <w:proofErr w:type="spellStart"/>
-      <w:r>
-        <w:rPr>
-          <w:lang w:val="en-US"/>
-        </w:rPr>
-        <w:t>die</w:t>
-      </w:r>
-      <w:proofErr w:type="spellEnd"/>
-      <w:r>
-        <w:rPr>
-          <w:lang w:val="en-US"/>
-        </w:rPr>
-        <w:t xml:space="preserve"> Welt </w:t>
-      </w:r>
-      <w:proofErr w:type="spellStart"/>
-      <w:r>
-        <w:rPr>
-          <w:lang w:val="en-US"/>
-        </w:rPr>
-        <w:t>bilden</w:t>
-      </w:r>
-      <w:proofErr w:type="spellEnd"/>
-      <w:r>
-        <w:rPr>
-          <w:lang w:val="en-US"/>
-        </w:rPr>
-        <w:t xml:space="preserve">, </w:t>
-      </w:r>
-      <w:proofErr w:type="spellStart"/>
-      <w:r>
-        <w:rPr>
-          <w:lang w:val="en-US"/>
-        </w:rPr>
-        <w:t>hinzugefügt</w:t>
-      </w:r>
-      <w:proofErr w:type="spellEnd"/>
-      <w:r>
-        <w:rPr>
-          <w:lang w:val="en-US"/>
-        </w:rPr>
-        <w:t xml:space="preserve"> </w:t>
-      </w:r>
-      <w:proofErr w:type="spellStart"/>
-      <w:r>
-        <w:rPr>
-          <w:lang w:val="en-US"/>
-        </w:rPr>
-        <w:t>w</w:t>
-      </w:r>
-      <w:r>
-        <w:rPr>
-          <w:lang w:val="en-US"/>
+      <w:r>
+        <w:rPr>
+          <w:lang w:val="de-CH"/>
+        </w:rPr>
+        <w:t>Objekte, wie die Targets für den Hook und die Objekte, die die Welt bilden, hinzugefügt w</w:t>
+      </w:r>
+      <w:r>
+        <w:rPr>
+          <w:lang w:val="de-CH"/>
         </w:rPr>
         <w:t>e</w:t>
       </w:r>
       <w:r>
         <w:rPr>
-          <w:lang w:val="en-US"/>
-        </w:rPr>
-        <w:t>rden</w:t>
-      </w:r>
-      <w:proofErr w:type="spellEnd"/>
-      <w:r>
-        <w:rPr>
-          <w:lang w:val="en-US"/>
-        </w:rPr>
-        <w:t xml:space="preserve">. So </w:t>
-      </w:r>
-      <w:proofErr w:type="spellStart"/>
-      <w:r>
-        <w:rPr>
-          <w:lang w:val="en-US"/>
-        </w:rPr>
-        <w:t>wäre</w:t>
-      </w:r>
-      <w:proofErr w:type="spellEnd"/>
-      <w:r>
-        <w:rPr>
-          <w:lang w:val="en-US"/>
-        </w:rPr>
-        <w:t xml:space="preserve"> das Spiel </w:t>
-      </w:r>
-      <w:proofErr w:type="spellStart"/>
-      <w:r>
-        <w:rPr>
-          <w:lang w:val="en-US"/>
-        </w:rPr>
-        <w:t>bereits</w:t>
-      </w:r>
-      <w:proofErr w:type="spellEnd"/>
-      <w:r>
-        <w:rPr>
-          <w:lang w:val="en-US"/>
-        </w:rPr>
-        <w:t xml:space="preserve"> </w:t>
-      </w:r>
-      <w:proofErr w:type="spellStart"/>
-      <w:r>
-        <w:rPr>
-          <w:lang w:val="en-US"/>
-        </w:rPr>
-        <w:t>spielbar</w:t>
-      </w:r>
-      <w:proofErr w:type="spellEnd"/>
-      <w:r>
-        <w:rPr>
-          <w:lang w:val="en-US"/>
-        </w:rPr>
-        <w:t xml:space="preserve">. Ausserdem </w:t>
-      </w:r>
-      <w:proofErr w:type="spellStart"/>
-      <w:r>
-        <w:rPr>
-          <w:lang w:val="en-US"/>
-        </w:rPr>
-        <w:t>soll</w:t>
-      </w:r>
-      <w:proofErr w:type="spellEnd"/>
-      <w:r>
-        <w:rPr>
-          <w:lang w:val="en-US"/>
-        </w:rPr>
-        <w:t xml:space="preserve"> die 2D-Physics-Engine Matter.js </w:t>
-      </w:r>
-      <w:proofErr w:type="spellStart"/>
-      <w:r>
-        <w:rPr>
-          <w:lang w:val="en-US"/>
-        </w:rPr>
-        <w:t>hinzugefügt</w:t>
-      </w:r>
-      <w:proofErr w:type="spellEnd"/>
-      <w:r>
-        <w:rPr>
-          <w:lang w:val="en-US"/>
-        </w:rPr>
-        <w:t xml:space="preserve"> </w:t>
-      </w:r>
-      <w:proofErr w:type="spellStart"/>
-      <w:r>
-        <w:rPr>
-          <w:lang w:val="en-US"/>
-        </w:rPr>
-        <w:t>werden</w:t>
-      </w:r>
-      <w:proofErr w:type="spellEnd"/>
-      <w:r>
-        <w:rPr>
-          <w:lang w:val="en-US"/>
-        </w:rPr>
-        <w:t>.</w:t>
-      </w:r>
-    </w:p>
-    <w:p>
-      <w:pPr>
-        <w:rPr>
-          <w:lang w:val="en-US"/>
+          <w:lang w:val="de-CH"/>
+        </w:rPr>
+        <w:t>rden. So wäre das Spiel bereits spielbar. Ausserdem soll die 2D-Physics-Engine Matter.js hinzugefügt werden.</w:t>
+      </w:r>
+    </w:p>
+    <w:p>
+      <w:pPr>
+        <w:jc w:val="both"/>
+        <w:rPr>
+          <w:lang w:val="de-CH"/>
         </w:rPr>
       </w:pPr>
     </w:p>
     <w:p>
       <w:pPr>
         <w:pStyle w:val="berschrift3"/>
-        <w:rPr>
-          <w:lang w:val="en-US"/>
-        </w:rPr>
-      </w:pPr>
-      <w:r>
-        <w:rPr>
-          <w:lang w:val="en-US"/>
+        <w:jc w:val="both"/>
+        <w:rPr>
+          <w:lang w:val="de-CH"/>
+        </w:rPr>
+      </w:pPr>
+      <w:r>
+        <w:rPr>
+          <w:lang w:val="de-CH"/>
         </w:rPr>
         <w:t>Player Movement:</w:t>
       </w:r>
     </w:p>
     <w:p>
       <w:pPr>
+        <w:jc w:val="both"/>
         <w:rPr>
           <w:sz w:val="20"/>
           <w:szCs w:val="20"/>
@@ -2116,33 +1788,27 @@
     </w:p>
     <w:p>
       <w:pPr>
+        <w:jc w:val="both"/>
         <w:rPr>
           <w:sz w:val="20"/>
           <w:szCs w:val="20"/>
         </w:rPr>
       </w:pPr>
       <w:r>
-        <w:t xml:space="preserve">Die Physik Engine Matter.js soll dem Spiel hinzugefügt werden und einfache </w:t>
-      </w:r>
-      <w:proofErr w:type="spellStart"/>
-      <w:r>
-        <w:t>Bedinungsmöglichkeiten</w:t>
-      </w:r>
-      <w:proofErr w:type="spellEnd"/>
-      <w:r>
-        <w:t>, wie das Springen und Laufen auf dem Boden ermöglichen.</w:t>
+        <w:t>Die Physik Engine Matter.js soll dem Spiel hinzugefügt werden und einfache Bedinungsmöglichkeiten, wie das Springen und Laufen auf dem Boden ermöglichen.</w:t>
       </w:r>
     </w:p>
     <w:p>
       <w:pPr>
         <w:pStyle w:val="berschrift3"/>
-        <w:rPr>
-          <w:lang w:val="en-US"/>
-        </w:rPr>
-      </w:pPr>
-      <w:r>
-        <w:rPr>
-          <w:lang w:val="en-US"/>
+        <w:jc w:val="both"/>
+        <w:rPr>
+          <w:lang w:val="de-CH"/>
+        </w:rPr>
+      </w:pPr>
+      <w:r>
+        <w:rPr>
+          <w:lang w:val="de-CH"/>
         </w:rPr>
         <w:lastRenderedPageBreak/>
         <w:t>Hook Mechanic:</w:t>
@@ -2150,395 +1816,62 @@
     </w:p>
     <w:p>
       <w:pPr>
+        <w:jc w:val="both"/>
         <w:rPr>
           <w:sz w:val="20"/>
           <w:szCs w:val="20"/>
-          <w:lang w:val="en-US"/>
+          <w:lang w:val="de-CH"/>
         </w:rPr>
       </w:pPr>
       <w:r>
         <w:rPr>
           <w:sz w:val="20"/>
           <w:szCs w:val="20"/>
-          <w:lang w:val="en-US"/>
+          <w:lang w:val="de-CH"/>
         </w:rPr>
         <w:t>Bis: 13.12.2020</w:t>
       </w:r>
     </w:p>
     <w:p>
       <w:pPr>
-        <w:rPr>
-          <w:lang w:val="en-US"/>
-        </w:rPr>
-      </w:pPr>
-      <w:r>
-        <w:rPr>
-          <w:lang w:val="en-US"/>
-        </w:rPr>
-        <w:t xml:space="preserve">Der Hook </w:t>
-      </w:r>
-      <w:proofErr w:type="spellStart"/>
-      <w:r>
-        <w:rPr>
-          <w:lang w:val="en-US"/>
-        </w:rPr>
-        <w:t>sollte</w:t>
-      </w:r>
-      <w:proofErr w:type="spellEnd"/>
-      <w:r>
-        <w:rPr>
-          <w:lang w:val="en-US"/>
-        </w:rPr>
-        <w:t xml:space="preserve"> </w:t>
-      </w:r>
-      <w:proofErr w:type="spellStart"/>
-      <w:r>
-        <w:rPr>
-          <w:lang w:val="en-US"/>
-        </w:rPr>
-        <w:t>dort</w:t>
-      </w:r>
-      <w:proofErr w:type="spellEnd"/>
-      <w:r>
-        <w:rPr>
-          <w:lang w:val="en-US"/>
-        </w:rPr>
-        <w:t xml:space="preserve"> </w:t>
-      </w:r>
-      <w:proofErr w:type="spellStart"/>
-      <w:r>
-        <w:rPr>
-          <w:lang w:val="en-US"/>
-        </w:rPr>
-        <w:t>hin</w:t>
-      </w:r>
-      <w:proofErr w:type="spellEnd"/>
-      <w:r>
-        <w:rPr>
-          <w:lang w:val="en-US"/>
-        </w:rPr>
-        <w:t xml:space="preserve"> </w:t>
-      </w:r>
-      <w:proofErr w:type="spellStart"/>
-      <w:r>
-        <w:rPr>
-          <w:lang w:val="en-US"/>
-        </w:rPr>
-        <w:t>geworfen</w:t>
-      </w:r>
-      <w:proofErr w:type="spellEnd"/>
-      <w:r>
-        <w:rPr>
-          <w:lang w:val="en-US"/>
-        </w:rPr>
-        <w:t xml:space="preserve"> </w:t>
-      </w:r>
-      <w:proofErr w:type="spellStart"/>
-      <w:r>
-        <w:rPr>
-          <w:lang w:val="en-US"/>
-        </w:rPr>
-        <w:t>w</w:t>
-      </w:r>
-      <w:r>
-        <w:rPr>
-          <w:lang w:val="en-US"/>
+        <w:jc w:val="both"/>
+        <w:rPr>
+          <w:lang w:val="de-CH"/>
+        </w:rPr>
+      </w:pPr>
+      <w:r>
+        <w:rPr>
+          <w:lang w:val="de-CH"/>
+        </w:rPr>
+        <w:t>Der Hook sollte dort hin geworfen w</w:t>
+      </w:r>
+      <w:r>
+        <w:rPr>
+          <w:lang w:val="de-CH"/>
         </w:rPr>
         <w:t>e</w:t>
       </w:r>
       <w:r>
         <w:rPr>
-          <w:lang w:val="en-US"/>
-        </w:rPr>
-        <w:t>rden</w:t>
-      </w:r>
-      <w:proofErr w:type="spellEnd"/>
-      <w:r>
-        <w:rPr>
-          <w:lang w:val="en-US"/>
-        </w:rPr>
-        <w:t xml:space="preserve">, wo die Maus </w:t>
-      </w:r>
-      <w:proofErr w:type="spellStart"/>
-      <w:r>
-        <w:rPr>
-          <w:lang w:val="en-US"/>
-        </w:rPr>
-        <w:t>hinzeigt</w:t>
-      </w:r>
-      <w:proofErr w:type="spellEnd"/>
-      <w:r>
-        <w:rPr>
-          <w:lang w:val="en-US"/>
-        </w:rPr>
-        <w:t xml:space="preserve">. </w:t>
-      </w:r>
-      <w:proofErr w:type="spellStart"/>
-      <w:r>
-        <w:rPr>
-          <w:lang w:val="en-US"/>
-        </w:rPr>
-        <w:t>Sobald</w:t>
-      </w:r>
-      <w:proofErr w:type="spellEnd"/>
-      <w:r>
-        <w:rPr>
-          <w:lang w:val="en-US"/>
-        </w:rPr>
-        <w:t xml:space="preserve"> der Hook </w:t>
-      </w:r>
-      <w:proofErr w:type="spellStart"/>
-      <w:r>
-        <w:rPr>
-          <w:lang w:val="en-US"/>
-        </w:rPr>
-        <w:t>ein</w:t>
-      </w:r>
-      <w:proofErr w:type="spellEnd"/>
-      <w:r>
-        <w:rPr>
-          <w:lang w:val="en-US"/>
-        </w:rPr>
-        <w:t xml:space="preserve"> Target </w:t>
-      </w:r>
-      <w:proofErr w:type="spellStart"/>
-      <w:r>
-        <w:rPr>
-          <w:lang w:val="en-US"/>
-        </w:rPr>
-        <w:t>berührt</w:t>
-      </w:r>
-      <w:proofErr w:type="spellEnd"/>
-      <w:r>
-        <w:rPr>
-          <w:lang w:val="en-US"/>
-        </w:rPr>
-        <w:t xml:space="preserve">, </w:t>
-      </w:r>
-      <w:proofErr w:type="spellStart"/>
-      <w:r>
-        <w:rPr>
-          <w:lang w:val="en-US"/>
-        </w:rPr>
-        <w:t>soll</w:t>
-      </w:r>
-      <w:proofErr w:type="spellEnd"/>
-      <w:r>
-        <w:rPr>
-          <w:lang w:val="en-US"/>
-        </w:rPr>
-        <w:t xml:space="preserve"> der Hook </w:t>
-      </w:r>
-      <w:proofErr w:type="spellStart"/>
-      <w:r>
-        <w:rPr>
-          <w:lang w:val="en-US"/>
-        </w:rPr>
-        <w:t>nicht</w:t>
-      </w:r>
-      <w:proofErr w:type="spellEnd"/>
-      <w:r>
-        <w:rPr>
-          <w:lang w:val="en-US"/>
-        </w:rPr>
-        <w:t xml:space="preserve"> </w:t>
-      </w:r>
-      <w:proofErr w:type="spellStart"/>
-      <w:r>
-        <w:rPr>
-          <w:lang w:val="en-US"/>
-        </w:rPr>
-        <w:t>mehr</w:t>
-      </w:r>
-      <w:proofErr w:type="spellEnd"/>
-      <w:r>
-        <w:rPr>
-          <w:lang w:val="en-US"/>
-        </w:rPr>
-        <w:t xml:space="preserve"> </w:t>
-      </w:r>
-      <w:proofErr w:type="spellStart"/>
-      <w:r>
-        <w:rPr>
-          <w:lang w:val="en-US"/>
-        </w:rPr>
-        <w:t>geworfen</w:t>
-      </w:r>
-      <w:proofErr w:type="spellEnd"/>
-      <w:r>
-        <w:rPr>
-          <w:lang w:val="en-US"/>
-        </w:rPr>
-        <w:t xml:space="preserve"> </w:t>
-      </w:r>
-      <w:proofErr w:type="spellStart"/>
-      <w:r>
-        <w:rPr>
-          <w:lang w:val="en-US"/>
-        </w:rPr>
-        <w:t>werden</w:t>
-      </w:r>
-      <w:proofErr w:type="spellEnd"/>
-      <w:r>
-        <w:rPr>
-          <w:lang w:val="en-US"/>
-        </w:rPr>
-        <w:t xml:space="preserve"> und </w:t>
-      </w:r>
-      <w:proofErr w:type="spellStart"/>
-      <w:r>
-        <w:rPr>
-          <w:lang w:val="en-US"/>
-        </w:rPr>
-        <w:t>stattdessen</w:t>
-      </w:r>
-      <w:proofErr w:type="spellEnd"/>
-      <w:r>
-        <w:rPr>
-          <w:lang w:val="en-US"/>
-        </w:rPr>
-        <w:t xml:space="preserve"> den Player </w:t>
-      </w:r>
-      <w:proofErr w:type="spellStart"/>
-      <w:r>
-        <w:rPr>
-          <w:lang w:val="en-US"/>
-        </w:rPr>
-        <w:t>anziehen</w:t>
-      </w:r>
-      <w:proofErr w:type="spellEnd"/>
-      <w:r>
-        <w:rPr>
-          <w:lang w:val="en-US"/>
-        </w:rPr>
-        <w:t xml:space="preserve">. </w:t>
-      </w:r>
-      <w:proofErr w:type="spellStart"/>
-      <w:r>
-        <w:rPr>
-          <w:lang w:val="en-US"/>
-        </w:rPr>
-        <w:t>Wenn</w:t>
-      </w:r>
-      <w:proofErr w:type="spellEnd"/>
-      <w:r>
-        <w:rPr>
-          <w:lang w:val="en-US"/>
-        </w:rPr>
-        <w:t xml:space="preserve"> der Hook </w:t>
-      </w:r>
-      <w:proofErr w:type="spellStart"/>
-      <w:r>
-        <w:rPr>
-          <w:lang w:val="en-US"/>
-        </w:rPr>
-        <w:t>ein</w:t>
-      </w:r>
-      <w:proofErr w:type="spellEnd"/>
-      <w:r>
-        <w:rPr>
-          <w:lang w:val="en-US"/>
-        </w:rPr>
-        <w:t xml:space="preserve"> </w:t>
-      </w:r>
-      <w:proofErr w:type="spellStart"/>
-      <w:r>
-        <w:rPr>
-          <w:lang w:val="en-US"/>
-        </w:rPr>
-        <w:t>anderes</w:t>
-      </w:r>
-      <w:proofErr w:type="spellEnd"/>
-      <w:r>
-        <w:rPr>
-          <w:lang w:val="en-US"/>
-        </w:rPr>
-        <w:t xml:space="preserve"> </w:t>
-      </w:r>
-      <w:proofErr w:type="spellStart"/>
-      <w:r>
-        <w:rPr>
-          <w:lang w:val="en-US"/>
-        </w:rPr>
-        <w:t>Objekt</w:t>
-      </w:r>
-      <w:proofErr w:type="spellEnd"/>
-      <w:r>
-        <w:rPr>
-          <w:lang w:val="en-US"/>
-        </w:rPr>
-        <w:t xml:space="preserve"> </w:t>
-      </w:r>
-      <w:proofErr w:type="spellStart"/>
-      <w:r>
-        <w:rPr>
-          <w:lang w:val="en-US"/>
-        </w:rPr>
-        <w:t>berührt</w:t>
-      </w:r>
-      <w:proofErr w:type="spellEnd"/>
-      <w:r>
-        <w:rPr>
-          <w:lang w:val="en-US"/>
-        </w:rPr>
-        <w:t xml:space="preserve">, </w:t>
-      </w:r>
-      <w:proofErr w:type="spellStart"/>
-      <w:r>
-        <w:rPr>
-          <w:lang w:val="en-US"/>
-        </w:rPr>
-        <w:t>soll</w:t>
-      </w:r>
-      <w:proofErr w:type="spellEnd"/>
-      <w:r>
-        <w:rPr>
-          <w:lang w:val="en-US"/>
-        </w:rPr>
-        <w:t xml:space="preserve"> er </w:t>
-      </w:r>
-      <w:proofErr w:type="spellStart"/>
-      <w:r>
-        <w:rPr>
-          <w:lang w:val="en-US"/>
-        </w:rPr>
-        <w:t>gelöscht</w:t>
-      </w:r>
-      <w:proofErr w:type="spellEnd"/>
-      <w:r>
-        <w:rPr>
-          <w:lang w:val="en-US"/>
-        </w:rPr>
-        <w:t xml:space="preserve"> </w:t>
-      </w:r>
-      <w:proofErr w:type="spellStart"/>
-      <w:r>
-        <w:rPr>
-          <w:lang w:val="en-US"/>
-        </w:rPr>
-        <w:t>werden</w:t>
-      </w:r>
-      <w:proofErr w:type="spellEnd"/>
-      <w:r>
-        <w:rPr>
-          <w:lang w:val="en-US"/>
-        </w:rPr>
-        <w:t xml:space="preserve">. </w:t>
-      </w:r>
-    </w:p>
-    <w:p>
-      <w:pPr>
+          <w:lang w:val="de-CH"/>
+        </w:rPr>
+        <w:t xml:space="preserve">rden, wo die Maus hinzeigt. Sobald der Hook ein Target berührt, soll der Hook nicht mehr geworfen werden und stattdessen den Player anziehen. Wenn der Hook ein anderes Objekt berührt, soll er gelöscht werden. </w:t>
+      </w:r>
+    </w:p>
+    <w:p>
+      <w:pPr>
+        <w:jc w:val="both"/>
         <w:rPr>
           <w:sz w:val="20"/>
           <w:szCs w:val="20"/>
-          <w:lang w:val="en-US"/>
+          <w:lang w:val="de-CH"/>
         </w:rPr>
       </w:pPr>
       <w:r>
         <w:rPr>
           <w:sz w:val="20"/>
           <w:szCs w:val="20"/>
-          <w:lang w:val="en-US"/>
+          <w:lang w:val="de-CH"/>
         </w:rPr>
         <w:t>Update: 2</w:t>
       </w:r>
@@ -2546,7 +1879,7 @@
         <w:rPr>
           <w:sz w:val="20"/>
           <w:szCs w:val="20"/>
-          <w:lang w:val="en-US"/>
+          <w:lang w:val="de-CH"/>
         </w:rPr>
         <w:t>5</w:t>
       </w:r>
@@ -2554,334 +1887,49 @@
         <w:rPr>
           <w:sz w:val="20"/>
           <w:szCs w:val="20"/>
-          <w:lang w:val="en-US"/>
+          <w:lang w:val="de-CH"/>
         </w:rPr>
         <w:t>.12.2020</w:t>
       </w:r>
     </w:p>
     <w:p>
       <w:pPr>
-        <w:rPr>
-          <w:lang w:val="en-US"/>
-        </w:rPr>
-      </w:pPr>
-      <w:proofErr w:type="spellStart"/>
-      <w:r>
-        <w:rPr>
-          <w:lang w:val="en-US"/>
-        </w:rPr>
-        <w:t>Neues</w:t>
-      </w:r>
-      <w:proofErr w:type="spellEnd"/>
-      <w:r>
-        <w:rPr>
-          <w:lang w:val="en-US"/>
-        </w:rPr>
-        <w:t xml:space="preserve"> Hook-Feature</w:t>
-      </w:r>
-      <w:r>
-        <w:rPr>
-          <w:lang w:val="en-US"/>
-        </w:rPr>
-        <w:t xml:space="preserve">: </w:t>
-      </w:r>
-      <w:proofErr w:type="spellStart"/>
-      <w:r>
-        <w:rPr>
-          <w:lang w:val="en-US"/>
-        </w:rPr>
-        <w:t>Wenn</w:t>
-      </w:r>
-      <w:proofErr w:type="spellEnd"/>
-      <w:r>
-        <w:rPr>
-          <w:lang w:val="en-US"/>
-        </w:rPr>
-        <w:t xml:space="preserve"> die Maus </w:t>
-      </w:r>
-      <w:proofErr w:type="spellStart"/>
-      <w:r>
-        <w:rPr>
-          <w:lang w:val="en-US"/>
-        </w:rPr>
-        <w:t>gedrückt</w:t>
-      </w:r>
-      <w:proofErr w:type="spellEnd"/>
-      <w:r>
-        <w:rPr>
-          <w:lang w:val="en-US"/>
-        </w:rPr>
-        <w:t xml:space="preserve"> </w:t>
-      </w:r>
-      <w:proofErr w:type="spellStart"/>
-      <w:r>
-        <w:rPr>
-          <w:lang w:val="en-US"/>
-        </w:rPr>
-        <w:t>gehalten</w:t>
-      </w:r>
-      <w:proofErr w:type="spellEnd"/>
-      <w:r>
-        <w:rPr>
-          <w:lang w:val="en-US"/>
-        </w:rPr>
-        <w:t xml:space="preserve"> </w:t>
-      </w:r>
-      <w:proofErr w:type="spellStart"/>
-      <w:r>
-        <w:rPr>
-          <w:lang w:val="en-US"/>
-        </w:rPr>
-        <w:t>wird</w:t>
-      </w:r>
-      <w:proofErr w:type="spellEnd"/>
-      <w:r>
-        <w:rPr>
-          <w:lang w:val="en-US"/>
-        </w:rPr>
-        <w:t xml:space="preserve">, </w:t>
-      </w:r>
-      <w:proofErr w:type="spellStart"/>
-      <w:r>
-        <w:rPr>
-          <w:lang w:val="en-US"/>
-        </w:rPr>
-        <w:t>wird</w:t>
-      </w:r>
-      <w:proofErr w:type="spellEnd"/>
-      <w:r>
-        <w:rPr>
-          <w:lang w:val="en-US"/>
-        </w:rPr>
-        <w:t xml:space="preserve"> der Player </w:t>
-      </w:r>
-      <w:proofErr w:type="spellStart"/>
-      <w:r>
-        <w:rPr>
-          <w:lang w:val="en-US"/>
-        </w:rPr>
-        <w:t>nicht</w:t>
-      </w:r>
-      <w:proofErr w:type="spellEnd"/>
-      <w:r>
-        <w:rPr>
-          <w:lang w:val="en-US"/>
-        </w:rPr>
-        <w:t xml:space="preserve"> </w:t>
-      </w:r>
-      <w:proofErr w:type="spellStart"/>
-      <w:r>
-        <w:rPr>
-          <w:lang w:val="en-US"/>
-        </w:rPr>
-        <w:t>angezogen</w:t>
-      </w:r>
-      <w:proofErr w:type="spellEnd"/>
-      <w:r>
-        <w:rPr>
-          <w:lang w:val="en-US"/>
-        </w:rPr>
-        <w:t xml:space="preserve">. </w:t>
-      </w:r>
-      <w:proofErr w:type="spellStart"/>
-      <w:r>
-        <w:rPr>
-          <w:lang w:val="en-US"/>
-        </w:rPr>
-        <w:t>Stattdessen</w:t>
-      </w:r>
-      <w:proofErr w:type="spellEnd"/>
-      <w:r>
-        <w:rPr>
-          <w:lang w:val="en-US"/>
-        </w:rPr>
-        <w:t xml:space="preserve"> </w:t>
-      </w:r>
-      <w:proofErr w:type="spellStart"/>
-      <w:r>
-        <w:rPr>
-          <w:lang w:val="en-US"/>
-        </w:rPr>
-        <w:t>bleibt</w:t>
-      </w:r>
-      <w:proofErr w:type="spellEnd"/>
-      <w:r>
-        <w:rPr>
-          <w:lang w:val="en-US"/>
-        </w:rPr>
-        <w:t xml:space="preserve"> der Hook am </w:t>
-      </w:r>
-      <w:proofErr w:type="spellStart"/>
-      <w:r>
-        <w:rPr>
-          <w:lang w:val="en-US"/>
-        </w:rPr>
-        <w:t>selben</w:t>
-      </w:r>
-      <w:proofErr w:type="spellEnd"/>
-      <w:r>
-        <w:rPr>
-          <w:lang w:val="en-US"/>
-        </w:rPr>
-        <w:t xml:space="preserve"> Ort und man </w:t>
-      </w:r>
-      <w:proofErr w:type="spellStart"/>
-      <w:r>
-        <w:rPr>
-          <w:lang w:val="en-US"/>
-        </w:rPr>
-        <w:t>kann</w:t>
-      </w:r>
-      <w:proofErr w:type="spellEnd"/>
-      <w:r>
-        <w:rPr>
-          <w:lang w:val="en-US"/>
-        </w:rPr>
-        <w:t xml:space="preserve"> </w:t>
-      </w:r>
-      <w:proofErr w:type="spellStart"/>
-      <w:r>
-        <w:rPr>
-          <w:lang w:val="en-US"/>
-        </w:rPr>
-        <w:t>einen</w:t>
-      </w:r>
-      <w:proofErr w:type="spellEnd"/>
-      <w:r>
-        <w:rPr>
-          <w:lang w:val="en-US"/>
-        </w:rPr>
-        <w:t xml:space="preserve"> </w:t>
-      </w:r>
-      <w:proofErr w:type="spellStart"/>
-      <w:r>
-        <w:rPr>
-          <w:lang w:val="en-US"/>
-        </w:rPr>
-        <w:t>zweiten</w:t>
-      </w:r>
-      <w:proofErr w:type="spellEnd"/>
-      <w:r>
-        <w:rPr>
-          <w:lang w:val="en-US"/>
-        </w:rPr>
-        <w:t xml:space="preserve"> Hook </w:t>
-      </w:r>
-      <w:proofErr w:type="spellStart"/>
-      <w:r>
-        <w:rPr>
-          <w:lang w:val="en-US"/>
-        </w:rPr>
-        <w:t>abfeuern</w:t>
-      </w:r>
-      <w:proofErr w:type="spellEnd"/>
-      <w:r>
-        <w:rPr>
-          <w:lang w:val="en-US"/>
-        </w:rPr>
-        <w:t xml:space="preserve">. So </w:t>
-      </w:r>
-      <w:proofErr w:type="spellStart"/>
-      <w:r>
-        <w:rPr>
-          <w:lang w:val="en-US"/>
-        </w:rPr>
-        <w:t>kann</w:t>
-      </w:r>
-      <w:proofErr w:type="spellEnd"/>
-      <w:r>
-        <w:rPr>
-          <w:lang w:val="en-US"/>
-        </w:rPr>
-        <w:t xml:space="preserve"> man </w:t>
-      </w:r>
-      <w:proofErr w:type="spellStart"/>
-      <w:r>
-        <w:rPr>
-          <w:lang w:val="en-US"/>
-        </w:rPr>
-        <w:t>andere</w:t>
-      </w:r>
-      <w:proofErr w:type="spellEnd"/>
-      <w:r>
-        <w:rPr>
-          <w:lang w:val="en-US"/>
-        </w:rPr>
-        <w:t xml:space="preserve"> </w:t>
-      </w:r>
-      <w:proofErr w:type="spellStart"/>
-      <w:r>
-        <w:rPr>
-          <w:lang w:val="en-US"/>
-        </w:rPr>
-        <w:t>Objekte</w:t>
-      </w:r>
-      <w:proofErr w:type="spellEnd"/>
-      <w:r>
-        <w:rPr>
-          <w:lang w:val="en-US"/>
-        </w:rPr>
-        <w:t xml:space="preserve"> </w:t>
-      </w:r>
-      <w:proofErr w:type="spellStart"/>
-      <w:r>
-        <w:rPr>
-          <w:lang w:val="en-US"/>
-        </w:rPr>
-        <w:t>als</w:t>
-      </w:r>
-      <w:proofErr w:type="spellEnd"/>
-      <w:r>
-        <w:rPr>
-          <w:lang w:val="en-US"/>
-        </w:rPr>
-        <w:t xml:space="preserve"> den Player </w:t>
-      </w:r>
-      <w:proofErr w:type="spellStart"/>
-      <w:r>
-        <w:rPr>
-          <w:lang w:val="en-US"/>
-        </w:rPr>
-        <w:t>anziehen</w:t>
-      </w:r>
-      <w:proofErr w:type="spellEnd"/>
-      <w:r>
-        <w:rPr>
-          <w:lang w:val="en-US"/>
-        </w:rPr>
-        <w:t xml:space="preserve"> </w:t>
-      </w:r>
-      <w:proofErr w:type="spellStart"/>
-      <w:r>
-        <w:rPr>
-          <w:lang w:val="en-US"/>
-        </w:rPr>
-        <w:t>lassen</w:t>
-      </w:r>
-      <w:proofErr w:type="spellEnd"/>
-      <w:r>
-        <w:rPr>
-          <w:lang w:val="en-US"/>
-        </w:rPr>
-        <w:t>.</w:t>
+        <w:jc w:val="both"/>
+        <w:rPr>
+          <w:lang w:val="de-CH"/>
+        </w:rPr>
+      </w:pPr>
+      <w:r>
+        <w:rPr>
+          <w:lang w:val="de-CH"/>
+        </w:rPr>
+        <w:t>Neues Hook-Feature</w:t>
+      </w:r>
+      <w:r>
+        <w:rPr>
+          <w:lang w:val="de-CH"/>
+        </w:rPr>
+        <w:t>: Wenn die Maus gedrückt gehalten wird, wird der Player nicht angezogen. Stattdessen bleibt der Hook am selben Ort und man kann einen zweiten Hook abfeuern. So kann man andere Objekte als den Player anziehen lassen.</w:t>
       </w:r>
     </w:p>
     <w:p>
       <w:pPr>
         <w:pStyle w:val="berschrift3"/>
-        <w:rPr>
-          <w:lang w:val="en-US"/>
-        </w:rPr>
-      </w:pPr>
-      <w:r>
-        <w:rPr>
-          <w:lang w:val="en-US"/>
+        <w:jc w:val="both"/>
+        <w:rPr>
+          <w:lang w:val="de-CH"/>
+        </w:rPr>
+      </w:pPr>
+      <w:r>
+        <w:rPr>
+          <w:lang w:val="de-CH"/>
         </w:rPr>
         <w:t>World Objects (+ Camera):</w:t>
       </w:r>
     </w:p>
     <w:p>
       <w:pPr>
+        <w:jc w:val="both"/>
         <w:rPr>
           <w:sz w:val="20"/>
           <w:szCs w:val="20"/>
@@ -2910,6 +1958,9 @@
       </w:r>
     </w:p>
     <w:p>
+      <w:pPr>
+        <w:jc w:val="both"/>
+      </w:pPr>
       <w:r>
         <w:t xml:space="preserve">Zuerst sollen nur Targets und normale Objekte hinzugefügt werden. So ist das Spiel bereits </w:t>
       </w:r>
@@ -2919,6 +1970,7 @@
     </w:p>
     <w:p>
       <w:pPr>
+        <w:jc w:val="both"/>
         <w:rPr>
           <w:sz w:val="20"/>
           <w:szCs w:val="20"/>
@@ -2933,20 +1985,16 @@
       </w:r>
     </w:p>
     <w:p>
-      <w:r>
-        <w:t xml:space="preserve">Button, Tür, und bewegbare Objekte sollen hinzugefügt werden. Damit </w:t>
-      </w:r>
-      <w:proofErr w:type="spellStart"/>
-      <w:r>
-        <w:t>rätsel</w:t>
-      </w:r>
-      <w:proofErr w:type="spellEnd"/>
-      <w:r>
-        <w:t xml:space="preserve"> möglich sind</w:t>
-      </w:r>
-    </w:p>
-    <w:p>
-      <w:pPr>
+      <w:pPr>
+        <w:jc w:val="both"/>
+      </w:pPr>
+      <w:r>
+        <w:t>Button, Tür, und bewegbare Objekte sollen hinzugefügt werden. Damit rätsel möglich sind</w:t>
+      </w:r>
+    </w:p>
+    <w:p>
+      <w:pPr>
+        <w:jc w:val="both"/>
         <w:rPr>
           <w:sz w:val="20"/>
           <w:szCs w:val="20"/>
@@ -2961,13 +2009,11 @@
       </w:r>
     </w:p>
     <w:p>
-      <w:proofErr w:type="spellStart"/>
-      <w:r>
-        <w:t>Loadtriggers</w:t>
-      </w:r>
-      <w:proofErr w:type="spellEnd"/>
-      <w:r>
-        <w:t>, die das nächste Level</w:t>
+      <w:pPr>
+        <w:jc w:val="both"/>
+      </w:pPr>
+      <w:r>
+        <w:t>Loadtriggers, die das nächste Level</w:t>
       </w:r>
       <w:r>
         <w:t xml:space="preserve"> </w:t>
@@ -2975,142 +2021,128 @@
       <w:r>
         <w:t xml:space="preserve">laden, und </w:t>
       </w:r>
-      <w:proofErr w:type="spellStart"/>
-      <w:r>
-        <w:t>Deathtrigger</w:t>
-      </w:r>
-      <w:proofErr w:type="spellEnd"/>
-      <w:r>
-        <w:t>, die bei Berührung das Level neustarten, sollen hinzugefügt werden.</w:t>
-      </w:r>
-    </w:p>
-    <w:p/>
+      <w:r>
+        <w:t>Deathtrigger, die bei Berührung das Level neustarten, sollen hinzugefügt werden.</w:t>
+      </w:r>
+    </w:p>
+    <w:p>
+      <w:pPr>
+        <w:jc w:val="both"/>
+      </w:pPr>
+    </w:p>
     <w:p>
       <w:pPr>
         <w:pStyle w:val="berschrift2"/>
+        <w:jc w:val="both"/>
       </w:pPr>
       <w:r>
         <w:t>Maps:</w:t>
       </w:r>
     </w:p>
     <w:p>
+      <w:pPr>
+        <w:jc w:val="both"/>
+      </w:pPr>
       <w:r>
         <w:t>Bis: 27.12.2020</w:t>
       </w:r>
     </w:p>
     <w:p>
+      <w:pPr>
+        <w:jc w:val="both"/>
+      </w:pPr>
       <w:r>
         <w:t>Die Level sollen in einem Array in einer JSON Datei gespeichert werden. Durch ein Manager-</w:t>
       </w:r>
-      <w:proofErr w:type="spellStart"/>
       <w:r>
         <w:t>S</w:t>
       </w:r>
       <w:r>
-        <w:t>cript</w:t>
-      </w:r>
-      <w:proofErr w:type="spellEnd"/>
-      <w:r>
-        <w:t xml:space="preserve"> sollen dann diese Arrays ausgelesen werden und das Level, das darin steckt, generiert werden.</w:t>
-      </w:r>
-    </w:p>
-    <w:p>
-      <w:r>
-        <w:t>Die JSON Dateien sollen durch einen eigenen Level-</w:t>
-      </w:r>
-      <w:proofErr w:type="spellStart"/>
-      <w:r>
-        <w:t>Editer</w:t>
-      </w:r>
-      <w:proofErr w:type="spellEnd"/>
+        <w:t>cript sollen dann diese Arrays ausgelesen werden und das Level, das darin steckt, generiert werden.</w:t>
+      </w:r>
+    </w:p>
+    <w:p>
+      <w:pPr>
+        <w:jc w:val="both"/>
+      </w:pPr>
+      <w:r>
+        <w:t xml:space="preserve">Die JSON Dateien sollen durch einen eigenen Level-Editer </w:t>
+      </w:r>
+      <w:r>
+        <w:t>erstellt werden. Darin kann man Objekte (und später auch Tiles) platzieren. Sobald ein Objekt platziert wird, wird es auch direkt in den Array gespeichert. Der Level</w:t>
+      </w:r>
+      <w:r>
+        <w:t>e</w:t>
+      </w:r>
+      <w:r>
+        <w:t>ditor ist nur ein Developer-Tool und wird nicht mitabgegeben.</w:t>
+      </w:r>
+    </w:p>
+    <w:p>
+      <w:pPr>
+        <w:jc w:val="both"/>
+      </w:pPr>
+      <w:r>
+        <w:t>Trotzdem hat der Level</w:t>
+      </w:r>
+      <w:r>
+        <w:t>e</w:t>
+      </w:r>
+      <w:r>
+        <w:t>ditor sehr viel Aufwand erspart und ohne ihn wäre das Spiel in dieser Form nicht möglich gewesen.</w:t>
+      </w:r>
+    </w:p>
+    <w:p>
+      <w:pPr>
+        <w:jc w:val="both"/>
+      </w:pPr>
+    </w:p>
+    <w:p>
+      <w:pPr>
+        <w:pStyle w:val="berschrift2"/>
+        <w:jc w:val="both"/>
+      </w:pPr>
+      <w:r>
+        <w:t>Design:</w:t>
+      </w:r>
+    </w:p>
+    <w:p>
+      <w:pPr>
+        <w:jc w:val="both"/>
+      </w:pPr>
+      <w:r>
+        <w:t xml:space="preserve">Bis: </w:t>
+      </w:r>
+      <w:r>
+        <w:t>3</w:t>
+      </w:r>
+      <w:r>
+        <w:t>.</w:t>
+      </w:r>
+      <w:r>
+        <w:t>1</w:t>
+      </w:r>
+      <w:r>
+        <w:t>.202</w:t>
+      </w:r>
+      <w:r>
+        <w:t>1</w:t>
+      </w:r>
+    </w:p>
+    <w:p>
+      <w:pPr>
+        <w:jc w:val="both"/>
+      </w:pPr>
+      <w:r>
+        <w:t>Einzelne Tiles sollen mit Adobe Illustrator designed werden</w:t>
+      </w:r>
+      <w:r>
+        <w:t>.</w:t>
+      </w:r>
       <w:r>
         <w:t xml:space="preserve"> </w:t>
       </w:r>
       <w:r>
-        <w:t xml:space="preserve">erstellt werden. Darin kann man Objekte (und später auch </w:t>
-      </w:r>
-      <w:proofErr w:type="spellStart"/>
-      <w:r>
-        <w:t>Tiles</w:t>
-      </w:r>
-      <w:proofErr w:type="spellEnd"/>
-      <w:r>
-        <w:t>) platzieren. Sobald ein Objekt platziert wird, wird es auch direkt in den Array gespeichert. Der Level</w:t>
-      </w:r>
-      <w:r>
-        <w:t>e</w:t>
-      </w:r>
-      <w:r>
-        <w:t>ditor ist nur ein Developer-Tool und wird nicht mitabgegeben.</w:t>
-      </w:r>
-    </w:p>
-    <w:p>
-      <w:r>
-        <w:t>Trotzdem hat der Level</w:t>
-      </w:r>
-      <w:r>
-        <w:t>e</w:t>
-      </w:r>
-      <w:r>
-        <w:t>ditor sehr viel Aufwand erspart und ohne ihn wäre das Spiel in dieser Form nicht möglich gewesen.</w:t>
-      </w:r>
-    </w:p>
-    <w:p/>
-    <w:p>
-      <w:pPr>
-        <w:pStyle w:val="berschrift2"/>
-      </w:pPr>
-      <w:r>
-        <w:t>Design:</w:t>
-      </w:r>
-    </w:p>
-    <w:p>
-      <w:r>
-        <w:t xml:space="preserve">Bis: </w:t>
-      </w:r>
-      <w:r>
-        <w:t>3</w:t>
-      </w:r>
-      <w:r>
-        <w:t>.</w:t>
-      </w:r>
-      <w:r>
-        <w:t>1</w:t>
-      </w:r>
-      <w:r>
-        <w:t>.202</w:t>
-      </w:r>
-      <w:r>
-        <w:t>1</w:t>
-      </w:r>
-    </w:p>
-    <w:p>
-      <w:r>
-        <w:t xml:space="preserve">Einzelne </w:t>
-      </w:r>
-      <w:proofErr w:type="spellStart"/>
-      <w:r>
-        <w:t>Tiles</w:t>
-      </w:r>
-      <w:proofErr w:type="spellEnd"/>
-      <w:r>
-        <w:t xml:space="preserve"> sollen mit Adobe Illustrator </w:t>
-      </w:r>
-      <w:proofErr w:type="spellStart"/>
-      <w:r>
-        <w:t>designed</w:t>
-      </w:r>
-      <w:proofErr w:type="spellEnd"/>
-      <w:r>
-        <w:t xml:space="preserve"> werden</w:t>
-      </w:r>
-      <w:r>
-        <w:t>.</w:t>
-      </w:r>
-      <w:r>
-        <w:t xml:space="preserve"> </w:t>
-      </w:r>
-      <w:r>
         <w:t>Diese sollen</w:t>
       </w:r>
       <w:r>
@@ -3125,6 +2157,7 @@
     </w:p>
     <w:p>
       <w:pPr>
+        <w:jc w:val="both"/>
         <w:rPr>
           <w:sz w:val="20"/>
           <w:szCs w:val="20"/>
@@ -3160,6 +2193,9 @@
       </w:r>
     </w:p>
     <w:p>
+      <w:pPr>
+        <w:jc w:val="both"/>
+      </w:pPr>
       <w:r>
         <w:t xml:space="preserve">Grafiken sollen für alle Objekte hinzugefügt werden. Der Player soll animiert werden. Wir haben uns dazu </w:t>
       </w:r>
@@ -3182,10 +2218,15 @@
         <w:t>, weil das Spiel möglichst Simpel bleiben sollte.</w:t>
       </w:r>
     </w:p>
-    <w:p/>
+    <w:p>
+      <w:pPr>
+        <w:jc w:val="both"/>
+      </w:pPr>
+    </w:p>
     <w:p>
       <w:pPr>
         <w:pStyle w:val="berschrift2"/>
+        <w:jc w:val="both"/>
       </w:pPr>
       <w:r>
         <w:lastRenderedPageBreak/>
@@ -3193,6 +2234,9 @@
       </w:r>
     </w:p>
     <w:p>
+      <w:pPr>
+        <w:jc w:val="both"/>
+      </w:pPr>
       <w:r>
         <w:t xml:space="preserve">Bis: </w:t>
       </w:r>
@@ -3207,6 +2251,9 @@
       </w:r>
     </w:p>
     <w:p>
+      <w:pPr>
+        <w:jc w:val="both"/>
+      </w:pPr>
       <w:r>
         <w:t>Ein Pausenmenu soll hinzugefügt werden. Hauptzweck davon soll sein, das Level neu zu starten. Man soll auch zum Main Menu zurückkehren können</w:t>
       </w:r>
@@ -3215,6 +2262,9 @@
       </w:r>
     </w:p>
     <w:p>
+      <w:pPr>
+        <w:jc w:val="both"/>
+      </w:pPr>
       <w:r>
         <w:t>Main Menu: Man soll ein neues Spiel starten können, aber man soll auch das Spiel weiterspielen können. Für diesen Zweck wird der Fortschritt automatisch gespeichert</w:t>
       </w:r>
@@ -3222,102 +2272,83 @@
         <w:t>.</w:t>
       </w:r>
     </w:p>
-    <w:p/>
+    <w:p>
+      <w:pPr>
+        <w:jc w:val="both"/>
+      </w:pPr>
+    </w:p>
     <w:p>
       <w:pPr>
         <w:pStyle w:val="berschrift1"/>
+        <w:jc w:val="both"/>
       </w:pPr>
       <w:r>
         <w:t>Vorgehensweise:</w:t>
       </w:r>
     </w:p>
     <w:p>
+      <w:pPr>
+        <w:jc w:val="both"/>
+      </w:pPr>
       <w:r>
         <w:t>Zuerst machten wir uns einige Gedanken, wie das Spiel allgemein aussehen soll. Dies ging recht schnell und wir wurden uns recht schnell einig was wir wollten. Wir wollten ein Spiel welches recht interessant als auch fordernd für den Spieler war.</w:t>
       </w:r>
     </w:p>
     <w:p>
-      <w:r>
-        <w:t>Danach richteten wir das Source Control Programm „</w:t>
-      </w:r>
-      <w:proofErr w:type="spellStart"/>
-      <w:r>
-        <w:t>Git</w:t>
-      </w:r>
-      <w:proofErr w:type="spellEnd"/>
-      <w:r>
-        <w:t>“ mit dem Server „GitHub“ ein. Das Programm half uns bei einigen kleinen Problemen, welche vielleicht auftreten werden.</w:t>
-      </w:r>
-    </w:p>
-    <w:p>
-      <w:r>
-        <w:t>Danach waren bereit mit dem Programmieren zu beginnen. Wir richteten uns eine Locale Umgebung ein, wo wir einfach programmieren konnten, da „</w:t>
-      </w:r>
-      <w:proofErr w:type="spellStart"/>
-      <w:r>
-        <w:t>Openprocessing</w:t>
-      </w:r>
-      <w:proofErr w:type="spellEnd"/>
-      <w:r>
-        <w:t xml:space="preserve">“ unserer Meinung nicht die beste Umgebung zum Programmieren ist. </w:t>
-      </w:r>
-    </w:p>
-    <w:p>
+      <w:pPr>
+        <w:jc w:val="both"/>
+      </w:pPr>
+      <w:r>
+        <w:t>Danach richteten wir das Source Control Programm „Git“ mit dem Server „GitHub“ ein. Das Programm half uns bei einigen kleinen Problemen, welche vielleicht auftreten werden.</w:t>
+      </w:r>
+    </w:p>
+    <w:p>
+      <w:pPr>
+        <w:jc w:val="both"/>
+      </w:pPr>
+      <w:r>
+        <w:t xml:space="preserve">Danach waren bereit mit dem Programmieren zu beginnen. Wir richteten uns eine Locale Umgebung ein, wo wir einfach programmieren konnten, da „Openprocessing“ unserer Meinung nicht die beste Umgebung zum Programmieren ist. </w:t>
+      </w:r>
+    </w:p>
+    <w:p>
+      <w:pPr>
+        <w:jc w:val="both"/>
+      </w:pPr>
       <w:r>
         <w:t xml:space="preserve">Zuerst arbeiteten wir recht wild drauf los. </w:t>
       </w:r>
       <w:r>
-        <w:t>Jeder machte einen Teil, auf den er Lust hatte. Dank „</w:t>
-      </w:r>
-      <w:proofErr w:type="spellStart"/>
-      <w:r>
-        <w:t>Git</w:t>
-      </w:r>
-      <w:proofErr w:type="spellEnd"/>
-      <w:r>
-        <w:t xml:space="preserve">“ konnten wir ohne grosse Probleme an einzelnen Features arbeiten ohne auf Probleme zu </w:t>
-      </w:r>
-      <w:proofErr w:type="spellStart"/>
-      <w:r>
-        <w:t>stossen</w:t>
-      </w:r>
-      <w:proofErr w:type="spellEnd"/>
-      <w:r>
-        <w:t>. So entstanden langsam die ersten Grund Features.</w:t>
-      </w:r>
-    </w:p>
-    <w:p>
-      <w:r>
-        <w:t xml:space="preserve">Nach dem die Grund Features fertiggestellt wurden kamen wir an den wahrscheinlich schwierigsten Punkt in der Entwicklung. Wir wollten einen Level-Editor, womit wir schnell und einfach neue Level </w:t>
-      </w:r>
-      <w:proofErr w:type="spellStart"/>
-      <w:r>
-        <w:t>gestallten</w:t>
-      </w:r>
-      <w:proofErr w:type="spellEnd"/>
-      <w:r>
-        <w:t xml:space="preserve"> können. Diese Aufgabe stellte sich etwas schwerer heraus als wir dachten. Dennoch schafften wir es nach einiger Zeit den Level-Editor fertigzustellen. Mit ihm hatten wir später leichtes Spiel die einzelnen Level zu erstellen.</w:t>
-      </w:r>
-    </w:p>
-    <w:p>
-      <w:r>
-        <w:t xml:space="preserve">Danach kümmerten wir uns um die Grafiken, welche wir mithilfe von Illustrator gemacht haben. Da wir beide nicht die grössten Designer waren und auch unser Ziel ein möglichst simples Spiel zu haben war, machten wir einfache Vektorgrafiken. Da wir aber nicht einfach nur einheitliche Bilder haben wollten, kam der schwierige Teil, </w:t>
-      </w:r>
-      <w:proofErr w:type="spellStart"/>
-      <w:r>
-        <w:t>Tilesets</w:t>
-      </w:r>
-      <w:proofErr w:type="spellEnd"/>
-      <w:r>
-        <w:t xml:space="preserve"> einzuführen.</w:t>
-      </w:r>
-    </w:p>
-    <w:p>
+        <w:t>Jeder machte einen Teil, auf den er Lust hatte. Dank „Git“ konnten wir ohne grosse Probleme an einzelnen Features arbeiten ohne auf Probleme zu stossen. So entstanden langsam die ersten Grund Features.</w:t>
+      </w:r>
+    </w:p>
+    <w:p>
+      <w:pPr>
+        <w:jc w:val="both"/>
+      </w:pPr>
+      <w:r>
+        <w:t>Nach dem die Grund Features fertiggestellt wurden kamen wir an den wahrscheinlich schwierigsten Punkt in der Entwicklung. Wir wollten einen Level-Editor, womit wir schnell und einfach neue Level gestallten können. Diese Aufgabe stellte sich etwas schwerer heraus als wir dachten. Dennoch schafften wir es nach einiger Zeit den Level-Editor fertigzustellen. Mit ihm hatten wir später leichtes Spiel die einzelnen Level zu erstellen.</w:t>
+      </w:r>
+    </w:p>
+    <w:p>
+      <w:pPr>
+        <w:jc w:val="both"/>
+      </w:pPr>
+      <w:r>
+        <w:t>Danach kümmerten wir uns um die Grafiken, welche wir mithilfe von Illustrator gemacht haben. Da wir beide nicht die grössten Designer waren und auch unser Ziel ein möglichst simples Spiel zu haben war, machten wir einfache Vektorgrafiken. Da wir aber nicht einfach nur einheitliche Bilder haben wollten, kam der schwierige Teil, Tilesets einzuführen.</w:t>
+      </w:r>
+    </w:p>
+    <w:p>
+      <w:pPr>
+        <w:jc w:val="both"/>
+      </w:pPr>
       <w:r>
         <w:t>Mit der Zeit kamen immer mehr Designs für die verschiedensten Objekte. Nun waren wir aber auch an dem Punkt angekommen, wo wir ein Interface brauchten. Somit fügten wir ein recht allgemeines Interface ein, um uns etwas Code zu sparen. Auch das musste designt werden.</w:t>
       </w:r>
     </w:p>
     <w:p>
+      <w:pPr>
+        <w:jc w:val="both"/>
+      </w:pPr>
       <w:r>
         <w:t>Nachher fügten wir noch Musik ins Spiel ein, welche wir kostenlos von „Tim Beek“ verwendeten</w:t>
       </w:r>
@@ -3326,28 +2357,26 @@
       </w:r>
     </w:p>
     <w:p>
-      <w:r>
-        <w:t xml:space="preserve">Um dann das grundsätzliche Spiel </w:t>
-      </w:r>
-      <w:proofErr w:type="spellStart"/>
-      <w:r>
-        <w:t>abzuschliessen</w:t>
-      </w:r>
-      <w:proofErr w:type="spellEnd"/>
-      <w:r>
-        <w:t xml:space="preserve"> brauchten wir noch Tutorials, um dem Spieler den Weg zu zeigen. Grundsätzlich wollten wir das mithilfe vom Leveldesign machen, dass die Rätsel stark aufeinander aufbauend sind. Dennoch, da das Spiel auch von nicht Gamern gespielt werden können muss, mussten wir noch die Steuerung erklären. Somit entwickelten wir kleine Schilder, die dem Spieler die Steuerung beibrachten.</w:t>
-      </w:r>
-    </w:p>
-    <w:p>
+      <w:pPr>
+        <w:jc w:val="both"/>
+      </w:pPr>
+      <w:r>
+        <w:t>Um dann das grundsätzliche Spiel abzuschliessen brauchten wir noch Tutorials, um dem Spieler den Weg zu zeigen. Grundsätzlich wollten wir das mithilfe vom Leveldesign machen, dass die Rätsel stark aufeinander aufbauend sind. Dennoch, da das Spiel auch von nicht Gamern gespielt werden können muss, mussten wir noch die Steuerung erklären. Somit entwickelten wir kleine Schilder, die dem Spieler die Steuerung beibrachten.</w:t>
+      </w:r>
+    </w:p>
+    <w:p>
+      <w:pPr>
+        <w:jc w:val="both"/>
+      </w:pPr>
       <w:r>
         <w:t xml:space="preserve">Nach dem all diese Sachen fertiggestellt waren, wollten wir noch eine Reihe von Beta Tests machen. Wir schickten eine Umfrage und das Spiel an so viele Leute, die wir kannten. </w:t>
       </w:r>
       <w:r>
-        <w:t xml:space="preserve">Grundsätzlich waren die Tester begeistert von dem Spiel und möchten gerne noch mehr davon sehen. Das grösste Problem </w:t>
+        <w:t xml:space="preserve">Grundsätzlich waren die Tester begeistert von dem Spiel und möchten gerne noch mehr davon sehen. Das grösste Problem was </w:t>
       </w:r>
       <w:r>
         <w:lastRenderedPageBreak/>
-        <w:t xml:space="preserve">was die Tester sahen war, dass die Steuerung im Spiel nicht ganz einfach zu verstehen war. Darum entschieden wir uns die Schilder noch zu </w:t>
+        <w:t xml:space="preserve">die Tester sahen war, dass die Steuerung im Spiel nicht ganz einfach zu verstehen war. Darum entschieden wir uns die Schilder noch zu </w:t>
       </w:r>
       <w:r>
         <w:t>animieren,</w:t>
@@ -3357,6 +2386,9 @@
       </w:r>
     </w:p>
     <w:p>
+      <w:pPr>
+        <w:jc w:val="both"/>
+      </w:pPr>
       <w:r>
         <w:t xml:space="preserve">Auch ein grosses Problem was die Tester hatten waren Performance Probleme. Wir versuchten recht lange diese Probleme zu finden ohne Erfolg. Dadurch begannen wir es so gut es geht zu verhindern. Der beste Fix war am Schluss der, dass wir beim Levelwechsel die Seite neu laden. So konnte stabilisierten sich die </w:t>
       </w:r>
@@ -3365,14 +2397,22 @@
       </w:r>
     </w:p>
     <w:p>
+      <w:pPr>
+        <w:jc w:val="both"/>
+      </w:pPr>
       <w:r>
         <w:t>Danach entschieden wir uns, dass das Spiel nun für die Abgabe fertig war.</w:t>
       </w:r>
     </w:p>
-    <w:p/>
+    <w:p>
+      <w:pPr>
+        <w:jc w:val="both"/>
+      </w:pPr>
+    </w:p>
     <w:p>
       <w:pPr>
         <w:pStyle w:val="berschrift1"/>
+        <w:jc w:val="both"/>
       </w:pPr>
       <w:r>
         <w:t>Reflexion:</w:t>
@@ -3381,39 +2421,144 @@
     <w:p>
       <w:pPr>
         <w:pStyle w:val="berschrift2"/>
+        <w:jc w:val="both"/>
       </w:pPr>
       <w:r>
         <w:t>Ian Wasser:</w:t>
       </w:r>
     </w:p>
     <w:p>
-      <w:proofErr w:type="spellStart"/>
-      <w:r>
-        <w:t>Grunsätzlich</w:t>
-      </w:r>
-      <w:proofErr w:type="spellEnd"/>
-      <w:r>
-        <w:t xml:space="preserve"> haben wir das Spiel recht gut gemacht, dennoch gab es einige Sachen die wir das nächste Mal definitiv verbessern müssten. Ich denke das Spiel ist </w:t>
-      </w:r>
-      <w:r>
-        <w:t xml:space="preserve">vor allem in Hinsicht auf die Schwierigkeit </w:t>
-      </w:r>
+      <w:pPr>
+        <w:jc w:val="both"/>
+      </w:pPr>
+      <w:r>
+        <w:t>Grundsätzlich denke ich haben wir</w:t>
+      </w:r>
+      <w:r>
+        <w:t xml:space="preserve"> das Spiel </w:t>
+      </w:r>
+      <w:r>
+        <w:t xml:space="preserve">vor allem in Hinsicht auf die </w:t>
+      </w:r>
+      <w:r>
+        <w:t>steigende Schwierigkeit recht gut hinbekommen. Die Level sind nicht zu schwer, als auch nicht zu einfach. Sie sind sogar laut Testpersonen fast etwas zu einfach. Dadurch wird es möglich, dass auch nicht geübte Gamer das Spiel trotzdem spielen können. Auch das Design ist uns recht gut gelungen. Es passt super zum Spiel und ist sehr simpel.</w:t>
+      </w:r>
+    </w:p>
+    <w:p>
+      <w:pPr>
+        <w:jc w:val="both"/>
+      </w:pPr>
+      <w:r>
+        <w:t>Grundsätzlich ist auch die Programmierung recht schnell voran gegangen und wir konnten schnell erfolge erzielen. Vor allem die Grundfeatures waren recht schnell fertig. Leider haben wir uns etwas stark bei dem Aufwand vom Level-Editor und vom Polishing verschätzt. Der Level-Editor war dann doch etwas schwieriger als gedacht und verbrauchte recht viel Zeit. Dennoch hat sich der Aufwand gelohnt, da unser Spiel in diesem Grössenmass nicht möglich gewesen wäre.</w:t>
+      </w:r>
+    </w:p>
+    <w:p>
+      <w:pPr>
+        <w:jc w:val="both"/>
+      </w:pPr>
+      <w:r>
+        <w:t xml:space="preserve">Da ich noch nie so etwas gemacht hatte, überlegte ich mir wie ich das ganze programmieren würde. Ich nahm aber keine richtige Rücksicht darauf, wie das jetzige Map System von Robin funktionierte. Ich fuhr mit meinem eigenen Plan. Robin hatte alle Objekte in Gruppen aufgeteilt in die verschiedenen Arrays. Ich wollte ein einziges Array mit allen Objekten haben. </w:t>
+      </w:r>
+      <w:r>
+        <w:t xml:space="preserve">Ich hatte zum Schluss das Problem, dass </w:t>
+      </w:r>
+      <w:r>
+        <w:t>ich</w:t>
+      </w:r>
+      <w:r>
+        <w:t xml:space="preserve"> ein spezifisches Objekt aus der Welt im Array finden musste und verändern wollte.</w:t>
+      </w:r>
+      <w:r>
+        <w:t xml:space="preserve"> Ich kam recht lange nicht auf die Idee meine Ansicht auf die von Robin umzustellen, was mich viel Zeit kostete. Nun weiss ich es besser, dass ich nicht nur mein System verfolgen sollte, sondern mein System auch auf andere anpassen sollte. Dies war eine Wichtige Lektion für mich, da ich zuvor noch nie richtig in dem Grössenmass zusammengearbeitet habe. Auch ist Robin, nachdem ich den Level-Editor von der Funktionalität fertiggestellt hatte, aufgefallen, dass er eigentlich nicht sauber genug funktioniert und viele Bugs hatte. Dies zeigte mir auch wieder eine grosse Schwäche von mir auf. Sobald eine Aufgabe etwas schwieriger und oder nerviger wird, dann mache ich sie gar nicht oder gebe schnell danach auf. Das führt dazu, dass ich vor allem nur Sachen mache, was ich kann und eigentlich nie was richtig mehr dazu lerne.</w:t>
+      </w:r>
+      <w:r>
+        <w:t xml:space="preserve"> Dennoch trotz all diesen Schwierigkeiten war der Level-Editor ein grossartiges Beispiel für was ich alles noch falsch mache.</w:t>
+      </w:r>
+    </w:p>
+    <w:p>
+      <w:pPr>
+        <w:jc w:val="both"/>
+      </w:pPr>
+      <w:r>
+        <w:t>Beim Polishing verschätzten wir etwas den Aufwand wirklich alles sauber und verfeinern.</w:t>
+      </w:r>
+      <w:r>
+        <w:t xml:space="preserve"> Wir schafften es trotzdem, weil wir uns recht viel Puffer bis zur Abgabe gesetzt haben, aber für weitere Kleinigkeiten, die wir gerne noch eingefügt </w:t>
+      </w:r>
+      <w:r>
+        <w:t>hätte,</w:t>
+      </w:r>
+      <w:r>
+        <w:t xml:space="preserve"> hat es dann nicht mehr gereicht. Diese Sachen werden wir dann einfach auf nach der Abgabe verschieben.</w:t>
+      </w:r>
+      <w:r>
+        <w:t xml:space="preserve"> Hier kostete uns vor allem das Angleichen auf alle Screens einiges an Zeit. Wir versuchten, das Spiel auf allen Computern (egal welcher Auflösung oder Verhältnis) gleich aussehen und laufen zu lassen. Ein Problem war sicher die Physikberechnungen, die bei grösseren Monitoren anders verlief als bei kleinen. Mit vielen kleinen Zahlen spielerreihen konnten wir diese Probleme aber auch lösen.</w:t>
+      </w:r>
+    </w:p>
+    <w:p>
+      <w:pPr>
+        <w:jc w:val="both"/>
+      </w:pPr>
+      <w:r>
+        <w:lastRenderedPageBreak/>
+        <w:t>Ein sehr Wichtiger Punkt, den ich unbedingt das nächste Mal besser machen möchte, ist die Organisation. Wir sind zuerst einfach Blind in das Projekt rein gegangen und machten beide 2 verschiedene Sachen. Irgendwann ist uns klar geworden, dass es nicht ganz so gut weiter funktioniert und wir gingen unbewusst nach den Scrum System vor. Wir trafen und ein oder 2-mal die Woche und besprachen, was jeder bis zum nächsten Mal macht. Grundsätzlich hat dieses System sehr gut funktioniert, dennoch würde ich das nächste Mal versuchen noch ein Todo-Listen Programm miteinzubeziehen, damit wir dort unsere Aufgabe besser verwalten können.</w:t>
+      </w:r>
+    </w:p>
+    <w:p>
+      <w:pPr>
+        <w:jc w:val="both"/>
+      </w:pPr>
+      <w:r>
+        <w:t>Auch wäre sicher die Planung am Anfang noch recht wichtig gewesen was wir genau wie haben wollen im Spiel. Da hatten wir recht viel Glück, dass wir beide eine gute gemeinsame Vorstellung hatten, wie das Spiel funktionieren sollte. Das hätte aber auch nicht gut herauskommen können. Darum wäre da eine klare Organisation auch noch sehr wichtig.</w:t>
+      </w:r>
+    </w:p>
+    <w:p>
+      <w:pPr>
+        <w:jc w:val="both"/>
+      </w:pPr>
+      <w:r>
+        <w:t xml:space="preserve">Grundsätzlich bin recht zufrieden mit unserer Leistung. Unsere Testpersonen, die zum Teil auch schon andere Spiele von mir getestet haben, </w:t>
+      </w:r>
+      <w:r>
+        <w:t>waren sehr begeistert und sagten, dass dies das beste Spiel ist, welches ich je gemacht habe. Darum werde ich mit Robin noch weiter an dem Spiel und auch noch an anderen Spielen arbeiten. Auch denke ich konnten wir voneinander recht gut profitieren.</w:t>
+      </w:r>
+    </w:p>
+    <w:p>
+      <w:pPr>
+        <w:jc w:val="both"/>
+      </w:pPr>
     </w:p>
     <w:p>
       <w:pPr>
         <w:pStyle w:val="berschrift2"/>
+        <w:jc w:val="both"/>
       </w:pPr>
       <w:r>
         <w:t>Robin Steiner:</w:t>
       </w:r>
     </w:p>
-    <w:p/>
+    <w:p>
+      <w:pPr>
+        <w:jc w:val="both"/>
+      </w:pPr>
+    </w:p>
     <w:p>
       <w:pPr>
         <w:pStyle w:val="berschrift1"/>
+        <w:jc w:val="both"/>
       </w:pPr>
       <w:r>
         <w:t>Weiteres nach der Abgabe:</w:t>
+      </w:r>
+    </w:p>
+    <w:p>
+      <w:r>
+        <w:t>Da unsere Testpersonen sehr begeistert von dem Spiel waren und sich noch mehr von dem Spiel wünschen, wollen wir nach der Abgabe privat das Spiel noch etwas weiterführen. Ein Ziel von uns wäre es noch einige Bugs zu fixen, weitere Level noch hinzuzufügen und auch noch weitere Kleinigkeiten zu verbessern.</w:t>
+      </w:r>
+    </w:p>
+    <w:p>
+      <w:r>
+        <w:t>Das Ziel wäre dann das Spiel als fertige Client Applikation auf dem Computer auf diversen Plattformen zu veröffentlichen. Da wäre die Möglichkeit Steam oder der Microsoft Store.</w:t>
       </w:r>
     </w:p>
     <w:sectPr>

--- a/Documentation.docx
+++ b/Documentation.docx
@@ -975,6 +975,7 @@
                                         <w:szCs w:val="36"/>
                                       </w:rPr>
                                     </w:pPr>
+                                    <w:proofErr w:type="spellStart"/>
                                     <w:r>
                                       <w:rPr>
                                         <w:color w:val="4472C4" w:themeColor="accent1"/>
@@ -983,6 +984,7 @@
                                       </w:rPr>
                                       <w:t>Infcom</w:t>
                                     </w:r>
+                                    <w:proofErr w:type="spellEnd"/>
                                   </w:p>
                                 </w:sdtContent>
                               </w:sdt>
@@ -1072,6 +1074,7 @@
                                   <w:szCs w:val="36"/>
                                 </w:rPr>
                               </w:pPr>
+                              <w:proofErr w:type="spellStart"/>
                               <w:r>
                                 <w:rPr>
                                   <w:color w:val="4472C4" w:themeColor="accent1"/>
@@ -1080,6 +1083,7 @@
                                 </w:rPr>
                                 <w:t>Infcom</w:t>
                               </w:r>
+                              <w:proofErr w:type="spellEnd"/>
                             </w:p>
                           </w:sdtContent>
                         </w:sdt>
@@ -1226,8 +1230,16 @@
         <w:rPr>
           <w:lang w:val="de-CH"/>
         </w:rPr>
-        <w:t>). Für das Lösen der Rätsel steht dem Spieler ein Grappling</w:t>
-      </w:r>
+        <w:t xml:space="preserve">). Für das Lösen der Rätsel steht dem Spieler ein </w:t>
+      </w:r>
+      <w:proofErr w:type="spellStart"/>
+      <w:r>
+        <w:rPr>
+          <w:lang w:val="de-CH"/>
+        </w:rPr>
+        <w:t>Grappling</w:t>
+      </w:r>
+      <w:proofErr w:type="spellEnd"/>
       <w:r>
         <w:rPr>
           <w:lang w:val="de-CH"/>
@@ -1304,7 +1316,21 @@
         <w:rPr>
           <w:lang w:val="de-CH"/>
         </w:rPr>
-        <w:t>von anderen Puzzlegames abhebt.</w:t>
+        <w:t xml:space="preserve">von anderen </w:t>
+      </w:r>
+      <w:proofErr w:type="spellStart"/>
+      <w:r>
+        <w:rPr>
+          <w:lang w:val="de-CH"/>
+        </w:rPr>
+        <w:t>Puzzlegames</w:t>
+      </w:r>
+      <w:proofErr w:type="spellEnd"/>
+      <w:r>
+        <w:rPr>
+          <w:lang w:val="de-CH"/>
+        </w:rPr>
+        <w:t xml:space="preserve"> abhebt.</w:t>
       </w:r>
     </w:p>
     <w:p>
@@ -1331,14 +1357,22 @@
         <w:rPr>
           <w:lang w:val="de-CH"/>
         </w:rPr>
-        <w:t xml:space="preserve"> Grappling</w:t>
-      </w:r>
-      <w:r>
-        <w:rPr>
-          <w:lang w:val="de-CH"/>
-        </w:rPr>
         <w:t xml:space="preserve"> </w:t>
       </w:r>
+      <w:proofErr w:type="spellStart"/>
+      <w:r>
+        <w:rPr>
+          <w:lang w:val="de-CH"/>
+        </w:rPr>
+        <w:t>Grappling</w:t>
+      </w:r>
+      <w:proofErr w:type="spellEnd"/>
+      <w:r>
+        <w:rPr>
+          <w:lang w:val="de-CH"/>
+        </w:rPr>
+        <w:t xml:space="preserve"> </w:t>
+      </w:r>
       <w:r>
         <w:rPr>
           <w:lang w:val="de-CH"/>
@@ -1361,13 +1395,49 @@
         <w:rPr>
           <w:lang w:val="de-CH"/>
         </w:rPr>
-        <w:t>der Spieler, durch Drücken der Maustaste, an festgelegte Objekte (orange Flächen) anhäften und dort hinziehen lassen. Zusätzlich kann der Spieler</w:t>
-      </w:r>
-      <w:r>
-        <w:rPr>
-          <w:lang w:val="de-CH"/>
-        </w:rPr>
-        <w:t xml:space="preserve"> auch bewegbare Objekte wie Würfel und Kugeln an diese orangen Targets heranziehen lassen</w:t>
+        <w:t>der Spieler, durch Drücken der Maustaste, an festgelegte Objekte (orange Flächen) anh</w:t>
+      </w:r>
+      <w:r>
+        <w:rPr>
+          <w:lang w:val="de-CH"/>
+        </w:rPr>
+        <w:t>e</w:t>
+      </w:r>
+      <w:r>
+        <w:rPr>
+          <w:lang w:val="de-CH"/>
+        </w:rPr>
+        <w:t>ften und dort hinziehen lassen. Zusätzlich kann der Spieler</w:t>
+      </w:r>
+      <w:r>
+        <w:rPr>
+          <w:lang w:val="de-CH"/>
+        </w:rPr>
+        <w:t xml:space="preserve"> auch bewegbare Objekte</w:t>
+      </w:r>
+      <w:r>
+        <w:rPr>
+          <w:lang w:val="de-CH"/>
+        </w:rPr>
+        <w:t>,</w:t>
+      </w:r>
+      <w:r>
+        <w:rPr>
+          <w:lang w:val="de-CH"/>
+        </w:rPr>
+        <w:t xml:space="preserve"> wie Würfel und Kugeln</w:t>
+      </w:r>
+      <w:r>
+        <w:rPr>
+          <w:lang w:val="de-CH"/>
+        </w:rPr>
+        <w:t>,</w:t>
+      </w:r>
+      <w:r>
+        <w:rPr>
+          <w:lang w:val="de-CH"/>
+        </w:rPr>
+        <w:t xml:space="preserve"> an diese orangen Targets heranziehen lassen</w:t>
       </w:r>
       <w:r>
         <w:rPr>
@@ -1401,6 +1471,12 @@
         </w:rPr>
         <w:t xml:space="preserve"> abgelenkt werden</w:t>
       </w:r>
+      <w:r>
+        <w:rPr>
+          <w:lang w:val="de-CH"/>
+        </w:rPr>
+        <w:t>.</w:t>
+      </w:r>
     </w:p>
     <w:p>
       <w:pPr>
@@ -1478,11 +1554,25 @@
         </w:rPr>
         <w:t xml:space="preserve">ein Must-Have für jeden </w:t>
       </w:r>
-      <w:r>
-        <w:rPr>
-          <w:lang w:val="de-CH"/>
-        </w:rPr>
-        <w:t xml:space="preserve">Puzzle-liebenden </w:t>
+      <w:proofErr w:type="spellStart"/>
+      <w:r>
+        <w:rPr>
+          <w:lang w:val="de-CH"/>
+        </w:rPr>
+        <w:t>p</w:t>
+      </w:r>
+      <w:r>
+        <w:rPr>
+          <w:lang w:val="de-CH"/>
+        </w:rPr>
+        <w:t>uzzle</w:t>
+      </w:r>
+      <w:proofErr w:type="spellEnd"/>
+      <w:r>
+        <w:rPr>
+          <w:lang w:val="de-CH"/>
+        </w:rPr>
+        <w:t xml:space="preserve">-liebenden </w:t>
       </w:r>
       <w:r>
         <w:rPr>
@@ -1494,39 +1584,89 @@
         <w:rPr>
           <w:lang w:val="de-CH"/>
         </w:rPr>
-        <w:t>-G</w:t>
-      </w:r>
-      <w:r>
-        <w:rPr>
-          <w:lang w:val="de-CH"/>
-        </w:rPr>
-        <w:t>un.</w:t>
-      </w:r>
-    </w:p>
-    <w:p>
-      <w:pPr>
-        <w:jc w:val="both"/>
-        <w:rPr>
-          <w:lang w:val="de-CH"/>
-        </w:rPr>
-      </w:pPr>
-      <w:r>
-        <w:rPr>
-          <w:lang w:val="de-CH"/>
-        </w:rPr>
-        <w:t xml:space="preserve">Für unser Spiel übernahmen wir die Idee, von einzelnen Rätselräume und </w:t>
-      </w:r>
-      <w:r>
-        <w:rPr>
-          <w:lang w:val="de-CH"/>
-        </w:rPr>
-        <w:t>einem langsamen aufbauenden Tutorial</w:t>
-      </w:r>
-      <w:r>
-        <w:rPr>
-          <w:lang w:val="de-CH"/>
-        </w:rPr>
-        <w:t xml:space="preserve">, welches der Spieler gar nicht mitbekommt. </w:t>
+        <w:t>-</w:t>
+      </w:r>
+      <w:proofErr w:type="spellStart"/>
+      <w:r>
+        <w:rPr>
+          <w:lang w:val="de-CH"/>
+        </w:rPr>
+        <w:t>G</w:t>
+      </w:r>
+      <w:r>
+        <w:rPr>
+          <w:lang w:val="de-CH"/>
+        </w:rPr>
+        <w:t>un</w:t>
+      </w:r>
+      <w:proofErr w:type="spellEnd"/>
+      <w:r>
+        <w:rPr>
+          <w:lang w:val="de-CH"/>
+        </w:rPr>
+        <w:t>.</w:t>
+      </w:r>
+    </w:p>
+    <w:p>
+      <w:pPr>
+        <w:jc w:val="both"/>
+        <w:rPr>
+          <w:lang w:val="de-CH"/>
+        </w:rPr>
+      </w:pPr>
+      <w:r>
+        <w:rPr>
+          <w:lang w:val="de-CH"/>
+        </w:rPr>
+        <w:t>Für unser Spiel übernahmen wir die Idee, von einzelnen Rätselräume</w:t>
+      </w:r>
+      <w:r>
+        <w:rPr>
+          <w:lang w:val="de-CH"/>
+        </w:rPr>
+        <w:t>n</w:t>
+      </w:r>
+      <w:r>
+        <w:rPr>
+          <w:lang w:val="de-CH"/>
+        </w:rPr>
+        <w:t xml:space="preserve"> und </w:t>
+      </w:r>
+      <w:r>
+        <w:rPr>
+          <w:lang w:val="de-CH"/>
+        </w:rPr>
+        <w:t xml:space="preserve">einem </w:t>
+      </w:r>
+      <w:r>
+        <w:rPr>
+          <w:lang w:val="de-CH"/>
+        </w:rPr>
+        <w:t>langsam aufbauenden</w:t>
+      </w:r>
+      <w:r>
+        <w:rPr>
+          <w:lang w:val="de-CH"/>
+        </w:rPr>
+        <w:t xml:space="preserve"> Tutorial</w:t>
+      </w:r>
+      <w:r>
+        <w:rPr>
+          <w:lang w:val="de-CH"/>
+        </w:rPr>
+        <w:t xml:space="preserve">, welches der Spieler gar nicht </w:t>
+      </w:r>
+      <w:r>
+        <w:rPr>
+          <w:lang w:val="de-CH"/>
+        </w:rPr>
+        <w:t>bemerkt</w:t>
+      </w:r>
+      <w:r>
+        <w:rPr>
+          <w:lang w:val="de-CH"/>
+        </w:rPr>
+        <w:t xml:space="preserve">. </w:t>
       </w:r>
       <w:r>
         <w:rPr>
@@ -1546,13 +1686,27 @@
         <w:rPr>
           <w:lang w:val="de-CH"/>
         </w:rPr>
-        <w:t>Bei der Idee vom Grappling</w:t>
-      </w:r>
-      <w:r>
-        <w:rPr>
-          <w:lang w:val="de-CH"/>
-        </w:rPr>
-        <w:t xml:space="preserve"> h</w:t>
+        <w:t xml:space="preserve">Bei der Idee vom </w:t>
+      </w:r>
+      <w:proofErr w:type="spellStart"/>
+      <w:r>
+        <w:rPr>
+          <w:lang w:val="de-CH"/>
+        </w:rPr>
+        <w:t>Grappling</w:t>
+      </w:r>
+      <w:proofErr w:type="spellEnd"/>
+      <w:r>
+        <w:rPr>
+          <w:lang w:val="de-CH"/>
+        </w:rPr>
+        <w:t xml:space="preserve"> </w:t>
+      </w:r>
+      <w:r>
+        <w:rPr>
+          <w:lang w:val="de-CH"/>
+        </w:rPr>
+        <w:t>H</w:t>
       </w:r>
       <w:r>
         <w:rPr>
@@ -1564,7 +1718,21 @@
         <w:rPr>
           <w:lang w:val="de-CH"/>
         </w:rPr>
-        <w:t xml:space="preserve"> (anstelle der Portal-Gun)</w:t>
+        <w:t xml:space="preserve"> (anstelle der Portal-</w:t>
+      </w:r>
+      <w:proofErr w:type="spellStart"/>
+      <w:r>
+        <w:rPr>
+          <w:lang w:val="de-CH"/>
+        </w:rPr>
+        <w:t>Gun</w:t>
+      </w:r>
+      <w:proofErr w:type="spellEnd"/>
+      <w:r>
+        <w:rPr>
+          <w:lang w:val="de-CH"/>
+        </w:rPr>
+        <w:t>)</w:t>
       </w:r>
       <w:r>
         <w:rPr>
@@ -1606,8 +1774,16 @@
         <w:rPr>
           <w:lang w:val="de-CH"/>
         </w:rPr>
-        <w:t>Just Cause</w:t>
-      </w:r>
+        <w:t xml:space="preserve">Just </w:t>
+      </w:r>
+      <w:proofErr w:type="spellStart"/>
+      <w:r>
+        <w:rPr>
+          <w:lang w:val="de-CH"/>
+        </w:rPr>
+        <w:t>Cause</w:t>
+      </w:r>
+      <w:proofErr w:type="spellEnd"/>
       <w:r>
         <w:rPr>
           <w:lang w:val="de-CH"/>
@@ -1638,16 +1814,57 @@
         <w:rPr>
           <w:lang w:val="de-CH"/>
         </w:rPr>
-        <w:t>Unsere Idee besteht somit hauptsächlich aus bereits bestehenden Elementen, die in Kombination aber etwas Neues erschaffen.</w:t>
-      </w:r>
-    </w:p>
-    <w:p>
-      <w:pPr>
-        <w:jc w:val="both"/>
-        <w:rPr>
-          <w:lang w:val="de-CH"/>
-        </w:rPr>
-      </w:pPr>
+        <w:t xml:space="preserve">Unsere Idee besteht somit hauptsächlich aus bereits bestehenden Elementen, die in Kombination aber </w:t>
+      </w:r>
+      <w:r>
+        <w:rPr>
+          <w:lang w:val="de-CH"/>
+        </w:rPr>
+        <w:t>ein</w:t>
+      </w:r>
+      <w:r>
+        <w:rPr>
+          <w:lang w:val="de-CH"/>
+        </w:rPr>
+        <w:t xml:space="preserve"> </w:t>
+      </w:r>
+      <w:r>
+        <w:rPr>
+          <w:lang w:val="de-CH"/>
+        </w:rPr>
+        <w:t>n</w:t>
+      </w:r>
+      <w:r>
+        <w:rPr>
+          <w:lang w:val="de-CH"/>
+        </w:rPr>
+        <w:t>eues</w:t>
+      </w:r>
+      <w:r>
+        <w:rPr>
+          <w:lang w:val="de-CH"/>
+        </w:rPr>
+        <w:t xml:space="preserve"> Spiel</w:t>
+      </w:r>
+      <w:r>
+        <w:rPr>
+          <w:lang w:val="de-CH"/>
+        </w:rPr>
+        <w:t xml:space="preserve"> erschaffen.</w:t>
+      </w:r>
+    </w:p>
+    <w:p>
+      <w:pPr>
+        <w:rPr>
+          <w:lang w:val="de-CH"/>
+        </w:rPr>
+      </w:pPr>
+      <w:r>
+        <w:rPr>
+          <w:lang w:val="de-CH"/>
+        </w:rPr>
+        <w:br w:type="page"/>
+      </w:r>
     </w:p>
     <w:p>
       <w:pPr>
@@ -1661,6 +1878,7 @@
         <w:rPr>
           <w:lang w:val="de-CH"/>
         </w:rPr>
+        <w:lastRenderedPageBreak/>
         <w:t>Milestones:</w:t>
       </w:r>
     </w:p>
@@ -1714,7 +1932,21 @@
         <w:rPr>
           <w:lang w:val="de-CH"/>
         </w:rPr>
-        <w:t>Die Basisversion soll aus den Player/Hook-Mechaniken</w:t>
+        <w:t xml:space="preserve">Die Basisversion soll </w:t>
+      </w:r>
+      <w:proofErr w:type="gramStart"/>
+      <w:r>
+        <w:rPr>
+          <w:lang w:val="de-CH"/>
+        </w:rPr>
+        <w:t>aus den Player</w:t>
+      </w:r>
+      <w:proofErr w:type="gramEnd"/>
+      <w:r>
+        <w:rPr>
+          <w:lang w:val="de-CH"/>
+        </w:rPr>
+        <w:t>/Hook-Mechaniken</w:t>
       </w:r>
       <w:r>
         <w:rPr>
@@ -1795,7 +2027,13 @@
         </w:rPr>
       </w:pPr>
       <w:r>
-        <w:t>Die Physik Engine Matter.js soll dem Spiel hinzugefügt werden und einfache Bedinungsmöglichkeiten, wie das Springen und Laufen auf dem Boden ermöglichen.</w:t>
+        <w:t>Die Physik Engine Matter.js soll dem Spiel hinzugefügt werden und einfache Bedi</w:t>
+      </w:r>
+      <w:r>
+        <w:t>e</w:t>
+      </w:r>
+      <w:r>
+        <w:t>nungsmöglichkeiten, wie das Springen und Laufen auf dem Boden ermöglichen.</w:t>
       </w:r>
     </w:p>
     <w:p>
@@ -1810,8 +2048,21 @@
         <w:rPr>
           <w:lang w:val="de-CH"/>
         </w:rPr>
-        <w:lastRenderedPageBreak/>
-        <w:t>Hook Mechanic:</w:t>
+        <w:t xml:space="preserve">Hook </w:t>
+      </w:r>
+      <w:proofErr w:type="spellStart"/>
+      <w:r>
+        <w:rPr>
+          <w:lang w:val="de-CH"/>
+        </w:rPr>
+        <w:t>Mechanic</w:t>
+      </w:r>
+      <w:proofErr w:type="spellEnd"/>
+      <w:r>
+        <w:rPr>
+          <w:lang w:val="de-CH"/>
+        </w:rPr>
+        <w:t>:</w:t>
       </w:r>
     </w:p>
     <w:p>
@@ -1843,7 +2094,7 @@
         <w:rPr>
           <w:lang w:val="de-CH"/>
         </w:rPr>
-        <w:t>Der Hook sollte dort hin geworfen w</w:t>
+        <w:t>Der Hook sollte dort hingeworfen w</w:t>
       </w:r>
       <w:r>
         <w:rPr>
@@ -1924,7 +2175,21 @@
         <w:rPr>
           <w:lang w:val="de-CH"/>
         </w:rPr>
-        <w:t>World Objects (+ Camera):</w:t>
+        <w:t xml:space="preserve">World Objects (+ </w:t>
+      </w:r>
+      <w:proofErr w:type="spellStart"/>
+      <w:r>
+        <w:rPr>
+          <w:lang w:val="de-CH"/>
+        </w:rPr>
+        <w:t>Camera</w:t>
+      </w:r>
+      <w:proofErr w:type="spellEnd"/>
+      <w:r>
+        <w:rPr>
+          <w:lang w:val="de-CH"/>
+        </w:rPr>
+        <w:t>):</w:t>
       </w:r>
     </w:p>
     <w:p>
@@ -1967,6 +2232,9 @@
       <w:r>
         <w:t>spielbar</w:t>
       </w:r>
+      <w:r>
+        <w:t>.</w:t>
+      </w:r>
     </w:p>
     <w:p>
       <w:pPr>
@@ -1989,7 +2257,28 @@
         <w:jc w:val="both"/>
       </w:pPr>
       <w:r>
-        <w:t>Button, Tür, und bewegbare Objekte sollen hinzugefügt werden. Damit rätsel möglich sind</w:t>
+        <w:t>Button, Tür, und bewegbare Objekte sollen hinzugefügt werden</w:t>
+      </w:r>
+      <w:r>
+        <w:t>,</w:t>
+      </w:r>
+      <w:r>
+        <w:t xml:space="preserve"> </w:t>
+      </w:r>
+      <w:r>
+        <w:t>d</w:t>
+      </w:r>
+      <w:r>
+        <w:t xml:space="preserve">amit </w:t>
+      </w:r>
+      <w:r>
+        <w:t>R</w:t>
+      </w:r>
+      <w:r>
+        <w:t>ätsel möglich sind</w:t>
+      </w:r>
+      <w:r>
+        <w:t>.</w:t>
       </w:r>
     </w:p>
     <w:p>
@@ -2012,17 +2301,27 @@
       <w:pPr>
         <w:jc w:val="both"/>
       </w:pPr>
-      <w:r>
-        <w:t>Loadtriggers, die das nächste Level</w:t>
+      <w:proofErr w:type="spellStart"/>
+      <w:r>
+        <w:t>Loadtriggers</w:t>
+      </w:r>
+      <w:proofErr w:type="spellEnd"/>
+      <w:r>
+        <w:t>, die das nächste Level</w:t>
       </w:r>
       <w:r>
         <w:t xml:space="preserve"> </w:t>
       </w:r>
       <w:r>
-        <w:t xml:space="preserve">laden, und </w:t>
-      </w:r>
-      <w:r>
-        <w:t>Deathtrigger, die bei Berührung das Level neustarten, sollen hinzugefügt werden.</w:t>
+        <w:t xml:space="preserve">laden und </w:t>
+      </w:r>
+      <w:proofErr w:type="spellStart"/>
+      <w:r>
+        <w:t>Deathtrigger</w:t>
+      </w:r>
+      <w:proofErr w:type="spellEnd"/>
+      <w:r>
+        <w:t>, die bei Berührung das Level neustarten, sollen hinzugefügt werden.</w:t>
       </w:r>
     </w:p>
     <w:p>
@@ -2054,27 +2353,66 @@
       <w:r>
         <w:t>Die Level sollen in einem Array in einer JSON Datei gespeichert werden. Durch ein Manager-</w:t>
       </w:r>
+      <w:proofErr w:type="spellStart"/>
       <w:r>
         <w:t>S</w:t>
       </w:r>
       <w:r>
-        <w:t>cript sollen dann diese Arrays ausgelesen werden und das Level, das darin steckt, generiert werden.</w:t>
-      </w:r>
-    </w:p>
-    <w:p>
-      <w:pPr>
-        <w:jc w:val="both"/>
-      </w:pPr>
-      <w:r>
-        <w:t xml:space="preserve">Die JSON Dateien sollen durch einen eigenen Level-Editer </w:t>
-      </w:r>
-      <w:r>
-        <w:t>erstellt werden. Darin kann man Objekte (und später auch Tiles) platzieren. Sobald ein Objekt platziert wird, wird es auch direkt in den Array gespeichert. Der Level</w:t>
+        <w:t>cript</w:t>
+      </w:r>
+      <w:proofErr w:type="spellEnd"/>
+      <w:r>
+        <w:t xml:space="preserve"> sollen dann diese Arrays ausgelesen werden und das Level, das darin steckt, generiert werden.</w:t>
+      </w:r>
+    </w:p>
+    <w:p>
+      <w:pPr>
+        <w:jc w:val="both"/>
+      </w:pPr>
+      <w:r>
+        <w:t xml:space="preserve">Die JSON Dateien sollen durch einen eigenen </w:t>
+      </w:r>
+      <w:proofErr w:type="spellStart"/>
+      <w:r>
+        <w:t>Leveldit</w:t>
+      </w:r>
+      <w:r>
+        <w:t>o</w:t>
+      </w:r>
+      <w:r>
+        <w:t>r</w:t>
+      </w:r>
+      <w:proofErr w:type="spellEnd"/>
+      <w:r>
+        <w:t xml:space="preserve"> </w:t>
+      </w:r>
+      <w:r>
+        <w:t xml:space="preserve">erstellt werden. Darin kann man Objekte (und später auch </w:t>
+      </w:r>
+      <w:proofErr w:type="spellStart"/>
+      <w:r>
+        <w:t>Til</w:t>
       </w:r>
       <w:r>
         <w:t>e</w:t>
       </w:r>
       <w:r>
+        <w:t>s</w:t>
+      </w:r>
+      <w:proofErr w:type="spellEnd"/>
+      <w:r>
+        <w:t xml:space="preserve">) platzieren. Sobald ein Objekt platziert wird, wird es auch direkt </w:t>
+      </w:r>
+      <w:r>
+        <w:t>im</w:t>
+      </w:r>
+      <w:r>
+        <w:t xml:space="preserve"> Array gespeichert. Der Level</w:t>
+      </w:r>
+      <w:r>
+        <w:t>e</w:t>
+      </w:r>
+      <w:r>
         <w:t>ditor ist nur ein Developer-Tool und wird nicht mitabgegeben.</w:t>
       </w:r>
     </w:p>
@@ -2134,7 +2472,21 @@
         <w:jc w:val="both"/>
       </w:pPr>
       <w:r>
-        <w:t>Einzelne Tiles sollen mit Adobe Illustrator designed werden</w:t>
+        <w:t xml:space="preserve">Einzelne </w:t>
+      </w:r>
+      <w:proofErr w:type="spellStart"/>
+      <w:r>
+        <w:t>Tiles</w:t>
+      </w:r>
+      <w:proofErr w:type="spellEnd"/>
+      <w:r>
+        <w:t xml:space="preserve"> sollen mit Adobe Illustrator design</w:t>
+      </w:r>
+      <w:r>
+        <w:t>t</w:t>
+      </w:r>
+      <w:r>
+        <w:t xml:space="preserve"> werden</w:t>
       </w:r>
       <w:r>
         <w:t>.</w:t>
@@ -2146,10 +2498,25 @@
         <w:t>Diese sollen</w:t>
       </w:r>
       <w:r>
-        <w:t xml:space="preserve"> selbst platziert werden können</w:t>
-      </w:r>
-      <w:r>
-        <w:t xml:space="preserve"> das ermöglicht</w:t>
+        <w:t xml:space="preserve"> </w:t>
+      </w:r>
+      <w:r>
+        <w:t xml:space="preserve">nach Möglichkeit mithilfe des Leveleditors </w:t>
+      </w:r>
+      <w:r>
+        <w:t>selbst platziert werden können</w:t>
+      </w:r>
+      <w:r>
+        <w:t>.</w:t>
+      </w:r>
+      <w:r>
+        <w:t xml:space="preserve"> </w:t>
+      </w:r>
+      <w:r>
+        <w:t>D</w:t>
+      </w:r>
+      <w:r>
+        <w:t>as ermöglicht</w:t>
       </w:r>
       <w:r>
         <w:t xml:space="preserve"> ein freies und möglichst Individuelles Leveldesign.</w:t>
@@ -2203,7 +2570,7 @@
         <w:t xml:space="preserve">entschieden, </w:t>
       </w:r>
       <w:r>
-        <w:t xml:space="preserve">keine Beine zu machen, und das </w:t>
+        <w:t xml:space="preserve">keine Beine zu machen und das </w:t>
       </w:r>
       <w:r>
         <w:t>M</w:t>
@@ -2215,7 +2582,7 @@
         <w:t>zu simulieren</w:t>
       </w:r>
       <w:r>
-        <w:t>, weil das Spiel möglichst Simpel bleiben sollte.</w:t>
+        <w:t>, weil das Spiel möglichst Simpel bleiben soll.</w:t>
       </w:r>
     </w:p>
     <w:p>
@@ -2229,44 +2596,663 @@
         <w:jc w:val="both"/>
       </w:pPr>
       <w:r>
+        <w:t>UI:</w:t>
+      </w:r>
+    </w:p>
+    <w:p>
+      <w:pPr>
+        <w:jc w:val="both"/>
+      </w:pPr>
+      <w:r>
+        <w:t xml:space="preserve">Bis: </w:t>
+      </w:r>
+      <w:r>
+        <w:t>10</w:t>
+      </w:r>
+      <w:r>
+        <w:t>.1.202</w:t>
+      </w:r>
+      <w:r>
+        <w:t>1</w:t>
+      </w:r>
+    </w:p>
+    <w:p>
+      <w:pPr>
+        <w:jc w:val="both"/>
+      </w:pPr>
+      <w:r>
+        <w:t>Ein Pause</w:t>
+      </w:r>
+      <w:r>
+        <w:t>-M</w:t>
+      </w:r>
+      <w:r>
+        <w:t>enu soll hinzugefügt werden. Hauptzweck davon soll sein, das Level neu zu starten. Man soll auch zum Main Menu zurückkehren können</w:t>
+      </w:r>
+      <w:r>
+        <w:t>.</w:t>
+      </w:r>
+    </w:p>
+    <w:p>
+      <w:pPr>
+        <w:jc w:val="both"/>
+      </w:pPr>
+      <w:r>
+        <w:t>Main Menu: Man soll ein neues Spiel starten können, aber man soll auch das Spiel weiterspielen können. Für diesen Zweck wird der Fortschritt automatisch gespeichert</w:t>
+      </w:r>
+      <w:r>
+        <w:t>.</w:t>
+      </w:r>
+    </w:p>
+    <w:p>
+      <w:r>
+        <w:br w:type="page"/>
+      </w:r>
+    </w:p>
+    <w:p>
+      <w:pPr>
+        <w:pStyle w:val="berschrift1"/>
+        <w:jc w:val="both"/>
+      </w:pPr>
+    </w:p>
+    <w:p>
+      <w:pPr>
+        <w:pStyle w:val="berschrift1"/>
+        <w:jc w:val="both"/>
+      </w:pPr>
+      <w:r>
+        <w:t>Vorgehensweise:</w:t>
+      </w:r>
+    </w:p>
+    <w:p>
+      <w:pPr>
+        <w:jc w:val="both"/>
+      </w:pPr>
+      <w:r>
+        <w:t>Zuerst machten wir uns einige Gedanken, wie das Spiel allgemein aussehen soll</w:t>
+      </w:r>
+      <w:r>
+        <w:t>te</w:t>
+      </w:r>
+      <w:r>
+        <w:t xml:space="preserve">. </w:t>
+      </w:r>
+      <w:r>
+        <w:t>Dies brauchte nicht viel Zeit und wir wurden uns schnell einig</w:t>
+      </w:r>
+      <w:r>
+        <w:t>. Wir wollten ein Spiel</w:t>
+      </w:r>
+      <w:r>
+        <w:t>, das</w:t>
+      </w:r>
+      <w:r>
+        <w:t xml:space="preserve"> interessant als auch fordernd für den Spieler war.</w:t>
+      </w:r>
+    </w:p>
+    <w:p>
+      <w:pPr>
+        <w:jc w:val="both"/>
+      </w:pPr>
+      <w:r>
+        <w:t>Danach richteten wir das Source Control Programm „</w:t>
+      </w:r>
+      <w:proofErr w:type="spellStart"/>
+      <w:r>
+        <w:t>Git</w:t>
+      </w:r>
+      <w:proofErr w:type="spellEnd"/>
+      <w:r>
+        <w:t>“ mit dem Server „GitHub“ ein. Das Programm half uns bei einigen kleinen Problemen</w:t>
+      </w:r>
+      <w:r>
+        <w:t>, die auftraten</w:t>
+      </w:r>
+      <w:r>
+        <w:t>.</w:t>
+      </w:r>
+    </w:p>
+    <w:p>
+      <w:pPr>
+        <w:jc w:val="both"/>
+      </w:pPr>
+      <w:r>
+        <w:t xml:space="preserve">Danach waren </w:t>
+      </w:r>
+      <w:r>
+        <w:t xml:space="preserve">wir </w:t>
+      </w:r>
+      <w:r>
+        <w:t>bereit mit dem Programmieren zu beginnen. Wir richteten uns eine Locale Umgebung ein, wo wir einfach programmieren konnten, da „</w:t>
+      </w:r>
+      <w:proofErr w:type="spellStart"/>
+      <w:r>
+        <w:t>Openprocessing</w:t>
+      </w:r>
+      <w:proofErr w:type="spellEnd"/>
+      <w:r>
+        <w:t xml:space="preserve">“ unserer Meinung nicht die beste Umgebung zum Programmieren ist. </w:t>
+      </w:r>
+    </w:p>
+    <w:p>
+      <w:pPr>
+        <w:jc w:val="both"/>
+      </w:pPr>
+      <w:r>
+        <w:t xml:space="preserve">Zuerst arbeiteten wir </w:t>
+      </w:r>
+      <w:r>
+        <w:t>etwas unorganisiert</w:t>
+      </w:r>
+      <w:r>
+        <w:t xml:space="preserve"> d</w:t>
+      </w:r>
+      <w:r>
+        <w:t>a</w:t>
+      </w:r>
+      <w:r>
+        <w:t xml:space="preserve">rauf los. </w:t>
+      </w:r>
+      <w:r>
+        <w:t>Jeder machte einen Teil, auf den er Lust hatte. Dank „</w:t>
+      </w:r>
+      <w:proofErr w:type="spellStart"/>
+      <w:r>
+        <w:t>Git</w:t>
+      </w:r>
+      <w:proofErr w:type="spellEnd"/>
+      <w:r>
+        <w:t>“ konnten wir an einzelnen Features arbeiten</w:t>
+      </w:r>
+      <w:r>
+        <w:t>,</w:t>
+      </w:r>
+      <w:r>
+        <w:t xml:space="preserve"> ohne auf Probleme zu </w:t>
+      </w:r>
+      <w:proofErr w:type="spellStart"/>
+      <w:r>
+        <w:t>stossen</w:t>
+      </w:r>
+      <w:proofErr w:type="spellEnd"/>
+      <w:r>
+        <w:t>. So entstanden langsam die ersten Grund</w:t>
+      </w:r>
+      <w:r>
+        <w:t>-</w:t>
+      </w:r>
+      <w:r>
+        <w:t>Features.</w:t>
+      </w:r>
+    </w:p>
+    <w:p>
+      <w:pPr>
+        <w:jc w:val="both"/>
+      </w:pPr>
+      <w:r>
+        <w:t>Nach dem die Grund</w:t>
+      </w:r>
+      <w:r>
+        <w:t>-</w:t>
+      </w:r>
+      <w:r>
+        <w:t>Features fertiggestellt wurden</w:t>
+      </w:r>
+      <w:r>
+        <w:t>,</w:t>
+      </w:r>
+      <w:r>
+        <w:t xml:space="preserve"> kamen wir an den wahrscheinlich schwierigsten Punkt in der Entwicklung. Wir wollten einen Level-Editor, womit wir schnell und einfach neue Level gestalten k</w:t>
+      </w:r>
+      <w:r>
+        <w:t>o</w:t>
+      </w:r>
+      <w:r>
+        <w:t>nn</w:t>
+      </w:r>
+      <w:r>
+        <w:t>t</w:t>
+      </w:r>
+      <w:r>
+        <w:t>en. Diese Aufgabe stellte sich etwas schwerer heraus</w:t>
+      </w:r>
+      <w:r>
+        <w:t>,</w:t>
+      </w:r>
+      <w:r>
+        <w:t xml:space="preserve"> als wir dachten. Dennoch schafften wir es nach einiger Zeit den Level</w:t>
+      </w:r>
+      <w:r>
+        <w:t>e</w:t>
+      </w:r>
+      <w:r>
+        <w:t xml:space="preserve">ditor fertigzustellen. Mit ihm hatten wir </w:t>
+      </w:r>
+      <w:r>
+        <w:t xml:space="preserve">es </w:t>
+      </w:r>
+      <w:r>
+        <w:t>später leichte</w:t>
+      </w:r>
+      <w:r>
+        <w:t>r</w:t>
+      </w:r>
+      <w:r>
+        <w:t xml:space="preserve"> die einzelnen Level zu erstellen.</w:t>
+      </w:r>
+    </w:p>
+    <w:p>
+      <w:pPr>
+        <w:jc w:val="both"/>
+      </w:pPr>
+      <w:r>
+        <w:t xml:space="preserve">Danach kümmerten wir uns um die Grafiken, welche wir mithilfe von Illustrator gemacht haben. Da wir beide nicht die grössten Designer </w:t>
+      </w:r>
+      <w:r>
+        <w:t>sind</w:t>
+      </w:r>
+      <w:r>
+        <w:t xml:space="preserve"> und auch unser Ziel ein möglichst simples Spiel </w:t>
+      </w:r>
+      <w:r>
+        <w:t>sein sollte</w:t>
+      </w:r>
+      <w:r>
+        <w:t xml:space="preserve">, machten wir einfache Vektorgrafiken. Da wir aber nicht einfach nur einheitliche Bilder haben wollten, kam der schwierige Teil, </w:t>
+      </w:r>
+      <w:r>
+        <w:t xml:space="preserve">nämlich </w:t>
+      </w:r>
+      <w:proofErr w:type="spellStart"/>
+      <w:r>
+        <w:t>Tilesets</w:t>
+      </w:r>
+      <w:proofErr w:type="spellEnd"/>
+      <w:r>
+        <w:t xml:space="preserve"> einzuführen.</w:t>
+      </w:r>
+    </w:p>
+    <w:p>
+      <w:pPr>
+        <w:jc w:val="both"/>
+      </w:pPr>
+      <w:r>
+        <w:t>Mit der Zeit kamen immer mehr Designs für die verschiedensten Objekte</w:t>
+      </w:r>
+      <w:r>
+        <w:t xml:space="preserve"> dazu</w:t>
+      </w:r>
+      <w:r>
+        <w:t>. Nun waren wir aber auch an dem Punkt angekommen, wo wir ein Interface brauchten. Somit fügten wir ein recht allgemeines Interface ein, um uns etwas Code zu sparen. Auch das musste designt werden.</w:t>
+      </w:r>
+    </w:p>
+    <w:p>
+      <w:pPr>
+        <w:jc w:val="both"/>
+      </w:pPr>
+      <w:r>
+        <w:t>Nachher fügten wir noch Musik ins Spiel ein, welche wir kostenlos von „Tim Beek“ verwendeten</w:t>
+      </w:r>
+      <w:r>
+        <w:t xml:space="preserve">. Die Musik war </w:t>
+      </w:r>
+      <w:r>
+        <w:t>l</w:t>
+      </w:r>
+      <w:r>
+        <w:t>izenzfrei und passte recht gut zu unserem Spiel.</w:t>
+      </w:r>
+    </w:p>
+    <w:p>
+      <w:pPr>
+        <w:jc w:val="both"/>
+      </w:pPr>
+      <w:r>
+        <w:t xml:space="preserve">Um dann das grundsätzliche Spiel </w:t>
+      </w:r>
+      <w:proofErr w:type="spellStart"/>
+      <w:r>
+        <w:t>abzuschliessen</w:t>
+      </w:r>
+      <w:proofErr w:type="spellEnd"/>
+      <w:r>
+        <w:t>,</w:t>
+      </w:r>
+      <w:r>
+        <w:t xml:space="preserve"> brauchten wir noch Tutorials, um dem Spieler den Weg zu zeigen. </w:t>
+      </w:r>
+      <w:r>
+        <w:t>Dies</w:t>
+      </w:r>
+      <w:r>
+        <w:t xml:space="preserve"> wollten wir mithilfe vom Leveldesign machen, dass die Rätsel stark aufeinander aufbauend sind. Dennoch, da das Spiel auch von nicht Gamern gespielt werden können muss, mussten wir noch die Steuerung erklären. Somit entwickelten wir kleine Schilder, die dem Spieler die Steuerung beibrachten.</w:t>
+      </w:r>
+    </w:p>
+    <w:p>
+      <w:pPr>
+        <w:jc w:val="both"/>
+      </w:pPr>
+      <w:r>
+        <w:t xml:space="preserve">Nach dem all diese </w:t>
+      </w:r>
+      <w:r>
+        <w:t>Dinge</w:t>
+      </w:r>
+      <w:r>
+        <w:t xml:space="preserve"> fertiggestellt waren, wollten wir noch eine Reihe von Beta Tests machen. Wir schickten eine Umfrage und das Spiel an viele Leute, die wir kannten. </w:t>
+      </w:r>
+      <w:r>
+        <w:t xml:space="preserve">Grundsätzlich waren die Tester begeistert von dem Spiel und </w:t>
+      </w:r>
+      <w:r>
+        <w:t>wollten</w:t>
+      </w:r>
+      <w:r>
+        <w:t xml:space="preserve"> gerne noch mehr davon sehen. Das grösste Problem</w:t>
+      </w:r>
+      <w:r>
+        <w:t>,</w:t>
+      </w:r>
+      <w:r>
+        <w:t xml:space="preserve"> was die Tester </w:t>
+      </w:r>
+      <w:r>
+        <w:t xml:space="preserve">hatten, </w:t>
+      </w:r>
+      <w:r>
+        <w:t>war, dass die Steuerung im Spiel nicht ganz einfach zu verstehen war. Darum entschieden wir uns</w:t>
+      </w:r>
+      <w:r>
+        <w:t>,</w:t>
+      </w:r>
+      <w:r>
+        <w:t xml:space="preserve"> die Schilder noch zu </w:t>
+      </w:r>
+      <w:r>
+        <w:t>animieren,</w:t>
+      </w:r>
+      <w:r>
+        <w:t xml:space="preserve"> um noch etwas mehr Information</w:t>
+      </w:r>
+      <w:r>
+        <w:t xml:space="preserve"> einzubauen.</w:t>
+      </w:r>
+    </w:p>
+    <w:p>
+      <w:pPr>
+        <w:jc w:val="both"/>
+      </w:pPr>
+      <w:r>
+        <w:t>Auch ein grosses Problem</w:t>
+      </w:r>
+      <w:r>
+        <w:t>,</w:t>
+      </w:r>
+      <w:r>
+        <w:t xml:space="preserve"> w</w:t>
+      </w:r>
+      <w:r>
+        <w:t xml:space="preserve">elches </w:t>
+      </w:r>
+      <w:r>
+        <w:t>die Tester hatten</w:t>
+      </w:r>
+      <w:r>
+        <w:t>,</w:t>
+      </w:r>
+      <w:r>
+        <w:t xml:space="preserve"> waren Performance</w:t>
+      </w:r>
+      <w:r>
+        <w:t>-</w:t>
+      </w:r>
+      <w:r>
+        <w:t>Probleme. Wir versuchten lange diese Probleme zu finden</w:t>
+      </w:r>
+      <w:r>
+        <w:t>, aber</w:t>
+      </w:r>
+      <w:r>
+        <w:t xml:space="preserve"> ohne Erfolg. Da</w:t>
+      </w:r>
+      <w:r>
+        <w:t>rum</w:t>
+      </w:r>
+      <w:r>
+        <w:t xml:space="preserve"> begannen wir es so gut es geht zu verhindern. Der beste Fix war am Schluss der, dass wir beim Levelwechsel die Seite neu laden. So stabilisierten sich die </w:t>
+      </w:r>
+      <w:r>
+        <w:t>Performance</w:t>
+      </w:r>
+      <w:r>
+        <w:t>-</w:t>
+      </w:r>
+      <w:r>
+        <w:t>Probleme bei jedem Levelwechsel.</w:t>
+      </w:r>
+    </w:p>
+    <w:p>
+      <w:pPr>
+        <w:jc w:val="both"/>
+      </w:pPr>
+      <w:r>
         <w:lastRenderedPageBreak/>
-        <w:t>UI:</w:t>
-      </w:r>
-    </w:p>
-    <w:p>
-      <w:pPr>
-        <w:jc w:val="both"/>
-      </w:pPr>
-      <w:r>
-        <w:t xml:space="preserve">Bis: </w:t>
-      </w:r>
-      <w:r>
-        <w:t>10</w:t>
-      </w:r>
-      <w:r>
-        <w:t>.1.202</w:t>
-      </w:r>
-      <w:r>
-        <w:t>1</w:t>
-      </w:r>
-    </w:p>
-    <w:p>
-      <w:pPr>
-        <w:jc w:val="both"/>
-      </w:pPr>
-      <w:r>
-        <w:t>Ein Pausenmenu soll hinzugefügt werden. Hauptzweck davon soll sein, das Level neu zu starten. Man soll auch zum Main Menu zurückkehren können</w:t>
+        <w:t xml:space="preserve">Danach entschieden wir uns, dass das Spiel nun für die Abgabe </w:t>
+      </w:r>
+      <w:r>
+        <w:t>bereit</w:t>
+      </w:r>
+      <w:r>
+        <w:t xml:space="preserve"> war.</w:t>
+      </w:r>
+    </w:p>
+    <w:p>
+      <w:r>
+        <w:br w:type="page"/>
+      </w:r>
+    </w:p>
+    <w:p>
+      <w:pPr>
+        <w:jc w:val="both"/>
+      </w:pPr>
+    </w:p>
+    <w:p>
+      <w:pPr>
+        <w:pStyle w:val="berschrift1"/>
+        <w:jc w:val="both"/>
+      </w:pPr>
+      <w:r>
+        <w:t>Reflexion:</w:t>
+      </w:r>
+    </w:p>
+    <w:p>
+      <w:pPr>
+        <w:pStyle w:val="berschrift2"/>
+        <w:jc w:val="both"/>
+      </w:pPr>
+      <w:r>
+        <w:t>Ian Wasser:</w:t>
+      </w:r>
+    </w:p>
+    <w:p>
+      <w:pPr>
+        <w:jc w:val="both"/>
+      </w:pPr>
+      <w:r>
+        <w:t>Grundsätzlich denke ich</w:t>
+      </w:r>
+      <w:r>
+        <w:t>,</w:t>
+      </w:r>
+      <w:r>
+        <w:t xml:space="preserve"> haben wir</w:t>
+      </w:r>
+      <w:r>
+        <w:t xml:space="preserve"> das Spiel </w:t>
+      </w:r>
+      <w:r>
+        <w:t xml:space="preserve">vor allem in Hinsicht auf die </w:t>
+      </w:r>
+      <w:r>
+        <w:t>steigende Schwierigkeit recht gut hinbekommen. Die Level sind nicht zu schwer, als auch nicht zu einfach. Sie sind sogar laut Testpersonen fast etwas zu einfach. Dadurch wird es möglich, dass auch nicht geübte Gamer das Spiel trotzdem spielen können. Auch das Design ist uns gut gelungen. Es passt super zum Spiel und ist sehr simpel.</w:t>
+      </w:r>
+    </w:p>
+    <w:p>
+      <w:pPr>
+        <w:jc w:val="both"/>
+      </w:pPr>
+      <w:r>
+        <w:t xml:space="preserve">Grundsätzlich ist auch die Programmierung schnell voran gegangen und wir konnten schnell </w:t>
+      </w:r>
+      <w:r>
+        <w:t>E</w:t>
+      </w:r>
+      <w:r>
+        <w:t>rfolge erzielen. Vor allem die Grundfeatures waren schnell fertig. Leider haben wir uns etwas stark bei dem Aufwand vom Level</w:t>
+      </w:r>
+      <w:r>
+        <w:t>e</w:t>
+      </w:r>
+      <w:r>
+        <w:t xml:space="preserve">ditor und vom </w:t>
+      </w:r>
+      <w:proofErr w:type="spellStart"/>
+      <w:r>
+        <w:t>Polishing</w:t>
+      </w:r>
+      <w:proofErr w:type="spellEnd"/>
+      <w:r>
+        <w:t xml:space="preserve"> verschätzt. Der Level</w:t>
+      </w:r>
+      <w:r>
+        <w:t>e</w:t>
+      </w:r>
+      <w:r>
+        <w:t xml:space="preserve">ditor war dann doch etwas schwieriger als gedacht und </w:t>
+      </w:r>
+      <w:r>
+        <w:t>brauchte</w:t>
+      </w:r>
+      <w:r>
+        <w:t xml:space="preserve"> viel Zeit. Dennoch hat sich der Aufwand gelohnt, da unser Spiel in diese</w:t>
+      </w:r>
+      <w:r>
+        <w:t>r</w:t>
+      </w:r>
+      <w:r>
+        <w:t xml:space="preserve"> </w:t>
+      </w:r>
+      <w:proofErr w:type="spellStart"/>
+      <w:r>
+        <w:t>Grössen</w:t>
+      </w:r>
+      <w:r>
+        <w:t>ordnung</w:t>
+      </w:r>
+      <w:proofErr w:type="spellEnd"/>
+      <w:r>
+        <w:t xml:space="preserve"> nicht möglich gewesen wäre.</w:t>
+      </w:r>
+    </w:p>
+    <w:p>
+      <w:pPr>
+        <w:jc w:val="both"/>
+      </w:pPr>
+      <w:r>
+        <w:t xml:space="preserve">Da ich noch nie </w:t>
+      </w:r>
+      <w:r>
+        <w:t>einen Leveleditor</w:t>
+      </w:r>
+      <w:r>
+        <w:t xml:space="preserve"> gemacht hatte, überlegte ich mir wie ich das ganze programmieren </w:t>
+      </w:r>
+      <w:r>
+        <w:t>könnte</w:t>
+      </w:r>
+      <w:r>
+        <w:t xml:space="preserve">. Ich nahm aber keine Rücksicht darauf, wie das jetzige </w:t>
+      </w:r>
+      <w:proofErr w:type="spellStart"/>
+      <w:r>
+        <w:t>Map</w:t>
+      </w:r>
+      <w:proofErr w:type="spellEnd"/>
+      <w:r>
+        <w:t xml:space="preserve"> System von Robin funktionierte. Robin hatte alle Objekte in Gruppen in die verschiedenen Arrays</w:t>
+      </w:r>
+      <w:r>
+        <w:t xml:space="preserve"> </w:t>
+      </w:r>
+      <w:r>
+        <w:t>aufgeteilt</w:t>
+      </w:r>
+      <w:r>
+        <w:t xml:space="preserve">. Ich wollte ein einziges Array mit allen Objekten haben. </w:t>
+      </w:r>
+      <w:r>
+        <w:t xml:space="preserve">Ich hatte zum Schluss das Problem, dass </w:t>
+      </w:r>
+      <w:r>
+        <w:t>ich</w:t>
+      </w:r>
+      <w:r>
+        <w:t xml:space="preserve"> ein spezifisches Objekt aus der Welt im Array finden musste und verändern wollte.</w:t>
+      </w:r>
+      <w:r>
+        <w:t xml:space="preserve"> Ich kam recht lange nicht auf die Idee meine Ansicht auf die von Robin umzustellen, was mich viel Zeit kostete. Nun </w:t>
+      </w:r>
+      <w:proofErr w:type="spellStart"/>
+      <w:r>
+        <w:t>weiss</w:t>
+      </w:r>
+      <w:proofErr w:type="spellEnd"/>
+      <w:r>
+        <w:t xml:space="preserve"> ich es besser</w:t>
       </w:r>
       <w:r>
         <w:t>.</w:t>
       </w:r>
-    </w:p>
-    <w:p>
-      <w:pPr>
-        <w:jc w:val="both"/>
-      </w:pPr>
-      <w:r>
-        <w:t>Main Menu: Man soll ein neues Spiel starten können, aber man soll auch das Spiel weiterspielen können. Für diesen Zweck wird der Fortschritt automatisch gespeichert</w:t>
+      <w:r>
+        <w:t xml:space="preserve"> </w:t>
+      </w:r>
+      <w:r>
+        <w:t>I</w:t>
+      </w:r>
+      <w:r>
+        <w:t xml:space="preserve">ch </w:t>
+      </w:r>
+      <w:r>
+        <w:t xml:space="preserve">sollte </w:t>
+      </w:r>
+      <w:r>
+        <w:t xml:space="preserve">nicht nur mein System verfolgen, sondern mein System auch auf andere anpasse. Dies war eine </w:t>
+      </w:r>
+      <w:r>
+        <w:t>w</w:t>
+      </w:r>
+      <w:r>
+        <w:t xml:space="preserve">ichtige Lektion für mich, da ich zuvor noch nie richtig in </w:t>
+      </w:r>
+      <w:r>
+        <w:t>dieser</w:t>
+      </w:r>
+      <w:r>
+        <w:t xml:space="preserve"> </w:t>
+      </w:r>
+      <w:proofErr w:type="spellStart"/>
+      <w:r>
+        <w:t>Grössen</w:t>
+      </w:r>
+      <w:r>
+        <w:t>ordnung</w:t>
+      </w:r>
+      <w:proofErr w:type="spellEnd"/>
+      <w:r>
+        <w:t xml:space="preserve"> mit jemanden</w:t>
+      </w:r>
+      <w:r>
+        <w:t xml:space="preserve"> zusammengearbeitet habe</w:t>
       </w:r>
       <w:r>
         <w:t>.</w:t>
@@ -2276,6 +3262,221 @@
       <w:pPr>
         <w:jc w:val="both"/>
       </w:pPr>
+      <w:r>
+        <w:t xml:space="preserve">Beim </w:t>
+      </w:r>
+      <w:proofErr w:type="spellStart"/>
+      <w:r>
+        <w:t>Polisching</w:t>
+      </w:r>
+      <w:proofErr w:type="spellEnd"/>
+      <w:r>
+        <w:t xml:space="preserve"> kostete uns vor allem das Angleichen auf alle Screens einiges an Zeit. Wir versuchten, das Spiel auf allen Computern (egal welcher Auflösung oder Verhältnis) gleich aussehen und laufen zu lassen. Ein Problem war sicher die Physikberechnungen, die bei </w:t>
+      </w:r>
+      <w:proofErr w:type="spellStart"/>
+      <w:r>
+        <w:t>grösseren</w:t>
+      </w:r>
+      <w:proofErr w:type="spellEnd"/>
+      <w:r>
+        <w:t xml:space="preserve"> Monitoren anders verlief als bei kleinen. Mit vielen kleinen Zahlenumrechnungen konnten wir diese Probleme aber auch lösen.</w:t>
+      </w:r>
+    </w:p>
+    <w:p>
+      <w:pPr>
+        <w:jc w:val="both"/>
+      </w:pPr>
+      <w:r>
+        <w:t>Dabei</w:t>
+      </w:r>
+      <w:r>
+        <w:t xml:space="preserve"> verschätzten wir </w:t>
+      </w:r>
+      <w:r>
+        <w:t xml:space="preserve">uns </w:t>
+      </w:r>
+      <w:r>
+        <w:t>etwas</w:t>
+      </w:r>
+      <w:r>
+        <w:t xml:space="preserve"> mit dem</w:t>
+      </w:r>
+      <w:r>
+        <w:t xml:space="preserve"> Aufwand alles</w:t>
+      </w:r>
+      <w:r>
+        <w:t xml:space="preserve"> zu</w:t>
+      </w:r>
+      <w:r>
+        <w:t xml:space="preserve"> s</w:t>
+      </w:r>
+      <w:r>
+        <w:t>ä</w:t>
+      </w:r>
+      <w:r>
+        <w:t>uber</w:t>
+      </w:r>
+      <w:r>
+        <w:t>n</w:t>
+      </w:r>
+      <w:r>
+        <w:t xml:space="preserve"> und </w:t>
+      </w:r>
+      <w:r>
+        <w:t xml:space="preserve">zu </w:t>
+      </w:r>
+      <w:r>
+        <w:t>verfeinern.</w:t>
+      </w:r>
+      <w:r>
+        <w:t xml:space="preserve"> Wir schafften es trotzdem, weil wir uns viel Puffer bis zur Abgabe gesetzt ha</w:t>
+      </w:r>
+      <w:r>
+        <w:t>tten</w:t>
+      </w:r>
+      <w:r>
+        <w:t xml:space="preserve">, aber für weitere Kleinigkeiten, die wir gerne noch eingefügt </w:t>
+      </w:r>
+      <w:r>
+        <w:t>hätte,</w:t>
+      </w:r>
+      <w:r>
+        <w:t xml:space="preserve"> hat es dann nicht mehr gereicht. Diese Sachen werden wir dann</w:t>
+      </w:r>
+      <w:r>
+        <w:t xml:space="preserve"> auf die Zeit</w:t>
+      </w:r>
+      <w:r>
+        <w:t xml:space="preserve"> nach d</w:t>
+      </w:r>
+      <w:r>
+        <w:t>er</w:t>
+      </w:r>
+      <w:r>
+        <w:t xml:space="preserve"> Abgabe verschieben.</w:t>
+      </w:r>
+    </w:p>
+    <w:p>
+      <w:pPr>
+        <w:jc w:val="both"/>
+      </w:pPr>
+      <w:r>
+        <w:t xml:space="preserve">Ein sehr </w:t>
+      </w:r>
+      <w:r>
+        <w:t>w</w:t>
+      </w:r>
+      <w:r>
+        <w:t xml:space="preserve">ichtiger Punkt, den ich unbedingt das nächste Mal besser machen möchte, ist die Organisation. Wir </w:t>
+      </w:r>
+      <w:r>
+        <w:t>haben das</w:t>
+      </w:r>
+      <w:r>
+        <w:t xml:space="preserve"> Projekt</w:t>
+      </w:r>
+      <w:r>
+        <w:t xml:space="preserve"> zuerst unorganisiert begonnen</w:t>
+      </w:r>
+      <w:r>
+        <w:t xml:space="preserve"> und machten beide </w:t>
+      </w:r>
+      <w:r>
+        <w:t>zwei</w:t>
+      </w:r>
+      <w:r>
+        <w:t xml:space="preserve"> verschiedene Sachen. Irgendwann ist uns klar geworden, dass es nicht ganz so gut weiter funktioniert und wir gingen unbewusst nach den </w:t>
+      </w:r>
+      <w:proofErr w:type="spellStart"/>
+      <w:r>
+        <w:t>Scrum</w:t>
+      </w:r>
+      <w:proofErr w:type="spellEnd"/>
+      <w:r>
+        <w:t xml:space="preserve"> System vor. Wir trafen und ein oder 2-mal die Woche und besprachen, was jeder bis zum nächsten Mal macht. Grundsätzlich hat dieses System sehr gut funktioniert, dennoch würde ich das nächste Mal versuchen noch ein </w:t>
+      </w:r>
+      <w:proofErr w:type="spellStart"/>
+      <w:r>
+        <w:t>Todo</w:t>
+      </w:r>
+      <w:proofErr w:type="spellEnd"/>
+      <w:r>
+        <w:t>-Listen Programm miteinzubeziehen, damit wir dort unsere Aufgabe</w:t>
+      </w:r>
+      <w:r>
+        <w:t>n</w:t>
+      </w:r>
+      <w:r>
+        <w:t xml:space="preserve"> besser verwalten können.</w:t>
+      </w:r>
+    </w:p>
+    <w:p>
+      <w:pPr>
+        <w:jc w:val="both"/>
+      </w:pPr>
+      <w:r>
+        <w:t xml:space="preserve">Auch wäre </w:t>
+      </w:r>
+      <w:r>
+        <w:t xml:space="preserve">eine genauere </w:t>
+      </w:r>
+      <w:r>
+        <w:t xml:space="preserve">Planung am Anfang </w:t>
+      </w:r>
+      <w:r>
+        <w:t>sehr</w:t>
+      </w:r>
+      <w:r>
+        <w:t xml:space="preserve"> wichtig gewesen</w:t>
+      </w:r>
+      <w:r>
+        <w:t>,</w:t>
+      </w:r>
+      <w:r>
+        <w:t xml:space="preserve"> was wir genau wie</w:t>
+      </w:r>
+      <w:r>
+        <w:t xml:space="preserve"> im Spiel</w:t>
+      </w:r>
+      <w:r>
+        <w:t xml:space="preserve"> haben wollen. </w:t>
+      </w:r>
+    </w:p>
+    <w:p>
+      <w:pPr>
+        <w:jc w:val="both"/>
+      </w:pPr>
+      <w:r>
+        <w:t xml:space="preserve">Grundsätzlich bin recht zufrieden mit unserer Leistung. Unsere Testpersonen, die zum Teil auch schon andere Spiele von mir getestet haben, </w:t>
+      </w:r>
+      <w:r>
+        <w:t>waren sehr begeistert und sagten, dass dies das beste Spiel ist, welches ich je gemacht habe. Darum werde ich mit Robin noch weiter an dem Spiel und auch noch an anderen Spielen arbeiten. Auch denke ich</w:t>
+      </w:r>
+      <w:r>
+        <w:t>,</w:t>
+      </w:r>
+      <w:r>
+        <w:t xml:space="preserve"> konnten wir voneinander recht gut profitieren.</w:t>
+      </w:r>
+    </w:p>
+    <w:p>
+      <w:pPr>
+        <w:jc w:val="both"/>
+      </w:pPr>
+    </w:p>
+    <w:p>
+      <w:pPr>
+        <w:pStyle w:val="berschrift2"/>
+        <w:jc w:val="both"/>
+      </w:pPr>
+      <w:r>
+        <w:t>Robin Steiner:</w:t>
+      </w:r>
+    </w:p>
+    <w:p>
+      <w:pPr>
+        <w:jc w:val="both"/>
+      </w:pPr>
     </w:p>
     <w:p>
       <w:pPr>
@@ -2283,277 +3484,20 @@
         <w:jc w:val="both"/>
       </w:pPr>
       <w:r>
-        <w:t>Vorgehensweise:</w:t>
-      </w:r>
-    </w:p>
-    <w:p>
-      <w:pPr>
-        <w:jc w:val="both"/>
-      </w:pPr>
-      <w:r>
-        <w:t>Zuerst machten wir uns einige Gedanken, wie das Spiel allgemein aussehen soll. Dies ging recht schnell und wir wurden uns recht schnell einig was wir wollten. Wir wollten ein Spiel welches recht interessant als auch fordernd für den Spieler war.</w:t>
-      </w:r>
-    </w:p>
-    <w:p>
-      <w:pPr>
-        <w:jc w:val="both"/>
-      </w:pPr>
-      <w:r>
-        <w:t>Danach richteten wir das Source Control Programm „Git“ mit dem Server „GitHub“ ein. Das Programm half uns bei einigen kleinen Problemen, welche vielleicht auftreten werden.</w:t>
-      </w:r>
-    </w:p>
-    <w:p>
-      <w:pPr>
-        <w:jc w:val="both"/>
-      </w:pPr>
-      <w:r>
-        <w:t xml:space="preserve">Danach waren bereit mit dem Programmieren zu beginnen. Wir richteten uns eine Locale Umgebung ein, wo wir einfach programmieren konnten, da „Openprocessing“ unserer Meinung nicht die beste Umgebung zum Programmieren ist. </w:t>
-      </w:r>
-    </w:p>
-    <w:p>
-      <w:pPr>
-        <w:jc w:val="both"/>
-      </w:pPr>
-      <w:r>
-        <w:t xml:space="preserve">Zuerst arbeiteten wir recht wild drauf los. </w:t>
-      </w:r>
-      <w:r>
-        <w:t>Jeder machte einen Teil, auf den er Lust hatte. Dank „Git“ konnten wir ohne grosse Probleme an einzelnen Features arbeiten ohne auf Probleme zu stossen. So entstanden langsam die ersten Grund Features.</w:t>
-      </w:r>
-    </w:p>
-    <w:p>
-      <w:pPr>
-        <w:jc w:val="both"/>
-      </w:pPr>
-      <w:r>
-        <w:t>Nach dem die Grund Features fertiggestellt wurden kamen wir an den wahrscheinlich schwierigsten Punkt in der Entwicklung. Wir wollten einen Level-Editor, womit wir schnell und einfach neue Level gestallten können. Diese Aufgabe stellte sich etwas schwerer heraus als wir dachten. Dennoch schafften wir es nach einiger Zeit den Level-Editor fertigzustellen. Mit ihm hatten wir später leichtes Spiel die einzelnen Level zu erstellen.</w:t>
-      </w:r>
-    </w:p>
-    <w:p>
-      <w:pPr>
-        <w:jc w:val="both"/>
-      </w:pPr>
-      <w:r>
-        <w:t>Danach kümmerten wir uns um die Grafiken, welche wir mithilfe von Illustrator gemacht haben. Da wir beide nicht die grössten Designer waren und auch unser Ziel ein möglichst simples Spiel zu haben war, machten wir einfache Vektorgrafiken. Da wir aber nicht einfach nur einheitliche Bilder haben wollten, kam der schwierige Teil, Tilesets einzuführen.</w:t>
-      </w:r>
-    </w:p>
-    <w:p>
-      <w:pPr>
-        <w:jc w:val="both"/>
-      </w:pPr>
-      <w:r>
-        <w:t>Mit der Zeit kamen immer mehr Designs für die verschiedensten Objekte. Nun waren wir aber auch an dem Punkt angekommen, wo wir ein Interface brauchten. Somit fügten wir ein recht allgemeines Interface ein, um uns etwas Code zu sparen. Auch das musste designt werden.</w:t>
-      </w:r>
-    </w:p>
-    <w:p>
-      <w:pPr>
-        <w:jc w:val="both"/>
-      </w:pPr>
-      <w:r>
-        <w:t>Nachher fügten wir noch Musik ins Spiel ein, welche wir kostenlos von „Tim Beek“ verwendeten</w:t>
-      </w:r>
-      <w:r>
-        <w:t>. Die Musik war Lizenzfrei und passte recht gut zu unserem Spiel.</w:t>
-      </w:r>
-    </w:p>
-    <w:p>
-      <w:pPr>
-        <w:jc w:val="both"/>
-      </w:pPr>
-      <w:r>
-        <w:t>Um dann das grundsätzliche Spiel abzuschliessen brauchten wir noch Tutorials, um dem Spieler den Weg zu zeigen. Grundsätzlich wollten wir das mithilfe vom Leveldesign machen, dass die Rätsel stark aufeinander aufbauend sind. Dennoch, da das Spiel auch von nicht Gamern gespielt werden können muss, mussten wir noch die Steuerung erklären. Somit entwickelten wir kleine Schilder, die dem Spieler die Steuerung beibrachten.</w:t>
-      </w:r>
-    </w:p>
-    <w:p>
-      <w:pPr>
-        <w:jc w:val="both"/>
-      </w:pPr>
-      <w:r>
-        <w:t xml:space="preserve">Nach dem all diese Sachen fertiggestellt waren, wollten wir noch eine Reihe von Beta Tests machen. Wir schickten eine Umfrage und das Spiel an so viele Leute, die wir kannten. </w:t>
-      </w:r>
-      <w:r>
-        <w:t xml:space="preserve">Grundsätzlich waren die Tester begeistert von dem Spiel und möchten gerne noch mehr davon sehen. Das grösste Problem was </w:t>
-      </w:r>
-      <w:r>
-        <w:lastRenderedPageBreak/>
-        <w:t xml:space="preserve">die Tester sahen war, dass die Steuerung im Spiel nicht ganz einfach zu verstehen war. Darum entschieden wir uns die Schilder noch zu </w:t>
-      </w:r>
-      <w:r>
-        <w:t>animieren,</w:t>
-      </w:r>
-      <w:r>
-        <w:t xml:space="preserve"> um noch etwas mehr Informationsgehalt dort zu repräsentieren.</w:t>
-      </w:r>
-    </w:p>
-    <w:p>
-      <w:pPr>
-        <w:jc w:val="both"/>
-      </w:pPr>
-      <w:r>
-        <w:t xml:space="preserve">Auch ein grosses Problem was die Tester hatten waren Performance Probleme. Wir versuchten recht lange diese Probleme zu finden ohne Erfolg. Dadurch begannen wir es so gut es geht zu verhindern. Der beste Fix war am Schluss der, dass wir beim Levelwechsel die Seite neu laden. So konnte stabilisierten sich die </w:t>
-      </w:r>
-      <w:r>
-        <w:t>Performance Probleme, bei jedem Levelwechsel.</w:t>
-      </w:r>
-    </w:p>
-    <w:p>
-      <w:pPr>
-        <w:jc w:val="both"/>
-      </w:pPr>
-      <w:r>
-        <w:t>Danach entschieden wir uns, dass das Spiel nun für die Abgabe fertig war.</w:t>
-      </w:r>
-    </w:p>
-    <w:p>
-      <w:pPr>
-        <w:jc w:val="both"/>
-      </w:pPr>
-    </w:p>
-    <w:p>
-      <w:pPr>
-        <w:pStyle w:val="berschrift1"/>
-        <w:jc w:val="both"/>
-      </w:pPr>
-      <w:r>
-        <w:t>Reflexion:</w:t>
-      </w:r>
-    </w:p>
-    <w:p>
-      <w:pPr>
-        <w:pStyle w:val="berschrift2"/>
-        <w:jc w:val="both"/>
-      </w:pPr>
-      <w:r>
-        <w:t>Ian Wasser:</w:t>
-      </w:r>
-    </w:p>
-    <w:p>
-      <w:pPr>
-        <w:jc w:val="both"/>
-      </w:pPr>
-      <w:r>
-        <w:t>Grundsätzlich denke ich haben wir</w:t>
-      </w:r>
-      <w:r>
-        <w:t xml:space="preserve"> das Spiel </w:t>
-      </w:r>
-      <w:r>
-        <w:t xml:space="preserve">vor allem in Hinsicht auf die </w:t>
-      </w:r>
-      <w:r>
-        <w:t>steigende Schwierigkeit recht gut hinbekommen. Die Level sind nicht zu schwer, als auch nicht zu einfach. Sie sind sogar laut Testpersonen fast etwas zu einfach. Dadurch wird es möglich, dass auch nicht geübte Gamer das Spiel trotzdem spielen können. Auch das Design ist uns recht gut gelungen. Es passt super zum Spiel und ist sehr simpel.</w:t>
-      </w:r>
-    </w:p>
-    <w:p>
-      <w:pPr>
-        <w:jc w:val="both"/>
-      </w:pPr>
-      <w:r>
-        <w:t>Grundsätzlich ist auch die Programmierung recht schnell voran gegangen und wir konnten schnell erfolge erzielen. Vor allem die Grundfeatures waren recht schnell fertig. Leider haben wir uns etwas stark bei dem Aufwand vom Level-Editor und vom Polishing verschätzt. Der Level-Editor war dann doch etwas schwieriger als gedacht und verbrauchte recht viel Zeit. Dennoch hat sich der Aufwand gelohnt, da unser Spiel in diesem Grössenmass nicht möglich gewesen wäre.</w:t>
-      </w:r>
-    </w:p>
-    <w:p>
-      <w:pPr>
-        <w:jc w:val="both"/>
-      </w:pPr>
-      <w:r>
-        <w:t xml:space="preserve">Da ich noch nie so etwas gemacht hatte, überlegte ich mir wie ich das ganze programmieren würde. Ich nahm aber keine richtige Rücksicht darauf, wie das jetzige Map System von Robin funktionierte. Ich fuhr mit meinem eigenen Plan. Robin hatte alle Objekte in Gruppen aufgeteilt in die verschiedenen Arrays. Ich wollte ein einziges Array mit allen Objekten haben. </w:t>
-      </w:r>
-      <w:r>
-        <w:t xml:space="preserve">Ich hatte zum Schluss das Problem, dass </w:t>
-      </w:r>
-      <w:r>
-        <w:t>ich</w:t>
-      </w:r>
-      <w:r>
-        <w:t xml:space="preserve"> ein spezifisches Objekt aus der Welt im Array finden musste und verändern wollte.</w:t>
-      </w:r>
-      <w:r>
-        <w:t xml:space="preserve"> Ich kam recht lange nicht auf die Idee meine Ansicht auf die von Robin umzustellen, was mich viel Zeit kostete. Nun weiss ich es besser, dass ich nicht nur mein System verfolgen sollte, sondern mein System auch auf andere anpassen sollte. Dies war eine Wichtige Lektion für mich, da ich zuvor noch nie richtig in dem Grössenmass zusammengearbeitet habe. Auch ist Robin, nachdem ich den Level-Editor von der Funktionalität fertiggestellt hatte, aufgefallen, dass er eigentlich nicht sauber genug funktioniert und viele Bugs hatte. Dies zeigte mir auch wieder eine grosse Schwäche von mir auf. Sobald eine Aufgabe etwas schwieriger und oder nerviger wird, dann mache ich sie gar nicht oder gebe schnell danach auf. Das führt dazu, dass ich vor allem nur Sachen mache, was ich kann und eigentlich nie was richtig mehr dazu lerne.</w:t>
-      </w:r>
-      <w:r>
-        <w:t xml:space="preserve"> Dennoch trotz all diesen Schwierigkeiten war der Level-Editor ein grossartiges Beispiel für was ich alles noch falsch mache.</w:t>
-      </w:r>
-    </w:p>
-    <w:p>
-      <w:pPr>
-        <w:jc w:val="both"/>
-      </w:pPr>
-      <w:r>
-        <w:t>Beim Polishing verschätzten wir etwas den Aufwand wirklich alles sauber und verfeinern.</w:t>
-      </w:r>
-      <w:r>
-        <w:t xml:space="preserve"> Wir schafften es trotzdem, weil wir uns recht viel Puffer bis zur Abgabe gesetzt haben, aber für weitere Kleinigkeiten, die wir gerne noch eingefügt </w:t>
-      </w:r>
-      <w:r>
-        <w:t>hätte,</w:t>
-      </w:r>
-      <w:r>
-        <w:t xml:space="preserve"> hat es dann nicht mehr gereicht. Diese Sachen werden wir dann einfach auf nach der Abgabe verschieben.</w:t>
-      </w:r>
-      <w:r>
-        <w:t xml:space="preserve"> Hier kostete uns vor allem das Angleichen auf alle Screens einiges an Zeit. Wir versuchten, das Spiel auf allen Computern (egal welcher Auflösung oder Verhältnis) gleich aussehen und laufen zu lassen. Ein Problem war sicher die Physikberechnungen, die bei grösseren Monitoren anders verlief als bei kleinen. Mit vielen kleinen Zahlen spielerreihen konnten wir diese Probleme aber auch lösen.</w:t>
-      </w:r>
-    </w:p>
-    <w:p>
-      <w:pPr>
-        <w:jc w:val="both"/>
-      </w:pPr>
-      <w:r>
-        <w:lastRenderedPageBreak/>
-        <w:t>Ein sehr Wichtiger Punkt, den ich unbedingt das nächste Mal besser machen möchte, ist die Organisation. Wir sind zuerst einfach Blind in das Projekt rein gegangen und machten beide 2 verschiedene Sachen. Irgendwann ist uns klar geworden, dass es nicht ganz so gut weiter funktioniert und wir gingen unbewusst nach den Scrum System vor. Wir trafen und ein oder 2-mal die Woche und besprachen, was jeder bis zum nächsten Mal macht. Grundsätzlich hat dieses System sehr gut funktioniert, dennoch würde ich das nächste Mal versuchen noch ein Todo-Listen Programm miteinzubeziehen, damit wir dort unsere Aufgabe besser verwalten können.</w:t>
-      </w:r>
-    </w:p>
-    <w:p>
-      <w:pPr>
-        <w:jc w:val="both"/>
-      </w:pPr>
-      <w:r>
-        <w:t>Auch wäre sicher die Planung am Anfang noch recht wichtig gewesen was wir genau wie haben wollen im Spiel. Da hatten wir recht viel Glück, dass wir beide eine gute gemeinsame Vorstellung hatten, wie das Spiel funktionieren sollte. Das hätte aber auch nicht gut herauskommen können. Darum wäre da eine klare Organisation auch noch sehr wichtig.</w:t>
-      </w:r>
-    </w:p>
-    <w:p>
-      <w:pPr>
-        <w:jc w:val="both"/>
-      </w:pPr>
-      <w:r>
-        <w:t xml:space="preserve">Grundsätzlich bin recht zufrieden mit unserer Leistung. Unsere Testpersonen, die zum Teil auch schon andere Spiele von mir getestet haben, </w:t>
-      </w:r>
-      <w:r>
-        <w:t>waren sehr begeistert und sagten, dass dies das beste Spiel ist, welches ich je gemacht habe. Darum werde ich mit Robin noch weiter an dem Spiel und auch noch an anderen Spielen arbeiten. Auch denke ich konnten wir voneinander recht gut profitieren.</w:t>
-      </w:r>
-    </w:p>
-    <w:p>
-      <w:pPr>
-        <w:jc w:val="both"/>
-      </w:pPr>
-    </w:p>
-    <w:p>
-      <w:pPr>
-        <w:pStyle w:val="berschrift2"/>
-        <w:jc w:val="both"/>
-      </w:pPr>
-      <w:r>
-        <w:t>Robin Steiner:</w:t>
-      </w:r>
-    </w:p>
-    <w:p>
-      <w:pPr>
-        <w:jc w:val="both"/>
-      </w:pPr>
-    </w:p>
-    <w:p>
-      <w:pPr>
-        <w:pStyle w:val="berschrift1"/>
-        <w:jc w:val="both"/>
-      </w:pPr>
-      <w:r>
         <w:t>Weiteres nach der Abgabe:</w:t>
       </w:r>
     </w:p>
     <w:p>
       <w:r>
-        <w:t>Da unsere Testpersonen sehr begeistert von dem Spiel waren und sich noch mehr von dem Spiel wünschen, wollen wir nach der Abgabe privat das Spiel noch etwas weiterführen. Ein Ziel von uns wäre es noch einige Bugs zu fixen, weitere Level noch hinzuzufügen und auch noch weitere Kleinigkeiten zu verbessern.</w:t>
+        <w:t xml:space="preserve">Da unsere Testpersonen sehr begeistert von dem Spiel waren und sich noch mehr von dem Spiel wünschen, wollen wir nach der Abgabe privat das Spiel noch etwas weiterführen. Ein Ziel von uns wäre es noch einige Bugs </w:t>
+      </w:r>
+      <w:proofErr w:type="gramStart"/>
+      <w:r>
+        <w:t>zu fixen, weitere Level</w:t>
+      </w:r>
+      <w:proofErr w:type="gramEnd"/>
+      <w:r>
+        <w:t xml:space="preserve"> noch hinzuzufügen und auch noch weitere Kleinigkeiten zu verbessern.</w:t>
       </w:r>
     </w:p>
     <w:p>
@@ -2741,11 +3685,19 @@
         <w:lang w:val="de-CH"/>
       </w:rPr>
     </w:pPr>
+    <w:proofErr w:type="gramStart"/>
     <w:r>
       <w:rPr>
         <w:lang w:val="de-CH"/>
       </w:rPr>
-      <w:t>Super Simple Hook</w:t>
+      <w:t>Super Simple</w:t>
+    </w:r>
+    <w:proofErr w:type="gramEnd"/>
+    <w:r>
+      <w:rPr>
+        <w:lang w:val="de-CH"/>
+      </w:rPr>
+      <w:t xml:space="preserve"> Hook</w:t>
     </w:r>
     <w:r>
       <w:rPr>

--- a/Documentation.docx
+++ b/Documentation.docx
@@ -2519,7 +2519,13 @@
         <w:t>as ermöglicht</w:t>
       </w:r>
       <w:r>
-        <w:t xml:space="preserve"> ein freies und möglichst Individuelles Leveldesign.</w:t>
+        <w:t xml:space="preserve"> ein freies und </w:t>
+      </w:r>
+      <w:r>
+        <w:t>i</w:t>
+      </w:r>
+      <w:r>
+        <w:t>ndividuelles Leveldesign.</w:t>
       </w:r>
     </w:p>
     <w:p>
@@ -2582,7 +2588,13 @@
         <w:t>zu simulieren</w:t>
       </w:r>
       <w:r>
-        <w:t>, weil das Spiel möglichst Simpel bleiben soll.</w:t>
+        <w:t xml:space="preserve">, weil das Spiel möglichst </w:t>
+      </w:r>
+      <w:r>
+        <w:t>s</w:t>
+      </w:r>
+      <w:r>
+        <w:t>impel bleiben soll.</w:t>
       </w:r>
     </w:p>
     <w:p>
@@ -2654,6 +2666,432 @@
         <w:pStyle w:val="berschrift1"/>
         <w:jc w:val="both"/>
       </w:pPr>
+      <w:r>
+        <w:lastRenderedPageBreak/>
+        <w:t>Vorgehensweise:</w:t>
+      </w:r>
+    </w:p>
+    <w:p>
+      <w:pPr>
+        <w:jc w:val="both"/>
+      </w:pPr>
+      <w:r>
+        <w:t>Zuerst machten wir uns einige Gedanken, wie das Spiel allgemein aussehen soll</w:t>
+      </w:r>
+      <w:r>
+        <w:t>te</w:t>
+      </w:r>
+      <w:r>
+        <w:t xml:space="preserve">. </w:t>
+      </w:r>
+      <w:r>
+        <w:t>Dies brauchte nicht viel Zeit und wir wurden uns schnell einig</w:t>
+      </w:r>
+      <w:r>
+        <w:t>. Wir wollten ein Spiel</w:t>
+      </w:r>
+      <w:r>
+        <w:t>, das</w:t>
+      </w:r>
+      <w:r>
+        <w:t xml:space="preserve"> interessant als auch fordernd für den Spieler war.</w:t>
+      </w:r>
+    </w:p>
+    <w:p>
+      <w:pPr>
+        <w:jc w:val="both"/>
+      </w:pPr>
+      <w:r>
+        <w:t>Danach richteten wir das Source Control Programm „</w:t>
+      </w:r>
+      <w:proofErr w:type="spellStart"/>
+      <w:r>
+        <w:t>Git</w:t>
+      </w:r>
+      <w:proofErr w:type="spellEnd"/>
+      <w:r>
+        <w:t>“ mit dem Server „GitHub“ ein. Das Programm half uns bei einigen kleinen Problemen</w:t>
+      </w:r>
+      <w:r>
+        <w:t>, die auftraten</w:t>
+      </w:r>
+      <w:r>
+        <w:t>.</w:t>
+      </w:r>
+    </w:p>
+    <w:p>
+      <w:pPr>
+        <w:jc w:val="both"/>
+      </w:pPr>
+      <w:r>
+        <w:t xml:space="preserve">Danach waren </w:t>
+      </w:r>
+      <w:r>
+        <w:t xml:space="preserve">wir </w:t>
+      </w:r>
+      <w:r>
+        <w:t>bereit mit dem Programmieren zu beginnen. Wir richteten uns eine Lo</w:t>
+      </w:r>
+      <w:r>
+        <w:t>k</w:t>
+      </w:r>
+      <w:r>
+        <w:t>ale Umgebung ein, wo wir einfach programmieren konnten, da „</w:t>
+      </w:r>
+      <w:proofErr w:type="spellStart"/>
+      <w:r>
+        <w:t>Openprocessing</w:t>
+      </w:r>
+      <w:proofErr w:type="spellEnd"/>
+      <w:r>
+        <w:t xml:space="preserve">“ unserer Meinung nicht die beste Umgebung zum Programmieren ist. </w:t>
+      </w:r>
+    </w:p>
+    <w:p>
+      <w:pPr>
+        <w:jc w:val="both"/>
+      </w:pPr>
+      <w:r>
+        <w:t xml:space="preserve">Zuerst arbeiteten wir </w:t>
+      </w:r>
+      <w:r>
+        <w:t>etwas unorganisiert</w:t>
+      </w:r>
+      <w:r>
+        <w:t xml:space="preserve"> d</w:t>
+      </w:r>
+      <w:r>
+        <w:t>a</w:t>
+      </w:r>
+      <w:r>
+        <w:t xml:space="preserve">rauf los. </w:t>
+      </w:r>
+      <w:r>
+        <w:t>Jeder machte einen Teil, auf den er Lust hatte. Dank „</w:t>
+      </w:r>
+      <w:proofErr w:type="spellStart"/>
+      <w:r>
+        <w:t>Git</w:t>
+      </w:r>
+      <w:proofErr w:type="spellEnd"/>
+      <w:r>
+        <w:t>“ konnten wir an einzelnen Features arbeiten</w:t>
+      </w:r>
+      <w:r>
+        <w:t>,</w:t>
+      </w:r>
+      <w:r>
+        <w:t xml:space="preserve"> ohne auf Probleme zu </w:t>
+      </w:r>
+      <w:proofErr w:type="spellStart"/>
+      <w:r>
+        <w:t>stossen</w:t>
+      </w:r>
+      <w:proofErr w:type="spellEnd"/>
+      <w:r>
+        <w:t>. So entstanden langsam die ersten Grund</w:t>
+      </w:r>
+      <w:r>
+        <w:t>-</w:t>
+      </w:r>
+      <w:r>
+        <w:t>Features.</w:t>
+      </w:r>
+    </w:p>
+    <w:p>
+      <w:pPr>
+        <w:jc w:val="both"/>
+      </w:pPr>
+      <w:r>
+        <w:t>Nachdem die Grund</w:t>
+      </w:r>
+      <w:r>
+        <w:t>-</w:t>
+      </w:r>
+      <w:r>
+        <w:t>Features fertiggestellt wurden</w:t>
+      </w:r>
+      <w:r>
+        <w:t>,</w:t>
+      </w:r>
+      <w:r>
+        <w:t xml:space="preserve"> kamen wir an den wahrscheinlich schwierigsten Punkt in der Entwicklung. Wir wollten einen Level-Editor, womit wir schnell und einfach neue Level gestalten k</w:t>
+      </w:r>
+      <w:r>
+        <w:t>o</w:t>
+      </w:r>
+      <w:r>
+        <w:t>nn</w:t>
+      </w:r>
+      <w:r>
+        <w:t>t</w:t>
+      </w:r>
+      <w:r>
+        <w:t>en. Diese Aufgabe stellte sich etwas schwerer heraus</w:t>
+      </w:r>
+      <w:r>
+        <w:t>,</w:t>
+      </w:r>
+      <w:r>
+        <w:t xml:space="preserve"> als wir dachten. Dennoch schafften wir es nach einiger Zeit</w:t>
+      </w:r>
+      <w:r>
+        <w:t xml:space="preserve"> des </w:t>
+      </w:r>
+      <w:proofErr w:type="spellStart"/>
+      <w:r>
+        <w:t>programmierens</w:t>
+      </w:r>
+      <w:proofErr w:type="spellEnd"/>
+      <w:r>
+        <w:t xml:space="preserve"> und einer genauen Besprechung der Vorgehensweise,</w:t>
+      </w:r>
+      <w:r>
+        <w:t xml:space="preserve"> den Level</w:t>
+      </w:r>
+      <w:r>
+        <w:t>e</w:t>
+      </w:r>
+      <w:r>
+        <w:t xml:space="preserve">ditor fertigzustellen. Mit ihm hatten wir </w:t>
+      </w:r>
+      <w:r>
+        <w:t xml:space="preserve">es </w:t>
+      </w:r>
+      <w:r>
+        <w:t>später leichte</w:t>
+      </w:r>
+      <w:r>
+        <w:t>r</w:t>
+      </w:r>
+      <w:r>
+        <w:t xml:space="preserve"> die einzelnen Level zu </w:t>
+      </w:r>
+      <w:r>
+        <w:t>gestallten</w:t>
+      </w:r>
+      <w:r>
+        <w:t>.</w:t>
+      </w:r>
+    </w:p>
+    <w:p>
+      <w:pPr>
+        <w:jc w:val="both"/>
+      </w:pPr>
+      <w:r>
+        <w:t xml:space="preserve">Danach kümmerten wir uns um die Grafiken, welche wir mithilfe von Illustrator gemacht haben. Da wir beide nicht die grössten Designer </w:t>
+      </w:r>
+      <w:r>
+        <w:t>sind</w:t>
+      </w:r>
+      <w:r>
+        <w:t xml:space="preserve"> und auch unser Ziel ein möglichst simples Spiel </w:t>
+      </w:r>
+      <w:r>
+        <w:t>sein sollte</w:t>
+      </w:r>
+      <w:r>
+        <w:t xml:space="preserve">, machten wir einfache Vektorgrafiken. Da wir aber nicht einfach nur einheitliche Bilder haben wollten, kam der schwierige Teil, </w:t>
+      </w:r>
+      <w:r>
+        <w:t xml:space="preserve">nämlich </w:t>
+      </w:r>
+      <w:proofErr w:type="spellStart"/>
+      <w:r>
+        <w:t>Tilesets</w:t>
+      </w:r>
+      <w:proofErr w:type="spellEnd"/>
+      <w:r>
+        <w:t xml:space="preserve"> einzuführen.</w:t>
+      </w:r>
+    </w:p>
+    <w:p>
+      <w:pPr>
+        <w:jc w:val="both"/>
+      </w:pPr>
+      <w:r>
+        <w:t>Mit der Zeit kamen immer mehr Designs für die verschiedensten Objekte</w:t>
+      </w:r>
+      <w:r>
+        <w:t xml:space="preserve"> dazu</w:t>
+      </w:r>
+      <w:r>
+        <w:t>. Nun waren wir aber auch an dem Punkt angekommen, wo wir ein Interface brauchten. Somit fügten wir ein recht allgemeines Interface ein, um uns etwas Code zu sparen. Auch das musste designt werden.</w:t>
+      </w:r>
+    </w:p>
+    <w:p>
+      <w:pPr>
+        <w:jc w:val="both"/>
+      </w:pPr>
+      <w:r>
+        <w:t>Nachher fügten wir noch Musik ins Spiel ein, welche wir kostenlos von „Tim Beek“ verwendeten</w:t>
+      </w:r>
+      <w:r>
+        <w:t xml:space="preserve">. Die Musik war </w:t>
+      </w:r>
+      <w:r>
+        <w:t>l</w:t>
+      </w:r>
+      <w:r>
+        <w:t>izenzfrei und passte recht gut zu unserem Spiel.</w:t>
+      </w:r>
+    </w:p>
+    <w:p>
+      <w:pPr>
+        <w:jc w:val="both"/>
+      </w:pPr>
+      <w:r>
+        <w:t xml:space="preserve">Um dann das grundsätzliche Spiel </w:t>
+      </w:r>
+      <w:proofErr w:type="gramStart"/>
+      <w:r>
+        <w:t>Abzuschließen</w:t>
+      </w:r>
+      <w:proofErr w:type="gramEnd"/>
+      <w:r>
+        <w:t>,</w:t>
+      </w:r>
+      <w:r>
+        <w:t xml:space="preserve"> brauchten wir noch Tutorials, um dem Spieler den Weg zu zeigen. </w:t>
+      </w:r>
+      <w:r>
+        <w:t>Dies</w:t>
+      </w:r>
+      <w:r>
+        <w:t xml:space="preserve"> wollten wir mithilfe vom Leveldesign machen, dass die Rätsel stark aufeinander aufbauend sind.</w:t>
+      </w:r>
+      <w:r>
+        <w:t xml:space="preserve"> Da das Spiel aber so leicht verständlich wie möglich sein sollte, </w:t>
+      </w:r>
+      <w:r>
+        <w:t>entwickelten wir kleine Schilder, die dem Spieler die Steuerung beibrachten.</w:t>
+      </w:r>
+    </w:p>
+    <w:p>
+      <w:pPr>
+        <w:jc w:val="both"/>
+      </w:pPr>
+      <w:r>
+        <w:t xml:space="preserve">Nach dem all diese </w:t>
+      </w:r>
+      <w:r>
+        <w:t>Dinge</w:t>
+      </w:r>
+      <w:r>
+        <w:t xml:space="preserve"> fertiggestellt waren, wollten wir noch eine Reihe von Beta Tests machen. Wir schickten eine Umfrage und das Spiel an viele Leute, die wir kannten. </w:t>
+      </w:r>
+      <w:r>
+        <w:t xml:space="preserve">Grundsätzlich waren die Tester begeistert von dem Spiel und </w:t>
+      </w:r>
+      <w:r>
+        <w:t>wollten</w:t>
+      </w:r>
+      <w:r>
+        <w:t xml:space="preserve"> gerne noch mehr davon sehen. Das grösste Problem</w:t>
+      </w:r>
+      <w:r>
+        <w:t>,</w:t>
+      </w:r>
+      <w:r>
+        <w:t xml:space="preserve"> was die Tester </w:t>
+      </w:r>
+      <w:r>
+        <w:t xml:space="preserve">hatten, </w:t>
+      </w:r>
+      <w:r>
+        <w:t>war, dass die Steuerung im Spiel nicht ganz einfach zu verstehen war. Darum entschieden wir uns</w:t>
+      </w:r>
+      <w:r>
+        <w:t>,</w:t>
+      </w:r>
+      <w:r>
+        <w:t xml:space="preserve"> die Schilder noch zu </w:t>
+      </w:r>
+      <w:r>
+        <w:t>animieren,</w:t>
+      </w:r>
+      <w:r>
+        <w:t xml:space="preserve"> um noch etwas mehr Information</w:t>
+      </w:r>
+      <w:r>
+        <w:t xml:space="preserve"> einzubauen.</w:t>
+      </w:r>
+    </w:p>
+    <w:p>
+      <w:pPr>
+        <w:jc w:val="both"/>
+      </w:pPr>
+      <w:r>
+        <w:t xml:space="preserve">Ein weiters, </w:t>
+      </w:r>
+      <w:proofErr w:type="spellStart"/>
+      <w:r>
+        <w:t>grosses</w:t>
+      </w:r>
+      <w:proofErr w:type="spellEnd"/>
+      <w:r>
+        <w:t xml:space="preserve"> Problem war die</w:t>
+      </w:r>
+      <w:r>
+        <w:t xml:space="preserve"> Performanc</w:t>
+      </w:r>
+      <w:r>
+        <w:t>e</w:t>
+      </w:r>
+      <w:r>
+        <w:t xml:space="preserve">. Wir versuchten lange </w:t>
+      </w:r>
+      <w:r>
+        <w:t>den Grund für die Probleme</w:t>
+      </w:r>
+      <w:r>
+        <w:t xml:space="preserve"> zu finden</w:t>
+      </w:r>
+      <w:r>
+        <w:t>, aber</w:t>
+      </w:r>
+      <w:r>
+        <w:t xml:space="preserve"> ohne Erfolg. Da</w:t>
+      </w:r>
+      <w:r>
+        <w:t>rum</w:t>
+      </w:r>
+      <w:r>
+        <w:t xml:space="preserve"> begannen wir es so gut es geht zu verhindern. Der beste Fix war </w:t>
+      </w:r>
+      <w:r>
+        <w:t xml:space="preserve">zum </w:t>
+      </w:r>
+      <w:r>
+        <w:t xml:space="preserve">Schluss der, dass wir beim Levelwechsel die Seite neu laden. So stabilisierte sich die </w:t>
+      </w:r>
+      <w:r>
+        <w:t>Performance bei jedem Levelwechsel.</w:t>
+      </w:r>
+    </w:p>
+    <w:p>
+      <w:pPr>
+        <w:jc w:val="both"/>
+      </w:pPr>
+      <w:r>
+        <w:t xml:space="preserve">Danach entschieden wir uns, dass das Spiel nun für die Abgabe </w:t>
+      </w:r>
+      <w:r>
+        <w:t>bereit</w:t>
+      </w:r>
+      <w:r>
+        <w:t xml:space="preserve"> war.</w:t>
+      </w:r>
+    </w:p>
+    <w:p>
+      <w:r>
+        <w:br w:type="page"/>
+      </w:r>
+    </w:p>
+    <w:p>
+      <w:pPr>
+        <w:jc w:val="both"/>
+      </w:pPr>
     </w:p>
     <w:p>
       <w:pPr>
@@ -2661,829 +3099,577 @@
         <w:jc w:val="both"/>
       </w:pPr>
       <w:r>
-        <w:t>Vorgehensweise:</w:t>
-      </w:r>
-    </w:p>
-    <w:p>
-      <w:pPr>
-        <w:jc w:val="both"/>
-      </w:pPr>
-      <w:r>
-        <w:t>Zuerst machten wir uns einige Gedanken, wie das Spiel allgemein aussehen soll</w:t>
-      </w:r>
-      <w:r>
-        <w:t>te</w:t>
-      </w:r>
-      <w:r>
-        <w:t xml:space="preserve">. </w:t>
-      </w:r>
-      <w:r>
-        <w:t>Dies brauchte nicht viel Zeit und wir wurden uns schnell einig</w:t>
-      </w:r>
-      <w:r>
-        <w:t>. Wir wollten ein Spiel</w:t>
-      </w:r>
-      <w:r>
-        <w:t>, das</w:t>
-      </w:r>
-      <w:r>
-        <w:t xml:space="preserve"> interessant als auch fordernd für den Spieler war.</w:t>
-      </w:r>
-    </w:p>
-    <w:p>
-      <w:pPr>
-        <w:jc w:val="both"/>
-      </w:pPr>
-      <w:r>
-        <w:t>Danach richteten wir das Source Control Programm „</w:t>
+        <w:t>Reflexion:</w:t>
+      </w:r>
+    </w:p>
+    <w:p>
+      <w:pPr>
+        <w:pStyle w:val="berschrift2"/>
+        <w:jc w:val="both"/>
+      </w:pPr>
+      <w:r>
+        <w:t>Ian Wasser:</w:t>
+      </w:r>
+    </w:p>
+    <w:p>
+      <w:pPr>
+        <w:jc w:val="both"/>
+      </w:pPr>
+      <w:r>
+        <w:t>Grundsätzlich denke ich</w:t>
+      </w:r>
+      <w:r>
+        <w:t>,</w:t>
+      </w:r>
+      <w:r>
+        <w:t xml:space="preserve"> haben wir</w:t>
+      </w:r>
+      <w:r>
+        <w:t xml:space="preserve"> das Spiel </w:t>
+      </w:r>
+      <w:r>
+        <w:t xml:space="preserve">vor allem in Hinsicht auf die </w:t>
+      </w:r>
+      <w:r>
+        <w:t>steigende Schwierigkeit recht gut hinbekommen. Die Level sind nicht zu schwer, als auch nicht zu einfach. Sie sind sogar laut Testpersonen fast etwas zu einfach. Dadurch wird es möglich, dass auch nicht geübte Gamer das Spiel trotzdem spielen können. Auch das Design ist uns gut gelungen. Es passt super zum Spiel und ist sehr simpel.</w:t>
+      </w:r>
+    </w:p>
+    <w:p>
+      <w:pPr>
+        <w:jc w:val="both"/>
+      </w:pPr>
+      <w:r>
+        <w:t xml:space="preserve">Grundsätzlich ist auch die Programmierung schnell voran gegangen und wir konnten schnell </w:t>
+      </w:r>
+      <w:r>
+        <w:t>E</w:t>
+      </w:r>
+      <w:r>
+        <w:t>rfolge erzielen. Vor allem die Grundfeatures waren schnell fertig. Leider haben wir uns etwas stark bei dem Aufwand vom Level</w:t>
+      </w:r>
+      <w:r>
+        <w:t>e</w:t>
+      </w:r>
+      <w:r>
+        <w:t xml:space="preserve">ditor und vom </w:t>
       </w:r>
       <w:proofErr w:type="spellStart"/>
       <w:r>
+        <w:t>Polishing</w:t>
+      </w:r>
+      <w:proofErr w:type="spellEnd"/>
+      <w:r>
+        <w:t xml:space="preserve"> verschätzt. Der Level</w:t>
+      </w:r>
+      <w:r>
+        <w:t>e</w:t>
+      </w:r>
+      <w:r>
+        <w:t xml:space="preserve">ditor war dann doch etwas schwieriger als gedacht und </w:t>
+      </w:r>
+      <w:r>
+        <w:t>brauchte</w:t>
+      </w:r>
+      <w:r>
+        <w:t xml:space="preserve"> viel Zeit. Dennoch hat sich der Aufwand gelohnt, da unser Spiel in diese</w:t>
+      </w:r>
+      <w:r>
+        <w:t>r</w:t>
+      </w:r>
+      <w:r>
+        <w:t xml:space="preserve"> </w:t>
+      </w:r>
+      <w:proofErr w:type="spellStart"/>
+      <w:r>
+        <w:t>Grössen</w:t>
+      </w:r>
+      <w:r>
+        <w:t>ordnung</w:t>
+      </w:r>
+      <w:proofErr w:type="spellEnd"/>
+      <w:r>
+        <w:t xml:space="preserve"> nicht möglich gewesen wäre.</w:t>
+      </w:r>
+    </w:p>
+    <w:p>
+      <w:pPr>
+        <w:jc w:val="both"/>
+      </w:pPr>
+      <w:r>
+        <w:t xml:space="preserve">Da ich noch nie </w:t>
+      </w:r>
+      <w:r>
+        <w:t>einen Leveleditor</w:t>
+      </w:r>
+      <w:r>
+        <w:t xml:space="preserve"> gemacht hatte, überlegte ich mir wie ich das ganze programmieren </w:t>
+      </w:r>
+      <w:r>
+        <w:t>könnte</w:t>
+      </w:r>
+      <w:r>
+        <w:t xml:space="preserve">. Ich nahm aber keine Rücksicht darauf, wie das jetzige </w:t>
+      </w:r>
+      <w:proofErr w:type="spellStart"/>
+      <w:r>
+        <w:t>Map</w:t>
+      </w:r>
+      <w:proofErr w:type="spellEnd"/>
+      <w:r>
+        <w:t xml:space="preserve"> System von Robin funktionierte. Robin hatte alle Objekte in Gruppen in die verschiedenen Arrays</w:t>
+      </w:r>
+      <w:r>
+        <w:t xml:space="preserve"> aufgeteilt</w:t>
+      </w:r>
+      <w:r>
+        <w:t xml:space="preserve">. Ich wollte ein einziges Array mit allen Objekten haben. </w:t>
+      </w:r>
+      <w:r>
+        <w:t xml:space="preserve">Ich hatte zum Schluss das Problem, dass </w:t>
+      </w:r>
+      <w:r>
+        <w:t>ich</w:t>
+      </w:r>
+      <w:r>
+        <w:t xml:space="preserve"> ein spezifisches Objekt aus der Welt im Array finden musste und verändern wollte.</w:t>
+      </w:r>
+      <w:r>
+        <w:t xml:space="preserve"> Ich kam recht lange nicht auf die Idee meine Ansicht auf die von Robin umzustellen, was mich viel Zeit kostete. Nun </w:t>
+      </w:r>
+      <w:proofErr w:type="spellStart"/>
+      <w:r>
+        <w:t>weiss</w:t>
+      </w:r>
+      <w:proofErr w:type="spellEnd"/>
+      <w:r>
+        <w:t xml:space="preserve"> ich es besser</w:t>
+      </w:r>
+      <w:r>
+        <w:t>.</w:t>
+      </w:r>
+      <w:r>
+        <w:t xml:space="preserve"> </w:t>
+      </w:r>
+      <w:r>
+        <w:t>I</w:t>
+      </w:r>
+      <w:r>
+        <w:t xml:space="preserve">ch </w:t>
+      </w:r>
+      <w:r>
+        <w:t xml:space="preserve">sollte </w:t>
+      </w:r>
+      <w:r>
+        <w:t xml:space="preserve">nicht nur mein System verfolgen, sondern mein System auch auf andere anpasse. Dies war eine </w:t>
+      </w:r>
+      <w:r>
+        <w:t>w</w:t>
+      </w:r>
+      <w:r>
+        <w:t xml:space="preserve">ichtige Lektion für mich, da ich zuvor noch nie richtig in </w:t>
+      </w:r>
+      <w:r>
+        <w:t>dieser</w:t>
+      </w:r>
+      <w:r>
+        <w:t xml:space="preserve"> </w:t>
+      </w:r>
+      <w:proofErr w:type="spellStart"/>
+      <w:r>
+        <w:t>Grössen</w:t>
+      </w:r>
+      <w:r>
+        <w:t>ordnung</w:t>
+      </w:r>
+      <w:proofErr w:type="spellEnd"/>
+      <w:r>
+        <w:t xml:space="preserve"> mit jemanden</w:t>
+      </w:r>
+      <w:r>
+        <w:t xml:space="preserve"> zusammengearbeitet habe</w:t>
+      </w:r>
+      <w:r>
+        <w:t>.</w:t>
+      </w:r>
+    </w:p>
+    <w:p>
+      <w:pPr>
+        <w:jc w:val="both"/>
+      </w:pPr>
+      <w:r>
+        <w:t xml:space="preserve">Beim </w:t>
+      </w:r>
+      <w:proofErr w:type="spellStart"/>
+      <w:r>
+        <w:t>Polisching</w:t>
+      </w:r>
+      <w:proofErr w:type="spellEnd"/>
+      <w:r>
+        <w:t xml:space="preserve"> kostete uns vor allem das Angleichen auf alle Screens einiges an Zeit. Wir versuchten, das Spiel auf allen Computern (egal welcher Auflösung oder Verhältnis) gleich aussehen und laufen zu lassen. Ein Problem war sicher die Physikberechnungen, die bei </w:t>
+      </w:r>
+      <w:proofErr w:type="spellStart"/>
+      <w:r>
+        <w:t>grösseren</w:t>
+      </w:r>
+      <w:proofErr w:type="spellEnd"/>
+      <w:r>
+        <w:t xml:space="preserve"> Monitoren anders verlief als bei kleinen. Mit vielen kleinen Zahlenumrechnungen konnten wir diese Probleme aber auch lösen.</w:t>
+      </w:r>
+    </w:p>
+    <w:p>
+      <w:pPr>
+        <w:jc w:val="both"/>
+      </w:pPr>
+      <w:r>
+        <w:t>Dabei</w:t>
+      </w:r>
+      <w:r>
+        <w:t xml:space="preserve"> verschätzten wir </w:t>
+      </w:r>
+      <w:r>
+        <w:t xml:space="preserve">uns </w:t>
+      </w:r>
+      <w:r>
+        <w:t>etwas</w:t>
+      </w:r>
+      <w:r>
+        <w:t xml:space="preserve"> mit dem</w:t>
+      </w:r>
+      <w:r>
+        <w:t xml:space="preserve"> Aufwand alles</w:t>
+      </w:r>
+      <w:r>
+        <w:t xml:space="preserve"> zu</w:t>
+      </w:r>
+      <w:r>
+        <w:t xml:space="preserve"> s</w:t>
+      </w:r>
+      <w:r>
+        <w:t>ä</w:t>
+      </w:r>
+      <w:r>
+        <w:t>uber</w:t>
+      </w:r>
+      <w:r>
+        <w:t>n</w:t>
+      </w:r>
+      <w:r>
+        <w:t xml:space="preserve"> und </w:t>
+      </w:r>
+      <w:r>
+        <w:t xml:space="preserve">zu </w:t>
+      </w:r>
+      <w:r>
+        <w:t>verfeinern.</w:t>
+      </w:r>
+      <w:r>
+        <w:t xml:space="preserve"> Wir schafften es trotzdem, weil wir uns viel Puffer bis zur Abgabe gesetzt ha</w:t>
+      </w:r>
+      <w:r>
+        <w:t>tten</w:t>
+      </w:r>
+      <w:r>
+        <w:t xml:space="preserve">, aber für weitere Kleinigkeiten, die wir gerne noch eingefügt </w:t>
+      </w:r>
+      <w:r>
+        <w:t>hätte,</w:t>
+      </w:r>
+      <w:r>
+        <w:t xml:space="preserve"> hat es dann nicht mehr gereicht. Diese Sachen werden wir dann</w:t>
+      </w:r>
+      <w:r>
+        <w:t xml:space="preserve"> auf die Zeit</w:t>
+      </w:r>
+      <w:r>
+        <w:t xml:space="preserve"> nach d</w:t>
+      </w:r>
+      <w:r>
+        <w:t>er</w:t>
+      </w:r>
+      <w:r>
+        <w:t xml:space="preserve"> Abgabe verschieben.</w:t>
+      </w:r>
+    </w:p>
+    <w:p>
+      <w:pPr>
+        <w:jc w:val="both"/>
+      </w:pPr>
+      <w:r>
+        <w:t xml:space="preserve">Ein sehr </w:t>
+      </w:r>
+      <w:r>
+        <w:t>w</w:t>
+      </w:r>
+      <w:r>
+        <w:t xml:space="preserve">ichtiger Punkt, den ich unbedingt das nächste Mal besser machen möchte, ist die Organisation. Wir </w:t>
+      </w:r>
+      <w:r>
+        <w:t>haben das</w:t>
+      </w:r>
+      <w:r>
+        <w:t xml:space="preserve"> Projekt</w:t>
+      </w:r>
+      <w:r>
+        <w:t xml:space="preserve"> zuerst unorganisiert begonnen</w:t>
+      </w:r>
+      <w:r>
+        <w:t xml:space="preserve"> und machten beide </w:t>
+      </w:r>
+      <w:r>
+        <w:t>zwei</w:t>
+      </w:r>
+      <w:r>
+        <w:t xml:space="preserve"> verschiedene Sachen. Irgendwann ist uns klar geworden, dass es nicht ganz so gut weiter funktioniert und wir gingen unbewusst nach den </w:t>
+      </w:r>
+      <w:proofErr w:type="spellStart"/>
+      <w:r>
+        <w:t>Scrum</w:t>
+      </w:r>
+      <w:proofErr w:type="spellEnd"/>
+      <w:r>
+        <w:t xml:space="preserve"> System vor. Wir trafen und ein oder 2-mal die Woche und besprachen, was jeder bis zum nächsten Mal macht. Grundsätzlich hat dieses System sehr gut funktioniert, dennoch würde ich das nächste Mal versuchen noch ein </w:t>
+      </w:r>
+      <w:proofErr w:type="spellStart"/>
+      <w:r>
+        <w:t>Todo</w:t>
+      </w:r>
+      <w:proofErr w:type="spellEnd"/>
+      <w:r>
+        <w:t>-Listen Programm miteinzubeziehen, damit wir dort unsere Aufgabe</w:t>
+      </w:r>
+      <w:r>
+        <w:t>n</w:t>
+      </w:r>
+      <w:r>
+        <w:t xml:space="preserve"> besser verwalten können.</w:t>
+      </w:r>
+    </w:p>
+    <w:p>
+      <w:pPr>
+        <w:jc w:val="both"/>
+      </w:pPr>
+      <w:r>
+        <w:t xml:space="preserve">Auch wäre </w:t>
+      </w:r>
+      <w:r>
+        <w:t xml:space="preserve">eine genauere </w:t>
+      </w:r>
+      <w:r>
+        <w:t xml:space="preserve">Planung am Anfang </w:t>
+      </w:r>
+      <w:r>
+        <w:t>sehr</w:t>
+      </w:r>
+      <w:r>
+        <w:t xml:space="preserve"> wichtig gewesen</w:t>
+      </w:r>
+      <w:r>
+        <w:t>,</w:t>
+      </w:r>
+      <w:r>
+        <w:t xml:space="preserve"> was wir genau wie</w:t>
+      </w:r>
+      <w:r>
+        <w:t xml:space="preserve"> im Spiel</w:t>
+      </w:r>
+      <w:r>
+        <w:t xml:space="preserve"> haben wollen. </w:t>
+      </w:r>
+    </w:p>
+    <w:p>
+      <w:pPr>
+        <w:jc w:val="both"/>
+      </w:pPr>
+      <w:r>
+        <w:t xml:space="preserve">Grundsätzlich bin recht zufrieden mit unserer Leistung. Unsere Testpersonen, die zum Teil auch schon andere Spiele von mir getestet haben, </w:t>
+      </w:r>
+      <w:r>
+        <w:t>waren sehr begeistert und sagten, dass dies das beste Spiel ist, welches ich je gemacht habe. Darum werde ich mit Robin noch weiter an dem Spiel und auch noch an anderen Spielen arbeiten. Auch denke ich</w:t>
+      </w:r>
+      <w:r>
+        <w:t>,</w:t>
+      </w:r>
+      <w:r>
+        <w:t xml:space="preserve"> konnten wir voneinander recht gut profitieren.</w:t>
+      </w:r>
+    </w:p>
+    <w:p>
+      <w:pPr>
+        <w:jc w:val="both"/>
+      </w:pPr>
+    </w:p>
+    <w:p>
+      <w:pPr>
+        <w:pStyle w:val="berschrift2"/>
+        <w:jc w:val="both"/>
+      </w:pPr>
+      <w:r>
+        <w:t>Robin Steiner:</w:t>
+      </w:r>
+    </w:p>
+    <w:p>
+      <w:r>
+        <w:t xml:space="preserve">Im Gegensatz zu Ian, war dieses Spiel für mich das erste </w:t>
+      </w:r>
+      <w:proofErr w:type="spellStart"/>
+      <w:r>
+        <w:t>grössere</w:t>
+      </w:r>
+      <w:proofErr w:type="spellEnd"/>
+      <w:r>
+        <w:t xml:space="preserve"> Programmierprojekt, und</w:t>
+      </w:r>
+      <w:r>
+        <w:t xml:space="preserve"> ich</w:t>
+      </w:r>
+      <w:r>
+        <w:t xml:space="preserve"> habe deswegen viele neue Erfahrungen gemacht. Vor allem im Bezug auf Organisation ist mir einiges klar geworden. Wir haben zwar zusammen ein Konzept herausgearbeitet</w:t>
+      </w:r>
+      <w:r>
+        <w:t xml:space="preserve"> und schon im Voraus einige Milestones gesetzt, aber als es dann ums Programmieren ging,</w:t>
+      </w:r>
+      <w:r>
+        <w:t xml:space="preserve"> </w:t>
+      </w:r>
+      <w:r>
+        <w:t>machte jeder ein wenig das, worauf er gerade Lust hatte. Das klingt zwar nicht so, als wäre es eine gute Herangehensweise, aber weil wir uns immer wieder online getroffen haben und unsere Fortschritte besprachen, hat es schlussendlich doch funktioniert. Mir ist die also die Wichtigkeit der Kommunikation klar</w:t>
+      </w:r>
+      <w:r>
+        <w:t xml:space="preserve"> </w:t>
+      </w:r>
+      <w:r>
+        <w:t xml:space="preserve">geworden. </w:t>
+      </w:r>
+      <w:proofErr w:type="spellStart"/>
+      <w:r>
+        <w:t>Ausserdem</w:t>
+      </w:r>
+      <w:proofErr w:type="spellEnd"/>
+      <w:r>
+        <w:t xml:space="preserve"> habe ich den Umgang mit </w:t>
+      </w:r>
+      <w:proofErr w:type="spellStart"/>
+      <w:r>
         <w:t>Git</w:t>
       </w:r>
       <w:proofErr w:type="spellEnd"/>
       <w:r>
-        <w:t>“ mit dem Server „GitHub“ ein. Das Programm half uns bei einigen kleinen Problemen</w:t>
-      </w:r>
-      <w:r>
-        <w:t>, die auftraten</w:t>
-      </w:r>
-      <w:r>
-        <w:t>.</w:t>
-      </w:r>
-    </w:p>
-    <w:p>
-      <w:pPr>
-        <w:jc w:val="both"/>
-      </w:pPr>
-      <w:r>
-        <w:t xml:space="preserve">Danach waren </w:t>
-      </w:r>
-      <w:r>
-        <w:t xml:space="preserve">wir </w:t>
-      </w:r>
-      <w:r>
-        <w:t>bereit mit dem Programmieren zu beginnen. Wir richteten uns eine Locale Umgebung ein, wo wir einfach programmieren konnten, da „</w:t>
+        <w:t xml:space="preserve"> gelernt, was mir vielleicht noch viel nützen wird.</w:t>
+      </w:r>
+    </w:p>
+    <w:p>
+      <w:r>
+        <w:t xml:space="preserve">Mit dem Produkt bin ich grundsätzlich sehr zufrieden. Auch wenn es an einigen Stellen einige Makel aufweist, sieht es ungefähr so aus, wie ich es mir am Anfang vorgestellt habe. Auch mit dem Konzept bin ich zufrieden. Trotz schon bekannten Elementen existierte das Spiel in dieser Form noch nicht. </w:t>
+      </w:r>
+      <w:r>
+        <w:t xml:space="preserve">Und bei der riesigen Menge an Spielen, die auf dem Markt sind, ist das schwer zu erreichen. </w:t>
+      </w:r>
+    </w:p>
+    <w:p>
+      <w:r>
+        <w:t xml:space="preserve">Ich war während der ganzen Produktion des Spiels hoch motiviert und habe so gut wie jeden Tag etwas programmiert, </w:t>
       </w:r>
       <w:proofErr w:type="spellStart"/>
       <w:r>
-        <w:t>Openprocessing</w:t>
+        <w:t>designed</w:t>
       </w:r>
       <w:proofErr w:type="spellEnd"/>
       <w:r>
-        <w:t xml:space="preserve">“ unserer Meinung nicht die beste Umgebung zum Programmieren ist. </w:t>
-      </w:r>
-    </w:p>
-    <w:p>
-      <w:pPr>
-        <w:jc w:val="both"/>
-      </w:pPr>
-      <w:r>
-        <w:t xml:space="preserve">Zuerst arbeiteten wir </w:t>
-      </w:r>
-      <w:r>
-        <w:t>etwas unorganisiert</w:t>
-      </w:r>
-      <w:r>
-        <w:t xml:space="preserve"> d</w:t>
-      </w:r>
-      <w:r>
-        <w:t>a</w:t>
-      </w:r>
-      <w:r>
-        <w:t xml:space="preserve">rauf los. </w:t>
-      </w:r>
-      <w:r>
-        <w:t>Jeder machte einen Teil, auf den er Lust hatte. Dank „</w:t>
+        <w:t xml:space="preserve"> und so weiter. Beim Programmieren haben wir schnell Fortschritte gemacht aber das Designen fiel mir schwerer. Ich kannte mich mit Illustrator recht gut aus aber hatte häufig einen Mangel an Ideen. Normalerweise lief bei mir das Designen so ab, dass ich eine Zeit lang versuchte, etwas Beeindruckendes zu kreieren, bis ich mich irgendwann dazu entschied, etwas Simpels zu machen</w:t>
+      </w:r>
+      <w:r>
+        <w:t>. Etwas,</w:t>
+      </w:r>
+      <w:r>
+        <w:t xml:space="preserve"> </w:t>
+      </w:r>
+      <w:r>
+        <w:t>was</w:t>
+      </w:r>
+      <w:r>
+        <w:t xml:space="preserve"> ich auch wirklich hinkriege. </w:t>
+      </w:r>
+    </w:p>
+    <w:p>
+      <w:r>
+        <w:t xml:space="preserve">Es gab manchmal auch Zeiten, wo ich nicht mehr genau wusste, was ich überhaupt machen sollte. Das war meistens der Fall, wenn ich gerade irgendein Feature/Element fertiggestellt habe. So etwas wie eine genauere </w:t>
       </w:r>
       <w:proofErr w:type="spellStart"/>
       <w:r>
-        <w:t>Git</w:t>
+        <w:t>To</w:t>
+      </w:r>
+      <w:r>
+        <w:t>d</w:t>
+      </w:r>
+      <w:r>
+        <w:t>o</w:t>
       </w:r>
       <w:proofErr w:type="spellEnd"/>
       <w:r>
-        <w:t>“ konnten wir an einzelnen Features arbeiten</w:t>
-      </w:r>
-      <w:r>
-        <w:t>,</w:t>
-      </w:r>
-      <w:r>
-        <w:t xml:space="preserve"> ohne auf Probleme zu </w:t>
+        <w:t>-</w:t>
+      </w:r>
+      <w:r>
+        <w:t xml:space="preserve">Liste, als die, die wir hatten, wäre hier hilfreich gewesen. </w:t>
+      </w:r>
+    </w:p>
+    <w:p>
+      <w:r>
+        <w:t xml:space="preserve">Ich nehme mir für die Zukunft, nach den eher schlechten Erfahrungen in diesem Projekt, eine bessere Organisation vor. Wie schon gesagt hat hier schlussendlich doch alles recht gut funktioniert. Ich glaube aber, dass ich durch bessere Organisation mindestens meine eigene Effizienz deutlich steigern könnte. </w:t>
+      </w:r>
+      <w:r>
+        <w:t xml:space="preserve">Einer der Hauptgründe, warum das Spiel so herauskam, wie ich es mir vorgestellt hatte, war mein Teampartner. Ich glaube wir konnten beide voneinander profitieren.  Unter anderem konnte ich von seiner Programmiererfahrung profitieren. </w:t>
+      </w:r>
+    </w:p>
+    <w:p>
+      <w:r>
+        <w:t xml:space="preserve">Ich selbst habe erst in Kantonsschule das Programmieren gelernt und habe in diesem Semester mit jedem einzelnen Projekt dazugelernt. So konnte ich nun in diesem letzten Projekt mit ihm darüber diskutieren, wie wir das Spiel programmieren. </w:t>
       </w:r>
       <w:proofErr w:type="spellStart"/>
       <w:r>
-        <w:t>stossen</w:t>
+        <w:t>Ausserdem</w:t>
       </w:r>
       <w:proofErr w:type="spellEnd"/>
       <w:r>
-        <w:t>. So entstanden langsam die ersten Grund</w:t>
-      </w:r>
-      <w:r>
-        <w:t>-</w:t>
-      </w:r>
-      <w:r>
-        <w:t>Features.</w:t>
-      </w:r>
-    </w:p>
-    <w:p>
-      <w:pPr>
-        <w:jc w:val="both"/>
-      </w:pPr>
-      <w:r>
-        <w:t>Nach dem die Grund</w:t>
-      </w:r>
-      <w:r>
-        <w:t>-</w:t>
-      </w:r>
-      <w:r>
-        <w:t>Features fertiggestellt wurden</w:t>
-      </w:r>
-      <w:r>
-        <w:t>,</w:t>
-      </w:r>
-      <w:r>
-        <w:t xml:space="preserve"> kamen wir an den wahrscheinlich schwierigsten Punkt in der Entwicklung. Wir wollten einen Level-Editor, womit wir schnell und einfach neue Level gestalten k</w:t>
-      </w:r>
-      <w:r>
-        <w:t>o</w:t>
-      </w:r>
-      <w:r>
-        <w:t>nn</w:t>
-      </w:r>
-      <w:r>
-        <w:t>t</w:t>
-      </w:r>
-      <w:r>
-        <w:t>en. Diese Aufgabe stellte sich etwas schwerer heraus</w:t>
-      </w:r>
-      <w:r>
-        <w:t>,</w:t>
-      </w:r>
-      <w:r>
-        <w:t xml:space="preserve"> als wir dachten. Dennoch schafften wir es nach einiger Zeit den Level</w:t>
-      </w:r>
-      <w:r>
-        <w:t>e</w:t>
-      </w:r>
-      <w:r>
-        <w:t xml:space="preserve">ditor fertigzustellen. Mit ihm hatten wir </w:t>
-      </w:r>
-      <w:r>
-        <w:t xml:space="preserve">es </w:t>
-      </w:r>
-      <w:r>
-        <w:t>später leichte</w:t>
-      </w:r>
-      <w:r>
-        <w:t>r</w:t>
-      </w:r>
-      <w:r>
-        <w:t xml:space="preserve"> die einzelnen Level zu erstellen.</w:t>
-      </w:r>
-    </w:p>
-    <w:p>
-      <w:pPr>
-        <w:jc w:val="both"/>
-      </w:pPr>
-      <w:r>
-        <w:t xml:space="preserve">Danach kümmerten wir uns um die Grafiken, welche wir mithilfe von Illustrator gemacht haben. Da wir beide nicht die grössten Designer </w:t>
-      </w:r>
-      <w:r>
-        <w:t>sind</w:t>
-      </w:r>
-      <w:r>
-        <w:t xml:space="preserve"> und auch unser Ziel ein möglichst simples Spiel </w:t>
-      </w:r>
-      <w:r>
-        <w:t>sein sollte</w:t>
-      </w:r>
-      <w:r>
-        <w:t xml:space="preserve">, machten wir einfache Vektorgrafiken. Da wir aber nicht einfach nur einheitliche Bilder haben wollten, kam der schwierige Teil, </w:t>
-      </w:r>
-      <w:r>
-        <w:t xml:space="preserve">nämlich </w:t>
+        <w:t xml:space="preserve"> konnte ich mir seinen Code ansehe</w:t>
+      </w:r>
+      <w:r>
+        <w:t xml:space="preserve">n und versuchte ihn nachzuvollziehen. Ich konnte auch nach möglichen Verbesserungen suchen. So habe ich viele Tricks im Programmieren gelernt. </w:t>
+      </w:r>
+    </w:p>
+    <w:p>
+      <w:r>
+        <w:t xml:space="preserve">Für die Abgabe, finde ich, macht es keinen </w:t>
       </w:r>
       <w:proofErr w:type="spellStart"/>
       <w:r>
-        <w:t>Tilesets</w:t>
+        <w:t>grossen</w:t>
       </w:r>
       <w:proofErr w:type="spellEnd"/>
       <w:r>
-        <w:t xml:space="preserve"> einzuführen.</w:t>
-      </w:r>
-    </w:p>
-    <w:p>
-      <w:pPr>
-        <w:jc w:val="both"/>
-      </w:pPr>
-      <w:r>
-        <w:t>Mit der Zeit kamen immer mehr Designs für die verschiedensten Objekte</w:t>
-      </w:r>
-      <w:r>
-        <w:t xml:space="preserve"> dazu</w:t>
-      </w:r>
-      <w:r>
-        <w:t>. Nun waren wir aber auch an dem Punkt angekommen, wo wir ein Interface brauchten. Somit fügten wir ein recht allgemeines Interface ein, um uns etwas Code zu sparen. Auch das musste designt werden.</w:t>
-      </w:r>
-    </w:p>
-    <w:p>
-      <w:pPr>
-        <w:jc w:val="both"/>
-      </w:pPr>
-      <w:r>
-        <w:t>Nachher fügten wir noch Musik ins Spiel ein, welche wir kostenlos von „Tim Beek“ verwendeten</w:t>
-      </w:r>
-      <w:r>
-        <w:t xml:space="preserve">. Die Musik war </w:t>
-      </w:r>
-      <w:r>
-        <w:t>l</w:t>
-      </w:r>
-      <w:r>
-        <w:t>izenzfrei und passte recht gut zu unserem Spiel.</w:t>
-      </w:r>
-    </w:p>
-    <w:p>
-      <w:pPr>
-        <w:jc w:val="both"/>
-      </w:pPr>
-      <w:r>
-        <w:t xml:space="preserve">Um dann das grundsätzliche Spiel </w:t>
-      </w:r>
-      <w:proofErr w:type="spellStart"/>
-      <w:r>
-        <w:t>abzuschliessen</w:t>
-      </w:r>
-      <w:proofErr w:type="spellEnd"/>
-      <w:r>
-        <w:t>,</w:t>
-      </w:r>
-      <w:r>
-        <w:t xml:space="preserve"> brauchten wir noch Tutorials, um dem Spieler den Weg zu zeigen. </w:t>
-      </w:r>
-      <w:r>
-        <w:t>Dies</w:t>
-      </w:r>
-      <w:r>
-        <w:t xml:space="preserve"> wollten wir mithilfe vom Leveldesign machen, dass die Rätsel stark aufeinander aufbauend sind. Dennoch, da das Spiel auch von nicht Gamern gespielt werden können muss, mussten wir noch die Steuerung erklären. Somit entwickelten wir kleine Schilder, die dem Spieler die Steuerung beibrachten.</w:t>
-      </w:r>
-    </w:p>
-    <w:p>
-      <w:pPr>
-        <w:jc w:val="both"/>
-      </w:pPr>
-      <w:r>
-        <w:t xml:space="preserve">Nach dem all diese </w:t>
-      </w:r>
-      <w:r>
-        <w:t>Dinge</w:t>
-      </w:r>
-      <w:r>
-        <w:t xml:space="preserve"> fertiggestellt waren, wollten wir noch eine Reihe von Beta Tests machen. Wir schickten eine Umfrage und das Spiel an viele Leute, die wir kannten. </w:t>
-      </w:r>
-      <w:r>
-        <w:t xml:space="preserve">Grundsätzlich waren die Tester begeistert von dem Spiel und </w:t>
-      </w:r>
-      <w:r>
-        <w:t>wollten</w:t>
-      </w:r>
-      <w:r>
-        <w:t xml:space="preserve"> gerne noch mehr davon sehen. Das grösste Problem</w:t>
-      </w:r>
-      <w:r>
-        <w:t>,</w:t>
-      </w:r>
-      <w:r>
-        <w:t xml:space="preserve"> was die Tester </w:t>
-      </w:r>
-      <w:r>
-        <w:t xml:space="preserve">hatten, </w:t>
-      </w:r>
-      <w:r>
-        <w:t>war, dass die Steuerung im Spiel nicht ganz einfach zu verstehen war. Darum entschieden wir uns</w:t>
-      </w:r>
-      <w:r>
-        <w:t>,</w:t>
-      </w:r>
-      <w:r>
-        <w:t xml:space="preserve"> die Schilder noch zu </w:t>
-      </w:r>
-      <w:r>
-        <w:t>animieren,</w:t>
-      </w:r>
-      <w:r>
-        <w:t xml:space="preserve"> um noch etwas mehr Information</w:t>
-      </w:r>
-      <w:r>
-        <w:t xml:space="preserve"> einzubauen.</w:t>
-      </w:r>
-    </w:p>
-    <w:p>
-      <w:pPr>
-        <w:jc w:val="both"/>
-      </w:pPr>
-      <w:r>
-        <w:t>Auch ein grosses Problem</w:t>
-      </w:r>
-      <w:r>
-        <w:t>,</w:t>
-      </w:r>
-      <w:r>
-        <w:t xml:space="preserve"> w</w:t>
-      </w:r>
-      <w:r>
-        <w:t xml:space="preserve">elches </w:t>
-      </w:r>
-      <w:r>
-        <w:t>die Tester hatten</w:t>
-      </w:r>
-      <w:r>
-        <w:t>,</w:t>
-      </w:r>
-      <w:r>
-        <w:t xml:space="preserve"> waren Performance</w:t>
-      </w:r>
-      <w:r>
-        <w:t>-</w:t>
-      </w:r>
-      <w:r>
-        <w:t>Probleme. Wir versuchten lange diese Probleme zu finden</w:t>
-      </w:r>
-      <w:r>
-        <w:t>, aber</w:t>
-      </w:r>
-      <w:r>
-        <w:t xml:space="preserve"> ohne Erfolg. Da</w:t>
-      </w:r>
-      <w:r>
-        <w:t>rum</w:t>
-      </w:r>
-      <w:r>
-        <w:t xml:space="preserve"> begannen wir es so gut es geht zu verhindern. Der beste Fix war am Schluss der, dass wir beim Levelwechsel die Seite neu laden. So stabilisierten sich die </w:t>
-      </w:r>
-      <w:r>
-        <w:t>Performance</w:t>
-      </w:r>
-      <w:r>
-        <w:t>-</w:t>
-      </w:r>
-      <w:r>
-        <w:t>Probleme bei jedem Levelwechsel.</w:t>
-      </w:r>
-    </w:p>
-    <w:p>
-      <w:pPr>
+        <w:t xml:space="preserve"> Sinn, das Spiel weiter auszubauen. Aber wir haben </w:t>
+      </w:r>
+      <w:proofErr w:type="gramStart"/>
+      <w:r>
+        <w:t>beide Interesse</w:t>
+      </w:r>
+      <w:proofErr w:type="gramEnd"/>
+      <w:r>
+        <w:t xml:space="preserve"> daran, das Spiel nach der Abgabe weiterzuentwickeln. Besonders eher kleine Dinge wie die Performance-Probleme (Die nur durch eine Notlösung reduziert wurden) sind mir noch immer ein Dorn im Auge. Wenn das Spiel irgendwann mal in einem Zustand ist, wo es tatsächlich mit professionelleren Indie-Games vergleichbar ist, könnten wir es vielleicht sogar veröffentlichen.</w:t>
+      </w:r>
+    </w:p>
+    <w:p/>
+    <w:p>
+      <w:pPr>
+        <w:jc w:val="both"/>
+      </w:pPr>
+    </w:p>
+    <w:p>
+      <w:pPr>
+        <w:pStyle w:val="berschrift1"/>
         <w:jc w:val="both"/>
       </w:pPr>
       <w:r>
         <w:lastRenderedPageBreak/>
-        <w:t xml:space="preserve">Danach entschieden wir uns, dass das Spiel nun für die Abgabe </w:t>
-      </w:r>
-      <w:r>
-        <w:t>bereit</w:t>
-      </w:r>
-      <w:r>
-        <w:t xml:space="preserve"> war.</w:t>
-      </w:r>
-    </w:p>
-    <w:p>
-      <w:r>
-        <w:br w:type="page"/>
-      </w:r>
-    </w:p>
-    <w:p>
-      <w:pPr>
-        <w:jc w:val="both"/>
-      </w:pPr>
-    </w:p>
-    <w:p>
-      <w:pPr>
-        <w:pStyle w:val="berschrift1"/>
-        <w:jc w:val="both"/>
-      </w:pPr>
-      <w:r>
-        <w:t>Reflexion:</w:t>
-      </w:r>
-    </w:p>
-    <w:p>
-      <w:pPr>
-        <w:pStyle w:val="berschrift2"/>
-        <w:jc w:val="both"/>
-      </w:pPr>
-      <w:r>
-        <w:t>Ian Wasser:</w:t>
-      </w:r>
-    </w:p>
-    <w:p>
-      <w:pPr>
-        <w:jc w:val="both"/>
-      </w:pPr>
-      <w:r>
-        <w:t>Grundsätzlich denke ich</w:t>
-      </w:r>
-      <w:r>
-        <w:t>,</w:t>
-      </w:r>
-      <w:r>
-        <w:t xml:space="preserve"> haben wir</w:t>
-      </w:r>
-      <w:r>
-        <w:t xml:space="preserve"> das Spiel </w:t>
-      </w:r>
-      <w:r>
-        <w:t xml:space="preserve">vor allem in Hinsicht auf die </w:t>
-      </w:r>
-      <w:r>
-        <w:t>steigende Schwierigkeit recht gut hinbekommen. Die Level sind nicht zu schwer, als auch nicht zu einfach. Sie sind sogar laut Testpersonen fast etwas zu einfach. Dadurch wird es möglich, dass auch nicht geübte Gamer das Spiel trotzdem spielen können. Auch das Design ist uns gut gelungen. Es passt super zum Spiel und ist sehr simpel.</w:t>
-      </w:r>
-    </w:p>
-    <w:p>
-      <w:pPr>
-        <w:jc w:val="both"/>
-      </w:pPr>
-      <w:r>
-        <w:t xml:space="preserve">Grundsätzlich ist auch die Programmierung schnell voran gegangen und wir konnten schnell </w:t>
-      </w:r>
-      <w:r>
-        <w:t>E</w:t>
-      </w:r>
-      <w:r>
-        <w:t>rfolge erzielen. Vor allem die Grundfeatures waren schnell fertig. Leider haben wir uns etwas stark bei dem Aufwand vom Level</w:t>
-      </w:r>
-      <w:r>
-        <w:t>e</w:t>
-      </w:r>
-      <w:r>
-        <w:t xml:space="preserve">ditor und vom </w:t>
-      </w:r>
-      <w:proofErr w:type="spellStart"/>
-      <w:r>
-        <w:t>Polishing</w:t>
-      </w:r>
-      <w:proofErr w:type="spellEnd"/>
-      <w:r>
-        <w:t xml:space="preserve"> verschätzt. Der Level</w:t>
-      </w:r>
-      <w:r>
-        <w:t>e</w:t>
-      </w:r>
-      <w:r>
-        <w:t xml:space="preserve">ditor war dann doch etwas schwieriger als gedacht und </w:t>
-      </w:r>
-      <w:r>
-        <w:t>brauchte</w:t>
-      </w:r>
-      <w:r>
-        <w:t xml:space="preserve"> viel Zeit. Dennoch hat sich der Aufwand gelohnt, da unser Spiel in diese</w:t>
-      </w:r>
-      <w:r>
-        <w:t>r</w:t>
-      </w:r>
-      <w:r>
-        <w:t xml:space="preserve"> </w:t>
-      </w:r>
-      <w:proofErr w:type="spellStart"/>
-      <w:r>
-        <w:t>Grössen</w:t>
-      </w:r>
-      <w:r>
-        <w:t>ordnung</w:t>
-      </w:r>
-      <w:proofErr w:type="spellEnd"/>
-      <w:r>
-        <w:t xml:space="preserve"> nicht möglich gewesen wäre.</w:t>
-      </w:r>
-    </w:p>
-    <w:p>
-      <w:pPr>
-        <w:jc w:val="both"/>
-      </w:pPr>
-      <w:r>
-        <w:t xml:space="preserve">Da ich noch nie </w:t>
-      </w:r>
-      <w:r>
-        <w:t>einen Leveleditor</w:t>
-      </w:r>
-      <w:r>
-        <w:t xml:space="preserve"> gemacht hatte, überlegte ich mir wie ich das ganze programmieren </w:t>
-      </w:r>
-      <w:r>
-        <w:t>könnte</w:t>
-      </w:r>
-      <w:r>
-        <w:t xml:space="preserve">. Ich nahm aber keine Rücksicht darauf, wie das jetzige </w:t>
-      </w:r>
-      <w:proofErr w:type="spellStart"/>
-      <w:r>
-        <w:t>Map</w:t>
-      </w:r>
-      <w:proofErr w:type="spellEnd"/>
-      <w:r>
-        <w:t xml:space="preserve"> System von Robin funktionierte. Robin hatte alle Objekte in Gruppen in die verschiedenen Arrays</w:t>
-      </w:r>
-      <w:r>
-        <w:t xml:space="preserve"> </w:t>
-      </w:r>
-      <w:r>
-        <w:t>aufgeteilt</w:t>
-      </w:r>
-      <w:r>
-        <w:t xml:space="preserve">. Ich wollte ein einziges Array mit allen Objekten haben. </w:t>
-      </w:r>
-      <w:r>
-        <w:t xml:space="preserve">Ich hatte zum Schluss das Problem, dass </w:t>
-      </w:r>
-      <w:r>
-        <w:t>ich</w:t>
-      </w:r>
-      <w:r>
-        <w:t xml:space="preserve"> ein spezifisches Objekt aus der Welt im Array finden musste und verändern wollte.</w:t>
-      </w:r>
-      <w:r>
-        <w:t xml:space="preserve"> Ich kam recht lange nicht auf die Idee meine Ansicht auf die von Robin umzustellen, was mich viel Zeit kostete. Nun </w:t>
-      </w:r>
-      <w:proofErr w:type="spellStart"/>
-      <w:r>
-        <w:t>weiss</w:t>
-      </w:r>
-      <w:proofErr w:type="spellEnd"/>
-      <w:r>
-        <w:t xml:space="preserve"> ich es besser</w:t>
-      </w:r>
-      <w:r>
-        <w:t>.</w:t>
-      </w:r>
-      <w:r>
-        <w:t xml:space="preserve"> </w:t>
-      </w:r>
-      <w:r>
-        <w:t>I</w:t>
-      </w:r>
-      <w:r>
-        <w:t xml:space="preserve">ch </w:t>
-      </w:r>
-      <w:r>
-        <w:t xml:space="preserve">sollte </w:t>
-      </w:r>
-      <w:r>
-        <w:t xml:space="preserve">nicht nur mein System verfolgen, sondern mein System auch auf andere anpasse. Dies war eine </w:t>
-      </w:r>
-      <w:r>
-        <w:t>w</w:t>
-      </w:r>
-      <w:r>
-        <w:t xml:space="preserve">ichtige Lektion für mich, da ich zuvor noch nie richtig in </w:t>
-      </w:r>
-      <w:r>
-        <w:t>dieser</w:t>
-      </w:r>
-      <w:r>
-        <w:t xml:space="preserve"> </w:t>
-      </w:r>
-      <w:proofErr w:type="spellStart"/>
-      <w:r>
-        <w:t>Grössen</w:t>
-      </w:r>
-      <w:r>
-        <w:t>ordnung</w:t>
-      </w:r>
-      <w:proofErr w:type="spellEnd"/>
-      <w:r>
-        <w:t xml:space="preserve"> mit jemanden</w:t>
-      </w:r>
-      <w:r>
-        <w:t xml:space="preserve"> zusammengearbeitet habe</w:t>
-      </w:r>
-      <w:r>
-        <w:t>.</w:t>
-      </w:r>
-    </w:p>
-    <w:p>
-      <w:pPr>
-        <w:jc w:val="both"/>
-      </w:pPr>
-      <w:r>
-        <w:t xml:space="preserve">Beim </w:t>
-      </w:r>
-      <w:proofErr w:type="spellStart"/>
-      <w:r>
-        <w:t>Polisching</w:t>
-      </w:r>
-      <w:proofErr w:type="spellEnd"/>
-      <w:r>
-        <w:t xml:space="preserve"> kostete uns vor allem das Angleichen auf alle Screens einiges an Zeit. Wir versuchten, das Spiel auf allen Computern (egal welcher Auflösung oder Verhältnis) gleich aussehen und laufen zu lassen. Ein Problem war sicher die Physikberechnungen, die bei </w:t>
-      </w:r>
-      <w:proofErr w:type="spellStart"/>
-      <w:r>
-        <w:t>grösseren</w:t>
-      </w:r>
-      <w:proofErr w:type="spellEnd"/>
-      <w:r>
-        <w:t xml:space="preserve"> Monitoren anders verlief als bei kleinen. Mit vielen kleinen Zahlenumrechnungen konnten wir diese Probleme aber auch lösen.</w:t>
-      </w:r>
-    </w:p>
-    <w:p>
-      <w:pPr>
-        <w:jc w:val="both"/>
-      </w:pPr>
-      <w:r>
-        <w:t>Dabei</w:t>
-      </w:r>
-      <w:r>
-        <w:t xml:space="preserve"> verschätzten wir </w:t>
-      </w:r>
-      <w:r>
-        <w:t xml:space="preserve">uns </w:t>
-      </w:r>
-      <w:r>
-        <w:t>etwas</w:t>
-      </w:r>
-      <w:r>
-        <w:t xml:space="preserve"> mit dem</w:t>
-      </w:r>
-      <w:r>
-        <w:t xml:space="preserve"> Aufwand alles</w:t>
-      </w:r>
-      <w:r>
-        <w:t xml:space="preserve"> zu</w:t>
-      </w:r>
-      <w:r>
-        <w:t xml:space="preserve"> s</w:t>
-      </w:r>
-      <w:r>
-        <w:t>ä</w:t>
-      </w:r>
-      <w:r>
-        <w:t>uber</w:t>
-      </w:r>
-      <w:r>
-        <w:t>n</w:t>
-      </w:r>
-      <w:r>
-        <w:t xml:space="preserve"> und </w:t>
-      </w:r>
-      <w:r>
-        <w:t xml:space="preserve">zu </w:t>
-      </w:r>
-      <w:r>
-        <w:t>verfeinern.</w:t>
-      </w:r>
-      <w:r>
-        <w:t xml:space="preserve"> Wir schafften es trotzdem, weil wir uns viel Puffer bis zur Abgabe gesetzt ha</w:t>
-      </w:r>
-      <w:r>
-        <w:t>tten</w:t>
-      </w:r>
-      <w:r>
-        <w:t xml:space="preserve">, aber für weitere Kleinigkeiten, die wir gerne noch eingefügt </w:t>
-      </w:r>
-      <w:r>
-        <w:t>hätte,</w:t>
-      </w:r>
-      <w:r>
-        <w:t xml:space="preserve"> hat es dann nicht mehr gereicht. Diese Sachen werden wir dann</w:t>
-      </w:r>
-      <w:r>
-        <w:t xml:space="preserve"> auf die Zeit</w:t>
-      </w:r>
-      <w:r>
-        <w:t xml:space="preserve"> nach d</w:t>
-      </w:r>
-      <w:r>
-        <w:t>er</w:t>
-      </w:r>
-      <w:r>
-        <w:t xml:space="preserve"> Abgabe verschieben.</w:t>
-      </w:r>
-    </w:p>
-    <w:p>
-      <w:pPr>
-        <w:jc w:val="both"/>
-      </w:pPr>
-      <w:r>
-        <w:t xml:space="preserve">Ein sehr </w:t>
-      </w:r>
-      <w:r>
-        <w:t>w</w:t>
-      </w:r>
-      <w:r>
-        <w:t xml:space="preserve">ichtiger Punkt, den ich unbedingt das nächste Mal besser machen möchte, ist die Organisation. Wir </w:t>
-      </w:r>
-      <w:r>
-        <w:t>haben das</w:t>
-      </w:r>
-      <w:r>
-        <w:t xml:space="preserve"> Projekt</w:t>
-      </w:r>
-      <w:r>
-        <w:t xml:space="preserve"> zuerst unorganisiert begonnen</w:t>
-      </w:r>
-      <w:r>
-        <w:t xml:space="preserve"> und machten beide </w:t>
-      </w:r>
-      <w:r>
-        <w:t>zwei</w:t>
-      </w:r>
-      <w:r>
-        <w:t xml:space="preserve"> verschiedene Sachen. Irgendwann ist uns klar geworden, dass es nicht ganz so gut weiter funktioniert und wir gingen unbewusst nach den </w:t>
-      </w:r>
-      <w:proofErr w:type="spellStart"/>
-      <w:r>
-        <w:t>Scrum</w:t>
-      </w:r>
-      <w:proofErr w:type="spellEnd"/>
-      <w:r>
-        <w:t xml:space="preserve"> System vor. Wir trafen und ein oder 2-mal die Woche und besprachen, was jeder bis zum nächsten Mal macht. Grundsätzlich hat dieses System sehr gut funktioniert, dennoch würde ich das nächste Mal versuchen noch ein </w:t>
-      </w:r>
-      <w:proofErr w:type="spellStart"/>
-      <w:r>
-        <w:t>Todo</w:t>
-      </w:r>
-      <w:proofErr w:type="spellEnd"/>
-      <w:r>
-        <w:t>-Listen Programm miteinzubeziehen, damit wir dort unsere Aufgabe</w:t>
-      </w:r>
-      <w:r>
-        <w:t>n</w:t>
-      </w:r>
-      <w:r>
-        <w:t xml:space="preserve"> besser verwalten können.</w:t>
-      </w:r>
-    </w:p>
-    <w:p>
-      <w:pPr>
-        <w:jc w:val="both"/>
-      </w:pPr>
-      <w:r>
-        <w:t xml:space="preserve">Auch wäre </w:t>
-      </w:r>
-      <w:r>
-        <w:t xml:space="preserve">eine genauere </w:t>
-      </w:r>
-      <w:r>
-        <w:t xml:space="preserve">Planung am Anfang </w:t>
-      </w:r>
-      <w:r>
-        <w:t>sehr</w:t>
-      </w:r>
-      <w:r>
-        <w:t xml:space="preserve"> wichtig gewesen</w:t>
-      </w:r>
-      <w:r>
-        <w:t>,</w:t>
-      </w:r>
-      <w:r>
-        <w:t xml:space="preserve"> was wir genau wie</w:t>
-      </w:r>
-      <w:r>
-        <w:t xml:space="preserve"> im Spiel</w:t>
-      </w:r>
-      <w:r>
-        <w:t xml:space="preserve"> haben wollen. </w:t>
-      </w:r>
-    </w:p>
-    <w:p>
-      <w:pPr>
-        <w:jc w:val="both"/>
-      </w:pPr>
-      <w:r>
-        <w:t xml:space="preserve">Grundsätzlich bin recht zufrieden mit unserer Leistung. Unsere Testpersonen, die zum Teil auch schon andere Spiele von mir getestet haben, </w:t>
-      </w:r>
-      <w:r>
-        <w:t>waren sehr begeistert und sagten, dass dies das beste Spiel ist, welches ich je gemacht habe. Darum werde ich mit Robin noch weiter an dem Spiel und auch noch an anderen Spielen arbeiten. Auch denke ich</w:t>
-      </w:r>
-      <w:r>
-        <w:t>,</w:t>
-      </w:r>
-      <w:r>
-        <w:t xml:space="preserve"> konnten wir voneinander recht gut profitieren.</w:t>
-      </w:r>
-    </w:p>
-    <w:p>
-      <w:pPr>
-        <w:jc w:val="both"/>
-      </w:pPr>
-    </w:p>
-    <w:p>
-      <w:pPr>
-        <w:pStyle w:val="berschrift2"/>
-        <w:jc w:val="both"/>
-      </w:pPr>
-      <w:r>
-        <w:t>Robin Steiner:</w:t>
-      </w:r>
-    </w:p>
-    <w:p>
-      <w:pPr>
-        <w:jc w:val="both"/>
-      </w:pPr>
-    </w:p>
-    <w:p>
-      <w:pPr>
-        <w:pStyle w:val="berschrift1"/>
-        <w:jc w:val="both"/>
-      </w:pPr>
-      <w:r>
         <w:t>Weiteres nach der Abgabe:</w:t>
       </w:r>
     </w:p>

--- a/Documentation.docx
+++ b/Documentation.docx
@@ -975,7 +975,6 @@
                                         <w:szCs w:val="36"/>
                                       </w:rPr>
                                     </w:pPr>
-                                    <w:proofErr w:type="spellStart"/>
                                     <w:r>
                                       <w:rPr>
                                         <w:color w:val="4472C4" w:themeColor="accent1"/>
@@ -984,7 +983,6 @@
                                       </w:rPr>
                                       <w:t>Infcom</w:t>
                                     </w:r>
-                                    <w:proofErr w:type="spellEnd"/>
                                   </w:p>
                                 </w:sdtContent>
                               </w:sdt>
@@ -1074,7 +1072,6 @@
                                   <w:szCs w:val="36"/>
                                 </w:rPr>
                               </w:pPr>
-                              <w:proofErr w:type="spellStart"/>
                               <w:r>
                                 <w:rPr>
                                   <w:color w:val="4472C4" w:themeColor="accent1"/>
@@ -1083,7 +1080,6 @@
                                 </w:rPr>
                                 <w:t>Infcom</w:t>
                               </w:r>
-                              <w:proofErr w:type="spellEnd"/>
                             </w:p>
                           </w:sdtContent>
                         </w:sdt>
@@ -1932,21 +1928,7 @@
         <w:rPr>
           <w:lang w:val="de-CH"/>
         </w:rPr>
-        <w:t xml:space="preserve">Die Basisversion soll </w:t>
-      </w:r>
-      <w:proofErr w:type="gramStart"/>
-      <w:r>
-        <w:rPr>
-          <w:lang w:val="de-CH"/>
-        </w:rPr>
-        <w:t>aus den Player</w:t>
-      </w:r>
-      <w:proofErr w:type="gramEnd"/>
-      <w:r>
-        <w:rPr>
-          <w:lang w:val="de-CH"/>
-        </w:rPr>
-        <w:t>/Hook-Mechaniken</w:t>
+        <w:t>Die Basisversion soll aus den Player/Hook-Mechaniken</w:t>
       </w:r>
       <w:r>
         <w:rPr>
@@ -2943,11 +2925,9 @@
       <w:r>
         <w:t xml:space="preserve">Um dann das grundsätzliche Spiel </w:t>
       </w:r>
-      <w:proofErr w:type="gramStart"/>
       <w:r>
         <w:t>Abzuschließen</w:t>
       </w:r>
-      <w:proofErr w:type="gramEnd"/>
       <w:r>
         <w:t>,</w:t>
       </w:r>
@@ -3022,85 +3002,473 @@
         <w:jc w:val="both"/>
       </w:pPr>
       <w:r>
-        <w:t xml:space="preserve">Ein weiters, </w:t>
+        <w:t>Ein weiters, grosses Problem war die</w:t>
+      </w:r>
+      <w:r>
+        <w:t xml:space="preserve"> Performanc</w:t>
+      </w:r>
+      <w:r>
+        <w:t>e</w:t>
+      </w:r>
+      <w:r>
+        <w:t xml:space="preserve">. Wir versuchten lange </w:t>
+      </w:r>
+      <w:r>
+        <w:t>den Grund für die Probleme</w:t>
+      </w:r>
+      <w:r>
+        <w:t xml:space="preserve"> zu finden</w:t>
+      </w:r>
+      <w:r>
+        <w:t>, aber</w:t>
+      </w:r>
+      <w:r>
+        <w:t xml:space="preserve"> ohne Erfolg. Da</w:t>
+      </w:r>
+      <w:r>
+        <w:t>rum</w:t>
+      </w:r>
+      <w:r>
+        <w:t xml:space="preserve"> begannen wir es so gut es geht zu verhindern. Der beste Fix war </w:t>
+      </w:r>
+      <w:r>
+        <w:t xml:space="preserve">zum </w:t>
+      </w:r>
+      <w:r>
+        <w:t xml:space="preserve">Schluss der, dass wir beim Levelwechsel die Seite neu laden. So stabilisierte sich die </w:t>
+      </w:r>
+      <w:r>
+        <w:t>Performance bei jedem Levelwechsel.</w:t>
+      </w:r>
+    </w:p>
+    <w:p>
+      <w:pPr>
+        <w:jc w:val="both"/>
+      </w:pPr>
+      <w:r>
+        <w:t xml:space="preserve">Danach entschieden wir uns, dass das Spiel nun für die Abgabe </w:t>
+      </w:r>
+      <w:r>
+        <w:t>bereit</w:t>
+      </w:r>
+      <w:r>
+        <w:t xml:space="preserve"> war.</w:t>
+      </w:r>
+    </w:p>
+    <w:p>
+      <w:r>
+        <w:br w:type="page"/>
+      </w:r>
+    </w:p>
+    <w:p>
+      <w:pPr>
+        <w:jc w:val="both"/>
+      </w:pPr>
+    </w:p>
+    <w:p>
+      <w:pPr>
+        <w:pStyle w:val="berschrift1"/>
+        <w:jc w:val="both"/>
+      </w:pPr>
+      <w:r>
+        <w:t>Reflexion:</w:t>
+      </w:r>
+    </w:p>
+    <w:p>
+      <w:pPr>
+        <w:pStyle w:val="berschrift2"/>
+        <w:jc w:val="both"/>
+      </w:pPr>
+      <w:r>
+        <w:t>Ian Wasser:</w:t>
+      </w:r>
+    </w:p>
+    <w:p>
+      <w:pPr>
+        <w:jc w:val="both"/>
+      </w:pPr>
+      <w:r>
+        <w:t>Grundsätzlich denke ich</w:t>
+      </w:r>
+      <w:r>
+        <w:t>,</w:t>
+      </w:r>
+      <w:r>
+        <w:t xml:space="preserve"> haben wir</w:t>
+      </w:r>
+      <w:r>
+        <w:t xml:space="preserve"> das Spiel </w:t>
+      </w:r>
+      <w:r>
+        <w:t xml:space="preserve">vor allem in Hinsicht auf die </w:t>
+      </w:r>
+      <w:r>
+        <w:t>steigende Schwierigkeit recht gut hinbekommen. Die Level sind nicht zu schwer, als auch nicht zu einfach. Sie sind sogar laut Testpersonen fast etwas zu einfach. Dadurch wird es möglich, dass auch nicht geübte Gamer das Spiel trotzdem spielen können. Auch das Design ist uns gut gelungen. Es passt super zum Spiel und ist sehr simpel.</w:t>
+      </w:r>
+    </w:p>
+    <w:p>
+      <w:pPr>
+        <w:jc w:val="both"/>
+      </w:pPr>
+      <w:r>
+        <w:t xml:space="preserve">Grundsätzlich ist auch die Programmierung schnell voran gegangen und wir konnten schnell </w:t>
+      </w:r>
+      <w:r>
+        <w:t>E</w:t>
+      </w:r>
+      <w:r>
+        <w:t>rfolge erzielen. Vor allem die Grundfeatures waren schnell fertig. Leider haben wir uns etwas stark bei dem Aufwand vom Level</w:t>
+      </w:r>
+      <w:r>
+        <w:t>e</w:t>
+      </w:r>
+      <w:r>
+        <w:t xml:space="preserve">ditor und vom </w:t>
       </w:r>
       <w:proofErr w:type="spellStart"/>
       <w:r>
-        <w:t>grosses</w:t>
+        <w:t>Polishing</w:t>
       </w:r>
       <w:proofErr w:type="spellEnd"/>
       <w:r>
-        <w:t xml:space="preserve"> Problem war die</w:t>
-      </w:r>
-      <w:r>
-        <w:t xml:space="preserve"> Performanc</w:t>
+        <w:t xml:space="preserve"> verschätzt. Der Level</w:t>
       </w:r>
       <w:r>
         <w:t>e</w:t>
       </w:r>
       <w:r>
-        <w:t xml:space="preserve">. Wir versuchten lange </w:t>
-      </w:r>
-      <w:r>
-        <w:t>den Grund für die Probleme</w:t>
-      </w:r>
-      <w:r>
-        <w:t xml:space="preserve"> zu finden</w:t>
-      </w:r>
-      <w:r>
-        <w:t>, aber</w:t>
-      </w:r>
-      <w:r>
-        <w:t xml:space="preserve"> ohne Erfolg. Da</w:t>
-      </w:r>
-      <w:r>
-        <w:t>rum</w:t>
-      </w:r>
-      <w:r>
-        <w:t xml:space="preserve"> begannen wir es so gut es geht zu verhindern. Der beste Fix war </w:t>
-      </w:r>
-      <w:r>
-        <w:t xml:space="preserve">zum </w:t>
-      </w:r>
-      <w:r>
-        <w:t xml:space="preserve">Schluss der, dass wir beim Levelwechsel die Seite neu laden. So stabilisierte sich die </w:t>
-      </w:r>
-      <w:r>
-        <w:t>Performance bei jedem Levelwechsel.</w:t>
-      </w:r>
-    </w:p>
-    <w:p>
-      <w:pPr>
-        <w:jc w:val="both"/>
-      </w:pPr>
-      <w:r>
-        <w:t xml:space="preserve">Danach entschieden wir uns, dass das Spiel nun für die Abgabe </w:t>
-      </w:r>
-      <w:r>
-        <w:t>bereit</w:t>
-      </w:r>
-      <w:r>
-        <w:t xml:space="preserve"> war.</w:t>
-      </w:r>
-    </w:p>
-    <w:p>
-      <w:r>
-        <w:br w:type="page"/>
-      </w:r>
-    </w:p>
-    <w:p>
-      <w:pPr>
-        <w:jc w:val="both"/>
-      </w:pPr>
-    </w:p>
-    <w:p>
-      <w:pPr>
-        <w:pStyle w:val="berschrift1"/>
-        <w:jc w:val="both"/>
-      </w:pPr>
-      <w:r>
-        <w:t>Reflexion:</w:t>
-      </w:r>
+        <w:t xml:space="preserve">ditor war dann doch etwas schwieriger als gedacht und </w:t>
+      </w:r>
+      <w:r>
+        <w:t>brauchte</w:t>
+      </w:r>
+      <w:r>
+        <w:t xml:space="preserve"> viel Zeit. Dennoch hat sich der Aufwand gelohnt, da unser Spiel in diese</w:t>
+      </w:r>
+      <w:r>
+        <w:t>r</w:t>
+      </w:r>
+      <w:r>
+        <w:t xml:space="preserve"> </w:t>
+      </w:r>
+      <w:proofErr w:type="spellStart"/>
+      <w:r>
+        <w:t>Grössen</w:t>
+      </w:r>
+      <w:r>
+        <w:t>ordnung</w:t>
+      </w:r>
+      <w:proofErr w:type="spellEnd"/>
+      <w:r>
+        <w:t xml:space="preserve"> nicht möglich gewesen wäre.</w:t>
+      </w:r>
+    </w:p>
+    <w:p>
+      <w:pPr>
+        <w:jc w:val="both"/>
+      </w:pPr>
+      <w:r>
+        <w:t xml:space="preserve">Da ich noch nie </w:t>
+      </w:r>
+      <w:r>
+        <w:t>einen Leveleditor</w:t>
+      </w:r>
+      <w:r>
+        <w:t xml:space="preserve"> gemacht hatte, überlegte ich mir wie ich das ganze programmieren </w:t>
+      </w:r>
+      <w:r>
+        <w:t>könnte</w:t>
+      </w:r>
+      <w:r>
+        <w:t xml:space="preserve">. Ich nahm aber keine Rücksicht darauf, wie das jetzige </w:t>
+      </w:r>
+      <w:proofErr w:type="spellStart"/>
+      <w:r>
+        <w:t>Map</w:t>
+      </w:r>
+      <w:proofErr w:type="spellEnd"/>
+      <w:r>
+        <w:t xml:space="preserve"> System von Robin funktionierte. Robin hatte alle Objekte in Gruppen in die verschiedenen Arrays</w:t>
+      </w:r>
+      <w:r>
+        <w:t xml:space="preserve"> aufgeteilt</w:t>
+      </w:r>
+      <w:r>
+        <w:t xml:space="preserve">. Ich wollte ein einziges Array mit allen Objekten haben. </w:t>
+      </w:r>
+      <w:r>
+        <w:t xml:space="preserve">Ich hatte zum Schluss das Problem, dass </w:t>
+      </w:r>
+      <w:r>
+        <w:t>ich</w:t>
+      </w:r>
+      <w:r>
+        <w:t xml:space="preserve"> ein spezifisches Objekt aus der Welt im Array finden musste und verändern wollte.</w:t>
+      </w:r>
+      <w:r>
+        <w:t xml:space="preserve"> Ich kam recht lange nicht auf die Idee meine Ansicht auf die von Robin umzustellen, was mich viel Zeit kostete. Nun </w:t>
+      </w:r>
+      <w:proofErr w:type="spellStart"/>
+      <w:r>
+        <w:t>weiss</w:t>
+      </w:r>
+      <w:proofErr w:type="spellEnd"/>
+      <w:r>
+        <w:t xml:space="preserve"> ich es besser</w:t>
+      </w:r>
+      <w:r>
+        <w:t>.</w:t>
+      </w:r>
+      <w:r>
+        <w:t xml:space="preserve"> </w:t>
+      </w:r>
+      <w:r>
+        <w:t>I</w:t>
+      </w:r>
+      <w:r>
+        <w:t xml:space="preserve">ch </w:t>
+      </w:r>
+      <w:r>
+        <w:t xml:space="preserve">sollte </w:t>
+      </w:r>
+      <w:r>
+        <w:t xml:space="preserve">nicht nur mein System verfolgen, sondern mein System auch auf andere anpasse. Dies war eine </w:t>
+      </w:r>
+      <w:r>
+        <w:t>w</w:t>
+      </w:r>
+      <w:r>
+        <w:t xml:space="preserve">ichtige Lektion für mich, da ich zuvor noch nie richtig in </w:t>
+      </w:r>
+      <w:r>
+        <w:t>dieser</w:t>
+      </w:r>
+      <w:r>
+        <w:t xml:space="preserve"> </w:t>
+      </w:r>
+      <w:proofErr w:type="spellStart"/>
+      <w:r>
+        <w:t>Grössen</w:t>
+      </w:r>
+      <w:r>
+        <w:t>ordnung</w:t>
+      </w:r>
+      <w:proofErr w:type="spellEnd"/>
+      <w:r>
+        <w:t xml:space="preserve"> mit jemanden</w:t>
+      </w:r>
+      <w:r>
+        <w:t xml:space="preserve"> zusammengearbeitet habe</w:t>
+      </w:r>
+      <w:r>
+        <w:t>.</w:t>
+      </w:r>
+    </w:p>
+    <w:p>
+      <w:pPr>
+        <w:jc w:val="both"/>
+      </w:pPr>
+      <w:r>
+        <w:t xml:space="preserve">Beim </w:t>
+      </w:r>
+      <w:proofErr w:type="spellStart"/>
+      <w:r>
+        <w:t>Polisching</w:t>
+      </w:r>
+      <w:proofErr w:type="spellEnd"/>
+      <w:r>
+        <w:t xml:space="preserve"> kostete uns vor allem das Angleichen auf alle Screens einiges an Zeit. Wir versuchten, das Spiel auf allen Computern (egal welcher Auflösung oder Verhältnis) gleich aussehen und laufen zu lassen. Ein Problem war sicher die Physikberechnungen, die bei </w:t>
+      </w:r>
+      <w:proofErr w:type="spellStart"/>
+      <w:r>
+        <w:t>grösseren</w:t>
+      </w:r>
+      <w:proofErr w:type="spellEnd"/>
+      <w:r>
+        <w:t xml:space="preserve"> Monitoren anders verlief als bei kleinen. Mit vielen kleinen Zahlenumrechnungen konnten wir diese Probleme aber auch lösen.</w:t>
+      </w:r>
+    </w:p>
+    <w:p>
+      <w:pPr>
+        <w:jc w:val="both"/>
+      </w:pPr>
+      <w:r>
+        <w:t>Dabei</w:t>
+      </w:r>
+      <w:r>
+        <w:t xml:space="preserve"> verschätzten wir </w:t>
+      </w:r>
+      <w:r>
+        <w:t xml:space="preserve">uns </w:t>
+      </w:r>
+      <w:r>
+        <w:t>etwas</w:t>
+      </w:r>
+      <w:r>
+        <w:t xml:space="preserve"> mit dem</w:t>
+      </w:r>
+      <w:r>
+        <w:t xml:space="preserve"> Aufwand alles</w:t>
+      </w:r>
+      <w:r>
+        <w:t xml:space="preserve"> zu</w:t>
+      </w:r>
+      <w:r>
+        <w:t xml:space="preserve"> s</w:t>
+      </w:r>
+      <w:r>
+        <w:t>ä</w:t>
+      </w:r>
+      <w:r>
+        <w:t>uber</w:t>
+      </w:r>
+      <w:r>
+        <w:t>n</w:t>
+      </w:r>
+      <w:r>
+        <w:t xml:space="preserve"> und </w:t>
+      </w:r>
+      <w:r>
+        <w:t xml:space="preserve">zu </w:t>
+      </w:r>
+      <w:r>
+        <w:t>verfeinern.</w:t>
+      </w:r>
+      <w:r>
+        <w:t xml:space="preserve"> Wir schafften es trotzdem, weil wir uns viel Puffer bis zur Abgabe gesetzt ha</w:t>
+      </w:r>
+      <w:r>
+        <w:t>tten</w:t>
+      </w:r>
+      <w:r>
+        <w:t xml:space="preserve">, aber für weitere Kleinigkeiten, die wir gerne noch eingefügt </w:t>
+      </w:r>
+      <w:r>
+        <w:t>hätte,</w:t>
+      </w:r>
+      <w:r>
+        <w:t xml:space="preserve"> hat es dann nicht mehr gereicht. Diese Sachen werden wir dann</w:t>
+      </w:r>
+      <w:r>
+        <w:t xml:space="preserve"> auf die Zeit</w:t>
+      </w:r>
+      <w:r>
+        <w:t xml:space="preserve"> nach d</w:t>
+      </w:r>
+      <w:r>
+        <w:t>er</w:t>
+      </w:r>
+      <w:r>
+        <w:t xml:space="preserve"> Abgabe verschieben.</w:t>
+      </w:r>
+    </w:p>
+    <w:p>
+      <w:pPr>
+        <w:jc w:val="both"/>
+      </w:pPr>
+      <w:r>
+        <w:t xml:space="preserve">Ein sehr </w:t>
+      </w:r>
+      <w:r>
+        <w:t>w</w:t>
+      </w:r>
+      <w:r>
+        <w:t xml:space="preserve">ichtiger Punkt, den ich unbedingt das nächste Mal besser machen möchte, ist die Organisation. Wir </w:t>
+      </w:r>
+      <w:r>
+        <w:t>haben das</w:t>
+      </w:r>
+      <w:r>
+        <w:t xml:space="preserve"> Projekt</w:t>
+      </w:r>
+      <w:r>
+        <w:t xml:space="preserve"> zuerst unorganisiert begonnen</w:t>
+      </w:r>
+      <w:r>
+        <w:t xml:space="preserve"> und machten beide </w:t>
+      </w:r>
+      <w:r>
+        <w:t>zwei</w:t>
+      </w:r>
+      <w:r>
+        <w:t xml:space="preserve"> verschiedene Sachen. Irgendwann ist uns klar geworden, dass es nicht ganz so gut weiter funktioniert und wir gingen unbewusst nach den </w:t>
+      </w:r>
+      <w:proofErr w:type="spellStart"/>
+      <w:r>
+        <w:t>Scrum</w:t>
+      </w:r>
+      <w:proofErr w:type="spellEnd"/>
+      <w:r>
+        <w:t xml:space="preserve"> System vor. Wir trafen und ein oder 2-mal die Woche und besprachen, was jeder bis zum nächsten Mal macht. Grundsätzlich hat dieses System sehr gut funktioniert, dennoch würde ich das nächste Mal versuchen noch ein </w:t>
+      </w:r>
+      <w:proofErr w:type="spellStart"/>
+      <w:r>
+        <w:t>Todo</w:t>
+      </w:r>
+      <w:proofErr w:type="spellEnd"/>
+      <w:r>
+        <w:t>-Listen Programm miteinzubeziehen, damit wir dort unsere Aufgabe</w:t>
+      </w:r>
+      <w:r>
+        <w:t>n</w:t>
+      </w:r>
+      <w:r>
+        <w:t xml:space="preserve"> besser verwalten können.</w:t>
+      </w:r>
+    </w:p>
+    <w:p>
+      <w:pPr>
+        <w:jc w:val="both"/>
+      </w:pPr>
+      <w:r>
+        <w:t xml:space="preserve">Auch wäre </w:t>
+      </w:r>
+      <w:r>
+        <w:t xml:space="preserve">eine genauere </w:t>
+      </w:r>
+      <w:r>
+        <w:t xml:space="preserve">Planung am Anfang </w:t>
+      </w:r>
+      <w:r>
+        <w:t>sehr</w:t>
+      </w:r>
+      <w:r>
+        <w:t xml:space="preserve"> wichtig gewesen</w:t>
+      </w:r>
+      <w:r>
+        <w:t>,</w:t>
+      </w:r>
+      <w:r>
+        <w:t xml:space="preserve"> was wir genau wie</w:t>
+      </w:r>
+      <w:r>
+        <w:t xml:space="preserve"> im Spiel</w:t>
+      </w:r>
+      <w:r>
+        <w:t xml:space="preserve"> haben wollen. </w:t>
+      </w:r>
+    </w:p>
+    <w:p>
+      <w:pPr>
+        <w:jc w:val="both"/>
+      </w:pPr>
+      <w:r>
+        <w:t xml:space="preserve">Grundsätzlich bin recht zufrieden mit unserer Leistung. Unsere Testpersonen, die zum Teil auch schon andere Spiele von mir getestet haben, </w:t>
+      </w:r>
+      <w:r>
+        <w:t>waren sehr begeistert und sagten, dass dies das beste Spiel ist, welches ich je gemacht habe. Darum werde ich mit Robin noch weiter an dem Spiel und auch noch an anderen Spielen arbeiten. Auch denke ich</w:t>
+      </w:r>
+      <w:r>
+        <w:t>,</w:t>
+      </w:r>
+      <w:r>
+        <w:t xml:space="preserve"> konnten wir voneinander recht gut profitieren.</w:t>
+      </w:r>
+    </w:p>
+    <w:p>
+      <w:pPr>
+        <w:jc w:val="both"/>
+      </w:pPr>
     </w:p>
     <w:p>
       <w:pPr>
@@ -3108,504 +3476,92 @@
         <w:jc w:val="both"/>
       </w:pPr>
       <w:r>
-        <w:t>Ian Wasser:</w:t>
-      </w:r>
-    </w:p>
-    <w:p>
-      <w:pPr>
-        <w:jc w:val="both"/>
-      </w:pPr>
-      <w:r>
-        <w:t>Grundsätzlich denke ich</w:t>
-      </w:r>
-      <w:r>
-        <w:t>,</w:t>
-      </w:r>
-      <w:r>
-        <w:t xml:space="preserve"> haben wir</w:t>
-      </w:r>
-      <w:r>
-        <w:t xml:space="preserve"> das Spiel </w:t>
-      </w:r>
-      <w:r>
-        <w:t xml:space="preserve">vor allem in Hinsicht auf die </w:t>
-      </w:r>
-      <w:r>
-        <w:t>steigende Schwierigkeit recht gut hinbekommen. Die Level sind nicht zu schwer, als auch nicht zu einfach. Sie sind sogar laut Testpersonen fast etwas zu einfach. Dadurch wird es möglich, dass auch nicht geübte Gamer das Spiel trotzdem spielen können. Auch das Design ist uns gut gelungen. Es passt super zum Spiel und ist sehr simpel.</w:t>
-      </w:r>
-    </w:p>
-    <w:p>
-      <w:pPr>
-        <w:jc w:val="both"/>
-      </w:pPr>
-      <w:r>
-        <w:t xml:space="preserve">Grundsätzlich ist auch die Programmierung schnell voran gegangen und wir konnten schnell </w:t>
-      </w:r>
-      <w:r>
-        <w:t>E</w:t>
-      </w:r>
-      <w:r>
-        <w:t>rfolge erzielen. Vor allem die Grundfeatures waren schnell fertig. Leider haben wir uns etwas stark bei dem Aufwand vom Level</w:t>
-      </w:r>
-      <w:r>
-        <w:t>e</w:t>
-      </w:r>
-      <w:r>
-        <w:t xml:space="preserve">ditor und vom </w:t>
+        <w:t>Robin Steiner:</w:t>
+      </w:r>
+    </w:p>
+    <w:p>
+      <w:r>
+        <w:t>Im Gegensatz zu Ian, war dieses Spiel für mich das erste grössere Programmierprojekt, und</w:t>
+      </w:r>
+      <w:r>
+        <w:t xml:space="preserve"> ich</w:t>
+      </w:r>
+      <w:r>
+        <w:t xml:space="preserve"> habe deswegen viele neue Erfahrungen gemacht. Vor allem im Bezug auf Organisation ist mir einiges klar geworden. Wir haben zwar zusammen ein Konzept herausgearbeitet</w:t>
+      </w:r>
+      <w:r>
+        <w:t xml:space="preserve"> und schon im Voraus einige Milestones gesetzt, aber als es dann ums Programmieren ging,</w:t>
+      </w:r>
+      <w:r>
+        <w:t xml:space="preserve"> </w:t>
+      </w:r>
+      <w:r>
+        <w:t>machte jeder ein wenig das, worauf er gerade Lust hatte. Das klingt zwar nicht so, als wäre es eine gute Herangehensweise, aber weil wir uns immer wieder online getroffen haben und unsere Fortschritte besprachen, hat es schlussendlich doch funktioniert. Mir ist die also die Wichtigkeit der Kommunikation klar</w:t>
+      </w:r>
+      <w:r>
+        <w:t xml:space="preserve"> </w:t>
+      </w:r>
+      <w:r>
+        <w:t xml:space="preserve">geworden. Ausserdem habe ich den Umgang mit </w:t>
       </w:r>
       <w:proofErr w:type="spellStart"/>
       <w:r>
-        <w:t>Polishing</w:t>
+        <w:t>Git</w:t>
       </w:r>
       <w:proofErr w:type="spellEnd"/>
       <w:r>
-        <w:t xml:space="preserve"> verschätzt. Der Level</w:t>
-      </w:r>
-      <w:r>
-        <w:t>e</w:t>
-      </w:r>
-      <w:r>
-        <w:t xml:space="preserve">ditor war dann doch etwas schwieriger als gedacht und </w:t>
-      </w:r>
-      <w:r>
-        <w:t>brauchte</w:t>
-      </w:r>
-      <w:r>
-        <w:t xml:space="preserve"> viel Zeit. Dennoch hat sich der Aufwand gelohnt, da unser Spiel in diese</w:t>
-      </w:r>
-      <w:r>
-        <w:t>r</w:t>
+        <w:t xml:space="preserve"> gelernt, was mir vielleicht noch viel nützen wird.</w:t>
+      </w:r>
+    </w:p>
+    <w:p>
+      <w:r>
+        <w:t xml:space="preserve">Mit dem Produkt bin ich grundsätzlich sehr zufrieden. Auch wenn es an einigen Stellen einige Makel aufweist, sieht es ungefähr so aus, wie ich es mir am Anfang vorgestellt habe. Auch mit dem Konzept bin ich zufrieden. Trotz schon bekannten Elementen existierte das Spiel in dieser Form noch nicht. </w:t>
+      </w:r>
+      <w:r>
+        <w:t xml:space="preserve">Und bei der riesigen Menge an Spielen, die auf dem Markt sind, ist das schwer zu erreichen. </w:t>
+      </w:r>
+    </w:p>
+    <w:p>
+      <w:r>
+        <w:t xml:space="preserve">Ich war während der ganzen Produktion des Spiels hoch motiviert und habe so gut wie jeden Tag etwas programmiert, </w:t>
+      </w:r>
+      <w:proofErr w:type="spellStart"/>
+      <w:r>
+        <w:t>designed</w:t>
+      </w:r>
+      <w:proofErr w:type="spellEnd"/>
+      <w:r>
+        <w:t xml:space="preserve"> und so weiter. Beim Programmieren haben wir schnell Fortschritte gemacht aber das Designen fiel mir schwerer. Ich kannte mich mit Illustrator recht gut aus aber hatte häufig einen Mangel an Ideen. Normalerweise lief bei mir das Designen so ab, dass ich eine Zeit lang versuchte, etwas Beeindruckendes zu kreieren, bis ich mich irgendwann dazu entschied, etwas Simpels zu machen</w:t>
+      </w:r>
+      <w:r>
+        <w:t>. Etwas,</w:t>
       </w:r>
       <w:r>
         <w:t xml:space="preserve"> </w:t>
       </w:r>
+      <w:r>
+        <w:t>was</w:t>
+      </w:r>
+      <w:r>
+        <w:t xml:space="preserve"> ich auch wirklich hinkriege. </w:t>
+      </w:r>
+    </w:p>
+    <w:p>
+      <w:r>
+        <w:t xml:space="preserve">Es gab manchmal auch Zeiten, wo ich nicht mehr genau wusste, was ich überhaupt machen sollte. Das war meistens der Fall, wenn ich gerade irgendein Feature/Element fertiggestellt habe. So etwas wie eine genauere </w:t>
+      </w:r>
       <w:proofErr w:type="spellStart"/>
       <w:r>
-        <w:t>Grössen</w:t>
-      </w:r>
-      <w:r>
-        <w:t>ordnung</w:t>
+        <w:t>To</w:t>
+      </w:r>
+      <w:r>
+        <w:t>d</w:t>
+      </w:r>
+      <w:r>
+        <w:t>o</w:t>
       </w:r>
       <w:proofErr w:type="spellEnd"/>
       <w:r>
-        <w:t xml:space="preserve"> nicht möglich gewesen wäre.</w:t>
-      </w:r>
-    </w:p>
-    <w:p>
-      <w:pPr>
-        <w:jc w:val="both"/>
-      </w:pPr>
-      <w:r>
-        <w:t xml:space="preserve">Da ich noch nie </w:t>
-      </w:r>
-      <w:r>
-        <w:t>einen Leveleditor</w:t>
-      </w:r>
-      <w:r>
-        <w:t xml:space="preserve"> gemacht hatte, überlegte ich mir wie ich das ganze programmieren </w:t>
-      </w:r>
-      <w:r>
-        <w:t>könnte</w:t>
-      </w:r>
-      <w:r>
-        <w:t xml:space="preserve">. Ich nahm aber keine Rücksicht darauf, wie das jetzige </w:t>
-      </w:r>
-      <w:proofErr w:type="spellStart"/>
-      <w:r>
-        <w:t>Map</w:t>
-      </w:r>
-      <w:proofErr w:type="spellEnd"/>
-      <w:r>
-        <w:t xml:space="preserve"> System von Robin funktionierte. Robin hatte alle Objekte in Gruppen in die verschiedenen Arrays</w:t>
-      </w:r>
-      <w:r>
-        <w:t xml:space="preserve"> aufgeteilt</w:t>
-      </w:r>
-      <w:r>
-        <w:t xml:space="preserve">. Ich wollte ein einziges Array mit allen Objekten haben. </w:t>
-      </w:r>
-      <w:r>
-        <w:t xml:space="preserve">Ich hatte zum Schluss das Problem, dass </w:t>
-      </w:r>
-      <w:r>
-        <w:t>ich</w:t>
-      </w:r>
-      <w:r>
-        <w:t xml:space="preserve"> ein spezifisches Objekt aus der Welt im Array finden musste und verändern wollte.</w:t>
-      </w:r>
-      <w:r>
-        <w:t xml:space="preserve"> Ich kam recht lange nicht auf die Idee meine Ansicht auf die von Robin umzustellen, was mich viel Zeit kostete. Nun </w:t>
-      </w:r>
-      <w:proofErr w:type="spellStart"/>
-      <w:r>
-        <w:t>weiss</w:t>
-      </w:r>
-      <w:proofErr w:type="spellEnd"/>
-      <w:r>
-        <w:t xml:space="preserve"> ich es besser</w:t>
-      </w:r>
-      <w:r>
-        <w:t>.</w:t>
-      </w:r>
-      <w:r>
-        <w:t xml:space="preserve"> </w:t>
-      </w:r>
-      <w:r>
-        <w:t>I</w:t>
-      </w:r>
-      <w:r>
-        <w:t xml:space="preserve">ch </w:t>
-      </w:r>
-      <w:r>
-        <w:t xml:space="preserve">sollte </w:t>
-      </w:r>
-      <w:r>
-        <w:t xml:space="preserve">nicht nur mein System verfolgen, sondern mein System auch auf andere anpasse. Dies war eine </w:t>
-      </w:r>
-      <w:r>
-        <w:t>w</w:t>
-      </w:r>
-      <w:r>
-        <w:t xml:space="preserve">ichtige Lektion für mich, da ich zuvor noch nie richtig in </w:t>
-      </w:r>
-      <w:r>
-        <w:t>dieser</w:t>
-      </w:r>
-      <w:r>
-        <w:t xml:space="preserve"> </w:t>
-      </w:r>
-      <w:proofErr w:type="spellStart"/>
-      <w:r>
-        <w:t>Grössen</w:t>
-      </w:r>
-      <w:r>
-        <w:t>ordnung</w:t>
-      </w:r>
-      <w:proofErr w:type="spellEnd"/>
-      <w:r>
-        <w:t xml:space="preserve"> mit jemanden</w:t>
-      </w:r>
-      <w:r>
-        <w:t xml:space="preserve"> zusammengearbeitet habe</w:t>
-      </w:r>
-      <w:r>
-        <w:t>.</w:t>
-      </w:r>
-    </w:p>
-    <w:p>
-      <w:pPr>
-        <w:jc w:val="both"/>
-      </w:pPr>
-      <w:r>
-        <w:t xml:space="preserve">Beim </w:t>
-      </w:r>
-      <w:proofErr w:type="spellStart"/>
-      <w:r>
-        <w:t>Polisching</w:t>
-      </w:r>
-      <w:proofErr w:type="spellEnd"/>
-      <w:r>
-        <w:t xml:space="preserve"> kostete uns vor allem das Angleichen auf alle Screens einiges an Zeit. Wir versuchten, das Spiel auf allen Computern (egal welcher Auflösung oder Verhältnis) gleich aussehen und laufen zu lassen. Ein Problem war sicher die Physikberechnungen, die bei </w:t>
-      </w:r>
-      <w:proofErr w:type="spellStart"/>
-      <w:r>
-        <w:t>grösseren</w:t>
-      </w:r>
-      <w:proofErr w:type="spellEnd"/>
-      <w:r>
-        <w:t xml:space="preserve"> Monitoren anders verlief als bei kleinen. Mit vielen kleinen Zahlenumrechnungen konnten wir diese Probleme aber auch lösen.</w:t>
-      </w:r>
-    </w:p>
-    <w:p>
-      <w:pPr>
-        <w:jc w:val="both"/>
-      </w:pPr>
-      <w:r>
-        <w:t>Dabei</w:t>
-      </w:r>
-      <w:r>
-        <w:t xml:space="preserve"> verschätzten wir </w:t>
-      </w:r>
-      <w:r>
-        <w:t xml:space="preserve">uns </w:t>
-      </w:r>
-      <w:r>
-        <w:t>etwas</w:t>
-      </w:r>
-      <w:r>
-        <w:t xml:space="preserve"> mit dem</w:t>
-      </w:r>
-      <w:r>
-        <w:t xml:space="preserve"> Aufwand alles</w:t>
-      </w:r>
-      <w:r>
-        <w:t xml:space="preserve"> zu</w:t>
-      </w:r>
-      <w:r>
-        <w:t xml:space="preserve"> s</w:t>
-      </w:r>
-      <w:r>
-        <w:t>ä</w:t>
-      </w:r>
-      <w:r>
-        <w:t>uber</w:t>
-      </w:r>
-      <w:r>
-        <w:t>n</w:t>
-      </w:r>
-      <w:r>
-        <w:t xml:space="preserve"> und </w:t>
-      </w:r>
-      <w:r>
-        <w:t xml:space="preserve">zu </w:t>
-      </w:r>
-      <w:r>
-        <w:t>verfeinern.</w:t>
-      </w:r>
-      <w:r>
-        <w:t xml:space="preserve"> Wir schafften es trotzdem, weil wir uns viel Puffer bis zur Abgabe gesetzt ha</w:t>
-      </w:r>
-      <w:r>
-        <w:t>tten</w:t>
-      </w:r>
-      <w:r>
-        <w:t xml:space="preserve">, aber für weitere Kleinigkeiten, die wir gerne noch eingefügt </w:t>
-      </w:r>
-      <w:r>
-        <w:t>hätte,</w:t>
-      </w:r>
-      <w:r>
-        <w:t xml:space="preserve"> hat es dann nicht mehr gereicht. Diese Sachen werden wir dann</w:t>
-      </w:r>
-      <w:r>
-        <w:t xml:space="preserve"> auf die Zeit</w:t>
-      </w:r>
-      <w:r>
-        <w:t xml:space="preserve"> nach d</w:t>
-      </w:r>
-      <w:r>
-        <w:t>er</w:t>
-      </w:r>
-      <w:r>
-        <w:t xml:space="preserve"> Abgabe verschieben.</w:t>
-      </w:r>
-    </w:p>
-    <w:p>
-      <w:pPr>
-        <w:jc w:val="both"/>
-      </w:pPr>
-      <w:r>
-        <w:t xml:space="preserve">Ein sehr </w:t>
-      </w:r>
-      <w:r>
-        <w:t>w</w:t>
-      </w:r>
-      <w:r>
-        <w:t xml:space="preserve">ichtiger Punkt, den ich unbedingt das nächste Mal besser machen möchte, ist die Organisation. Wir </w:t>
-      </w:r>
-      <w:r>
-        <w:t>haben das</w:t>
-      </w:r>
-      <w:r>
-        <w:t xml:space="preserve"> Projekt</w:t>
-      </w:r>
-      <w:r>
-        <w:t xml:space="preserve"> zuerst unorganisiert begonnen</w:t>
-      </w:r>
-      <w:r>
-        <w:t xml:space="preserve"> und machten beide </w:t>
-      </w:r>
-      <w:r>
-        <w:t>zwei</w:t>
-      </w:r>
-      <w:r>
-        <w:t xml:space="preserve"> verschiedene Sachen. Irgendwann ist uns klar geworden, dass es nicht ganz so gut weiter funktioniert und wir gingen unbewusst nach den </w:t>
-      </w:r>
-      <w:proofErr w:type="spellStart"/>
-      <w:r>
-        <w:t>Scrum</w:t>
-      </w:r>
-      <w:proofErr w:type="spellEnd"/>
-      <w:r>
-        <w:t xml:space="preserve"> System vor. Wir trafen und ein oder 2-mal die Woche und besprachen, was jeder bis zum nächsten Mal macht. Grundsätzlich hat dieses System sehr gut funktioniert, dennoch würde ich das nächste Mal versuchen noch ein </w:t>
-      </w:r>
-      <w:proofErr w:type="spellStart"/>
-      <w:r>
-        <w:t>Todo</w:t>
-      </w:r>
-      <w:proofErr w:type="spellEnd"/>
-      <w:r>
-        <w:t>-Listen Programm miteinzubeziehen, damit wir dort unsere Aufgabe</w:t>
-      </w:r>
-      <w:r>
-        <w:t>n</w:t>
-      </w:r>
-      <w:r>
-        <w:t xml:space="preserve"> besser verwalten können.</w:t>
-      </w:r>
-    </w:p>
-    <w:p>
-      <w:pPr>
-        <w:jc w:val="both"/>
-      </w:pPr>
-      <w:r>
-        <w:t xml:space="preserve">Auch wäre </w:t>
-      </w:r>
-      <w:r>
-        <w:t xml:space="preserve">eine genauere </w:t>
-      </w:r>
-      <w:r>
-        <w:t xml:space="preserve">Planung am Anfang </w:t>
-      </w:r>
-      <w:r>
-        <w:t>sehr</w:t>
-      </w:r>
-      <w:r>
-        <w:t xml:space="preserve"> wichtig gewesen</w:t>
-      </w:r>
-      <w:r>
-        <w:t>,</w:t>
-      </w:r>
-      <w:r>
-        <w:t xml:space="preserve"> was wir genau wie</w:t>
-      </w:r>
-      <w:r>
-        <w:t xml:space="preserve"> im Spiel</w:t>
-      </w:r>
-      <w:r>
-        <w:t xml:space="preserve"> haben wollen. </w:t>
-      </w:r>
-    </w:p>
-    <w:p>
-      <w:pPr>
-        <w:jc w:val="both"/>
-      </w:pPr>
-      <w:r>
-        <w:t xml:space="preserve">Grundsätzlich bin recht zufrieden mit unserer Leistung. Unsere Testpersonen, die zum Teil auch schon andere Spiele von mir getestet haben, </w:t>
-      </w:r>
-      <w:r>
-        <w:t>waren sehr begeistert und sagten, dass dies das beste Spiel ist, welches ich je gemacht habe. Darum werde ich mit Robin noch weiter an dem Spiel und auch noch an anderen Spielen arbeiten. Auch denke ich</w:t>
-      </w:r>
-      <w:r>
-        <w:t>,</w:t>
-      </w:r>
-      <w:r>
-        <w:t xml:space="preserve"> konnten wir voneinander recht gut profitieren.</w:t>
-      </w:r>
-    </w:p>
-    <w:p>
-      <w:pPr>
-        <w:jc w:val="both"/>
-      </w:pPr>
-    </w:p>
-    <w:p>
-      <w:pPr>
-        <w:pStyle w:val="berschrift2"/>
-        <w:jc w:val="both"/>
-      </w:pPr>
-      <w:r>
-        <w:t>Robin Steiner:</w:t>
-      </w:r>
-    </w:p>
-    <w:p>
-      <w:r>
-        <w:t xml:space="preserve">Im Gegensatz zu Ian, war dieses Spiel für mich das erste </w:t>
-      </w:r>
-      <w:proofErr w:type="spellStart"/>
-      <w:r>
-        <w:t>grössere</w:t>
-      </w:r>
-      <w:proofErr w:type="spellEnd"/>
-      <w:r>
-        <w:t xml:space="preserve"> Programmierprojekt, und</w:t>
-      </w:r>
-      <w:r>
-        <w:t xml:space="preserve"> ich</w:t>
-      </w:r>
-      <w:r>
-        <w:t xml:space="preserve"> habe deswegen viele neue Erfahrungen gemacht. Vor allem im Bezug auf Organisation ist mir einiges klar geworden. Wir haben zwar zusammen ein Konzept herausgearbeitet</w:t>
-      </w:r>
-      <w:r>
-        <w:t xml:space="preserve"> und schon im Voraus einige Milestones gesetzt, aber als es dann ums Programmieren ging,</w:t>
-      </w:r>
-      <w:r>
-        <w:t xml:space="preserve"> </w:t>
-      </w:r>
-      <w:r>
-        <w:t>machte jeder ein wenig das, worauf er gerade Lust hatte. Das klingt zwar nicht so, als wäre es eine gute Herangehensweise, aber weil wir uns immer wieder online getroffen haben und unsere Fortschritte besprachen, hat es schlussendlich doch funktioniert. Mir ist die also die Wichtigkeit der Kommunikation klar</w:t>
-      </w:r>
-      <w:r>
-        <w:t xml:space="preserve"> </w:t>
-      </w:r>
-      <w:r>
-        <w:t xml:space="preserve">geworden. </w:t>
-      </w:r>
-      <w:proofErr w:type="spellStart"/>
-      <w:r>
-        <w:t>Ausserdem</w:t>
-      </w:r>
-      <w:proofErr w:type="spellEnd"/>
-      <w:r>
-        <w:t xml:space="preserve"> habe ich den Umgang mit </w:t>
-      </w:r>
-      <w:proofErr w:type="spellStart"/>
-      <w:r>
-        <w:t>Git</w:t>
-      </w:r>
-      <w:proofErr w:type="spellEnd"/>
-      <w:r>
-        <w:t xml:space="preserve"> gelernt, was mir vielleicht noch viel nützen wird.</w:t>
-      </w:r>
-    </w:p>
-    <w:p>
-      <w:r>
-        <w:t xml:space="preserve">Mit dem Produkt bin ich grundsätzlich sehr zufrieden. Auch wenn es an einigen Stellen einige Makel aufweist, sieht es ungefähr so aus, wie ich es mir am Anfang vorgestellt habe. Auch mit dem Konzept bin ich zufrieden. Trotz schon bekannten Elementen existierte das Spiel in dieser Form noch nicht. </w:t>
-      </w:r>
-      <w:r>
-        <w:t xml:space="preserve">Und bei der riesigen Menge an Spielen, die auf dem Markt sind, ist das schwer zu erreichen. </w:t>
-      </w:r>
-    </w:p>
-    <w:p>
-      <w:r>
-        <w:t xml:space="preserve">Ich war während der ganzen Produktion des Spiels hoch motiviert und habe so gut wie jeden Tag etwas programmiert, </w:t>
-      </w:r>
-      <w:proofErr w:type="spellStart"/>
-      <w:r>
-        <w:t>designed</w:t>
-      </w:r>
-      <w:proofErr w:type="spellEnd"/>
-      <w:r>
-        <w:t xml:space="preserve"> und so weiter. Beim Programmieren haben wir schnell Fortschritte gemacht aber das Designen fiel mir schwerer. Ich kannte mich mit Illustrator recht gut aus aber hatte häufig einen Mangel an Ideen. Normalerweise lief bei mir das Designen so ab, dass ich eine Zeit lang versuchte, etwas Beeindruckendes zu kreieren, bis ich mich irgendwann dazu entschied, etwas Simpels zu machen</w:t>
-      </w:r>
-      <w:r>
-        <w:t>. Etwas,</w:t>
-      </w:r>
-      <w:r>
-        <w:t xml:space="preserve"> </w:t>
-      </w:r>
-      <w:r>
-        <w:t>was</w:t>
-      </w:r>
-      <w:r>
-        <w:t xml:space="preserve"> ich auch wirklich hinkriege. </w:t>
-      </w:r>
-    </w:p>
-    <w:p>
-      <w:r>
-        <w:t xml:space="preserve">Es gab manchmal auch Zeiten, wo ich nicht mehr genau wusste, was ich überhaupt machen sollte. Das war meistens der Fall, wenn ich gerade irgendein Feature/Element fertiggestellt habe. So etwas wie eine genauere </w:t>
-      </w:r>
-      <w:proofErr w:type="spellStart"/>
-      <w:r>
-        <w:t>To</w:t>
-      </w:r>
-      <w:r>
-        <w:t>d</w:t>
-      </w:r>
-      <w:r>
-        <w:t>o</w:t>
-      </w:r>
-      <w:proofErr w:type="spellEnd"/>
-      <w:r>
         <w:t>-</w:t>
       </w:r>
       <w:r>
@@ -3622,15 +3578,7 @@
     </w:p>
     <w:p>
       <w:r>
-        <w:t xml:space="preserve">Ich selbst habe erst in Kantonsschule das Programmieren gelernt und habe in diesem Semester mit jedem einzelnen Projekt dazugelernt. So konnte ich nun in diesem letzten Projekt mit ihm darüber diskutieren, wie wir das Spiel programmieren. </w:t>
-      </w:r>
-      <w:proofErr w:type="spellStart"/>
-      <w:r>
-        <w:t>Ausserdem</w:t>
-      </w:r>
-      <w:proofErr w:type="spellEnd"/>
-      <w:r>
-        <w:t xml:space="preserve"> konnte ich mir seinen Code ansehe</w:t>
+        <w:t>Ich selbst habe erst in Kantonsschule das Programmieren gelernt und habe in diesem Semester mit jedem einzelnen Projekt dazugelernt. So konnte ich nun in diesem letzten Projekt mit ihm darüber diskutieren, wie wir das Spiel programmieren. Ausserdem konnte ich mir seinen Code ansehe</w:t>
       </w:r>
       <w:r>
         <w:t xml:space="preserve">n und versuchte ihn nachzuvollziehen. Ich konnte auch nach möglichen Verbesserungen suchen. So habe ich viele Tricks im Programmieren gelernt. </w:t>
@@ -3638,23 +3586,7 @@
     </w:p>
     <w:p>
       <w:r>
-        <w:t xml:space="preserve">Für die Abgabe, finde ich, macht es keinen </w:t>
-      </w:r>
-      <w:proofErr w:type="spellStart"/>
-      <w:r>
-        <w:t>grossen</w:t>
-      </w:r>
-      <w:proofErr w:type="spellEnd"/>
-      <w:r>
-        <w:t xml:space="preserve"> Sinn, das Spiel weiter auszubauen. Aber wir haben </w:t>
-      </w:r>
-      <w:proofErr w:type="gramStart"/>
-      <w:r>
-        <w:t>beide Interesse</w:t>
-      </w:r>
-      <w:proofErr w:type="gramEnd"/>
-      <w:r>
-        <w:t xml:space="preserve"> daran, das Spiel nach der Abgabe weiterzuentwickeln. Besonders eher kleine Dinge wie die Performance-Probleme (Die nur durch eine Notlösung reduziert wurden) sind mir noch immer ein Dorn im Auge. Wenn das Spiel irgendwann mal in einem Zustand ist, wo es tatsächlich mit professionelleren Indie-Games vergleichbar ist, könnten wir es vielleicht sogar veröffentlichen.</w:t>
+        <w:t>Für die Abgabe, finde ich, macht es keinen grossen Sinn, das Spiel weiter auszubauen. Aber wir haben beide Interesse daran, das Spiel nach der Abgabe weiterzuentwickeln. Besonders eher kleine Dinge wie die Performance-Probleme (Die nur durch eine Notlösung reduziert wurden) sind mir noch immer ein Dorn im Auge. Wenn das Spiel irgendwann mal in einem Zustand ist, wo es tatsächlich mit professionelleren Indie-Games vergleichbar ist, könnten wir es vielleicht sogar veröffentlichen.</w:t>
       </w:r>
     </w:p>
     <w:p/>
@@ -3675,15 +3607,7 @@
     </w:p>
     <w:p>
       <w:r>
-        <w:t xml:space="preserve">Da unsere Testpersonen sehr begeistert von dem Spiel waren und sich noch mehr von dem Spiel wünschen, wollen wir nach der Abgabe privat das Spiel noch etwas weiterführen. Ein Ziel von uns wäre es noch einige Bugs </w:t>
-      </w:r>
-      <w:proofErr w:type="gramStart"/>
-      <w:r>
-        <w:t>zu fixen, weitere Level</w:t>
-      </w:r>
-      <w:proofErr w:type="gramEnd"/>
-      <w:r>
-        <w:t xml:space="preserve"> noch hinzuzufügen und auch noch weitere Kleinigkeiten zu verbessern.</w:t>
+        <w:t>Da unsere Testpersonen sehr begeistert von dem Spiel waren und sich noch mehr von dem Spiel wünschen, wollen wir nach der Abgabe privat das Spiel noch etwas weiterführen. Ein Ziel von uns wäre es noch einige Bugs zu fixen, weitere Level noch hinzuzufügen und auch noch weitere Kleinigkeiten zu verbessern.</w:t>
       </w:r>
     </w:p>
     <w:p>
@@ -3691,9 +3615,172 @@
         <w:t>Das Ziel wäre dann das Spiel als fertige Client Applikation auf dem Computer auf diversen Plattformen zu veröffentlichen. Da wäre die Möglichkeit Steam oder der Microsoft Store.</w:t>
       </w:r>
     </w:p>
+    <w:p>
+      <w:r>
+        <w:br w:type="page"/>
+      </w:r>
+    </w:p>
+    <w:p>
+      <w:pPr>
+        <w:pStyle w:val="berschrift1"/>
+      </w:pPr>
+      <w:r>
+        <w:lastRenderedPageBreak/>
+        <w:t>Attribution:</w:t>
+      </w:r>
+    </w:p>
+    <w:p>
+      <w:pPr>
+        <w:pStyle w:val="berschrift2"/>
+      </w:pPr>
+      <w:r>
+        <w:t xml:space="preserve">Code </w:t>
+      </w:r>
+      <w:proofErr w:type="spellStart"/>
+      <w:r>
+        <w:t>Snippets</w:t>
+      </w:r>
+      <w:proofErr w:type="spellEnd"/>
+      <w:r>
+        <w:t>:</w:t>
+      </w:r>
+    </w:p>
+    <w:p>
+      <w:hyperlink r:id="rId6" w:history="1">
+        <w:r>
+          <w:rPr>
+            <w:rStyle w:val="Hyperlink"/>
+          </w:rPr>
+          <w:t>https://stackoverflow.com/questions/7346563/loading-local-json-file</w:t>
+        </w:r>
+      </w:hyperlink>
+    </w:p>
+    <w:p>
+      <w:hyperlink r:id="rId7" w:history="1">
+        <w:r>
+          <w:rPr>
+            <w:rStyle w:val="Hyperlink"/>
+          </w:rPr>
+          <w:t>https://www.w3schools.com/js/js_json_http.asp</w:t>
+        </w:r>
+      </w:hyperlink>
+    </w:p>
+    <w:p>
+      <w:hyperlink r:id="rId8" w:history="1">
+        <w:r>
+          <w:rPr>
+            <w:rStyle w:val="Hyperlink"/>
+          </w:rPr>
+          <w:t>https://stackoverflow.com/questions/32283510/closest-value-snapping</w:t>
+        </w:r>
+      </w:hyperlink>
+    </w:p>
+    <w:p>
+      <w:hyperlink r:id="rId9" w:history="1">
+        <w:r>
+          <w:rPr>
+            <w:rStyle w:val="Hyperlink"/>
+          </w:rPr>
+          <w:t>https://stackoverflow.com/questions/34156282/how-do-i-save-json-to-local-text-file</w:t>
+        </w:r>
+      </w:hyperlink>
+    </w:p>
+    <w:p>
+      <w:hyperlink r:id="rId10" w:history="1">
+        <w:r>
+          <w:rPr>
+            <w:rStyle w:val="Hyperlink"/>
+          </w:rPr>
+          <w:t>https://www.mediaevent.de/javascript/string-search.html</w:t>
+        </w:r>
+      </w:hyperlink>
+    </w:p>
+    <w:p>
+      <w:hyperlink r:id="rId11" w:history="1">
+        <w:r>
+          <w:rPr>
+            <w:rStyle w:val="Hyperlink"/>
+          </w:rPr>
+          <w:t>https://stackoverflow.com/questions/1621891/html-how-to-make-a-submit-button-with-text-image-in-it</w:t>
+        </w:r>
+      </w:hyperlink>
+    </w:p>
+    <w:p>
+      <w:hyperlink r:id="rId12" w:history="1">
+        <w:r>
+          <w:rPr>
+            <w:rStyle w:val="Hyperlink"/>
+          </w:rPr>
+          <w:t>https://stackoverflow.com/questions/22672368/how-to-make-a-transparent-html-button</w:t>
+        </w:r>
+      </w:hyperlink>
+    </w:p>
+    <w:p>
+      <w:r>
+        <w:t>Die oben aufgeführten Links wurden für Hilfezwecke, Inspiration von Algorithmen oder ähnlichem verwendet.</w:t>
+      </w:r>
+    </w:p>
+    <w:p>
+      <w:pPr>
+        <w:pStyle w:val="berschrift2"/>
+      </w:pPr>
+      <w:r>
+        <w:t>Musik:</w:t>
+      </w:r>
+    </w:p>
+    <w:p>
+      <w:pPr>
+        <w:rPr>
+          <w:lang w:val="en-US"/>
+        </w:rPr>
+      </w:pPr>
+      <w:proofErr w:type="spellStart"/>
+      <w:r>
+        <w:rPr>
+          <w:lang w:val="en-US"/>
+        </w:rPr>
+        <w:t>Musik</w:t>
+      </w:r>
+      <w:proofErr w:type="spellEnd"/>
+      <w:r>
+        <w:rPr>
+          <w:lang w:val="en-US"/>
+        </w:rPr>
+        <w:t xml:space="preserve"> created by Tim Beek:</w:t>
+      </w:r>
+      <w:r>
+        <w:rPr>
+          <w:lang w:val="en-US"/>
+        </w:rPr>
+        <w:t xml:space="preserve"> </w:t>
+      </w:r>
+      <w:hyperlink r:id="rId13" w:history="1">
+        <w:r>
+          <w:rPr>
+            <w:rStyle w:val="Hyperlink"/>
+            <w:lang w:val="en-US"/>
+          </w:rPr>
+          <w:t>https://t</w:t>
+        </w:r>
+        <w:r>
+          <w:rPr>
+            <w:rStyle w:val="Hyperlink"/>
+            <w:lang w:val="en-US"/>
+          </w:rPr>
+          <w:t>i</w:t>
+        </w:r>
+        <w:r>
+          <w:rPr>
+            <w:rStyle w:val="Hyperlink"/>
+            <w:lang w:val="en-US"/>
+          </w:rPr>
+          <w:t>mbeek.com/</w:t>
+        </w:r>
+      </w:hyperlink>
+    </w:p>
     <w:sectPr>
-      <w:headerReference w:type="default" r:id="rId6"/>
-      <w:footerReference w:type="default" r:id="rId7"/>
+      <w:headerReference w:type="default" r:id="rId14"/>
+      <w:footerReference w:type="default" r:id="rId15"/>
       <w:pgSz w:w="11906" w:h="16838"/>
       <w:pgMar w:top="1417" w:right="1417" w:bottom="1134" w:left="1417" w:header="708" w:footer="708" w:gutter="0"/>
       <w:pgNumType w:start="0"/>
@@ -3871,19 +3958,11 @@
         <w:lang w:val="de-CH"/>
       </w:rPr>
     </w:pPr>
-    <w:proofErr w:type="gramStart"/>
     <w:r>
       <w:rPr>
         <w:lang w:val="de-CH"/>
       </w:rPr>
-      <w:t>Super Simple</w:t>
-    </w:r>
-    <w:proofErr w:type="gramEnd"/>
-    <w:r>
-      <w:rPr>
-        <w:lang w:val="de-CH"/>
-      </w:rPr>
-      <w:t xml:space="preserve"> Hook</w:t>
+      <w:t>Super Simple Hook</w:t>
     </w:r>
     <w:r>
       <w:rPr>
@@ -4558,6 +4637,41 @@
     <w:uiPriority w:val="1"/>
     <w:rsid w:val="00C72459"/>
   </w:style>
+  <w:style w:type="character" w:styleId="Hyperlink">
+    <w:name w:val="Hyperlink"/>
+    <w:basedOn w:val="Absatz-Standardschriftart"/>
+    <w:uiPriority w:val="99"/>
+    <w:unhideWhenUsed/>
+    <w:rsid w:val="00AD43E0"/>
+    <w:rPr>
+      <w:color w:val="0563C1" w:themeColor="hyperlink"/>
+      <w:u w:val="single"/>
+    </w:rPr>
+  </w:style>
+  <w:style w:type="character" w:styleId="NichtaufgelsteErwhnung">
+    <w:name w:val="Unresolved Mention"/>
+    <w:basedOn w:val="Absatz-Standardschriftart"/>
+    <w:uiPriority w:val="99"/>
+    <w:semiHidden/>
+    <w:unhideWhenUsed/>
+    <w:rsid w:val="00AD43E0"/>
+    <w:rPr>
+      <w:color w:val="605E5C"/>
+      <w:shd w:val="clear" w:color="auto" w:fill="E1DFDD"/>
+    </w:rPr>
+  </w:style>
+  <w:style w:type="character" w:styleId="BesuchterLink">
+    <w:name w:val="FollowedHyperlink"/>
+    <w:basedOn w:val="Absatz-Standardschriftart"/>
+    <w:uiPriority w:val="99"/>
+    <w:semiHidden/>
+    <w:unhideWhenUsed/>
+    <w:rsid w:val="00AD43E0"/>
+    <w:rPr>
+      <w:color w:val="954F72" w:themeColor="followedHyperlink"/>
+      <w:u w:val="single"/>
+    </w:rPr>
+  </w:style>
 </w:styles>
 </file>
 

--- a/Documentation.docx
+++ b/Documentation.docx
@@ -1115,6 +1115,1309 @@
         </w:p>
       </w:sdtContent>
     </w:sdt>
+    <w:sdt>
+      <w:sdtPr>
+        <w:rPr>
+          <w:lang w:val="de-DE"/>
+        </w:rPr>
+        <w:id w:val="-312714950"/>
+        <w:docPartObj>
+          <w:docPartGallery w:val="Table of Contents"/>
+          <w:docPartUnique/>
+        </w:docPartObj>
+      </w:sdtPr>
+      <w:sdtEndPr>
+        <w:rPr>
+          <w:rFonts w:asciiTheme="minorHAnsi" w:eastAsiaTheme="minorHAnsi" w:hAnsiTheme="minorHAnsi" w:cstheme="minorBidi"/>
+          <w:b/>
+          <w:bCs/>
+          <w:color w:val="auto"/>
+          <w:sz w:val="22"/>
+          <w:szCs w:val="22"/>
+          <w:lang w:eastAsia="en-US"/>
+        </w:rPr>
+      </w:sdtEndPr>
+      <w:sdtContent>
+        <w:p>
+          <w:pPr>
+            <w:pStyle w:val="Inhaltsverzeichnisberschrift"/>
+          </w:pPr>
+          <w:r>
+            <w:rPr>
+              <w:lang w:val="de-DE"/>
+            </w:rPr>
+            <w:t>Inhaltsverzeichnis</w:t>
+          </w:r>
+        </w:p>
+        <w:p>
+          <w:pPr>
+            <w:pStyle w:val="Verzeichnis1"/>
+            <w:tabs>
+              <w:tab w:val="right" w:leader="dot" w:pos="9062"/>
+            </w:tabs>
+            <w:rPr>
+              <w:noProof/>
+            </w:rPr>
+          </w:pPr>
+          <w:r>
+            <w:fldChar w:fldCharType="begin"/>
+          </w:r>
+          <w:r>
+            <w:instrText xml:space="preserve"> TOC \o "1-3" \h \z \u </w:instrText>
+          </w:r>
+          <w:r>
+            <w:fldChar w:fldCharType="separate"/>
+          </w:r>
+          <w:hyperlink w:anchor="_Toc62331976" w:history="1">
+            <w:r>
+              <w:rPr>
+                <w:rStyle w:val="Hyperlink"/>
+                <w:noProof/>
+              </w:rPr>
+              <w:t>Konzept:</w:t>
+            </w:r>
+            <w:r>
+              <w:rPr>
+                <w:noProof/>
+                <w:webHidden/>
+              </w:rPr>
+              <w:tab/>
+            </w:r>
+            <w:r>
+              <w:rPr>
+                <w:noProof/>
+                <w:webHidden/>
+              </w:rPr>
+              <w:fldChar w:fldCharType="begin"/>
+            </w:r>
+            <w:r>
+              <w:rPr>
+                <w:noProof/>
+                <w:webHidden/>
+              </w:rPr>
+              <w:instrText xml:space="preserve"> PAGEREF _Toc62331976 \h </w:instrText>
+            </w:r>
+            <w:r>
+              <w:rPr>
+                <w:noProof/>
+                <w:webHidden/>
+              </w:rPr>
+            </w:r>
+            <w:r>
+              <w:rPr>
+                <w:noProof/>
+                <w:webHidden/>
+              </w:rPr>
+              <w:fldChar w:fldCharType="separate"/>
+            </w:r>
+            <w:r>
+              <w:rPr>
+                <w:noProof/>
+                <w:webHidden/>
+              </w:rPr>
+              <w:t>2</w:t>
+            </w:r>
+            <w:r>
+              <w:rPr>
+                <w:noProof/>
+                <w:webHidden/>
+              </w:rPr>
+              <w:fldChar w:fldCharType="end"/>
+            </w:r>
+          </w:hyperlink>
+        </w:p>
+        <w:p>
+          <w:pPr>
+            <w:pStyle w:val="Verzeichnis1"/>
+            <w:tabs>
+              <w:tab w:val="right" w:leader="dot" w:pos="9062"/>
+            </w:tabs>
+            <w:rPr>
+              <w:noProof/>
+            </w:rPr>
+          </w:pPr>
+          <w:hyperlink w:anchor="_Toc62331977" w:history="1">
+            <w:r>
+              <w:rPr>
+                <w:rStyle w:val="Hyperlink"/>
+                <w:noProof/>
+                <w:lang w:val="de-CH"/>
+              </w:rPr>
+              <w:t>Inspiration:</w:t>
+            </w:r>
+            <w:r>
+              <w:rPr>
+                <w:noProof/>
+                <w:webHidden/>
+              </w:rPr>
+              <w:tab/>
+            </w:r>
+            <w:r>
+              <w:rPr>
+                <w:noProof/>
+                <w:webHidden/>
+              </w:rPr>
+              <w:fldChar w:fldCharType="begin"/>
+            </w:r>
+            <w:r>
+              <w:rPr>
+                <w:noProof/>
+                <w:webHidden/>
+              </w:rPr>
+              <w:instrText xml:space="preserve"> PAGEREF _Toc62331977 \h </w:instrText>
+            </w:r>
+            <w:r>
+              <w:rPr>
+                <w:noProof/>
+                <w:webHidden/>
+              </w:rPr>
+            </w:r>
+            <w:r>
+              <w:rPr>
+                <w:noProof/>
+                <w:webHidden/>
+              </w:rPr>
+              <w:fldChar w:fldCharType="separate"/>
+            </w:r>
+            <w:r>
+              <w:rPr>
+                <w:noProof/>
+                <w:webHidden/>
+              </w:rPr>
+              <w:t>2</w:t>
+            </w:r>
+            <w:r>
+              <w:rPr>
+                <w:noProof/>
+                <w:webHidden/>
+              </w:rPr>
+              <w:fldChar w:fldCharType="end"/>
+            </w:r>
+          </w:hyperlink>
+        </w:p>
+        <w:p>
+          <w:pPr>
+            <w:pStyle w:val="Verzeichnis1"/>
+            <w:tabs>
+              <w:tab w:val="right" w:leader="dot" w:pos="9062"/>
+            </w:tabs>
+            <w:rPr>
+              <w:noProof/>
+            </w:rPr>
+          </w:pPr>
+          <w:hyperlink w:anchor="_Toc62331978" w:history="1">
+            <w:r>
+              <w:rPr>
+                <w:rStyle w:val="Hyperlink"/>
+                <w:noProof/>
+                <w:lang w:val="de-CH"/>
+              </w:rPr>
+              <w:t>Milestones:</w:t>
+            </w:r>
+            <w:r>
+              <w:rPr>
+                <w:noProof/>
+                <w:webHidden/>
+              </w:rPr>
+              <w:tab/>
+            </w:r>
+            <w:r>
+              <w:rPr>
+                <w:noProof/>
+                <w:webHidden/>
+              </w:rPr>
+              <w:fldChar w:fldCharType="begin"/>
+            </w:r>
+            <w:r>
+              <w:rPr>
+                <w:noProof/>
+                <w:webHidden/>
+              </w:rPr>
+              <w:instrText xml:space="preserve"> PAGEREF _Toc62331978 \h </w:instrText>
+            </w:r>
+            <w:r>
+              <w:rPr>
+                <w:noProof/>
+                <w:webHidden/>
+              </w:rPr>
+            </w:r>
+            <w:r>
+              <w:rPr>
+                <w:noProof/>
+                <w:webHidden/>
+              </w:rPr>
+              <w:fldChar w:fldCharType="separate"/>
+            </w:r>
+            <w:r>
+              <w:rPr>
+                <w:noProof/>
+                <w:webHidden/>
+              </w:rPr>
+              <w:t>3</w:t>
+            </w:r>
+            <w:r>
+              <w:rPr>
+                <w:noProof/>
+                <w:webHidden/>
+              </w:rPr>
+              <w:fldChar w:fldCharType="end"/>
+            </w:r>
+          </w:hyperlink>
+        </w:p>
+        <w:p>
+          <w:pPr>
+            <w:pStyle w:val="Verzeichnis2"/>
+            <w:tabs>
+              <w:tab w:val="right" w:leader="dot" w:pos="9062"/>
+            </w:tabs>
+            <w:rPr>
+              <w:noProof/>
+            </w:rPr>
+          </w:pPr>
+          <w:hyperlink w:anchor="_Toc62331979" w:history="1">
+            <w:r>
+              <w:rPr>
+                <w:rStyle w:val="Hyperlink"/>
+                <w:noProof/>
+                <w:lang w:val="de-CH"/>
+              </w:rPr>
+              <w:t>Basis-Version:</w:t>
+            </w:r>
+            <w:r>
+              <w:rPr>
+                <w:noProof/>
+                <w:webHidden/>
+              </w:rPr>
+              <w:tab/>
+            </w:r>
+            <w:r>
+              <w:rPr>
+                <w:noProof/>
+                <w:webHidden/>
+              </w:rPr>
+              <w:fldChar w:fldCharType="begin"/>
+            </w:r>
+            <w:r>
+              <w:rPr>
+                <w:noProof/>
+                <w:webHidden/>
+              </w:rPr>
+              <w:instrText xml:space="preserve"> PAGEREF _Toc62331979 \h </w:instrText>
+            </w:r>
+            <w:r>
+              <w:rPr>
+                <w:noProof/>
+                <w:webHidden/>
+              </w:rPr>
+            </w:r>
+            <w:r>
+              <w:rPr>
+                <w:noProof/>
+                <w:webHidden/>
+              </w:rPr>
+              <w:fldChar w:fldCharType="separate"/>
+            </w:r>
+            <w:r>
+              <w:rPr>
+                <w:noProof/>
+                <w:webHidden/>
+              </w:rPr>
+              <w:t>3</w:t>
+            </w:r>
+            <w:r>
+              <w:rPr>
+                <w:noProof/>
+                <w:webHidden/>
+              </w:rPr>
+              <w:fldChar w:fldCharType="end"/>
+            </w:r>
+          </w:hyperlink>
+        </w:p>
+        <w:p>
+          <w:pPr>
+            <w:pStyle w:val="Verzeichnis3"/>
+            <w:tabs>
+              <w:tab w:val="right" w:leader="dot" w:pos="9062"/>
+            </w:tabs>
+            <w:rPr>
+              <w:noProof/>
+            </w:rPr>
+          </w:pPr>
+          <w:hyperlink w:anchor="_Toc62331980" w:history="1">
+            <w:r>
+              <w:rPr>
+                <w:rStyle w:val="Hyperlink"/>
+                <w:noProof/>
+                <w:lang w:val="de-CH"/>
+              </w:rPr>
+              <w:t>Player Movement:</w:t>
+            </w:r>
+            <w:r>
+              <w:rPr>
+                <w:noProof/>
+                <w:webHidden/>
+              </w:rPr>
+              <w:tab/>
+            </w:r>
+            <w:r>
+              <w:rPr>
+                <w:noProof/>
+                <w:webHidden/>
+              </w:rPr>
+              <w:fldChar w:fldCharType="begin"/>
+            </w:r>
+            <w:r>
+              <w:rPr>
+                <w:noProof/>
+                <w:webHidden/>
+              </w:rPr>
+              <w:instrText xml:space="preserve"> PAGEREF _Toc62331980 \h </w:instrText>
+            </w:r>
+            <w:r>
+              <w:rPr>
+                <w:noProof/>
+                <w:webHidden/>
+              </w:rPr>
+            </w:r>
+            <w:r>
+              <w:rPr>
+                <w:noProof/>
+                <w:webHidden/>
+              </w:rPr>
+              <w:fldChar w:fldCharType="separate"/>
+            </w:r>
+            <w:r>
+              <w:rPr>
+                <w:noProof/>
+                <w:webHidden/>
+              </w:rPr>
+              <w:t>3</w:t>
+            </w:r>
+            <w:r>
+              <w:rPr>
+                <w:noProof/>
+                <w:webHidden/>
+              </w:rPr>
+              <w:fldChar w:fldCharType="end"/>
+            </w:r>
+          </w:hyperlink>
+        </w:p>
+        <w:p>
+          <w:pPr>
+            <w:pStyle w:val="Verzeichnis3"/>
+            <w:tabs>
+              <w:tab w:val="right" w:leader="dot" w:pos="9062"/>
+            </w:tabs>
+            <w:rPr>
+              <w:noProof/>
+            </w:rPr>
+          </w:pPr>
+          <w:hyperlink w:anchor="_Toc62331981" w:history="1">
+            <w:r>
+              <w:rPr>
+                <w:rStyle w:val="Hyperlink"/>
+                <w:noProof/>
+                <w:lang w:val="de-CH"/>
+              </w:rPr>
+              <w:t>Hook Mechanic:</w:t>
+            </w:r>
+            <w:r>
+              <w:rPr>
+                <w:noProof/>
+                <w:webHidden/>
+              </w:rPr>
+              <w:tab/>
+            </w:r>
+            <w:r>
+              <w:rPr>
+                <w:noProof/>
+                <w:webHidden/>
+              </w:rPr>
+              <w:fldChar w:fldCharType="begin"/>
+            </w:r>
+            <w:r>
+              <w:rPr>
+                <w:noProof/>
+                <w:webHidden/>
+              </w:rPr>
+              <w:instrText xml:space="preserve"> PAGEREF _Toc62331981 \h </w:instrText>
+            </w:r>
+            <w:r>
+              <w:rPr>
+                <w:noProof/>
+                <w:webHidden/>
+              </w:rPr>
+            </w:r>
+            <w:r>
+              <w:rPr>
+                <w:noProof/>
+                <w:webHidden/>
+              </w:rPr>
+              <w:fldChar w:fldCharType="separate"/>
+            </w:r>
+            <w:r>
+              <w:rPr>
+                <w:noProof/>
+                <w:webHidden/>
+              </w:rPr>
+              <w:t>3</w:t>
+            </w:r>
+            <w:r>
+              <w:rPr>
+                <w:noProof/>
+                <w:webHidden/>
+              </w:rPr>
+              <w:fldChar w:fldCharType="end"/>
+            </w:r>
+          </w:hyperlink>
+        </w:p>
+        <w:p>
+          <w:pPr>
+            <w:pStyle w:val="Verzeichnis3"/>
+            <w:tabs>
+              <w:tab w:val="right" w:leader="dot" w:pos="9062"/>
+            </w:tabs>
+            <w:rPr>
+              <w:noProof/>
+            </w:rPr>
+          </w:pPr>
+          <w:hyperlink w:anchor="_Toc62331982" w:history="1">
+            <w:r>
+              <w:rPr>
+                <w:rStyle w:val="Hyperlink"/>
+                <w:noProof/>
+                <w:lang w:val="de-CH"/>
+              </w:rPr>
+              <w:t>World Objects (+ Camera):</w:t>
+            </w:r>
+            <w:r>
+              <w:rPr>
+                <w:noProof/>
+                <w:webHidden/>
+              </w:rPr>
+              <w:tab/>
+            </w:r>
+            <w:r>
+              <w:rPr>
+                <w:noProof/>
+                <w:webHidden/>
+              </w:rPr>
+              <w:fldChar w:fldCharType="begin"/>
+            </w:r>
+            <w:r>
+              <w:rPr>
+                <w:noProof/>
+                <w:webHidden/>
+              </w:rPr>
+              <w:instrText xml:space="preserve"> PAGEREF _Toc62331982 \h </w:instrText>
+            </w:r>
+            <w:r>
+              <w:rPr>
+                <w:noProof/>
+                <w:webHidden/>
+              </w:rPr>
+            </w:r>
+            <w:r>
+              <w:rPr>
+                <w:noProof/>
+                <w:webHidden/>
+              </w:rPr>
+              <w:fldChar w:fldCharType="separate"/>
+            </w:r>
+            <w:r>
+              <w:rPr>
+                <w:noProof/>
+                <w:webHidden/>
+              </w:rPr>
+              <w:t>3</w:t>
+            </w:r>
+            <w:r>
+              <w:rPr>
+                <w:noProof/>
+                <w:webHidden/>
+              </w:rPr>
+              <w:fldChar w:fldCharType="end"/>
+            </w:r>
+          </w:hyperlink>
+        </w:p>
+        <w:p>
+          <w:pPr>
+            <w:pStyle w:val="Verzeichnis2"/>
+            <w:tabs>
+              <w:tab w:val="right" w:leader="dot" w:pos="9062"/>
+            </w:tabs>
+            <w:rPr>
+              <w:noProof/>
+            </w:rPr>
+          </w:pPr>
+          <w:hyperlink w:anchor="_Toc62331983" w:history="1">
+            <w:r>
+              <w:rPr>
+                <w:rStyle w:val="Hyperlink"/>
+                <w:noProof/>
+              </w:rPr>
+              <w:t>Maps:</w:t>
+            </w:r>
+            <w:r>
+              <w:rPr>
+                <w:noProof/>
+                <w:webHidden/>
+              </w:rPr>
+              <w:tab/>
+            </w:r>
+            <w:r>
+              <w:rPr>
+                <w:noProof/>
+                <w:webHidden/>
+              </w:rPr>
+              <w:fldChar w:fldCharType="begin"/>
+            </w:r>
+            <w:r>
+              <w:rPr>
+                <w:noProof/>
+                <w:webHidden/>
+              </w:rPr>
+              <w:instrText xml:space="preserve"> PAGEREF _Toc62331983 \h </w:instrText>
+            </w:r>
+            <w:r>
+              <w:rPr>
+                <w:noProof/>
+                <w:webHidden/>
+              </w:rPr>
+            </w:r>
+            <w:r>
+              <w:rPr>
+                <w:noProof/>
+                <w:webHidden/>
+              </w:rPr>
+              <w:fldChar w:fldCharType="separate"/>
+            </w:r>
+            <w:r>
+              <w:rPr>
+                <w:noProof/>
+                <w:webHidden/>
+              </w:rPr>
+              <w:t>3</w:t>
+            </w:r>
+            <w:r>
+              <w:rPr>
+                <w:noProof/>
+                <w:webHidden/>
+              </w:rPr>
+              <w:fldChar w:fldCharType="end"/>
+            </w:r>
+          </w:hyperlink>
+        </w:p>
+        <w:p>
+          <w:pPr>
+            <w:pStyle w:val="Verzeichnis2"/>
+            <w:tabs>
+              <w:tab w:val="right" w:leader="dot" w:pos="9062"/>
+            </w:tabs>
+            <w:rPr>
+              <w:noProof/>
+            </w:rPr>
+          </w:pPr>
+          <w:hyperlink w:anchor="_Toc62331984" w:history="1">
+            <w:r>
+              <w:rPr>
+                <w:rStyle w:val="Hyperlink"/>
+                <w:noProof/>
+              </w:rPr>
+              <w:t>Design:</w:t>
+            </w:r>
+            <w:r>
+              <w:rPr>
+                <w:noProof/>
+                <w:webHidden/>
+              </w:rPr>
+              <w:tab/>
+            </w:r>
+            <w:r>
+              <w:rPr>
+                <w:noProof/>
+                <w:webHidden/>
+              </w:rPr>
+              <w:fldChar w:fldCharType="begin"/>
+            </w:r>
+            <w:r>
+              <w:rPr>
+                <w:noProof/>
+                <w:webHidden/>
+              </w:rPr>
+              <w:instrText xml:space="preserve"> PAGEREF _Toc62331984 \h </w:instrText>
+            </w:r>
+            <w:r>
+              <w:rPr>
+                <w:noProof/>
+                <w:webHidden/>
+              </w:rPr>
+            </w:r>
+            <w:r>
+              <w:rPr>
+                <w:noProof/>
+                <w:webHidden/>
+              </w:rPr>
+              <w:fldChar w:fldCharType="separate"/>
+            </w:r>
+            <w:r>
+              <w:rPr>
+                <w:noProof/>
+                <w:webHidden/>
+              </w:rPr>
+              <w:t>4</w:t>
+            </w:r>
+            <w:r>
+              <w:rPr>
+                <w:noProof/>
+                <w:webHidden/>
+              </w:rPr>
+              <w:fldChar w:fldCharType="end"/>
+            </w:r>
+          </w:hyperlink>
+        </w:p>
+        <w:p>
+          <w:pPr>
+            <w:pStyle w:val="Verzeichnis2"/>
+            <w:tabs>
+              <w:tab w:val="right" w:leader="dot" w:pos="9062"/>
+            </w:tabs>
+            <w:rPr>
+              <w:noProof/>
+            </w:rPr>
+          </w:pPr>
+          <w:hyperlink w:anchor="_Toc62331985" w:history="1">
+            <w:r>
+              <w:rPr>
+                <w:rStyle w:val="Hyperlink"/>
+                <w:noProof/>
+              </w:rPr>
+              <w:t>UI:</w:t>
+            </w:r>
+            <w:r>
+              <w:rPr>
+                <w:noProof/>
+                <w:webHidden/>
+              </w:rPr>
+              <w:tab/>
+            </w:r>
+            <w:r>
+              <w:rPr>
+                <w:noProof/>
+                <w:webHidden/>
+              </w:rPr>
+              <w:fldChar w:fldCharType="begin"/>
+            </w:r>
+            <w:r>
+              <w:rPr>
+                <w:noProof/>
+                <w:webHidden/>
+              </w:rPr>
+              <w:instrText xml:space="preserve"> PAGEREF _Toc62331985 \h </w:instrText>
+            </w:r>
+            <w:r>
+              <w:rPr>
+                <w:noProof/>
+                <w:webHidden/>
+              </w:rPr>
+            </w:r>
+            <w:r>
+              <w:rPr>
+                <w:noProof/>
+                <w:webHidden/>
+              </w:rPr>
+              <w:fldChar w:fldCharType="separate"/>
+            </w:r>
+            <w:r>
+              <w:rPr>
+                <w:noProof/>
+                <w:webHidden/>
+              </w:rPr>
+              <w:t>4</w:t>
+            </w:r>
+            <w:r>
+              <w:rPr>
+                <w:noProof/>
+                <w:webHidden/>
+              </w:rPr>
+              <w:fldChar w:fldCharType="end"/>
+            </w:r>
+          </w:hyperlink>
+        </w:p>
+        <w:p>
+          <w:pPr>
+            <w:pStyle w:val="Verzeichnis1"/>
+            <w:tabs>
+              <w:tab w:val="right" w:leader="dot" w:pos="9062"/>
+            </w:tabs>
+            <w:rPr>
+              <w:noProof/>
+            </w:rPr>
+          </w:pPr>
+          <w:hyperlink w:anchor="_Toc62331986" w:history="1">
+            <w:r>
+              <w:rPr>
+                <w:rStyle w:val="Hyperlink"/>
+                <w:noProof/>
+              </w:rPr>
+              <w:t>Vorgehensweise:</w:t>
+            </w:r>
+            <w:r>
+              <w:rPr>
+                <w:noProof/>
+                <w:webHidden/>
+              </w:rPr>
+              <w:tab/>
+            </w:r>
+            <w:r>
+              <w:rPr>
+                <w:noProof/>
+                <w:webHidden/>
+              </w:rPr>
+              <w:fldChar w:fldCharType="begin"/>
+            </w:r>
+            <w:r>
+              <w:rPr>
+                <w:noProof/>
+                <w:webHidden/>
+              </w:rPr>
+              <w:instrText xml:space="preserve"> PAGEREF _Toc62331986 \h </w:instrText>
+            </w:r>
+            <w:r>
+              <w:rPr>
+                <w:noProof/>
+                <w:webHidden/>
+              </w:rPr>
+            </w:r>
+            <w:r>
+              <w:rPr>
+                <w:noProof/>
+                <w:webHidden/>
+              </w:rPr>
+              <w:fldChar w:fldCharType="separate"/>
+            </w:r>
+            <w:r>
+              <w:rPr>
+                <w:noProof/>
+                <w:webHidden/>
+              </w:rPr>
+              <w:t>5</w:t>
+            </w:r>
+            <w:r>
+              <w:rPr>
+                <w:noProof/>
+                <w:webHidden/>
+              </w:rPr>
+              <w:fldChar w:fldCharType="end"/>
+            </w:r>
+          </w:hyperlink>
+        </w:p>
+        <w:p>
+          <w:pPr>
+            <w:pStyle w:val="Verzeichnis1"/>
+            <w:tabs>
+              <w:tab w:val="right" w:leader="dot" w:pos="9062"/>
+            </w:tabs>
+            <w:rPr>
+              <w:noProof/>
+            </w:rPr>
+          </w:pPr>
+          <w:hyperlink w:anchor="_Toc62331987" w:history="1">
+            <w:r>
+              <w:rPr>
+                <w:rStyle w:val="Hyperlink"/>
+                <w:noProof/>
+              </w:rPr>
+              <w:t>Reflexion:</w:t>
+            </w:r>
+            <w:r>
+              <w:rPr>
+                <w:noProof/>
+                <w:webHidden/>
+              </w:rPr>
+              <w:tab/>
+            </w:r>
+            <w:r>
+              <w:rPr>
+                <w:noProof/>
+                <w:webHidden/>
+              </w:rPr>
+              <w:fldChar w:fldCharType="begin"/>
+            </w:r>
+            <w:r>
+              <w:rPr>
+                <w:noProof/>
+                <w:webHidden/>
+              </w:rPr>
+              <w:instrText xml:space="preserve"> PAGEREF _Toc62331987 \h </w:instrText>
+            </w:r>
+            <w:r>
+              <w:rPr>
+                <w:noProof/>
+                <w:webHidden/>
+              </w:rPr>
+            </w:r>
+            <w:r>
+              <w:rPr>
+                <w:noProof/>
+                <w:webHidden/>
+              </w:rPr>
+              <w:fldChar w:fldCharType="separate"/>
+            </w:r>
+            <w:r>
+              <w:rPr>
+                <w:noProof/>
+                <w:webHidden/>
+              </w:rPr>
+              <w:t>6</w:t>
+            </w:r>
+            <w:r>
+              <w:rPr>
+                <w:noProof/>
+                <w:webHidden/>
+              </w:rPr>
+              <w:fldChar w:fldCharType="end"/>
+            </w:r>
+          </w:hyperlink>
+        </w:p>
+        <w:p>
+          <w:pPr>
+            <w:pStyle w:val="Verzeichnis2"/>
+            <w:tabs>
+              <w:tab w:val="right" w:leader="dot" w:pos="9062"/>
+            </w:tabs>
+            <w:rPr>
+              <w:noProof/>
+            </w:rPr>
+          </w:pPr>
+          <w:hyperlink w:anchor="_Toc62331988" w:history="1">
+            <w:r>
+              <w:rPr>
+                <w:rStyle w:val="Hyperlink"/>
+                <w:noProof/>
+              </w:rPr>
+              <w:t>Ian Wasser:</w:t>
+            </w:r>
+            <w:r>
+              <w:rPr>
+                <w:noProof/>
+                <w:webHidden/>
+              </w:rPr>
+              <w:tab/>
+            </w:r>
+            <w:r>
+              <w:rPr>
+                <w:noProof/>
+                <w:webHidden/>
+              </w:rPr>
+              <w:fldChar w:fldCharType="begin"/>
+            </w:r>
+            <w:r>
+              <w:rPr>
+                <w:noProof/>
+                <w:webHidden/>
+              </w:rPr>
+              <w:instrText xml:space="preserve"> PAGEREF _Toc62331988 \h </w:instrText>
+            </w:r>
+            <w:r>
+              <w:rPr>
+                <w:noProof/>
+                <w:webHidden/>
+              </w:rPr>
+            </w:r>
+            <w:r>
+              <w:rPr>
+                <w:noProof/>
+                <w:webHidden/>
+              </w:rPr>
+              <w:fldChar w:fldCharType="separate"/>
+            </w:r>
+            <w:r>
+              <w:rPr>
+                <w:noProof/>
+                <w:webHidden/>
+              </w:rPr>
+              <w:t>6</w:t>
+            </w:r>
+            <w:r>
+              <w:rPr>
+                <w:noProof/>
+                <w:webHidden/>
+              </w:rPr>
+              <w:fldChar w:fldCharType="end"/>
+            </w:r>
+          </w:hyperlink>
+        </w:p>
+        <w:p>
+          <w:pPr>
+            <w:pStyle w:val="Verzeichnis2"/>
+            <w:tabs>
+              <w:tab w:val="right" w:leader="dot" w:pos="9062"/>
+            </w:tabs>
+            <w:rPr>
+              <w:noProof/>
+            </w:rPr>
+          </w:pPr>
+          <w:hyperlink w:anchor="_Toc62331989" w:history="1">
+            <w:r>
+              <w:rPr>
+                <w:rStyle w:val="Hyperlink"/>
+                <w:noProof/>
+              </w:rPr>
+              <w:t>Robin Steiner:</w:t>
+            </w:r>
+            <w:r>
+              <w:rPr>
+                <w:noProof/>
+                <w:webHidden/>
+              </w:rPr>
+              <w:tab/>
+            </w:r>
+            <w:r>
+              <w:rPr>
+                <w:noProof/>
+                <w:webHidden/>
+              </w:rPr>
+              <w:fldChar w:fldCharType="begin"/>
+            </w:r>
+            <w:r>
+              <w:rPr>
+                <w:noProof/>
+                <w:webHidden/>
+              </w:rPr>
+              <w:instrText xml:space="preserve"> PAGEREF _Toc62331989 \h </w:instrText>
+            </w:r>
+            <w:r>
+              <w:rPr>
+                <w:noProof/>
+                <w:webHidden/>
+              </w:rPr>
+            </w:r>
+            <w:r>
+              <w:rPr>
+                <w:noProof/>
+                <w:webHidden/>
+              </w:rPr>
+              <w:fldChar w:fldCharType="separate"/>
+            </w:r>
+            <w:r>
+              <w:rPr>
+                <w:noProof/>
+                <w:webHidden/>
+              </w:rPr>
+              <w:t>7</w:t>
+            </w:r>
+            <w:r>
+              <w:rPr>
+                <w:noProof/>
+                <w:webHidden/>
+              </w:rPr>
+              <w:fldChar w:fldCharType="end"/>
+            </w:r>
+          </w:hyperlink>
+        </w:p>
+        <w:p>
+          <w:pPr>
+            <w:pStyle w:val="Verzeichnis1"/>
+            <w:tabs>
+              <w:tab w:val="right" w:leader="dot" w:pos="9062"/>
+            </w:tabs>
+            <w:rPr>
+              <w:noProof/>
+            </w:rPr>
+          </w:pPr>
+          <w:hyperlink w:anchor="_Toc62331990" w:history="1">
+            <w:r>
+              <w:rPr>
+                <w:rStyle w:val="Hyperlink"/>
+                <w:noProof/>
+              </w:rPr>
+              <w:t>Weiteres nach der Abgabe:</w:t>
+            </w:r>
+            <w:r>
+              <w:rPr>
+                <w:noProof/>
+                <w:webHidden/>
+              </w:rPr>
+              <w:tab/>
+            </w:r>
+            <w:r>
+              <w:rPr>
+                <w:noProof/>
+                <w:webHidden/>
+              </w:rPr>
+              <w:fldChar w:fldCharType="begin"/>
+            </w:r>
+            <w:r>
+              <w:rPr>
+                <w:noProof/>
+                <w:webHidden/>
+              </w:rPr>
+              <w:instrText xml:space="preserve"> PAGEREF _Toc62331990 \h </w:instrText>
+            </w:r>
+            <w:r>
+              <w:rPr>
+                <w:noProof/>
+                <w:webHidden/>
+              </w:rPr>
+            </w:r>
+            <w:r>
+              <w:rPr>
+                <w:noProof/>
+                <w:webHidden/>
+              </w:rPr>
+              <w:fldChar w:fldCharType="separate"/>
+            </w:r>
+            <w:r>
+              <w:rPr>
+                <w:noProof/>
+                <w:webHidden/>
+              </w:rPr>
+              <w:t>8</w:t>
+            </w:r>
+            <w:r>
+              <w:rPr>
+                <w:noProof/>
+                <w:webHidden/>
+              </w:rPr>
+              <w:fldChar w:fldCharType="end"/>
+            </w:r>
+          </w:hyperlink>
+        </w:p>
+        <w:p>
+          <w:pPr>
+            <w:pStyle w:val="Verzeichnis1"/>
+            <w:tabs>
+              <w:tab w:val="right" w:leader="dot" w:pos="9062"/>
+            </w:tabs>
+            <w:rPr>
+              <w:noProof/>
+            </w:rPr>
+          </w:pPr>
+          <w:hyperlink w:anchor="_Toc62331991" w:history="1">
+            <w:r>
+              <w:rPr>
+                <w:rStyle w:val="Hyperlink"/>
+                <w:noProof/>
+              </w:rPr>
+              <w:t>Attribution:</w:t>
+            </w:r>
+            <w:r>
+              <w:rPr>
+                <w:noProof/>
+                <w:webHidden/>
+              </w:rPr>
+              <w:tab/>
+            </w:r>
+            <w:r>
+              <w:rPr>
+                <w:noProof/>
+                <w:webHidden/>
+              </w:rPr>
+              <w:fldChar w:fldCharType="begin"/>
+            </w:r>
+            <w:r>
+              <w:rPr>
+                <w:noProof/>
+                <w:webHidden/>
+              </w:rPr>
+              <w:instrText xml:space="preserve"> PAGEREF _Toc62331991 \h </w:instrText>
+            </w:r>
+            <w:r>
+              <w:rPr>
+                <w:noProof/>
+                <w:webHidden/>
+              </w:rPr>
+            </w:r>
+            <w:r>
+              <w:rPr>
+                <w:noProof/>
+                <w:webHidden/>
+              </w:rPr>
+              <w:fldChar w:fldCharType="separate"/>
+            </w:r>
+            <w:r>
+              <w:rPr>
+                <w:noProof/>
+                <w:webHidden/>
+              </w:rPr>
+              <w:t>9</w:t>
+            </w:r>
+            <w:r>
+              <w:rPr>
+                <w:noProof/>
+                <w:webHidden/>
+              </w:rPr>
+              <w:fldChar w:fldCharType="end"/>
+            </w:r>
+          </w:hyperlink>
+        </w:p>
+        <w:p>
+          <w:pPr>
+            <w:pStyle w:val="Verzeichnis2"/>
+            <w:tabs>
+              <w:tab w:val="right" w:leader="dot" w:pos="9062"/>
+            </w:tabs>
+            <w:rPr>
+              <w:noProof/>
+            </w:rPr>
+          </w:pPr>
+          <w:hyperlink w:anchor="_Toc62331992" w:history="1">
+            <w:r>
+              <w:rPr>
+                <w:rStyle w:val="Hyperlink"/>
+                <w:noProof/>
+              </w:rPr>
+              <w:t>Code Snippets:</w:t>
+            </w:r>
+            <w:r>
+              <w:rPr>
+                <w:noProof/>
+                <w:webHidden/>
+              </w:rPr>
+              <w:tab/>
+            </w:r>
+            <w:r>
+              <w:rPr>
+                <w:noProof/>
+                <w:webHidden/>
+              </w:rPr>
+              <w:fldChar w:fldCharType="begin"/>
+            </w:r>
+            <w:r>
+              <w:rPr>
+                <w:noProof/>
+                <w:webHidden/>
+              </w:rPr>
+              <w:instrText xml:space="preserve"> PAGEREF _Toc62331992 \h </w:instrText>
+            </w:r>
+            <w:r>
+              <w:rPr>
+                <w:noProof/>
+                <w:webHidden/>
+              </w:rPr>
+            </w:r>
+            <w:r>
+              <w:rPr>
+                <w:noProof/>
+                <w:webHidden/>
+              </w:rPr>
+              <w:fldChar w:fldCharType="separate"/>
+            </w:r>
+            <w:r>
+              <w:rPr>
+                <w:noProof/>
+                <w:webHidden/>
+              </w:rPr>
+              <w:t>9</w:t>
+            </w:r>
+            <w:r>
+              <w:rPr>
+                <w:noProof/>
+                <w:webHidden/>
+              </w:rPr>
+              <w:fldChar w:fldCharType="end"/>
+            </w:r>
+          </w:hyperlink>
+        </w:p>
+        <w:p>
+          <w:pPr>
+            <w:pStyle w:val="Verzeichnis2"/>
+            <w:tabs>
+              <w:tab w:val="right" w:leader="dot" w:pos="9062"/>
+            </w:tabs>
+            <w:rPr>
+              <w:noProof/>
+            </w:rPr>
+          </w:pPr>
+          <w:hyperlink w:anchor="_Toc62331993" w:history="1">
+            <w:r>
+              <w:rPr>
+                <w:rStyle w:val="Hyperlink"/>
+                <w:noProof/>
+                <w:lang w:val="en-US"/>
+              </w:rPr>
+              <w:t>Musik:</w:t>
+            </w:r>
+            <w:r>
+              <w:rPr>
+                <w:noProof/>
+                <w:webHidden/>
+              </w:rPr>
+              <w:tab/>
+            </w:r>
+            <w:r>
+              <w:rPr>
+                <w:noProof/>
+                <w:webHidden/>
+              </w:rPr>
+              <w:fldChar w:fldCharType="begin"/>
+            </w:r>
+            <w:r>
+              <w:rPr>
+                <w:noProof/>
+                <w:webHidden/>
+              </w:rPr>
+              <w:instrText xml:space="preserve"> PAGEREF _Toc62331993 \h </w:instrText>
+            </w:r>
+            <w:r>
+              <w:rPr>
+                <w:noProof/>
+                <w:webHidden/>
+              </w:rPr>
+            </w:r>
+            <w:r>
+              <w:rPr>
+                <w:noProof/>
+                <w:webHidden/>
+              </w:rPr>
+              <w:fldChar w:fldCharType="separate"/>
+            </w:r>
+            <w:r>
+              <w:rPr>
+                <w:noProof/>
+                <w:webHidden/>
+              </w:rPr>
+              <w:t>9</w:t>
+            </w:r>
+            <w:r>
+              <w:rPr>
+                <w:noProof/>
+                <w:webHidden/>
+              </w:rPr>
+              <w:fldChar w:fldCharType="end"/>
+            </w:r>
+          </w:hyperlink>
+        </w:p>
+        <w:p>
+          <w:r>
+            <w:rPr>
+              <w:b/>
+              <w:bCs/>
+            </w:rPr>
+            <w:fldChar w:fldCharType="end"/>
+          </w:r>
+        </w:p>
+      </w:sdtContent>
+    </w:sdt>
+    <w:p>
+      <w:pPr>
+        <w:rPr>
+          <w:rFonts w:asciiTheme="majorHAnsi" w:eastAsiaTheme="majorEastAsia" w:hAnsiTheme="majorHAnsi" w:cstheme="majorBidi"/>
+          <w:spacing w:val="-10"/>
+          <w:kern w:val="28"/>
+          <w:sz w:val="56"/>
+          <w:szCs w:val="56"/>
+          <w:lang w:val="en-US"/>
+        </w:rPr>
+      </w:pPr>
+      <w:r>
+        <w:rPr>
+          <w:lang w:val="en-US"/>
+        </w:rPr>
+        <w:br w:type="page"/>
+      </w:r>
+    </w:p>
     <w:p>
       <w:pPr>
         <w:pStyle w:val="Titel"/>
@@ -1163,9 +2466,11 @@
         <w:pStyle w:val="berschrift1"/>
         <w:jc w:val="both"/>
       </w:pPr>
+      <w:bookmarkStart w:id="0" w:name="_Toc62331976"/>
       <w:r>
         <w:t>Konzept:</w:t>
       </w:r>
+      <w:bookmarkEnd w:id="0"/>
     </w:p>
     <w:p>
       <w:pPr>
@@ -1226,16 +2531,8 @@
         <w:rPr>
           <w:lang w:val="de-CH"/>
         </w:rPr>
-        <w:t xml:space="preserve">). Für das Lösen der Rätsel steht dem Spieler ein </w:t>
-      </w:r>
-      <w:proofErr w:type="spellStart"/>
-      <w:r>
-        <w:rPr>
-          <w:lang w:val="de-CH"/>
-        </w:rPr>
-        <w:t>Grappling</w:t>
-      </w:r>
-      <w:proofErr w:type="spellEnd"/>
+        <w:t>). Für das Lösen der Rätsel steht dem Spieler ein Grappling</w:t>
+      </w:r>
       <w:r>
         <w:rPr>
           <w:lang w:val="de-CH"/>
@@ -1312,21 +2609,7 @@
         <w:rPr>
           <w:lang w:val="de-CH"/>
         </w:rPr>
-        <w:t xml:space="preserve">von anderen </w:t>
-      </w:r>
-      <w:proofErr w:type="spellStart"/>
-      <w:r>
-        <w:rPr>
-          <w:lang w:val="de-CH"/>
-        </w:rPr>
-        <w:t>Puzzlegames</w:t>
-      </w:r>
-      <w:proofErr w:type="spellEnd"/>
-      <w:r>
-        <w:rPr>
-          <w:lang w:val="de-CH"/>
-        </w:rPr>
-        <w:t xml:space="preserve"> abhebt.</w:t>
+        <w:t>von anderen Puzzlegames abhebt.</w:t>
       </w:r>
     </w:p>
     <w:p>
@@ -1353,16 +2636,309 @@
         <w:rPr>
           <w:lang w:val="de-CH"/>
         </w:rPr>
+        <w:t xml:space="preserve"> Grappling</w:t>
+      </w:r>
+      <w:r>
+        <w:rPr>
+          <w:lang w:val="de-CH"/>
+        </w:rPr>
         <w:t xml:space="preserve"> </w:t>
       </w:r>
-      <w:proofErr w:type="spellStart"/>
-      <w:r>
-        <w:rPr>
-          <w:lang w:val="de-CH"/>
-        </w:rPr>
-        <w:t>Grappling</w:t>
-      </w:r>
-      <w:proofErr w:type="spellEnd"/>
+      <w:r>
+        <w:rPr>
+          <w:lang w:val="de-CH"/>
+        </w:rPr>
+        <w:t>H</w:t>
+      </w:r>
+      <w:r>
+        <w:rPr>
+          <w:lang w:val="de-CH"/>
+        </w:rPr>
+        <w:t xml:space="preserve">ook kann </w:t>
+      </w:r>
+      <w:r>
+        <w:rPr>
+          <w:lang w:val="de-CH"/>
+        </w:rPr>
+        <w:t xml:space="preserve">sich </w:t>
+      </w:r>
+      <w:r>
+        <w:rPr>
+          <w:lang w:val="de-CH"/>
+        </w:rPr>
+        <w:t>der Spieler, durch Drücken der Maustaste, an festgelegte Objekte (orange Flächen) anh</w:t>
+      </w:r>
+      <w:r>
+        <w:rPr>
+          <w:lang w:val="de-CH"/>
+        </w:rPr>
+        <w:t>e</w:t>
+      </w:r>
+      <w:r>
+        <w:rPr>
+          <w:lang w:val="de-CH"/>
+        </w:rPr>
+        <w:t>ften und dort hinziehen lassen. Zusätzlich kann der Spieler</w:t>
+      </w:r>
+      <w:r>
+        <w:rPr>
+          <w:lang w:val="de-CH"/>
+        </w:rPr>
+        <w:t xml:space="preserve"> auch bewegbare Objekte</w:t>
+      </w:r>
+      <w:r>
+        <w:rPr>
+          <w:lang w:val="de-CH"/>
+        </w:rPr>
+        <w:t>,</w:t>
+      </w:r>
+      <w:r>
+        <w:rPr>
+          <w:lang w:val="de-CH"/>
+        </w:rPr>
+        <w:t xml:space="preserve"> wie Würfel und Kugeln</w:t>
+      </w:r>
+      <w:r>
+        <w:rPr>
+          <w:lang w:val="de-CH"/>
+        </w:rPr>
+        <w:t>,</w:t>
+      </w:r>
+      <w:r>
+        <w:rPr>
+          <w:lang w:val="de-CH"/>
+        </w:rPr>
+        <w:t xml:space="preserve"> an diese orangen Targets heranziehen lassen</w:t>
+      </w:r>
+      <w:r>
+        <w:rPr>
+          <w:lang w:val="de-CH"/>
+        </w:rPr>
+        <w:t xml:space="preserve">. </w:t>
+      </w:r>
+    </w:p>
+    <w:p>
+      <w:pPr>
+        <w:jc w:val="both"/>
+        <w:rPr>
+          <w:lang w:val="de-CH"/>
+        </w:rPr>
+      </w:pPr>
+      <w:r>
+        <w:rPr>
+          <w:lang w:val="de-CH"/>
+        </w:rPr>
+        <w:t>Das Spiel sollte vom Design/Art her, wie der Name sagt, möglichst simpel sein. Man sollte nicht durch irgendwelche Designelemente</w:t>
+      </w:r>
+      <w:r>
+        <w:rPr>
+          <w:lang w:val="de-CH"/>
+        </w:rPr>
+        <w:t xml:space="preserve"> von den Puzzles</w:t>
+      </w:r>
+      <w:r>
+        <w:rPr>
+          <w:lang w:val="de-CH"/>
+        </w:rPr>
+        <w:t xml:space="preserve"> abgelenkt werden</w:t>
+      </w:r>
+      <w:r>
+        <w:rPr>
+          <w:lang w:val="de-CH"/>
+        </w:rPr>
+        <w:t>.</w:t>
+      </w:r>
+    </w:p>
+    <w:p>
+      <w:pPr>
+        <w:pStyle w:val="berschrift1"/>
+        <w:jc w:val="both"/>
+        <w:rPr>
+          <w:lang w:val="de-CH"/>
+        </w:rPr>
+      </w:pPr>
+      <w:bookmarkStart w:id="1" w:name="_Toc62331977"/>
+      <w:r>
+        <w:rPr>
+          <w:lang w:val="de-CH"/>
+        </w:rPr>
+        <w:t>Inspiration:</w:t>
+      </w:r>
+      <w:bookmarkEnd w:id="1"/>
+    </w:p>
+    <w:p>
+      <w:pPr>
+        <w:jc w:val="both"/>
+        <w:rPr>
+          <w:lang w:val="de-CH"/>
+        </w:rPr>
+      </w:pPr>
+      <w:r>
+        <w:rPr>
+          <w:lang w:val="de-CH"/>
+        </w:rPr>
+        <w:t>Bei unserem Spiel liessen wir uns durch das 200</w:t>
+      </w:r>
+      <w:r>
+        <w:rPr>
+          <w:lang w:val="de-CH"/>
+        </w:rPr>
+        <w:t xml:space="preserve">7 </w:t>
+      </w:r>
+      <w:r>
+        <w:rPr>
+          <w:lang w:val="de-CH"/>
+        </w:rPr>
+        <w:t xml:space="preserve">von Valve veröffentlichte Spiel «Portal» inspirieren. «Portal» ist </w:t>
+      </w:r>
+      <w:r>
+        <w:rPr>
+          <w:lang w:val="de-CH"/>
+        </w:rPr>
+        <w:t>ein</w:t>
+      </w:r>
+      <w:r>
+        <w:rPr>
+          <w:lang w:val="de-CH"/>
+        </w:rPr>
+        <w:t>e</w:t>
+      </w:r>
+      <w:r>
+        <w:rPr>
+          <w:lang w:val="de-CH"/>
+        </w:rPr>
+        <w:t xml:space="preserve">s unserer Lieblingsspiele </w:t>
+      </w:r>
+      <w:r>
+        <w:rPr>
+          <w:lang w:val="de-CH"/>
+        </w:rPr>
+        <w:t xml:space="preserve">und </w:t>
+      </w:r>
+      <w:r>
+        <w:rPr>
+          <w:lang w:val="de-CH"/>
+        </w:rPr>
+        <w:t xml:space="preserve">unserer Meinung nach </w:t>
+      </w:r>
+      <w:r>
+        <w:rPr>
+          <w:lang w:val="de-CH"/>
+        </w:rPr>
+        <w:t xml:space="preserve">ein Must-Have für jeden </w:t>
+      </w:r>
+      <w:r>
+        <w:rPr>
+          <w:lang w:val="de-CH"/>
+        </w:rPr>
+        <w:t>p</w:t>
+      </w:r>
+      <w:r>
+        <w:rPr>
+          <w:lang w:val="de-CH"/>
+        </w:rPr>
+        <w:t xml:space="preserve">uzzle-liebenden </w:t>
+      </w:r>
+      <w:r>
+        <w:rPr>
+          <w:lang w:val="de-CH"/>
+        </w:rPr>
+        <w:t>Spieler. In dem Spiel muss der Spieler Räume mit Rätsel lösen, mithilfe einer Portal</w:t>
+      </w:r>
+      <w:r>
+        <w:rPr>
+          <w:lang w:val="de-CH"/>
+        </w:rPr>
+        <w:t>-G</w:t>
+      </w:r>
+      <w:r>
+        <w:rPr>
+          <w:lang w:val="de-CH"/>
+        </w:rPr>
+        <w:t>un.</w:t>
+      </w:r>
+    </w:p>
+    <w:p>
+      <w:pPr>
+        <w:jc w:val="both"/>
+        <w:rPr>
+          <w:lang w:val="de-CH"/>
+        </w:rPr>
+      </w:pPr>
+      <w:r>
+        <w:rPr>
+          <w:lang w:val="de-CH"/>
+        </w:rPr>
+        <w:t>Für unser Spiel übernahmen wir die Idee, von einzelnen Rätselräume</w:t>
+      </w:r>
+      <w:r>
+        <w:rPr>
+          <w:lang w:val="de-CH"/>
+        </w:rPr>
+        <w:t>n</w:t>
+      </w:r>
+      <w:r>
+        <w:rPr>
+          <w:lang w:val="de-CH"/>
+        </w:rPr>
+        <w:t xml:space="preserve"> und </w:t>
+      </w:r>
+      <w:r>
+        <w:rPr>
+          <w:lang w:val="de-CH"/>
+        </w:rPr>
+        <w:t xml:space="preserve">einem </w:t>
+      </w:r>
+      <w:r>
+        <w:rPr>
+          <w:lang w:val="de-CH"/>
+        </w:rPr>
+        <w:t>langsam aufbauenden</w:t>
+      </w:r>
+      <w:r>
+        <w:rPr>
+          <w:lang w:val="de-CH"/>
+        </w:rPr>
+        <w:t xml:space="preserve"> Tutorial</w:t>
+      </w:r>
+      <w:r>
+        <w:rPr>
+          <w:lang w:val="de-CH"/>
+        </w:rPr>
+        <w:t xml:space="preserve">, welches der Spieler gar nicht </w:t>
+      </w:r>
+      <w:r>
+        <w:rPr>
+          <w:lang w:val="de-CH"/>
+        </w:rPr>
+        <w:t>bemerkt</w:t>
+      </w:r>
+      <w:r>
+        <w:rPr>
+          <w:lang w:val="de-CH"/>
+        </w:rPr>
+        <w:t xml:space="preserve">. </w:t>
+      </w:r>
+      <w:r>
+        <w:rPr>
+          <w:lang w:val="de-CH"/>
+        </w:rPr>
+        <w:t>Ein grosser Unterschied zum Original ist, dass unser Spiel 2D ist.</w:t>
+      </w:r>
+    </w:p>
+    <w:p>
+      <w:pPr>
+        <w:jc w:val="both"/>
+        <w:rPr>
+          <w:lang w:val="de-CH"/>
+        </w:rPr>
+      </w:pPr>
+      <w:r>
+        <w:rPr>
+          <w:lang w:val="de-CH"/>
+        </w:rPr>
+        <w:t>Bei der Idee vom Grappling</w:t>
+      </w:r>
       <w:r>
         <w:rPr>
           <w:lang w:val="de-CH"/>
@@ -1379,99 +2955,136 @@
         <w:rPr>
           <w:lang w:val="de-CH"/>
         </w:rPr>
-        <w:t xml:space="preserve">ook kann </w:t>
-      </w:r>
-      <w:r>
-        <w:rPr>
-          <w:lang w:val="de-CH"/>
-        </w:rPr>
-        <w:t xml:space="preserve">sich </w:t>
-      </w:r>
-      <w:r>
-        <w:rPr>
-          <w:lang w:val="de-CH"/>
-        </w:rPr>
-        <w:t>der Spieler, durch Drücken der Maustaste, an festgelegte Objekte (orange Flächen) anh</w:t>
-      </w:r>
-      <w:r>
-        <w:rPr>
-          <w:lang w:val="de-CH"/>
-        </w:rPr>
-        <w:t>e</w:t>
-      </w:r>
-      <w:r>
-        <w:rPr>
-          <w:lang w:val="de-CH"/>
-        </w:rPr>
-        <w:t>ften und dort hinziehen lassen. Zusätzlich kann der Spieler</w:t>
-      </w:r>
-      <w:r>
-        <w:rPr>
-          <w:lang w:val="de-CH"/>
-        </w:rPr>
-        <w:t xml:space="preserve"> auch bewegbare Objekte</w:t>
-      </w:r>
-      <w:r>
-        <w:rPr>
-          <w:lang w:val="de-CH"/>
-        </w:rPr>
-        <w:t>,</w:t>
-      </w:r>
-      <w:r>
-        <w:rPr>
-          <w:lang w:val="de-CH"/>
-        </w:rPr>
-        <w:t xml:space="preserve"> wie Würfel und Kugeln</w:t>
-      </w:r>
-      <w:r>
-        <w:rPr>
-          <w:lang w:val="de-CH"/>
-        </w:rPr>
-        <w:t>,</w:t>
-      </w:r>
-      <w:r>
-        <w:rPr>
-          <w:lang w:val="de-CH"/>
-        </w:rPr>
-        <w:t xml:space="preserve"> an diese orangen Targets heranziehen lassen</w:t>
-      </w:r>
-      <w:r>
-        <w:rPr>
-          <w:lang w:val="de-CH"/>
-        </w:rPr>
-        <w:t xml:space="preserve">. </w:t>
-      </w:r>
-    </w:p>
-    <w:p>
-      <w:pPr>
-        <w:jc w:val="both"/>
-        <w:rPr>
-          <w:lang w:val="de-CH"/>
-        </w:rPr>
-      </w:pPr>
-      <w:r>
-        <w:rPr>
-          <w:lang w:val="de-CH"/>
-        </w:rPr>
-        <w:t>Das Spiel sollte vom Design/Art her, wie der Name sagt, möglichst simpel sein. Man sollte nicht durch irgendwelche Designelemente</w:t>
-      </w:r>
-      <w:r>
-        <w:rPr>
-          <w:lang w:val="de-CH"/>
-        </w:rPr>
-        <w:t xml:space="preserve"> von den Puzzles</w:t>
-      </w:r>
-      <w:r>
-        <w:rPr>
-          <w:lang w:val="de-CH"/>
-        </w:rPr>
-        <w:t xml:space="preserve"> abgelenkt werden</w:t>
-      </w:r>
-      <w:r>
-        <w:rPr>
-          <w:lang w:val="de-CH"/>
-        </w:rPr>
-        <w:t>.</w:t>
+        <w:t>ook</w:t>
+      </w:r>
+      <w:r>
+        <w:rPr>
+          <w:lang w:val="de-CH"/>
+        </w:rPr>
+        <w:t xml:space="preserve"> (anstelle der Portal-Gun)</w:t>
+      </w:r>
+      <w:r>
+        <w:rPr>
+          <w:lang w:val="de-CH"/>
+        </w:rPr>
+        <w:t xml:space="preserve"> liessen wir uns von de</w:t>
+      </w:r>
+      <w:r>
+        <w:rPr>
+          <w:lang w:val="de-CH"/>
+        </w:rPr>
+        <w:t>r</w:t>
+      </w:r>
+      <w:r>
+        <w:rPr>
+          <w:lang w:val="de-CH"/>
+        </w:rPr>
+        <w:t xml:space="preserve"> Spiel</w:t>
+      </w:r>
+      <w:r>
+        <w:rPr>
+          <w:lang w:val="de-CH"/>
+        </w:rPr>
+        <w:t>ereihe</w:t>
+      </w:r>
+      <w:r>
+        <w:rPr>
+          <w:lang w:val="de-CH"/>
+        </w:rPr>
+        <w:t xml:space="preserve"> </w:t>
+      </w:r>
+      <w:r>
+        <w:rPr>
+          <w:lang w:val="de-CH"/>
+        </w:rPr>
+        <w:t>«</w:t>
+      </w:r>
+      <w:r>
+        <w:rPr>
+          <w:lang w:val="de-CH"/>
+        </w:rPr>
+        <w:t>Just Cause</w:t>
+      </w:r>
+      <w:r>
+        <w:rPr>
+          <w:lang w:val="de-CH"/>
+        </w:rPr>
+        <w:t>»</w:t>
+      </w:r>
+      <w:r>
+        <w:rPr>
+          <w:lang w:val="de-CH"/>
+        </w:rPr>
+        <w:t xml:space="preserve"> inspirieren. </w:t>
+      </w:r>
+      <w:r>
+        <w:rPr>
+          <w:lang w:val="de-CH"/>
+        </w:rPr>
+        <w:t>Dort bildet der Hook ein Nebenelement, ist aber trotzdem ein sehr witziges und zeitvertreibendes Feature.</w:t>
+      </w:r>
+    </w:p>
+    <w:p>
+      <w:pPr>
+        <w:jc w:val="both"/>
+        <w:rPr>
+          <w:lang w:val="de-CH"/>
+        </w:rPr>
+      </w:pPr>
+      <w:r>
+        <w:rPr>
+          <w:lang w:val="de-CH"/>
+        </w:rPr>
+        <w:t xml:space="preserve">Unsere Idee besteht somit hauptsächlich aus bereits bestehenden Elementen, die in Kombination aber </w:t>
+      </w:r>
+      <w:r>
+        <w:rPr>
+          <w:lang w:val="de-CH"/>
+        </w:rPr>
+        <w:t>ein</w:t>
+      </w:r>
+      <w:r>
+        <w:rPr>
+          <w:lang w:val="de-CH"/>
+        </w:rPr>
+        <w:t xml:space="preserve"> </w:t>
+      </w:r>
+      <w:r>
+        <w:rPr>
+          <w:lang w:val="de-CH"/>
+        </w:rPr>
+        <w:t>n</w:t>
+      </w:r>
+      <w:r>
+        <w:rPr>
+          <w:lang w:val="de-CH"/>
+        </w:rPr>
+        <w:t>eues</w:t>
+      </w:r>
+      <w:r>
+        <w:rPr>
+          <w:lang w:val="de-CH"/>
+        </w:rPr>
+        <w:t xml:space="preserve"> Spiel</w:t>
+      </w:r>
+      <w:r>
+        <w:rPr>
+          <w:lang w:val="de-CH"/>
+        </w:rPr>
+        <w:t xml:space="preserve"> erschaffen.</w:t>
+      </w:r>
+    </w:p>
+    <w:p>
+      <w:pPr>
+        <w:rPr>
+          <w:lang w:val="de-CH"/>
+        </w:rPr>
+      </w:pPr>
+      <w:r>
+        <w:rPr>
+          <w:lang w:val="de-CH"/>
+        </w:rPr>
+        <w:br w:type="page"/>
       </w:r>
     </w:p>
     <w:p>
@@ -1482,394 +3095,7 @@
           <w:lang w:val="de-CH"/>
         </w:rPr>
       </w:pPr>
-      <w:r>
-        <w:rPr>
-          <w:lang w:val="de-CH"/>
-        </w:rPr>
-        <w:t>Inspiration:</w:t>
-      </w:r>
-    </w:p>
-    <w:p>
-      <w:pPr>
-        <w:jc w:val="both"/>
-        <w:rPr>
-          <w:lang w:val="de-CH"/>
-        </w:rPr>
-      </w:pPr>
-      <w:r>
-        <w:rPr>
-          <w:lang w:val="de-CH"/>
-        </w:rPr>
-        <w:t>Bei unserem Spiel liessen wir uns durch das 200</w:t>
-      </w:r>
-      <w:r>
-        <w:rPr>
-          <w:lang w:val="de-CH"/>
-        </w:rPr>
-        <w:t xml:space="preserve">7 </w:t>
-      </w:r>
-      <w:r>
-        <w:rPr>
-          <w:lang w:val="de-CH"/>
-        </w:rPr>
-        <w:t xml:space="preserve">von Valve veröffentlichte Spiel «Portal» inspirieren. «Portal» ist </w:t>
-      </w:r>
-      <w:r>
-        <w:rPr>
-          <w:lang w:val="de-CH"/>
-        </w:rPr>
-        <w:t>ein</w:t>
-      </w:r>
-      <w:r>
-        <w:rPr>
-          <w:lang w:val="de-CH"/>
-        </w:rPr>
-        <w:t>e</w:t>
-      </w:r>
-      <w:r>
-        <w:rPr>
-          <w:lang w:val="de-CH"/>
-        </w:rPr>
-        <w:t xml:space="preserve">s unserer Lieblingsspiele </w:t>
-      </w:r>
-      <w:r>
-        <w:rPr>
-          <w:lang w:val="de-CH"/>
-        </w:rPr>
-        <w:t xml:space="preserve">und </w:t>
-      </w:r>
-      <w:r>
-        <w:rPr>
-          <w:lang w:val="de-CH"/>
-        </w:rPr>
-        <w:t xml:space="preserve">unserer Meinung nach </w:t>
-      </w:r>
-      <w:r>
-        <w:rPr>
-          <w:lang w:val="de-CH"/>
-        </w:rPr>
-        <w:t xml:space="preserve">ein Must-Have für jeden </w:t>
-      </w:r>
-      <w:proofErr w:type="spellStart"/>
-      <w:r>
-        <w:rPr>
-          <w:lang w:val="de-CH"/>
-        </w:rPr>
-        <w:t>p</w:t>
-      </w:r>
-      <w:r>
-        <w:rPr>
-          <w:lang w:val="de-CH"/>
-        </w:rPr>
-        <w:t>uzzle</w:t>
-      </w:r>
-      <w:proofErr w:type="spellEnd"/>
-      <w:r>
-        <w:rPr>
-          <w:lang w:val="de-CH"/>
-        </w:rPr>
-        <w:t xml:space="preserve">-liebenden </w:t>
-      </w:r>
-      <w:r>
-        <w:rPr>
-          <w:lang w:val="de-CH"/>
-        </w:rPr>
-        <w:t>Spieler. In dem Spiel muss der Spieler Räume mit Rätsel lösen, mithilfe einer Portal</w:t>
-      </w:r>
-      <w:r>
-        <w:rPr>
-          <w:lang w:val="de-CH"/>
-        </w:rPr>
-        <w:t>-</w:t>
-      </w:r>
-      <w:proofErr w:type="spellStart"/>
-      <w:r>
-        <w:rPr>
-          <w:lang w:val="de-CH"/>
-        </w:rPr>
-        <w:t>G</w:t>
-      </w:r>
-      <w:r>
-        <w:rPr>
-          <w:lang w:val="de-CH"/>
-        </w:rPr>
-        <w:t>un</w:t>
-      </w:r>
-      <w:proofErr w:type="spellEnd"/>
-      <w:r>
-        <w:rPr>
-          <w:lang w:val="de-CH"/>
-        </w:rPr>
-        <w:t>.</w:t>
-      </w:r>
-    </w:p>
-    <w:p>
-      <w:pPr>
-        <w:jc w:val="both"/>
-        <w:rPr>
-          <w:lang w:val="de-CH"/>
-        </w:rPr>
-      </w:pPr>
-      <w:r>
-        <w:rPr>
-          <w:lang w:val="de-CH"/>
-        </w:rPr>
-        <w:t>Für unser Spiel übernahmen wir die Idee, von einzelnen Rätselräume</w:t>
-      </w:r>
-      <w:r>
-        <w:rPr>
-          <w:lang w:val="de-CH"/>
-        </w:rPr>
-        <w:t>n</w:t>
-      </w:r>
-      <w:r>
-        <w:rPr>
-          <w:lang w:val="de-CH"/>
-        </w:rPr>
-        <w:t xml:space="preserve"> und </w:t>
-      </w:r>
-      <w:r>
-        <w:rPr>
-          <w:lang w:val="de-CH"/>
-        </w:rPr>
-        <w:t xml:space="preserve">einem </w:t>
-      </w:r>
-      <w:r>
-        <w:rPr>
-          <w:lang w:val="de-CH"/>
-        </w:rPr>
-        <w:t>langsam aufbauenden</w:t>
-      </w:r>
-      <w:r>
-        <w:rPr>
-          <w:lang w:val="de-CH"/>
-        </w:rPr>
-        <w:t xml:space="preserve"> Tutorial</w:t>
-      </w:r>
-      <w:r>
-        <w:rPr>
-          <w:lang w:val="de-CH"/>
-        </w:rPr>
-        <w:t xml:space="preserve">, welches der Spieler gar nicht </w:t>
-      </w:r>
-      <w:r>
-        <w:rPr>
-          <w:lang w:val="de-CH"/>
-        </w:rPr>
-        <w:t>bemerkt</w:t>
-      </w:r>
-      <w:r>
-        <w:rPr>
-          <w:lang w:val="de-CH"/>
-        </w:rPr>
-        <w:t xml:space="preserve">. </w:t>
-      </w:r>
-      <w:r>
-        <w:rPr>
-          <w:lang w:val="de-CH"/>
-        </w:rPr>
-        <w:t>Ein grosser Unterschied zum Original ist, dass unser Spiel 2D ist.</w:t>
-      </w:r>
-    </w:p>
-    <w:p>
-      <w:pPr>
-        <w:jc w:val="both"/>
-        <w:rPr>
-          <w:lang w:val="de-CH"/>
-        </w:rPr>
-      </w:pPr>
-      <w:r>
-        <w:rPr>
-          <w:lang w:val="de-CH"/>
-        </w:rPr>
-        <w:t xml:space="preserve">Bei der Idee vom </w:t>
-      </w:r>
-      <w:proofErr w:type="spellStart"/>
-      <w:r>
-        <w:rPr>
-          <w:lang w:val="de-CH"/>
-        </w:rPr>
-        <w:t>Grappling</w:t>
-      </w:r>
-      <w:proofErr w:type="spellEnd"/>
-      <w:r>
-        <w:rPr>
-          <w:lang w:val="de-CH"/>
-        </w:rPr>
-        <w:t xml:space="preserve"> </w:t>
-      </w:r>
-      <w:r>
-        <w:rPr>
-          <w:lang w:val="de-CH"/>
-        </w:rPr>
-        <w:t>H</w:t>
-      </w:r>
-      <w:r>
-        <w:rPr>
-          <w:lang w:val="de-CH"/>
-        </w:rPr>
-        <w:t>ook</w:t>
-      </w:r>
-      <w:r>
-        <w:rPr>
-          <w:lang w:val="de-CH"/>
-        </w:rPr>
-        <w:t xml:space="preserve"> (anstelle der Portal-</w:t>
-      </w:r>
-      <w:proofErr w:type="spellStart"/>
-      <w:r>
-        <w:rPr>
-          <w:lang w:val="de-CH"/>
-        </w:rPr>
-        <w:t>Gun</w:t>
-      </w:r>
-      <w:proofErr w:type="spellEnd"/>
-      <w:r>
-        <w:rPr>
-          <w:lang w:val="de-CH"/>
-        </w:rPr>
-        <w:t>)</w:t>
-      </w:r>
-      <w:r>
-        <w:rPr>
-          <w:lang w:val="de-CH"/>
-        </w:rPr>
-        <w:t xml:space="preserve"> liessen wir uns von de</w:t>
-      </w:r>
-      <w:r>
-        <w:rPr>
-          <w:lang w:val="de-CH"/>
-        </w:rPr>
-        <w:t>r</w:t>
-      </w:r>
-      <w:r>
-        <w:rPr>
-          <w:lang w:val="de-CH"/>
-        </w:rPr>
-        <w:t xml:space="preserve"> Spiel</w:t>
-      </w:r>
-      <w:r>
-        <w:rPr>
-          <w:lang w:val="de-CH"/>
-        </w:rPr>
-        <w:t>ereihe</w:t>
-      </w:r>
-      <w:r>
-        <w:rPr>
-          <w:lang w:val="de-CH"/>
-        </w:rPr>
-        <w:t xml:space="preserve"> </w:t>
-      </w:r>
-      <w:r>
-        <w:rPr>
-          <w:lang w:val="de-CH"/>
-        </w:rPr>
-        <w:t>«</w:t>
-      </w:r>
-      <w:r>
-        <w:rPr>
-          <w:lang w:val="de-CH"/>
-        </w:rPr>
-        <w:t xml:space="preserve">Just </w:t>
-      </w:r>
-      <w:proofErr w:type="spellStart"/>
-      <w:r>
-        <w:rPr>
-          <w:lang w:val="de-CH"/>
-        </w:rPr>
-        <w:t>Cause</w:t>
-      </w:r>
-      <w:proofErr w:type="spellEnd"/>
-      <w:r>
-        <w:rPr>
-          <w:lang w:val="de-CH"/>
-        </w:rPr>
-        <w:t>»</w:t>
-      </w:r>
-      <w:r>
-        <w:rPr>
-          <w:lang w:val="de-CH"/>
-        </w:rPr>
-        <w:t xml:space="preserve"> inspirieren. </w:t>
-      </w:r>
-      <w:r>
-        <w:rPr>
-          <w:lang w:val="de-CH"/>
-        </w:rPr>
-        <w:t>Dort bildet der Hook ein Nebenelement, ist aber trotzdem ein sehr witziges und zeitvertreibendes Feature.</w:t>
-      </w:r>
-    </w:p>
-    <w:p>
-      <w:pPr>
-        <w:jc w:val="both"/>
-        <w:rPr>
-          <w:lang w:val="de-CH"/>
-        </w:rPr>
-      </w:pPr>
-      <w:r>
-        <w:rPr>
-          <w:lang w:val="de-CH"/>
-        </w:rPr>
-        <w:t xml:space="preserve">Unsere Idee besteht somit hauptsächlich aus bereits bestehenden Elementen, die in Kombination aber </w:t>
-      </w:r>
-      <w:r>
-        <w:rPr>
-          <w:lang w:val="de-CH"/>
-        </w:rPr>
-        <w:t>ein</w:t>
-      </w:r>
-      <w:r>
-        <w:rPr>
-          <w:lang w:val="de-CH"/>
-        </w:rPr>
-        <w:t xml:space="preserve"> </w:t>
-      </w:r>
-      <w:r>
-        <w:rPr>
-          <w:lang w:val="de-CH"/>
-        </w:rPr>
-        <w:t>n</w:t>
-      </w:r>
-      <w:r>
-        <w:rPr>
-          <w:lang w:val="de-CH"/>
-        </w:rPr>
-        <w:t>eues</w:t>
-      </w:r>
-      <w:r>
-        <w:rPr>
-          <w:lang w:val="de-CH"/>
-        </w:rPr>
-        <w:t xml:space="preserve"> Spiel</w:t>
-      </w:r>
-      <w:r>
-        <w:rPr>
-          <w:lang w:val="de-CH"/>
-        </w:rPr>
-        <w:t xml:space="preserve"> erschaffen.</w:t>
-      </w:r>
-    </w:p>
-    <w:p>
-      <w:pPr>
-        <w:rPr>
-          <w:lang w:val="de-CH"/>
-        </w:rPr>
-      </w:pPr>
-      <w:r>
-        <w:rPr>
-          <w:lang w:val="de-CH"/>
-        </w:rPr>
-        <w:br w:type="page"/>
-      </w:r>
-    </w:p>
-    <w:p>
-      <w:pPr>
-        <w:pStyle w:val="berschrift1"/>
-        <w:jc w:val="both"/>
-        <w:rPr>
-          <w:lang w:val="de-CH"/>
-        </w:rPr>
-      </w:pPr>
+      <w:bookmarkStart w:id="2" w:name="_Toc62331978"/>
       <w:r>
         <w:rPr>
           <w:lang w:val="de-CH"/>
@@ -1877,6 +3103,7 @@
         <w:lastRenderedPageBreak/>
         <w:t>Milestones:</w:t>
       </w:r>
+      <w:bookmarkEnd w:id="2"/>
     </w:p>
     <w:p>
       <w:pPr>
@@ -1886,6 +3113,7 @@
           <w:lang w:val="de-CH"/>
         </w:rPr>
       </w:pPr>
+      <w:bookmarkStart w:id="3" w:name="_Toc62331979"/>
       <w:r>
         <w:rPr>
           <w:lang w:val="de-CH"/>
@@ -1898,6 +3126,7 @@
         </w:rPr>
         <w:t>:</w:t>
       </w:r>
+      <w:bookmarkEnd w:id="3"/>
     </w:p>
     <w:p>
       <w:pPr>
@@ -1977,12 +3206,14 @@
           <w:lang w:val="de-CH"/>
         </w:rPr>
       </w:pPr>
+      <w:bookmarkStart w:id="4" w:name="_Toc62331980"/>
       <w:r>
         <w:rPr>
           <w:lang w:val="de-CH"/>
         </w:rPr>
         <w:t>Player Movement:</w:t>
       </w:r>
+      <w:bookmarkEnd w:id="4"/>
     </w:p>
     <w:p>
       <w:pPr>
@@ -2026,26 +3257,14 @@
           <w:lang w:val="de-CH"/>
         </w:rPr>
       </w:pPr>
-      <w:r>
-        <w:rPr>
-          <w:lang w:val="de-CH"/>
-        </w:rPr>
-        <w:t xml:space="preserve">Hook </w:t>
-      </w:r>
-      <w:proofErr w:type="spellStart"/>
-      <w:r>
-        <w:rPr>
-          <w:lang w:val="de-CH"/>
-        </w:rPr>
-        <w:t>Mechanic</w:t>
-      </w:r>
-      <w:proofErr w:type="spellEnd"/>
-      <w:r>
-        <w:rPr>
-          <w:lang w:val="de-CH"/>
-        </w:rPr>
-        <w:t>:</w:t>
-      </w:r>
+      <w:bookmarkStart w:id="5" w:name="_Toc62331981"/>
+      <w:r>
+        <w:rPr>
+          <w:lang w:val="de-CH"/>
+        </w:rPr>
+        <w:t>Hook Mechanic:</w:t>
+      </w:r>
+      <w:bookmarkEnd w:id="5"/>
     </w:p>
     <w:p>
       <w:pPr>
@@ -2153,26 +3372,14 @@
           <w:lang w:val="de-CH"/>
         </w:rPr>
       </w:pPr>
-      <w:r>
-        <w:rPr>
-          <w:lang w:val="de-CH"/>
-        </w:rPr>
-        <w:t xml:space="preserve">World Objects (+ </w:t>
-      </w:r>
-      <w:proofErr w:type="spellStart"/>
-      <w:r>
-        <w:rPr>
-          <w:lang w:val="de-CH"/>
-        </w:rPr>
-        <w:t>Camera</w:t>
-      </w:r>
-      <w:proofErr w:type="spellEnd"/>
-      <w:r>
-        <w:rPr>
-          <w:lang w:val="de-CH"/>
-        </w:rPr>
-        <w:t>):</w:t>
-      </w:r>
+      <w:bookmarkStart w:id="6" w:name="_Toc62331982"/>
+      <w:r>
+        <w:rPr>
+          <w:lang w:val="de-CH"/>
+        </w:rPr>
+        <w:t>World Objects (+ Camera):</w:t>
+      </w:r>
+      <w:bookmarkEnd w:id="6"/>
     </w:p>
     <w:p>
       <w:pPr>
@@ -2283,13 +3490,8 @@
       <w:pPr>
         <w:jc w:val="both"/>
       </w:pPr>
-      <w:proofErr w:type="spellStart"/>
-      <w:r>
-        <w:t>Loadtriggers</w:t>
-      </w:r>
-      <w:proofErr w:type="spellEnd"/>
-      <w:r>
-        <w:t>, die das nächste Level</w:t>
+      <w:r>
+        <w:t>Loadtriggers, die das nächste Level</w:t>
       </w:r>
       <w:r>
         <w:t xml:space="preserve"> </w:t>
@@ -2297,13 +3499,8 @@
       <w:r>
         <w:t xml:space="preserve">laden und </w:t>
       </w:r>
-      <w:proofErr w:type="spellStart"/>
-      <w:r>
-        <w:t>Deathtrigger</w:t>
-      </w:r>
-      <w:proofErr w:type="spellEnd"/>
-      <w:r>
-        <w:t>, die bei Berührung das Level neustarten, sollen hinzugefügt werden.</w:t>
+      <w:r>
+        <w:t>Deathtrigger, die bei Berührung das Level neustarten, sollen hinzugefügt werden.</w:t>
       </w:r>
     </w:p>
     <w:p>
@@ -2316,9 +3513,11 @@
         <w:pStyle w:val="berschrift2"/>
         <w:jc w:val="both"/>
       </w:pPr>
+      <w:bookmarkStart w:id="7" w:name="_Toc62331983"/>
       <w:r>
         <w:t>Maps:</w:t>
       </w:r>
+      <w:bookmarkEnd w:id="7"/>
     </w:p>
     <w:p>
       <w:pPr>
@@ -2335,55 +3534,34 @@
       <w:r>
         <w:t>Die Level sollen in einem Array in einer JSON Datei gespeichert werden. Durch ein Manager-</w:t>
       </w:r>
-      <w:proofErr w:type="spellStart"/>
       <w:r>
         <w:t>S</w:t>
       </w:r>
       <w:r>
-        <w:t>cript</w:t>
-      </w:r>
-      <w:proofErr w:type="spellEnd"/>
-      <w:r>
-        <w:t xml:space="preserve"> sollen dann diese Arrays ausgelesen werden und das Level, das darin steckt, generiert werden.</w:t>
-      </w:r>
-    </w:p>
-    <w:p>
-      <w:pPr>
-        <w:jc w:val="both"/>
-      </w:pPr>
-      <w:r>
-        <w:t xml:space="preserve">Die JSON Dateien sollen durch einen eigenen </w:t>
-      </w:r>
-      <w:proofErr w:type="spellStart"/>
-      <w:r>
-        <w:t>Leveldit</w:t>
+        <w:t>cript sollen dann diese Arrays ausgelesen werden und das Level, das darin steckt, generiert werden.</w:t>
+      </w:r>
+    </w:p>
+    <w:p>
+      <w:pPr>
+        <w:jc w:val="both"/>
+      </w:pPr>
+      <w:r>
+        <w:t>Die JSON Dateien sollen durch einen eigenen Leveldit</w:t>
       </w:r>
       <w:r>
         <w:t>o</w:t>
       </w:r>
       <w:r>
-        <w:t>r</w:t>
-      </w:r>
-      <w:proofErr w:type="spellEnd"/>
-      <w:r>
-        <w:t xml:space="preserve"> </w:t>
-      </w:r>
-      <w:r>
-        <w:t xml:space="preserve">erstellt werden. Darin kann man Objekte (und später auch </w:t>
-      </w:r>
-      <w:proofErr w:type="spellStart"/>
-      <w:r>
-        <w:t>Til</w:t>
+        <w:t xml:space="preserve">r </w:t>
+      </w:r>
+      <w:r>
+        <w:t>erstellt werden. Darin kann man Objekte (und später auch Til</w:t>
       </w:r>
       <w:r>
         <w:t>e</w:t>
       </w:r>
       <w:r>
-        <w:t>s</w:t>
-      </w:r>
-      <w:proofErr w:type="spellEnd"/>
-      <w:r>
-        <w:t xml:space="preserve">) platzieren. Sobald ein Objekt platziert wird, wird es auch direkt </w:t>
+        <w:t xml:space="preserve">s) platzieren. Sobald ein Objekt platziert wird, wird es auch direkt </w:t>
       </w:r>
       <w:r>
         <w:t>im</w:t>
@@ -2422,9 +3600,11 @@
         <w:pStyle w:val="berschrift2"/>
         <w:jc w:val="both"/>
       </w:pPr>
+      <w:bookmarkStart w:id="8" w:name="_Toc62331984"/>
       <w:r>
         <w:t>Design:</w:t>
       </w:r>
+      <w:bookmarkEnd w:id="8"/>
     </w:p>
     <w:p>
       <w:pPr>
@@ -2454,15 +3634,7 @@
         <w:jc w:val="both"/>
       </w:pPr>
       <w:r>
-        <w:t xml:space="preserve">Einzelne </w:t>
-      </w:r>
-      <w:proofErr w:type="spellStart"/>
-      <w:r>
-        <w:t>Tiles</w:t>
-      </w:r>
-      <w:proofErr w:type="spellEnd"/>
-      <w:r>
-        <w:t xml:space="preserve"> sollen mit Adobe Illustrator design</w:t>
+        <w:t>Einzelne Tiles sollen mit Adobe Illustrator design</w:t>
       </w:r>
       <w:r>
         <w:t>t</w:t>
@@ -2589,9 +3761,11 @@
         <w:pStyle w:val="berschrift2"/>
         <w:jc w:val="both"/>
       </w:pPr>
+      <w:bookmarkStart w:id="9" w:name="_Toc62331985"/>
       <w:r>
         <w:t>UI:</w:t>
       </w:r>
+      <w:bookmarkEnd w:id="9"/>
     </w:p>
     <w:p>
       <w:pPr>
@@ -2648,10 +3822,12 @@
         <w:pStyle w:val="berschrift1"/>
         <w:jc w:val="both"/>
       </w:pPr>
+      <w:bookmarkStart w:id="10" w:name="_Toc62331986"/>
       <w:r>
         <w:lastRenderedPageBreak/>
         <w:t>Vorgehensweise:</w:t>
       </w:r>
+      <w:bookmarkEnd w:id="10"/>
     </w:p>
     <w:p>
       <w:pPr>
@@ -2684,15 +3860,7 @@
         <w:jc w:val="both"/>
       </w:pPr>
       <w:r>
-        <w:t>Danach richteten wir das Source Control Programm „</w:t>
-      </w:r>
-      <w:proofErr w:type="spellStart"/>
-      <w:r>
-        <w:t>Git</w:t>
-      </w:r>
-      <w:proofErr w:type="spellEnd"/>
-      <w:r>
-        <w:t>“ mit dem Server „GitHub“ ein. Das Programm half uns bei einigen kleinen Problemen</w:t>
+        <w:t>Danach richteten wir das Source Control Programm „Git“ mit dem Server „GitHub“ ein. Das Programm half uns bei einigen kleinen Problemen</w:t>
       </w:r>
       <w:r>
         <w:t>, die auftraten</w:t>
@@ -2718,15 +3886,7 @@
         <w:t>k</w:t>
       </w:r>
       <w:r>
-        <w:t>ale Umgebung ein, wo wir einfach programmieren konnten, da „</w:t>
-      </w:r>
-      <w:proofErr w:type="spellStart"/>
-      <w:r>
-        <w:t>Openprocessing</w:t>
-      </w:r>
-      <w:proofErr w:type="spellEnd"/>
-      <w:r>
-        <w:t xml:space="preserve">“ unserer Meinung nicht die beste Umgebung zum Programmieren ist. </w:t>
+        <w:t xml:space="preserve">ale Umgebung ein, wo wir einfach programmieren konnten, da „Openprocessing“ unserer Meinung nicht die beste Umgebung zum Programmieren ist. </w:t>
       </w:r>
     </w:p>
     <w:p>
@@ -2749,29 +3909,13 @@
         <w:t xml:space="preserve">rauf los. </w:t>
       </w:r>
       <w:r>
-        <w:t>Jeder machte einen Teil, auf den er Lust hatte. Dank „</w:t>
-      </w:r>
-      <w:proofErr w:type="spellStart"/>
-      <w:r>
-        <w:t>Git</w:t>
-      </w:r>
-      <w:proofErr w:type="spellEnd"/>
-      <w:r>
-        <w:t>“ konnten wir an einzelnen Features arbeiten</w:t>
+        <w:t>Jeder machte einen Teil, auf den er Lust hatte. Dank „Git“ konnten wir an einzelnen Features arbeiten</w:t>
       </w:r>
       <w:r>
         <w:t>,</w:t>
       </w:r>
       <w:r>
-        <w:t xml:space="preserve"> ohne auf Probleme zu </w:t>
-      </w:r>
-      <w:proofErr w:type="spellStart"/>
-      <w:r>
-        <w:t>stossen</w:t>
-      </w:r>
-      <w:proofErr w:type="spellEnd"/>
-      <w:r>
-        <w:t>. So entstanden langsam die ersten Grund</w:t>
+        <w:t xml:space="preserve"> ohne auf Probleme zu stossen. So entstanden langsam die ersten Grund</w:t>
       </w:r>
       <w:r>
         <w:t>-</w:t>
@@ -2818,15 +3962,7 @@
         <w:t xml:space="preserve"> als wir dachten. Dennoch schafften wir es nach einiger Zeit</w:t>
       </w:r>
       <w:r>
-        <w:t xml:space="preserve"> des </w:t>
-      </w:r>
-      <w:proofErr w:type="spellStart"/>
-      <w:r>
-        <w:t>programmierens</w:t>
-      </w:r>
-      <w:proofErr w:type="spellEnd"/>
-      <w:r>
-        <w:t xml:space="preserve"> und einer genauen Besprechung der Vorgehensweise,</w:t>
+        <w:t xml:space="preserve"> des programmierens und einer genauen Besprechung der Vorgehensweise,</w:t>
       </w:r>
       <w:r>
         <w:t xml:space="preserve"> den Level</w:t>
@@ -2878,13 +4014,8 @@
       <w:r>
         <w:t xml:space="preserve">nämlich </w:t>
       </w:r>
-      <w:proofErr w:type="spellStart"/>
-      <w:r>
-        <w:t>Tilesets</w:t>
-      </w:r>
-      <w:proofErr w:type="spellEnd"/>
-      <w:r>
-        <w:t xml:space="preserve"> einzuführen.</w:t>
+      <w:r>
+        <w:t>Tilesets einzuführen.</w:t>
       </w:r>
     </w:p>
     <w:p>
@@ -3062,26 +4193,26 @@
     </w:p>
     <w:p>
       <w:pPr>
-        <w:jc w:val="both"/>
-      </w:pPr>
-    </w:p>
-    <w:p>
-      <w:pPr>
         <w:pStyle w:val="berschrift1"/>
         <w:jc w:val="both"/>
       </w:pPr>
-      <w:r>
+      <w:bookmarkStart w:id="11" w:name="_Toc62331987"/>
+      <w:r>
+        <w:lastRenderedPageBreak/>
         <w:t>Reflexion:</w:t>
       </w:r>
+      <w:bookmarkEnd w:id="11"/>
     </w:p>
     <w:p>
       <w:pPr>
         <w:pStyle w:val="berschrift2"/>
         <w:jc w:val="both"/>
       </w:pPr>
+      <w:bookmarkStart w:id="12" w:name="_Toc62331988"/>
       <w:r>
         <w:t>Ian Wasser:</w:t>
       </w:r>
+      <w:bookmarkEnd w:id="12"/>
     </w:p>
     <w:p>
       <w:pPr>
@@ -3123,15 +4254,7 @@
         <w:t>e</w:t>
       </w:r>
       <w:r>
-        <w:t xml:space="preserve">ditor und vom </w:t>
-      </w:r>
-      <w:proofErr w:type="spellStart"/>
-      <w:r>
-        <w:t>Polishing</w:t>
-      </w:r>
-      <w:proofErr w:type="spellEnd"/>
-      <w:r>
-        <w:t xml:space="preserve"> verschätzt. Der Level</w:t>
+        <w:t>ditor und vom Polishing verschätzt. Der Level</w:t>
       </w:r>
       <w:r>
         <w:t>e</w:t>
@@ -3149,397 +4272,323 @@
         <w:t>r</w:t>
       </w:r>
       <w:r>
+        <w:t xml:space="preserve"> Grössen</w:t>
+      </w:r>
+      <w:r>
+        <w:t>ordnung</w:t>
+      </w:r>
+      <w:r>
+        <w:t xml:space="preserve"> nicht möglich gewesen wäre.</w:t>
+      </w:r>
+    </w:p>
+    <w:p>
+      <w:pPr>
+        <w:jc w:val="both"/>
+      </w:pPr>
+      <w:r>
+        <w:t xml:space="preserve">Da ich noch nie </w:t>
+      </w:r>
+      <w:r>
+        <w:t>einen Leveleditor</w:t>
+      </w:r>
+      <w:r>
+        <w:t xml:space="preserve"> gemacht hatte, überlegte ich mir wie ich das ganze programmieren </w:t>
+      </w:r>
+      <w:r>
+        <w:t>könnte</w:t>
+      </w:r>
+      <w:r>
+        <w:t>. Ich nahm aber keine Rücksicht darauf, wie das jetzige Map System von Robin funktionierte. Robin hatte alle Objekte in Gruppen in die verschiedenen Arrays</w:t>
+      </w:r>
+      <w:r>
+        <w:t xml:space="preserve"> aufgeteilt</w:t>
+      </w:r>
+      <w:r>
+        <w:t xml:space="preserve">. Ich wollte ein einziges Array mit allen Objekten haben. </w:t>
+      </w:r>
+      <w:r>
+        <w:t xml:space="preserve">Ich hatte zum Schluss das Problem, dass </w:t>
+      </w:r>
+      <w:r>
+        <w:t>ich</w:t>
+      </w:r>
+      <w:r>
+        <w:t xml:space="preserve"> ein spezifisches Objekt aus der Welt im Array finden musste und verändern wollte.</w:t>
+      </w:r>
+      <w:r>
+        <w:t xml:space="preserve"> Ich kam recht lange nicht auf die Idee meine Ansicht auf die von Robin umzustellen, was mich viel Zeit kostete. Nun weiss ich es besser</w:t>
+      </w:r>
+      <w:r>
+        <w:t>.</w:t>
+      </w:r>
+      <w:r>
         <w:t xml:space="preserve"> </w:t>
       </w:r>
-      <w:proofErr w:type="spellStart"/>
-      <w:r>
-        <w:t>Grössen</w:t>
-      </w:r>
-      <w:r>
-        <w:t>ordnung</w:t>
-      </w:r>
-      <w:proofErr w:type="spellEnd"/>
-      <w:r>
-        <w:t xml:space="preserve"> nicht möglich gewesen wäre.</w:t>
-      </w:r>
-    </w:p>
-    <w:p>
-      <w:pPr>
-        <w:jc w:val="both"/>
-      </w:pPr>
-      <w:r>
-        <w:t xml:space="preserve">Da ich noch nie </w:t>
-      </w:r>
-      <w:r>
-        <w:t>einen Leveleditor</w:t>
-      </w:r>
-      <w:r>
-        <w:t xml:space="preserve"> gemacht hatte, überlegte ich mir wie ich das ganze programmieren </w:t>
-      </w:r>
-      <w:r>
-        <w:t>könnte</w:t>
-      </w:r>
-      <w:r>
-        <w:t xml:space="preserve">. Ich nahm aber keine Rücksicht darauf, wie das jetzige </w:t>
-      </w:r>
-      <w:proofErr w:type="spellStart"/>
-      <w:r>
-        <w:t>Map</w:t>
-      </w:r>
-      <w:proofErr w:type="spellEnd"/>
-      <w:r>
-        <w:t xml:space="preserve"> System von Robin funktionierte. Robin hatte alle Objekte in Gruppen in die verschiedenen Arrays</w:t>
-      </w:r>
-      <w:r>
-        <w:t xml:space="preserve"> aufgeteilt</w:t>
-      </w:r>
-      <w:r>
-        <w:t xml:space="preserve">. Ich wollte ein einziges Array mit allen Objekten haben. </w:t>
-      </w:r>
-      <w:r>
-        <w:t xml:space="preserve">Ich hatte zum Schluss das Problem, dass </w:t>
-      </w:r>
-      <w:r>
-        <w:t>ich</w:t>
-      </w:r>
-      <w:r>
-        <w:t xml:space="preserve"> ein spezifisches Objekt aus der Welt im Array finden musste und verändern wollte.</w:t>
-      </w:r>
-      <w:r>
-        <w:t xml:space="preserve"> Ich kam recht lange nicht auf die Idee meine Ansicht auf die von Robin umzustellen, was mich viel Zeit kostete. Nun </w:t>
-      </w:r>
-      <w:proofErr w:type="spellStart"/>
-      <w:r>
-        <w:t>weiss</w:t>
-      </w:r>
-      <w:proofErr w:type="spellEnd"/>
-      <w:r>
-        <w:t xml:space="preserve"> ich es besser</w:t>
+      <w:r>
+        <w:t>I</w:t>
+      </w:r>
+      <w:r>
+        <w:t xml:space="preserve">ch </w:t>
+      </w:r>
+      <w:r>
+        <w:t xml:space="preserve">sollte </w:t>
+      </w:r>
+      <w:r>
+        <w:t xml:space="preserve">nicht nur mein System verfolgen, sondern mein System auch auf andere anpasse. Dies war eine </w:t>
+      </w:r>
+      <w:r>
+        <w:t>w</w:t>
+      </w:r>
+      <w:r>
+        <w:t xml:space="preserve">ichtige Lektion für mich, da ich zuvor noch nie richtig in </w:t>
+      </w:r>
+      <w:r>
+        <w:t>dieser</w:t>
+      </w:r>
+      <w:r>
+        <w:t xml:space="preserve"> Grössen</w:t>
+      </w:r>
+      <w:r>
+        <w:t>ordnung mit jemanden</w:t>
+      </w:r>
+      <w:r>
+        <w:t xml:space="preserve"> zusammengearbeitet habe</w:t>
       </w:r>
       <w:r>
         <w:t>.</w:t>
       </w:r>
+    </w:p>
+    <w:p>
+      <w:pPr>
+        <w:jc w:val="both"/>
+      </w:pPr>
+      <w:r>
+        <w:t>Beim Polisching kostete uns vor allem das Angleichen auf alle Screens einiges an Zeit. Wir versuchten, das Spiel auf allen Computern (egal welcher Auflösung oder Verhältnis) gleich aussehen und laufen zu lassen. Ein Problem war sicher die Physikberechnungen, die bei grösseren Monitoren anders verlief als bei kleinen. Mit vielen kleinen Zahlenumrechnungen konnten wir diese Probleme aber auch lösen.</w:t>
+      </w:r>
+    </w:p>
+    <w:p>
+      <w:pPr>
+        <w:jc w:val="both"/>
+      </w:pPr>
+      <w:r>
+        <w:t>Dabei</w:t>
+      </w:r>
+      <w:r>
+        <w:t xml:space="preserve"> verschätzten wir </w:t>
+      </w:r>
+      <w:r>
+        <w:t xml:space="preserve">uns </w:t>
+      </w:r>
+      <w:r>
+        <w:t>etwas</w:t>
+      </w:r>
+      <w:r>
+        <w:t xml:space="preserve"> mit dem</w:t>
+      </w:r>
+      <w:r>
+        <w:t xml:space="preserve"> Aufwand alles</w:t>
+      </w:r>
+      <w:r>
+        <w:t xml:space="preserve"> zu</w:t>
+      </w:r>
+      <w:r>
+        <w:t xml:space="preserve"> s</w:t>
+      </w:r>
+      <w:r>
+        <w:t>ä</w:t>
+      </w:r>
+      <w:r>
+        <w:t>uber</w:t>
+      </w:r>
+      <w:r>
+        <w:t>n</w:t>
+      </w:r>
+      <w:r>
+        <w:t xml:space="preserve"> und </w:t>
+      </w:r>
+      <w:r>
+        <w:t xml:space="preserve">zu </w:t>
+      </w:r>
+      <w:r>
+        <w:t>verfeinern.</w:t>
+      </w:r>
+      <w:r>
+        <w:t xml:space="preserve"> Wir schafften es trotzdem, weil wir uns viel Puffer bis zur Abgabe gesetzt ha</w:t>
+      </w:r>
+      <w:r>
+        <w:t>tten</w:t>
+      </w:r>
+      <w:r>
+        <w:t xml:space="preserve">, aber für weitere Kleinigkeiten, die wir gerne noch eingefügt </w:t>
+      </w:r>
+      <w:r>
+        <w:t>hätte,</w:t>
+      </w:r>
+      <w:r>
+        <w:t xml:space="preserve"> hat es dann nicht mehr gereicht. Diese Sachen werden wir dann</w:t>
+      </w:r>
+      <w:r>
+        <w:t xml:space="preserve"> auf die Zeit</w:t>
+      </w:r>
+      <w:r>
+        <w:t xml:space="preserve"> nach d</w:t>
+      </w:r>
+      <w:r>
+        <w:t>er</w:t>
+      </w:r>
+      <w:r>
+        <w:t xml:space="preserve"> Abgabe verschieben.</w:t>
+      </w:r>
+    </w:p>
+    <w:p>
+      <w:pPr>
+        <w:jc w:val="both"/>
+      </w:pPr>
+      <w:r>
+        <w:t xml:space="preserve">Ein sehr </w:t>
+      </w:r>
+      <w:r>
+        <w:t>w</w:t>
+      </w:r>
+      <w:r>
+        <w:t xml:space="preserve">ichtiger Punkt, den ich unbedingt das nächste Mal besser machen möchte, ist die Organisation. Wir </w:t>
+      </w:r>
+      <w:r>
+        <w:t>haben das</w:t>
+      </w:r>
+      <w:r>
+        <w:t xml:space="preserve"> Projekt</w:t>
+      </w:r>
+      <w:r>
+        <w:t xml:space="preserve"> zuerst unorganisiert begonnen</w:t>
+      </w:r>
+      <w:r>
+        <w:t xml:space="preserve"> und machten beide </w:t>
+      </w:r>
+      <w:r>
+        <w:t>zwei</w:t>
+      </w:r>
+      <w:r>
+        <w:t xml:space="preserve"> verschiedene Sachen. Irgendwann ist uns klar geworden, dass es nicht ganz so gut weiter funktioniert und wir gingen unbewusst nach den Scrum System vor. Wir trafen und ein oder 2-mal die Woche und besprachen, was jeder bis zum nächsten Mal macht. Grundsätzlich hat dieses System sehr gut funktioniert, dennoch würde ich das nächste Mal versuchen noch ein Todo-Listen Programm miteinzubeziehen, damit wir dort unsere Aufgabe</w:t>
+      </w:r>
+      <w:r>
+        <w:t>n</w:t>
+      </w:r>
+      <w:r>
+        <w:t xml:space="preserve"> besser verwalten können.</w:t>
+      </w:r>
+    </w:p>
+    <w:p>
+      <w:pPr>
+        <w:jc w:val="both"/>
+      </w:pPr>
+      <w:r>
+        <w:t xml:space="preserve">Auch wäre </w:t>
+      </w:r>
+      <w:r>
+        <w:t xml:space="preserve">eine genauere </w:t>
+      </w:r>
+      <w:r>
+        <w:t xml:space="preserve">Planung am Anfang </w:t>
+      </w:r>
+      <w:r>
+        <w:t>sehr</w:t>
+      </w:r>
+      <w:r>
+        <w:t xml:space="preserve"> wichtig gewesen</w:t>
+      </w:r>
+      <w:r>
+        <w:t>,</w:t>
+      </w:r>
+      <w:r>
+        <w:t xml:space="preserve"> was wir genau wie</w:t>
+      </w:r>
+      <w:r>
+        <w:t xml:space="preserve"> im Spiel</w:t>
+      </w:r>
+      <w:r>
+        <w:t xml:space="preserve"> haben wollen. </w:t>
+      </w:r>
+    </w:p>
+    <w:p>
+      <w:pPr>
+        <w:jc w:val="both"/>
+      </w:pPr>
+      <w:r>
+        <w:t xml:space="preserve">Grundsätzlich bin recht zufrieden mit unserer Leistung. Unsere Testpersonen, die zum Teil auch schon andere Spiele von mir getestet haben, </w:t>
+      </w:r>
+      <w:r>
+        <w:t>waren sehr begeistert und sagten, dass dies das beste Spiel ist, welches ich je gemacht habe. Darum werde ich mit Robin noch weiter an dem Spiel und auch noch an anderen Spielen arbeiten. Auch denke ich</w:t>
+      </w:r>
+      <w:r>
+        <w:t>,</w:t>
+      </w:r>
+      <w:r>
+        <w:t xml:space="preserve"> konnten wir voneinander recht gut profitieren.</w:t>
+      </w:r>
+    </w:p>
+    <w:p>
+      <w:pPr>
+        <w:jc w:val="both"/>
+      </w:pPr>
+    </w:p>
+    <w:p>
+      <w:pPr>
+        <w:pStyle w:val="berschrift2"/>
+        <w:jc w:val="both"/>
+      </w:pPr>
+      <w:bookmarkStart w:id="13" w:name="_Toc62331989"/>
+      <w:r>
+        <w:lastRenderedPageBreak/>
+        <w:t>Robin Steiner:</w:t>
+      </w:r>
+      <w:bookmarkEnd w:id="13"/>
+    </w:p>
+    <w:p>
+      <w:r>
+        <w:t>Im Gegensatz zu Ian, war dieses Spiel für mich das erste grössere Programmierprojekt, und</w:t>
+      </w:r>
+      <w:r>
+        <w:t xml:space="preserve"> ich</w:t>
+      </w:r>
+      <w:r>
+        <w:t xml:space="preserve"> habe deswegen viele neue Erfahrungen gemacht. Vor allem im Bezug auf Organisation ist mir einiges klar geworden. Wir haben zwar zusammen ein Konzept herausgearbeitet</w:t>
+      </w:r>
+      <w:r>
+        <w:t xml:space="preserve"> und schon im Voraus einige Milestones gesetzt, aber als es dann ums Programmieren ging,</w:t>
+      </w:r>
       <w:r>
         <w:t xml:space="preserve"> </w:t>
       </w:r>
       <w:r>
-        <w:t>I</w:t>
-      </w:r>
-      <w:r>
-        <w:t xml:space="preserve">ch </w:t>
-      </w:r>
-      <w:r>
-        <w:t xml:space="preserve">sollte </w:t>
-      </w:r>
-      <w:r>
-        <w:t xml:space="preserve">nicht nur mein System verfolgen, sondern mein System auch auf andere anpasse. Dies war eine </w:t>
-      </w:r>
-      <w:r>
-        <w:t>w</w:t>
-      </w:r>
-      <w:r>
-        <w:t xml:space="preserve">ichtige Lektion für mich, da ich zuvor noch nie richtig in </w:t>
-      </w:r>
-      <w:r>
-        <w:t>dieser</w:t>
+        <w:t>machte jeder ein wenig das, worauf er gerade Lust hatte. Das klingt zwar nicht so, als wäre es eine gute Herangehensweise, aber weil wir uns immer wieder online getroffen haben und unsere Fortschritte besprachen, hat es schlussendlich doch funktioniert. Mir ist die also die Wichtigkeit der Kommunikation klar</w:t>
       </w:r>
       <w:r>
         <w:t xml:space="preserve"> </w:t>
       </w:r>
-      <w:proofErr w:type="spellStart"/>
-      <w:r>
-        <w:t>Grössen</w:t>
-      </w:r>
-      <w:r>
-        <w:t>ordnung</w:t>
-      </w:r>
-      <w:proofErr w:type="spellEnd"/>
-      <w:r>
-        <w:t xml:space="preserve"> mit jemanden</w:t>
-      </w:r>
-      <w:r>
-        <w:t xml:space="preserve"> zusammengearbeitet habe</w:t>
-      </w:r>
-      <w:r>
-        <w:t>.</w:t>
-      </w:r>
-    </w:p>
-    <w:p>
-      <w:pPr>
-        <w:jc w:val="both"/>
-      </w:pPr>
-      <w:r>
-        <w:t xml:space="preserve">Beim </w:t>
-      </w:r>
-      <w:proofErr w:type="spellStart"/>
-      <w:r>
-        <w:t>Polisching</w:t>
-      </w:r>
-      <w:proofErr w:type="spellEnd"/>
-      <w:r>
-        <w:t xml:space="preserve"> kostete uns vor allem das Angleichen auf alle Screens einiges an Zeit. Wir versuchten, das Spiel auf allen Computern (egal welcher Auflösung oder Verhältnis) gleich aussehen und laufen zu lassen. Ein Problem war sicher die Physikberechnungen, die bei </w:t>
-      </w:r>
-      <w:proofErr w:type="spellStart"/>
-      <w:r>
-        <w:t>grösseren</w:t>
-      </w:r>
-      <w:proofErr w:type="spellEnd"/>
-      <w:r>
-        <w:t xml:space="preserve"> Monitoren anders verlief als bei kleinen. Mit vielen kleinen Zahlenumrechnungen konnten wir diese Probleme aber auch lösen.</w:t>
-      </w:r>
-    </w:p>
-    <w:p>
-      <w:pPr>
-        <w:jc w:val="both"/>
-      </w:pPr>
-      <w:r>
-        <w:t>Dabei</w:t>
-      </w:r>
-      <w:r>
-        <w:t xml:space="preserve"> verschätzten wir </w:t>
-      </w:r>
-      <w:r>
-        <w:t xml:space="preserve">uns </w:t>
-      </w:r>
-      <w:r>
-        <w:t>etwas</w:t>
-      </w:r>
-      <w:r>
-        <w:t xml:space="preserve"> mit dem</w:t>
-      </w:r>
-      <w:r>
-        <w:t xml:space="preserve"> Aufwand alles</w:t>
-      </w:r>
-      <w:r>
-        <w:t xml:space="preserve"> zu</w:t>
-      </w:r>
-      <w:r>
-        <w:t xml:space="preserve"> s</w:t>
-      </w:r>
-      <w:r>
-        <w:t>ä</w:t>
-      </w:r>
-      <w:r>
-        <w:t>uber</w:t>
-      </w:r>
-      <w:r>
-        <w:t>n</w:t>
-      </w:r>
-      <w:r>
-        <w:t xml:space="preserve"> und </w:t>
-      </w:r>
-      <w:r>
-        <w:t xml:space="preserve">zu </w:t>
-      </w:r>
-      <w:r>
-        <w:t>verfeinern.</w:t>
-      </w:r>
-      <w:r>
-        <w:t xml:space="preserve"> Wir schafften es trotzdem, weil wir uns viel Puffer bis zur Abgabe gesetzt ha</w:t>
-      </w:r>
-      <w:r>
-        <w:t>tten</w:t>
-      </w:r>
-      <w:r>
-        <w:t xml:space="preserve">, aber für weitere Kleinigkeiten, die wir gerne noch eingefügt </w:t>
-      </w:r>
-      <w:r>
-        <w:t>hätte,</w:t>
-      </w:r>
-      <w:r>
-        <w:t xml:space="preserve"> hat es dann nicht mehr gereicht. Diese Sachen werden wir dann</w:t>
-      </w:r>
-      <w:r>
-        <w:t xml:space="preserve"> auf die Zeit</w:t>
-      </w:r>
-      <w:r>
-        <w:t xml:space="preserve"> nach d</w:t>
-      </w:r>
-      <w:r>
-        <w:t>er</w:t>
-      </w:r>
-      <w:r>
-        <w:t xml:space="preserve"> Abgabe verschieben.</w:t>
-      </w:r>
-    </w:p>
-    <w:p>
-      <w:pPr>
-        <w:jc w:val="both"/>
-      </w:pPr>
-      <w:r>
-        <w:t xml:space="preserve">Ein sehr </w:t>
-      </w:r>
-      <w:r>
-        <w:t>w</w:t>
-      </w:r>
-      <w:r>
-        <w:t xml:space="preserve">ichtiger Punkt, den ich unbedingt das nächste Mal besser machen möchte, ist die Organisation. Wir </w:t>
-      </w:r>
-      <w:r>
-        <w:t>haben das</w:t>
-      </w:r>
-      <w:r>
-        <w:t xml:space="preserve"> Projekt</w:t>
-      </w:r>
-      <w:r>
-        <w:t xml:space="preserve"> zuerst unorganisiert begonnen</w:t>
-      </w:r>
-      <w:r>
-        <w:t xml:space="preserve"> und machten beide </w:t>
-      </w:r>
-      <w:r>
-        <w:t>zwei</w:t>
-      </w:r>
-      <w:r>
-        <w:t xml:space="preserve"> verschiedene Sachen. Irgendwann ist uns klar geworden, dass es nicht ganz so gut weiter funktioniert und wir gingen unbewusst nach den </w:t>
-      </w:r>
-      <w:proofErr w:type="spellStart"/>
-      <w:r>
-        <w:t>Scrum</w:t>
-      </w:r>
-      <w:proofErr w:type="spellEnd"/>
-      <w:r>
-        <w:t xml:space="preserve"> System vor. Wir trafen und ein oder 2-mal die Woche und besprachen, was jeder bis zum nächsten Mal macht. Grundsätzlich hat dieses System sehr gut funktioniert, dennoch würde ich das nächste Mal versuchen noch ein </w:t>
-      </w:r>
-      <w:proofErr w:type="spellStart"/>
-      <w:r>
-        <w:t>Todo</w:t>
-      </w:r>
-      <w:proofErr w:type="spellEnd"/>
-      <w:r>
-        <w:t>-Listen Programm miteinzubeziehen, damit wir dort unsere Aufgabe</w:t>
-      </w:r>
-      <w:r>
-        <w:t>n</w:t>
-      </w:r>
-      <w:r>
-        <w:t xml:space="preserve"> besser verwalten können.</w:t>
-      </w:r>
-    </w:p>
-    <w:p>
-      <w:pPr>
-        <w:jc w:val="both"/>
-      </w:pPr>
-      <w:r>
-        <w:t xml:space="preserve">Auch wäre </w:t>
-      </w:r>
-      <w:r>
-        <w:t xml:space="preserve">eine genauere </w:t>
-      </w:r>
-      <w:r>
-        <w:t xml:space="preserve">Planung am Anfang </w:t>
-      </w:r>
-      <w:r>
-        <w:t>sehr</w:t>
-      </w:r>
-      <w:r>
-        <w:t xml:space="preserve"> wichtig gewesen</w:t>
-      </w:r>
-      <w:r>
-        <w:t>,</w:t>
-      </w:r>
-      <w:r>
-        <w:t xml:space="preserve"> was wir genau wie</w:t>
-      </w:r>
-      <w:r>
-        <w:t xml:space="preserve"> im Spiel</w:t>
-      </w:r>
-      <w:r>
-        <w:t xml:space="preserve"> haben wollen. </w:t>
-      </w:r>
-    </w:p>
-    <w:p>
-      <w:pPr>
-        <w:jc w:val="both"/>
-      </w:pPr>
-      <w:r>
-        <w:t xml:space="preserve">Grundsätzlich bin recht zufrieden mit unserer Leistung. Unsere Testpersonen, die zum Teil auch schon andere Spiele von mir getestet haben, </w:t>
-      </w:r>
-      <w:r>
-        <w:t>waren sehr begeistert und sagten, dass dies das beste Spiel ist, welches ich je gemacht habe. Darum werde ich mit Robin noch weiter an dem Spiel und auch noch an anderen Spielen arbeiten. Auch denke ich</w:t>
-      </w:r>
-      <w:r>
-        <w:t>,</w:t>
-      </w:r>
-      <w:r>
-        <w:t xml:space="preserve"> konnten wir voneinander recht gut profitieren.</w:t>
-      </w:r>
-    </w:p>
-    <w:p>
-      <w:pPr>
-        <w:jc w:val="both"/>
-      </w:pPr>
-    </w:p>
-    <w:p>
-      <w:pPr>
-        <w:pStyle w:val="berschrift2"/>
-        <w:jc w:val="both"/>
-      </w:pPr>
-      <w:r>
-        <w:t>Robin Steiner:</w:t>
-      </w:r>
-    </w:p>
-    <w:p>
-      <w:r>
-        <w:t>Im Gegensatz zu Ian, war dieses Spiel für mich das erste grössere Programmierprojekt, und</w:t>
-      </w:r>
-      <w:r>
-        <w:t xml:space="preserve"> ich</w:t>
-      </w:r>
-      <w:r>
-        <w:t xml:space="preserve"> habe deswegen viele neue Erfahrungen gemacht. Vor allem im Bezug auf Organisation ist mir einiges klar geworden. Wir haben zwar zusammen ein Konzept herausgearbeitet</w:t>
-      </w:r>
-      <w:r>
-        <w:t xml:space="preserve"> und schon im Voraus einige Milestones gesetzt, aber als es dann ums Programmieren ging,</w:t>
+      <w:r>
+        <w:t>geworden. Ausserdem habe ich den Umgang mit Git gelernt, was mir vielleicht noch viel nützen wird.</w:t>
+      </w:r>
+    </w:p>
+    <w:p>
+      <w:r>
+        <w:t xml:space="preserve">Mit dem Produkt bin ich grundsätzlich sehr zufrieden. Auch wenn es an einigen Stellen einige Makel aufweist, sieht es ungefähr so aus, wie ich es mir am Anfang vorgestellt habe. Auch mit dem Konzept bin ich zufrieden. Trotz schon bekannten Elementen existierte das Spiel in dieser Form noch nicht. </w:t>
+      </w:r>
+      <w:r>
+        <w:t xml:space="preserve">Und bei der riesigen Menge an Spielen, die auf dem Markt sind, ist das schwer zu erreichen. </w:t>
+      </w:r>
+    </w:p>
+    <w:p>
+      <w:r>
+        <w:t>Ich war während der ganzen Produktion des Spiels hoch motiviert und habe so gut wie jeden Tag etwas programmiert, designed und so weiter. Beim Programmieren haben wir schnell Fortschritte gemacht aber das Designen fiel mir schwerer. Ich kannte mich mit Illustrator recht gut aus aber hatte häufig einen Mangel an Ideen. Normalerweise lief bei mir das Designen so ab, dass ich eine Zeit lang versuchte, etwas Beeindruckendes zu kreieren, bis ich mich irgendwann dazu entschied, etwas Simpels zu machen</w:t>
+      </w:r>
+      <w:r>
+        <w:t>. Etwas,</w:t>
       </w:r>
       <w:r>
         <w:t xml:space="preserve"> </w:t>
       </w:r>
       <w:r>
-        <w:t>machte jeder ein wenig das, worauf er gerade Lust hatte. Das klingt zwar nicht so, als wäre es eine gute Herangehensweise, aber weil wir uns immer wieder online getroffen haben und unsere Fortschritte besprachen, hat es schlussendlich doch funktioniert. Mir ist die also die Wichtigkeit der Kommunikation klar</w:t>
-      </w:r>
-      <w:r>
-        <w:t xml:space="preserve"> </w:t>
-      </w:r>
-      <w:r>
-        <w:t xml:space="preserve">geworden. Ausserdem habe ich den Umgang mit </w:t>
-      </w:r>
-      <w:proofErr w:type="spellStart"/>
-      <w:r>
-        <w:t>Git</w:t>
-      </w:r>
-      <w:proofErr w:type="spellEnd"/>
-      <w:r>
-        <w:t xml:space="preserve"> gelernt, was mir vielleicht noch viel nützen wird.</w:t>
-      </w:r>
-    </w:p>
-    <w:p>
-      <w:r>
-        <w:t xml:space="preserve">Mit dem Produkt bin ich grundsätzlich sehr zufrieden. Auch wenn es an einigen Stellen einige Makel aufweist, sieht es ungefähr so aus, wie ich es mir am Anfang vorgestellt habe. Auch mit dem Konzept bin ich zufrieden. Trotz schon bekannten Elementen existierte das Spiel in dieser Form noch nicht. </w:t>
-      </w:r>
-      <w:r>
-        <w:t xml:space="preserve">Und bei der riesigen Menge an Spielen, die auf dem Markt sind, ist das schwer zu erreichen. </w:t>
-      </w:r>
-    </w:p>
-    <w:p>
-      <w:r>
-        <w:t xml:space="preserve">Ich war während der ganzen Produktion des Spiels hoch motiviert und habe so gut wie jeden Tag etwas programmiert, </w:t>
-      </w:r>
-      <w:proofErr w:type="spellStart"/>
-      <w:r>
-        <w:t>designed</w:t>
-      </w:r>
-      <w:proofErr w:type="spellEnd"/>
-      <w:r>
-        <w:t xml:space="preserve"> und so weiter. Beim Programmieren haben wir schnell Fortschritte gemacht aber das Designen fiel mir schwerer. Ich kannte mich mit Illustrator recht gut aus aber hatte häufig einen Mangel an Ideen. Normalerweise lief bei mir das Designen so ab, dass ich eine Zeit lang versuchte, etwas Beeindruckendes zu kreieren, bis ich mich irgendwann dazu entschied, etwas Simpels zu machen</w:t>
-      </w:r>
-      <w:r>
-        <w:t>. Etwas,</w:t>
-      </w:r>
-      <w:r>
-        <w:t xml:space="preserve"> </w:t>
-      </w:r>
-      <w:r>
         <w:t>was</w:t>
       </w:r>
       <w:r>
@@ -3548,11 +4597,7 @@
     </w:p>
     <w:p>
       <w:r>
-        <w:t xml:space="preserve">Es gab manchmal auch Zeiten, wo ich nicht mehr genau wusste, was ich überhaupt machen sollte. Das war meistens der Fall, wenn ich gerade irgendein Feature/Element fertiggestellt habe. So etwas wie eine genauere </w:t>
-      </w:r>
-      <w:proofErr w:type="spellStart"/>
-      <w:r>
-        <w:t>To</w:t>
+        <w:t>Es gab manchmal auch Zeiten, wo ich nicht mehr genau wusste, was ich überhaupt machen sollte. Das war meistens der Fall, wenn ich gerade irgendein Feature/Element fertiggestellt habe. So etwas wie eine genauere To</w:t>
       </w:r>
       <w:r>
         <w:t>d</w:t>
@@ -3560,7 +4605,6 @@
       <w:r>
         <w:t>o</w:t>
       </w:r>
-      <w:proofErr w:type="spellEnd"/>
       <w:r>
         <w:t>-</w:t>
       </w:r>
@@ -3600,14 +4644,19 @@
         <w:pStyle w:val="berschrift1"/>
         <w:jc w:val="both"/>
       </w:pPr>
+      <w:bookmarkStart w:id="14" w:name="_Toc62331990"/>
+      <w:r>
+        <w:t>Weiteres nach der Abgabe:</w:t>
+      </w:r>
+      <w:bookmarkEnd w:id="14"/>
+    </w:p>
+    <w:p>
+      <w:r>
+        <w:t xml:space="preserve">Da unsere Testpersonen sehr begeistert von dem Spiel waren und sich noch mehr von dem Spiel wünschen, wollen wir nach der Abgabe privat das Spiel noch etwas weiterführen. Ein Ziel von uns </w:t>
+      </w:r>
       <w:r>
         <w:lastRenderedPageBreak/>
-        <w:t>Weiteres nach der Abgabe:</w:t>
-      </w:r>
-    </w:p>
-    <w:p>
-      <w:r>
-        <w:t>Da unsere Testpersonen sehr begeistert von dem Spiel waren und sich noch mehr von dem Spiel wünschen, wollen wir nach der Abgabe privat das Spiel noch etwas weiterführen. Ein Ziel von uns wäre es noch einige Bugs zu fixen, weitere Level noch hinzuzufügen und auch noch weitere Kleinigkeiten zu verbessern.</w:t>
+        <w:t>wäre es noch einige Bugs zu fixen, weitere Level noch hinzuzufügen und auch noch weitere Kleinigkeiten zu verbessern.</w:t>
       </w:r>
     </w:p>
     <w:p>
@@ -3624,29 +4673,25 @@
       <w:pPr>
         <w:pStyle w:val="berschrift1"/>
       </w:pPr>
+      <w:bookmarkStart w:id="15" w:name="_Toc62331991"/>
       <w:r>
         <w:lastRenderedPageBreak/>
         <w:t>Attribution:</w:t>
       </w:r>
+      <w:bookmarkEnd w:id="15"/>
     </w:p>
     <w:p>
       <w:pPr>
         <w:pStyle w:val="berschrift2"/>
       </w:pPr>
-      <w:r>
-        <w:t xml:space="preserve">Code </w:t>
-      </w:r>
-      <w:proofErr w:type="spellStart"/>
-      <w:r>
-        <w:t>Snippets</w:t>
-      </w:r>
-      <w:proofErr w:type="spellEnd"/>
-      <w:r>
-        <w:t>:</w:t>
-      </w:r>
-    </w:p>
-    <w:p>
-      <w:hyperlink r:id="rId6" w:history="1">
+      <w:bookmarkStart w:id="16" w:name="_Toc62331992"/>
+      <w:r>
+        <w:t>Code Snippets:</w:t>
+      </w:r>
+      <w:bookmarkEnd w:id="16"/>
+    </w:p>
+    <w:p>
+      <w:hyperlink r:id="rId7" w:history="1">
         <w:r>
           <w:rPr>
             <w:rStyle w:val="Hyperlink"/>
@@ -3656,7 +4701,7 @@
       </w:hyperlink>
     </w:p>
     <w:p>
-      <w:hyperlink r:id="rId7" w:history="1">
+      <w:hyperlink r:id="rId8" w:history="1">
         <w:r>
           <w:rPr>
             <w:rStyle w:val="Hyperlink"/>
@@ -3666,7 +4711,7 @@
       </w:hyperlink>
     </w:p>
     <w:p>
-      <w:hyperlink r:id="rId8" w:history="1">
+      <w:hyperlink r:id="rId9" w:history="1">
         <w:r>
           <w:rPr>
             <w:rStyle w:val="Hyperlink"/>
@@ -3676,7 +4721,7 @@
       </w:hyperlink>
     </w:p>
     <w:p>
-      <w:hyperlink r:id="rId9" w:history="1">
+      <w:hyperlink r:id="rId10" w:history="1">
         <w:r>
           <w:rPr>
             <w:rStyle w:val="Hyperlink"/>
@@ -3686,7 +4731,7 @@
       </w:hyperlink>
     </w:p>
     <w:p>
-      <w:hyperlink r:id="rId10" w:history="1">
+      <w:hyperlink r:id="rId11" w:history="1">
         <w:r>
           <w:rPr>
             <w:rStyle w:val="Hyperlink"/>
@@ -3696,7 +4741,7 @@
       </w:hyperlink>
     </w:p>
     <w:p>
-      <w:hyperlink r:id="rId11" w:history="1">
+      <w:hyperlink r:id="rId12" w:history="1">
         <w:r>
           <w:rPr>
             <w:rStyle w:val="Hyperlink"/>
@@ -3706,7 +4751,7 @@
       </w:hyperlink>
     </w:p>
     <w:p>
-      <w:hyperlink r:id="rId12" w:history="1">
+      <w:hyperlink r:id="rId13" w:history="1">
         <w:r>
           <w:rPr>
             <w:rStyle w:val="Hyperlink"/>
@@ -3723,10 +4768,18 @@
     <w:p>
       <w:pPr>
         <w:pStyle w:val="berschrift2"/>
-      </w:pPr>
-      <w:r>
+        <w:rPr>
+          <w:lang w:val="en-US"/>
+        </w:rPr>
+      </w:pPr>
+      <w:bookmarkStart w:id="17" w:name="_Toc62331993"/>
+      <w:r>
+        <w:rPr>
+          <w:lang w:val="en-US"/>
+        </w:rPr>
         <w:t>Musik:</w:t>
       </w:r>
+      <w:bookmarkEnd w:id="17"/>
     </w:p>
     <w:p>
       <w:pPr>
@@ -3734,53 +4787,31 @@
           <w:lang w:val="en-US"/>
         </w:rPr>
       </w:pPr>
-      <w:proofErr w:type="spellStart"/>
       <w:r>
         <w:rPr>
           <w:lang w:val="en-US"/>
         </w:rPr>
-        <w:t>Musik</w:t>
-      </w:r>
-      <w:proofErr w:type="spellEnd"/>
+        <w:t>Musik created by Tim Beek:</w:t>
+      </w:r>
       <w:r>
         <w:rPr>
           <w:lang w:val="en-US"/>
         </w:rPr>
-        <w:t xml:space="preserve"> created by Tim Beek:</w:t>
-      </w:r>
-      <w:r>
-        <w:rPr>
-          <w:lang w:val="en-US"/>
-        </w:rPr>
         <w:t xml:space="preserve"> </w:t>
       </w:r>
-      <w:hyperlink r:id="rId13" w:history="1">
+      <w:hyperlink r:id="rId14" w:history="1">
         <w:r>
           <w:rPr>
             <w:rStyle w:val="Hyperlink"/>
             <w:lang w:val="en-US"/>
           </w:rPr>
-          <w:t>https://t</w:t>
-        </w:r>
-        <w:r>
-          <w:rPr>
-            <w:rStyle w:val="Hyperlink"/>
-            <w:lang w:val="en-US"/>
-          </w:rPr>
-          <w:t>i</w:t>
-        </w:r>
-        <w:r>
-          <w:rPr>
-            <w:rStyle w:val="Hyperlink"/>
-            <w:lang w:val="en-US"/>
-          </w:rPr>
-          <w:t>mbeek.com/</w:t>
+          <w:t>https://timbeek.com/</w:t>
         </w:r>
       </w:hyperlink>
     </w:p>
     <w:sectPr>
-      <w:headerReference w:type="default" r:id="rId14"/>
-      <w:footerReference w:type="default" r:id="rId15"/>
+      <w:headerReference w:type="default" r:id="rId15"/>
+      <w:footerReference w:type="default" r:id="rId16"/>
       <w:pgSz w:w="11906" w:h="16838"/>
       <w:pgMar w:top="1417" w:right="1417" w:bottom="1134" w:left="1417" w:header="708" w:footer="708" w:gutter="0"/>
       <w:pgNumType w:start="0"/>
@@ -4672,6 +5703,59 @@
       <w:u w:val="single"/>
     </w:rPr>
   </w:style>
+  <w:style w:type="paragraph" w:styleId="Inhaltsverzeichnisberschrift">
+    <w:name w:val="TOC Heading"/>
+    <w:basedOn w:val="berschrift1"/>
+    <w:next w:val="Standard"/>
+    <w:uiPriority w:val="39"/>
+    <w:unhideWhenUsed/>
+    <w:qFormat/>
+    <w:rsid w:val="00D970B2"/>
+    <w:pPr>
+      <w:outlineLvl w:val="9"/>
+    </w:pPr>
+    <w:rPr>
+      <w:lang w:val="en-CH" w:eastAsia="en-CH"/>
+    </w:rPr>
+  </w:style>
+  <w:style w:type="paragraph" w:styleId="Verzeichnis1">
+    <w:name w:val="toc 1"/>
+    <w:basedOn w:val="Standard"/>
+    <w:next w:val="Standard"/>
+    <w:autoRedefine/>
+    <w:uiPriority w:val="39"/>
+    <w:unhideWhenUsed/>
+    <w:rsid w:val="00D970B2"/>
+    <w:pPr>
+      <w:spacing w:after="100"/>
+    </w:pPr>
+  </w:style>
+  <w:style w:type="paragraph" w:styleId="Verzeichnis2">
+    <w:name w:val="toc 2"/>
+    <w:basedOn w:val="Standard"/>
+    <w:next w:val="Standard"/>
+    <w:autoRedefine/>
+    <w:uiPriority w:val="39"/>
+    <w:unhideWhenUsed/>
+    <w:rsid w:val="00D970B2"/>
+    <w:pPr>
+      <w:spacing w:after="100"/>
+      <w:ind w:left="220"/>
+    </w:pPr>
+  </w:style>
+  <w:style w:type="paragraph" w:styleId="Verzeichnis3">
+    <w:name w:val="toc 3"/>
+    <w:basedOn w:val="Standard"/>
+    <w:next w:val="Standard"/>
+    <w:autoRedefine/>
+    <w:uiPriority w:val="39"/>
+    <w:unhideWhenUsed/>
+    <w:rsid w:val="00D970B2"/>
+    <w:pPr>
+      <w:spacing w:after="100"/>
+      <w:ind w:left="440"/>
+    </w:pPr>
+  </w:style>
 </w:styles>
 </file>
 
@@ -4968,4 +6052,16 @@
     </a:ext>
   </a:extLst>
 </a:theme>
+</file>
+
+<file path=customXml/item1.xml><?xml version="1.0" encoding="utf-8"?>
+<b:Sources xmlns:b="http://schemas.openxmlformats.org/officeDocument/2006/bibliography" xmlns="http://schemas.openxmlformats.org/officeDocument/2006/bibliography" SelectedStyle="\APASixthEditionOfficeOnline.xsl" StyleName="APA" Version="6"/>
+</file>
+
+<file path=customXml/itemProps1.xml><?xml version="1.0" encoding="utf-8"?>
+<ds:datastoreItem xmlns:ds="http://schemas.openxmlformats.org/officeDocument/2006/customXml" ds:itemID="{C0B4F999-B8F7-4BF0-B5CA-9848A38EFA5A}">
+  <ds:schemaRefs>
+    <ds:schemaRef ds:uri="http://schemas.openxmlformats.org/officeDocument/2006/bibliography"/>
+  </ds:schemaRefs>
+</ds:datastoreItem>
 </file>